--- a/cv/Fay_resume.docx
+++ b/cv/Fay_resume.docx
@@ -35,7 +35,13 @@
         </w:rPr>
       </w:pPr>
       <w:r>
-        <w:rPr/>
+        <w:rPr>
+          <w:rFonts w:ascii="Euclid" w:hAnsi="Euclid"/>
+          <w:b/>
+          <w:color w:val="17365D" w:themeColor="text2" w:themeShade="bf"/>
+          <w:sz w:val="36"/>
+          <w:szCs w:val="36"/>
+        </w:rPr>
       </w:r>
     </w:p>
     <w:p>
@@ -132,7 +138,13 @@
         </w:rPr>
       </w:pPr>
       <w:r>
-        <w:rPr/>
+        <w:rPr>
+          <w:rFonts w:cs="Times New Roman" w:ascii="Times New Roman" w:hAnsi="Times New Roman"/>
+          <w:color w:val="000066"/>
+          <w:sz w:val="18"/>
+          <w:szCs w:val="18"/>
+          <w:u w:val="single"/>
+        </w:rPr>
       </w:r>
     </w:p>
     <w:p>
@@ -876,7 +888,7 @@
           <w:sz w:val="20"/>
           <w:szCs w:val="20"/>
         </w:rPr>
-        <w:t>ADDITIONAL SKILLS</w:t>
+        <w:t>SKILLS</w:t>
       </w:r>
     </w:p>
     <w:p>
@@ -964,55 +976,7 @@
           <w:sz w:val="20"/>
           <w:szCs w:val="20"/>
         </w:rPr>
-        <w:t>E</w:t>
-      </w:r>
-      <w:r>
-        <w:rPr>
-          <w:rFonts w:cs="Times New Roman" w:ascii="Times New Roman" w:hAnsi="Times New Roman"/>
-          <w:sz w:val="20"/>
-          <w:szCs w:val="20"/>
-        </w:rPr>
-        <w:t>xcellent communicat</w:t>
-      </w:r>
-      <w:r>
-        <w:rPr>
-          <w:rFonts w:cs="Times New Roman" w:ascii="Times New Roman" w:hAnsi="Times New Roman"/>
-          <w:sz w:val="20"/>
-          <w:szCs w:val="20"/>
-        </w:rPr>
-        <w:t>or</w:t>
-      </w:r>
-      <w:r>
-        <w:rPr>
-          <w:rFonts w:cs="Times New Roman" w:ascii="Times New Roman" w:hAnsi="Times New Roman"/>
-          <w:sz w:val="20"/>
-          <w:szCs w:val="20"/>
-        </w:rPr>
-        <w:t>, time manage</w:t>
-      </w:r>
-      <w:r>
-        <w:rPr>
-          <w:rFonts w:cs="Times New Roman" w:ascii="Times New Roman" w:hAnsi="Times New Roman"/>
-          <w:sz w:val="20"/>
-          <w:szCs w:val="20"/>
-        </w:rPr>
-        <w:t>r</w:t>
-      </w:r>
-      <w:r>
-        <w:rPr>
-          <w:rFonts w:cs="Times New Roman" w:ascii="Times New Roman" w:hAnsi="Times New Roman"/>
-          <w:sz w:val="20"/>
-          <w:szCs w:val="20"/>
-        </w:rPr>
-        <w:t>, and problem solv</w:t>
-      </w:r>
-      <w:r>
-        <w:rPr>
-          <w:rFonts w:cs="Times New Roman" w:ascii="Times New Roman" w:hAnsi="Times New Roman"/>
-          <w:sz w:val="20"/>
-          <w:szCs w:val="20"/>
-        </w:rPr>
-        <w:t>er</w:t>
+        <w:t>Excellent communicator, time manager, and problem solver</w:t>
       </w:r>
     </w:p>
     <w:sectPr>
@@ -1980,6 +1944,71 @@
   </w:style>
   <w:style w:type="character" w:styleId="ListLabel69">
     <w:name w:val="ListLabel 69"/>
+    <w:qFormat/>
+    <w:rPr>
+      <w:rFonts w:cs="Wingdings"/>
+    </w:rPr>
+  </w:style>
+  <w:style w:type="character" w:styleId="ListLabel70">
+    <w:name w:val="ListLabel 70"/>
+    <w:qFormat/>
+    <w:rPr>
+      <w:rFonts w:cs="OpenSymbol"/>
+      <w:sz w:val="10"/>
+      <w:szCs w:val="10"/>
+    </w:rPr>
+  </w:style>
+  <w:style w:type="character" w:styleId="ListLabel71">
+    <w:name w:val="ListLabel 71"/>
+    <w:qFormat/>
+    <w:rPr>
+      <w:rFonts w:cs="Courier New"/>
+    </w:rPr>
+  </w:style>
+  <w:style w:type="character" w:styleId="ListLabel72">
+    <w:name w:val="ListLabel 72"/>
+    <w:qFormat/>
+    <w:rPr>
+      <w:rFonts w:cs="Wingdings"/>
+    </w:rPr>
+  </w:style>
+  <w:style w:type="character" w:styleId="ListLabel73">
+    <w:name w:val="ListLabel 73"/>
+    <w:qFormat/>
+    <w:rPr>
+      <w:rFonts w:cs="Symbol"/>
+    </w:rPr>
+  </w:style>
+  <w:style w:type="character" w:styleId="ListLabel74">
+    <w:name w:val="ListLabel 74"/>
+    <w:qFormat/>
+    <w:rPr>
+      <w:rFonts w:cs="Courier New"/>
+    </w:rPr>
+  </w:style>
+  <w:style w:type="character" w:styleId="ListLabel75">
+    <w:name w:val="ListLabel 75"/>
+    <w:qFormat/>
+    <w:rPr>
+      <w:rFonts w:cs="Wingdings"/>
+    </w:rPr>
+  </w:style>
+  <w:style w:type="character" w:styleId="ListLabel76">
+    <w:name w:val="ListLabel 76"/>
+    <w:qFormat/>
+    <w:rPr>
+      <w:rFonts w:cs="Symbol"/>
+    </w:rPr>
+  </w:style>
+  <w:style w:type="character" w:styleId="ListLabel77">
+    <w:name w:val="ListLabel 77"/>
+    <w:qFormat/>
+    <w:rPr>
+      <w:rFonts w:cs="Courier New"/>
+    </w:rPr>
+  </w:style>
+  <w:style w:type="character" w:styleId="ListLabel78">
+    <w:name w:val="ListLabel 78"/>
     <w:qFormat/>
     <w:rPr>
       <w:rFonts w:cs="Wingdings"/>

--- a/cv/Fay_resume.docx
+++ b/cv/Fay_resume.docx
@@ -26,21 +26,12 @@
         <w:spacing w:lineRule="auto" w:line="240" w:before="0" w:after="0"/>
         <w:jc w:val="center"/>
         <w:rPr>
-          <w:rFonts w:ascii="Euclid" w:hAnsi="Euclid"/>
-          <w:b/>
-          <w:b/>
-          <w:color w:val="17365D" w:themeColor="text2" w:themeShade="bf"/>
-          <w:sz w:val="36"/>
-          <w:szCs w:val="36"/>
-        </w:rPr>
-      </w:pPr>
-      <w:r>
-        <w:rPr>
-          <w:rFonts w:ascii="Euclid" w:hAnsi="Euclid"/>
-          <w:b/>
-          <w:color w:val="17365D" w:themeColor="text2" w:themeShade="bf"/>
-          <w:sz w:val="36"/>
-          <w:szCs w:val="36"/>
+          <w:rFonts w:ascii="Times New Roman" w:hAnsi="Times New Roman" w:cs="Times New Roman"/>
+        </w:rPr>
+      </w:pPr>
+      <w:r>
+        <w:rPr>
+          <w:rFonts w:cs="Times New Roman" w:ascii="Times New Roman" w:hAnsi="Times New Roman"/>
         </w:rPr>
       </w:r>
     </w:p>
@@ -208,8 +199,8 @@
             <w:rFonts w:cs="Times New Roman" w:ascii="Times New Roman" w:hAnsi="Times New Roman"/>
             <w:b/>
             <w:color w:val="17365D" w:themeColor="text2" w:themeShade="bf"/>
-            <w:sz w:val="20"/>
-            <w:szCs w:val="20"/>
+            <w:sz w:val="24"/>
+            <w:szCs w:val="24"/>
             <w:u w:val="none"/>
           </w:rPr>
           <w:t>PROFESSIONAL PROFILE</w:t>
@@ -232,10 +223,300 @@
       <w:r>
         <w:rPr>
           <w:rFonts w:cs="Times New Roman" w:ascii="Times New Roman" w:hAnsi="Times New Roman"/>
+          <w:sz w:val="21"/>
+          <w:szCs w:val="21"/>
+        </w:rPr>
+        <w:t>Dynamic, personable,</w:t>
+      </w:r>
+      <w:r>
+        <w:rPr>
+          <w:rFonts w:cs="Times New Roman" w:ascii="Times New Roman" w:hAnsi="Times New Roman"/>
+          <w:sz w:val="21"/>
+          <w:szCs w:val="21"/>
+        </w:rPr>
+        <w:t xml:space="preserve"> and detail-oriented</w:t>
+      </w:r>
+      <w:r>
+        <w:rPr>
+          <w:rFonts w:cs="Times New Roman" w:ascii="Times New Roman" w:hAnsi="Times New Roman"/>
+          <w:sz w:val="21"/>
+          <w:szCs w:val="21"/>
+        </w:rPr>
+        <w:t xml:space="preserve"> individual seeking employment in data science or data analytics</w:t>
+      </w:r>
+    </w:p>
+    <w:p>
+      <w:pPr>
+        <w:pStyle w:val="ListParagraph"/>
+        <w:widowControl/>
+        <w:numPr>
+          <w:ilvl w:val="0"/>
+          <w:numId w:val="1"/>
+        </w:numPr>
+        <w:bidi w:val="0"/>
+        <w:spacing w:lineRule="auto" w:line="240" w:before="0" w:after="0"/>
+        <w:ind w:left="360" w:right="0" w:hanging="360"/>
+        <w:contextualSpacing/>
+        <w:jc w:val="both"/>
+        <w:rPr/>
+      </w:pPr>
+      <w:r>
+        <w:rPr>
+          <w:rFonts w:cs="Times New Roman" w:ascii="Times New Roman" w:hAnsi="Times New Roman"/>
+          <w:sz w:val="21"/>
+          <w:szCs w:val="21"/>
+        </w:rPr>
+        <w:t xml:space="preserve">Quick, independent </w:t>
+      </w:r>
+      <w:r>
+        <w:rPr>
+          <w:rFonts w:cs="Times New Roman" w:ascii="Times New Roman" w:hAnsi="Times New Roman"/>
+          <w:sz w:val="21"/>
+          <w:szCs w:val="21"/>
+        </w:rPr>
+        <w:t>learner</w:t>
+      </w:r>
+      <w:r>
+        <w:rPr>
+          <w:rFonts w:cs="Times New Roman" w:ascii="Times New Roman" w:hAnsi="Times New Roman"/>
+          <w:sz w:val="21"/>
+          <w:szCs w:val="21"/>
+        </w:rPr>
+        <w:t xml:space="preserve"> </w:t>
+      </w:r>
+      <w:r>
+        <w:rPr>
+          <w:rFonts w:cs="Times New Roman" w:ascii="Times New Roman" w:hAnsi="Times New Roman"/>
+          <w:sz w:val="21"/>
+          <w:szCs w:val="21"/>
+        </w:rPr>
+        <w:t xml:space="preserve">with </w:t>
+      </w:r>
+      <w:r>
+        <w:rPr>
+          <w:rFonts w:cs="Times New Roman" w:ascii="Times New Roman" w:hAnsi="Times New Roman"/>
+          <w:sz w:val="21"/>
+          <w:szCs w:val="21"/>
+        </w:rPr>
+        <w:t xml:space="preserve">data science and big data skills achieved through </w:t>
+      </w:r>
+      <w:r>
+        <w:rPr>
+          <w:rFonts w:cs="Times New Roman" w:ascii="Times New Roman" w:hAnsi="Times New Roman"/>
+          <w:sz w:val="21"/>
+          <w:szCs w:val="21"/>
+        </w:rPr>
+        <w:t xml:space="preserve">previous jobs and by </w:t>
+      </w:r>
+      <w:r>
+        <w:rPr>
+          <w:rFonts w:cs="Times New Roman" w:ascii="Times New Roman" w:hAnsi="Times New Roman"/>
+          <w:sz w:val="21"/>
+          <w:szCs w:val="21"/>
+        </w:rPr>
+        <w:t>completing data science courses, projects and competitions</w:t>
+      </w:r>
+    </w:p>
+    <w:p>
+      <w:pPr>
+        <w:pStyle w:val="ListParagraph"/>
+        <w:numPr>
+          <w:ilvl w:val="0"/>
+          <w:numId w:val="0"/>
+        </w:numPr>
+        <w:spacing w:lineRule="auto" w:line="240" w:before="0" w:after="0"/>
+        <w:ind w:left="720" w:hanging="0"/>
+        <w:contextualSpacing/>
+        <w:jc w:val="both"/>
+        <w:rPr>
+          <w:rFonts w:ascii="Times New Roman" w:hAnsi="Times New Roman" w:cs="Times New Roman"/>
+          <w:sz w:val="21"/>
+          <w:szCs w:val="21"/>
+        </w:rPr>
+      </w:pPr>
+      <w:r>
+        <w:rPr>
+          <w:rFonts w:cs="Times New Roman" w:ascii="Times New Roman" w:hAnsi="Times New Roman"/>
+          <w:sz w:val="21"/>
+          <w:szCs w:val="21"/>
+        </w:rPr>
+      </w:r>
+    </w:p>
+    <w:p>
+      <w:pPr>
+        <w:pStyle w:val="Normal"/>
+        <w:pBdr>
+          <w:bottom w:val="single" w:sz="4" w:space="1" w:color="00000A"/>
+        </w:pBdr>
+        <w:spacing w:lineRule="auto" w:line="240" w:before="0" w:after="0"/>
+        <w:contextualSpacing/>
+        <w:rPr>
+          <w:rFonts w:ascii="Times New Roman" w:hAnsi="Times New Roman" w:cs="Times New Roman"/>
+          <w:b/>
+          <w:b/>
+          <w:color w:val="17365D" w:themeColor="text2" w:themeShade="bf"/>
           <w:sz w:val="20"/>
           <w:szCs w:val="20"/>
         </w:rPr>
-        <w:t>Dynamic, personable and challenge-driven recent college graduate with extensive research background resulting in multiple publications</w:t>
+      </w:pPr>
+      <w:r>
+        <w:rPr>
+          <w:rFonts w:cs="Times New Roman" w:ascii="Times New Roman" w:hAnsi="Times New Roman"/>
+          <w:b/>
+          <w:color w:val="17365D" w:themeColor="text2" w:themeShade="bf"/>
+          <w:sz w:val="20"/>
+          <w:szCs w:val="20"/>
+        </w:rPr>
+      </w:r>
+    </w:p>
+    <w:p>
+      <w:pPr>
+        <w:pStyle w:val="Normal"/>
+        <w:pBdr>
+          <w:bottom w:val="single" w:sz="4" w:space="1" w:color="00000A"/>
+        </w:pBdr>
+        <w:spacing w:lineRule="auto" w:line="240" w:before="0" w:after="0"/>
+        <w:contextualSpacing/>
+        <w:rPr>
+          <w:sz w:val="24"/>
+          <w:szCs w:val="24"/>
+        </w:rPr>
+      </w:pPr>
+      <w:r>
+        <w:rPr>
+          <w:rFonts w:cs="Times New Roman" w:ascii="Times New Roman" w:hAnsi="Times New Roman"/>
+          <w:b/>
+          <w:color w:val="17365D" w:themeColor="text2" w:themeShade="bf"/>
+          <w:sz w:val="24"/>
+          <w:szCs w:val="24"/>
+        </w:rPr>
+        <w:t>PROFESSIONAL EXPERIENCE</w:t>
+      </w:r>
+    </w:p>
+    <w:p>
+      <w:pPr>
+        <w:pStyle w:val="Normal"/>
+        <w:spacing w:lineRule="auto" w:line="240" w:before="120" w:after="0"/>
+        <w:contextualSpacing/>
+        <w:jc w:val="both"/>
+        <w:rPr>
+          <w:sz w:val="21"/>
+          <w:szCs w:val="21"/>
+        </w:rPr>
+      </w:pPr>
+      <w:r>
+        <w:rPr>
+          <w:sz w:val="21"/>
+          <w:szCs w:val="21"/>
+        </w:rPr>
+      </w:r>
+    </w:p>
+    <w:p>
+      <w:pPr>
+        <w:pStyle w:val="Normal"/>
+        <w:spacing w:lineRule="auto" w:line="240" w:before="120" w:after="0"/>
+        <w:contextualSpacing/>
+        <w:jc w:val="both"/>
+        <w:rPr>
+          <w:sz w:val="21"/>
+          <w:szCs w:val="21"/>
+        </w:rPr>
+      </w:pPr>
+      <w:r>
+        <w:rPr>
+          <w:rFonts w:cs="Times New Roman" w:ascii="Times New Roman" w:hAnsi="Times New Roman"/>
+          <w:b/>
+          <w:color w:val="17365D" w:themeColor="text2" w:themeShade="bf"/>
+          <w:sz w:val="21"/>
+          <w:szCs w:val="21"/>
+        </w:rPr>
+        <w:t>NC STATE UNIVERSITY, Raleigh, NC</w:t>
+      </w:r>
+    </w:p>
+    <w:p>
+      <w:pPr>
+        <w:pStyle w:val="Normal"/>
+        <w:spacing w:lineRule="auto" w:line="240" w:before="0" w:after="0"/>
+        <w:contextualSpacing/>
+        <w:rPr>
+          <w:sz w:val="21"/>
+          <w:szCs w:val="21"/>
+        </w:rPr>
+      </w:pPr>
+      <w:r>
+        <w:rPr>
+          <w:rFonts w:cs="Times New Roman" w:ascii="Times New Roman" w:hAnsi="Times New Roman"/>
+          <w:i/>
+          <w:sz w:val="21"/>
+          <w:szCs w:val="21"/>
+        </w:rPr>
+        <w:t xml:space="preserve">GIS Data Technician, Jan 2015 – Sep 2016 </w:t>
+      </w:r>
+    </w:p>
+    <w:p>
+      <w:pPr>
+        <w:pStyle w:val="ListParagraph"/>
+        <w:numPr>
+          <w:ilvl w:val="0"/>
+          <w:numId w:val="1"/>
+        </w:numPr>
+        <w:spacing w:lineRule="auto" w:line="240" w:before="120" w:after="0"/>
+        <w:ind w:left="360" w:hanging="360"/>
+        <w:contextualSpacing/>
+        <w:jc w:val="both"/>
+        <w:rPr/>
+      </w:pPr>
+      <w:r>
+        <w:rPr>
+          <w:rFonts w:cs="Times New Roman" w:ascii="Times New Roman" w:hAnsi="Times New Roman"/>
+          <w:sz w:val="21"/>
+          <w:szCs w:val="21"/>
+        </w:rPr>
+        <w:t xml:space="preserve">Paved the way for a new lab project by designing the database, collecting and cleaning the data, and organizing data collection trips to museums across the U.S. </w:t>
+      </w:r>
+    </w:p>
+    <w:p>
+      <w:pPr>
+        <w:pStyle w:val="ListParagraph"/>
+        <w:numPr>
+          <w:ilvl w:val="0"/>
+          <w:numId w:val="1"/>
+        </w:numPr>
+        <w:spacing w:lineRule="auto" w:line="240" w:before="120" w:after="0"/>
+        <w:ind w:left="360" w:hanging="360"/>
+        <w:contextualSpacing/>
+        <w:jc w:val="both"/>
+        <w:rPr/>
+      </w:pPr>
+      <w:r>
+        <w:rPr>
+          <w:rFonts w:cs="Times New Roman" w:ascii="Times New Roman" w:hAnsi="Times New Roman"/>
+          <w:sz w:val="21"/>
+          <w:szCs w:val="21"/>
+        </w:rPr>
+        <w:t>Used Python and R to determine where our biases lay and adjusted data collection accordingly</w:t>
+      </w:r>
+    </w:p>
+    <w:p>
+      <w:pPr>
+        <w:pStyle w:val="ListParagraph"/>
+        <w:numPr>
+          <w:ilvl w:val="0"/>
+          <w:numId w:val="1"/>
+        </w:numPr>
+        <w:spacing w:lineRule="auto" w:line="240" w:before="120" w:after="0"/>
+        <w:ind w:left="360" w:hanging="360"/>
+        <w:contextualSpacing/>
+        <w:jc w:val="both"/>
+        <w:rPr/>
+      </w:pPr>
+      <w:r>
+        <w:rPr>
+          <w:rFonts w:cs="Times New Roman" w:ascii="Times New Roman" w:hAnsi="Times New Roman"/>
+          <w:sz w:val="21"/>
+          <w:szCs w:val="21"/>
+        </w:rPr>
+        <w:t>Created aesthetic maps from multi-variate data using SQL in ArcGIS</w:t>
       </w:r>
     </w:p>
     <w:p>
@@ -254,137 +535,71 @@
       <w:r>
         <w:rPr>
           <w:rFonts w:cs="Times New Roman" w:ascii="Times New Roman" w:hAnsi="Times New Roman"/>
-          <w:sz w:val="20"/>
-          <w:szCs w:val="20"/>
-        </w:rPr>
-        <w:t>Self-motivated, resourceful learner who is gaining high-demand data science and big data skills through completing projects daily</w:t>
+          <w:sz w:val="21"/>
+          <w:szCs w:val="21"/>
+        </w:rPr>
+        <w:t xml:space="preserve">Contributed to research on global coat color phenology, paper in preparation </w:t>
       </w:r>
     </w:p>
     <w:p>
       <w:pPr>
         <w:pStyle w:val="ListParagraph"/>
-        <w:numPr>
-          <w:ilvl w:val="0"/>
-          <w:numId w:val="0"/>
-        </w:numPr>
         <w:spacing w:lineRule="auto" w:line="240" w:before="0" w:after="0"/>
-        <w:ind w:left="720" w:hanging="0"/>
+        <w:ind w:left="360" w:hanging="360"/>
         <w:contextualSpacing/>
         <w:jc w:val="both"/>
         <w:rPr>
           <w:rFonts w:ascii="Times New Roman" w:hAnsi="Times New Roman" w:cs="Times New Roman"/>
-          <w:sz w:val="20"/>
-          <w:szCs w:val="20"/>
-        </w:rPr>
-      </w:pPr>
-      <w:r>
-        <w:rPr>
-          <w:rFonts w:cs="Times New Roman" w:ascii="Times New Roman" w:hAnsi="Times New Roman"/>
-          <w:sz w:val="20"/>
-          <w:szCs w:val="20"/>
+          <w:sz w:val="21"/>
+          <w:szCs w:val="21"/>
+        </w:rPr>
+      </w:pPr>
+      <w:r>
+        <w:rPr>
+          <w:rFonts w:cs="Times New Roman" w:ascii="Times New Roman" w:hAnsi="Times New Roman"/>
+          <w:sz w:val="21"/>
+          <w:szCs w:val="21"/>
         </w:rPr>
       </w:r>
     </w:p>
     <w:p>
       <w:pPr>
         <w:pStyle w:val="ListParagraph"/>
-        <w:numPr>
-          <w:ilvl w:val="0"/>
-          <w:numId w:val="0"/>
-        </w:numPr>
         <w:spacing w:lineRule="auto" w:line="240" w:before="0" w:after="0"/>
-        <w:ind w:left="720" w:hanging="0"/>
+        <w:ind w:left="360" w:hanging="360"/>
         <w:contextualSpacing/>
         <w:jc w:val="both"/>
         <w:rPr>
           <w:rFonts w:ascii="Times New Roman" w:hAnsi="Times New Roman" w:cs="Times New Roman"/>
-          <w:sz w:val="20"/>
-          <w:szCs w:val="20"/>
-        </w:rPr>
-      </w:pPr>
-      <w:r>
-        <w:rPr>
-          <w:rFonts w:cs="Times New Roman" w:ascii="Times New Roman" w:hAnsi="Times New Roman"/>
-          <w:sz w:val="20"/>
-          <w:szCs w:val="20"/>
+          <w:sz w:val="21"/>
+          <w:szCs w:val="21"/>
+        </w:rPr>
+      </w:pPr>
+      <w:r>
+        <w:rPr>
+          <w:rFonts w:cs="Times New Roman" w:ascii="Times New Roman" w:hAnsi="Times New Roman"/>
+          <w:sz w:val="21"/>
+          <w:szCs w:val="21"/>
         </w:rPr>
       </w:r>
     </w:p>
     <w:p>
       <w:pPr>
         <w:pStyle w:val="Normal"/>
-        <w:pBdr>
-          <w:bottom w:val="single" w:sz="4" w:space="1" w:color="00000A"/>
-        </w:pBdr>
         <w:spacing w:lineRule="auto" w:line="240" w:before="0" w:after="0"/>
         <w:contextualSpacing/>
         <w:rPr>
-          <w:rFonts w:ascii="Times New Roman" w:hAnsi="Times New Roman" w:cs="Times New Roman"/>
-          <w:b/>
+          <w:sz w:val="21"/>
+          <w:szCs w:val="21"/>
+        </w:rPr>
+      </w:pPr>
+      <w:r>
+        <w:rPr>
+          <w:rFonts w:cs="Times New Roman" w:ascii="Times New Roman" w:hAnsi="Times New Roman"/>
           <w:b/>
           <w:color w:val="17365D" w:themeColor="text2" w:themeShade="bf"/>
-          <w:sz w:val="20"/>
-          <w:szCs w:val="20"/>
-        </w:rPr>
-      </w:pPr>
-      <w:r>
-        <w:rPr>
-          <w:rFonts w:cs="Times New Roman" w:ascii="Times New Roman" w:hAnsi="Times New Roman"/>
-          <w:b/>
-          <w:color w:val="17365D" w:themeColor="text2" w:themeShade="bf"/>
-          <w:sz w:val="20"/>
-          <w:szCs w:val="20"/>
-        </w:rPr>
-      </w:r>
-    </w:p>
-    <w:p>
-      <w:pPr>
-        <w:pStyle w:val="Normal"/>
-        <w:pBdr>
-          <w:bottom w:val="single" w:sz="4" w:space="1" w:color="00000A"/>
-        </w:pBdr>
-        <w:spacing w:lineRule="auto" w:line="240" w:before="0" w:after="0"/>
-        <w:contextualSpacing/>
-        <w:rPr/>
-      </w:pPr>
-      <w:r>
-        <w:rPr>
-          <w:rFonts w:cs="Times New Roman" w:ascii="Times New Roman" w:hAnsi="Times New Roman"/>
-          <w:b/>
-          <w:color w:val="17365D" w:themeColor="text2" w:themeShade="bf"/>
-          <w:sz w:val="20"/>
-          <w:szCs w:val="20"/>
-        </w:rPr>
-        <w:t>PROFESSIONAL EXPERIENCE</w:t>
-      </w:r>
-    </w:p>
-    <w:p>
-      <w:pPr>
-        <w:pStyle w:val="Normal"/>
-        <w:spacing w:lineRule="auto" w:line="240" w:before="120" w:after="0"/>
-        <w:contextualSpacing/>
-        <w:jc w:val="both"/>
-        <w:rPr/>
-      </w:pPr>
-      <w:r>
-        <w:rPr/>
-      </w:r>
-    </w:p>
-    <w:p>
-      <w:pPr>
-        <w:pStyle w:val="Normal"/>
-        <w:spacing w:lineRule="auto" w:line="240" w:before="120" w:after="0"/>
-        <w:contextualSpacing/>
-        <w:jc w:val="both"/>
-        <w:rPr/>
-      </w:pPr>
-      <w:r>
-        <w:rPr>
-          <w:rFonts w:cs="Times New Roman" w:ascii="Times New Roman" w:hAnsi="Times New Roman"/>
-          <w:b/>
-          <w:color w:val="17365D" w:themeColor="text2" w:themeShade="bf"/>
-          <w:sz w:val="20"/>
-          <w:szCs w:val="24"/>
+          <w:sz w:val="21"/>
+          <w:szCs w:val="21"/>
         </w:rPr>
         <w:t>NC STATE UNIVERSITY, Raleigh, NC</w:t>
       </w:r>
@@ -394,15 +609,19 @@
         <w:pStyle w:val="Normal"/>
         <w:spacing w:lineRule="auto" w:line="240" w:before="0" w:after="0"/>
         <w:contextualSpacing/>
-        <w:rPr/>
+        <w:rPr>
+          <w:sz w:val="21"/>
+          <w:szCs w:val="21"/>
+        </w:rPr>
       </w:pPr>
       <w:r>
         <w:rPr>
           <w:rFonts w:cs="Times New Roman" w:ascii="Times New Roman" w:hAnsi="Times New Roman"/>
           <w:i/>
-          <w:sz w:val="20"/>
-        </w:rPr>
-        <w:t xml:space="preserve">Research Technician, Jan 2015 – Sep 2016 </w:t>
+          <w:sz w:val="21"/>
+          <w:szCs w:val="21"/>
+        </w:rPr>
+        <w:t>Research Assistant, Apr 2014-Mar 2015</w:t>
       </w:r>
     </w:p>
     <w:p>
@@ -421,10 +640,10 @@
       <w:r>
         <w:rPr>
           <w:rFonts w:cs="Times New Roman" w:ascii="Times New Roman" w:hAnsi="Times New Roman"/>
-          <w:sz w:val="20"/>
-          <w:szCs w:val="20"/>
-        </w:rPr>
-        <w:t xml:space="preserve">Paved the way for a new lab project by designing the dataset, collecting and cleaning the majority of the data, and organizing data collection trips to museums across the U.S. </w:t>
+          <w:sz w:val="21"/>
+          <w:szCs w:val="21"/>
+        </w:rPr>
+        <w:t xml:space="preserve">Designed independent research project using available lab materials and resources </w:t>
       </w:r>
     </w:p>
     <w:p>
@@ -443,10 +662,10 @@
       <w:r>
         <w:rPr>
           <w:rFonts w:cs="Times New Roman" w:ascii="Times New Roman" w:hAnsi="Times New Roman"/>
-          <w:sz w:val="20"/>
-          <w:szCs w:val="20"/>
-        </w:rPr>
-        <w:t xml:space="preserve">Used Python and R to explore the data and determine where our collection biases lay </w:t>
+          <w:sz w:val="21"/>
+          <w:szCs w:val="21"/>
+        </w:rPr>
+        <w:t xml:space="preserve">Heightened lab and research visibility by presenting data at a university symposium and at a Genetics Society of America international conference </w:t>
       </w:r>
     </w:p>
     <w:p>
@@ -465,74 +684,30 @@
       <w:r>
         <w:rPr>
           <w:rFonts w:cs="Times New Roman" w:ascii="Times New Roman" w:hAnsi="Times New Roman"/>
-          <w:sz w:val="20"/>
-          <w:szCs w:val="20"/>
-        </w:rPr>
-        <w:t>Created aesthetic, simple maps from the multi-variate data in ArcGIS to use for presentations</w:t>
-      </w:r>
-    </w:p>
-    <w:p>
-      <w:pPr>
-        <w:pStyle w:val="ListParagraph"/>
-        <w:numPr>
-          <w:ilvl w:val="0"/>
-          <w:numId w:val="1"/>
-        </w:numPr>
-        <w:spacing w:lineRule="auto" w:line="240" w:before="0" w:after="0"/>
-        <w:ind w:left="360" w:hanging="360"/>
-        <w:contextualSpacing/>
-        <w:jc w:val="both"/>
-        <w:rPr/>
-      </w:pPr>
-      <w:r>
-        <w:rPr>
-          <w:rFonts w:cs="Times New Roman" w:ascii="Times New Roman" w:hAnsi="Times New Roman"/>
-          <w:sz w:val="20"/>
-          <w:szCs w:val="20"/>
-        </w:rPr>
-        <w:t xml:space="preserve">Contributed to research on global coat color phenology, paper in preparation </w:t>
-      </w:r>
-    </w:p>
-    <w:p>
-      <w:pPr>
-        <w:pStyle w:val="ListParagraph"/>
-        <w:spacing w:lineRule="auto" w:line="240" w:before="0" w:after="0"/>
-        <w:ind w:left="360" w:hanging="360"/>
-        <w:contextualSpacing/>
-        <w:jc w:val="both"/>
-        <w:rPr>
-          <w:rFonts w:ascii="Times New Roman" w:hAnsi="Times New Roman" w:cs="Times New Roman"/>
-          <w:sz w:val="20"/>
-          <w:szCs w:val="20"/>
-        </w:rPr>
-      </w:pPr>
-      <w:r>
-        <w:rPr>
-          <w:rFonts w:cs="Times New Roman" w:ascii="Times New Roman" w:hAnsi="Times New Roman"/>
-          <w:sz w:val="20"/>
-          <w:szCs w:val="20"/>
-        </w:rPr>
-      </w:r>
-    </w:p>
-    <w:p>
-      <w:pPr>
-        <w:pStyle w:val="ListParagraph"/>
-        <w:spacing w:lineRule="auto" w:line="240" w:before="0" w:after="0"/>
-        <w:ind w:left="360" w:hanging="360"/>
-        <w:contextualSpacing/>
-        <w:jc w:val="both"/>
-        <w:rPr>
-          <w:rFonts w:ascii="Times New Roman" w:hAnsi="Times New Roman" w:cs="Times New Roman"/>
-          <w:sz w:val="20"/>
-          <w:szCs w:val="20"/>
-        </w:rPr>
-      </w:pPr>
-      <w:r>
-        <w:rPr>
-          <w:rFonts w:cs="Times New Roman" w:ascii="Times New Roman" w:hAnsi="Times New Roman"/>
-          <w:sz w:val="20"/>
-          <w:szCs w:val="20"/>
-        </w:rPr>
+          <w:sz w:val="21"/>
+          <w:szCs w:val="21"/>
+        </w:rPr>
+        <w:t xml:space="preserve">Contributed to research in “Genetic and genomic response to selection for food consumption in </w:t>
+      </w:r>
+      <w:r>
+        <w:rPr>
+          <w:rFonts w:cs="Times New Roman" w:ascii="Times New Roman" w:hAnsi="Times New Roman"/>
+          <w:i/>
+          <w:iCs/>
+          <w:sz w:val="21"/>
+          <w:szCs w:val="21"/>
+        </w:rPr>
+        <w:t>Drosophila melanogaster</w:t>
+      </w:r>
+      <w:r>
+        <w:rPr>
+          <w:rFonts w:cs="Times New Roman" w:ascii="Times New Roman" w:hAnsi="Times New Roman"/>
+          <w:i w:val="false"/>
+          <w:iCs w:val="false"/>
+          <w:sz w:val="21"/>
+          <w:szCs w:val="21"/>
+        </w:rPr>
+        <w:t>”, Behav Genet (2016). doi:10.1007/s10519-016-9819-x and to research on genomic, fitness, developmental, and behavioral response in high ethanol environments, in preparation</w:t>
       </w:r>
     </w:p>
     <w:p>
@@ -540,17 +715,61 @@
         <w:pStyle w:val="Normal"/>
         <w:spacing w:lineRule="auto" w:line="240" w:before="0" w:after="0"/>
         <w:contextualSpacing/>
-        <w:rPr/>
-      </w:pPr>
-      <w:r>
-        <w:rPr>
-          <w:rFonts w:cs="Times New Roman" w:ascii="Times New Roman" w:hAnsi="Times New Roman"/>
+        <w:rPr>
+          <w:sz w:val="22"/>
+          <w:szCs w:val="22"/>
+        </w:rPr>
+      </w:pPr>
+      <w:r>
+        <w:rPr>
+          <w:sz w:val="22"/>
+          <w:szCs w:val="22"/>
+        </w:rPr>
+      </w:r>
+    </w:p>
+    <w:p>
+      <w:pPr>
+        <w:pStyle w:val="Normal"/>
+        <w:spacing w:lineRule="auto" w:line="240" w:before="0" w:after="0"/>
+        <w:contextualSpacing/>
+        <w:rPr>
+          <w:sz w:val="22"/>
+          <w:szCs w:val="22"/>
+        </w:rPr>
+      </w:pPr>
+      <w:r>
+        <w:rPr>
+          <w:sz w:val="22"/>
+          <w:szCs w:val="22"/>
+        </w:rPr>
+      </w:r>
+    </w:p>
+    <w:p>
+      <w:pPr>
+        <w:pStyle w:val="Normal"/>
+        <w:pBdr>
+          <w:bottom w:val="single" w:sz="4" w:space="1" w:color="00000A"/>
+        </w:pBdr>
+        <w:spacing w:lineRule="auto" w:line="240" w:before="0" w:after="0"/>
+        <w:contextualSpacing/>
+        <w:rPr>
+          <w:rFonts w:ascii="Times New Roman" w:hAnsi="Times New Roman" w:cs="Times New Roman"/>
+          <w:b/>
           <w:b/>
           <w:color w:val="17365D" w:themeColor="text2" w:themeShade="bf"/>
           <w:sz w:val="20"/>
           <w:szCs w:val="20"/>
         </w:rPr>
-        <w:t>NC STATE UNIVERSITY, Raleigh, NC</w:t>
+      </w:pPr>
+      <w:r>
+        <w:rPr>
+          <w:rFonts w:cs="Times New Roman" w:ascii="Times New Roman" w:hAnsi="Times New Roman"/>
+          <w:b/>
+          <w:color w:val="17365D" w:themeColor="text2" w:themeShade="bf"/>
+          <w:sz w:val="22"/>
+          <w:szCs w:val="22"/>
+        </w:rPr>
+        <w:t>EDUCATION</w:t>
       </w:r>
     </w:p>
     <w:p>
@@ -558,15 +777,64 @@
         <w:pStyle w:val="Normal"/>
         <w:spacing w:lineRule="auto" w:line="240" w:before="0" w:after="0"/>
         <w:contextualSpacing/>
-        <w:rPr/>
+        <w:rPr>
+          <w:rFonts w:ascii="Times New Roman" w:hAnsi="Times New Roman" w:cs="Times New Roman"/>
+          <w:b/>
+          <w:b/>
+          <w:color w:val="17365D" w:themeColor="text2" w:themeShade="bf"/>
+          <w:sz w:val="22"/>
+          <w:szCs w:val="22"/>
+        </w:rPr>
+      </w:pPr>
+      <w:r>
+        <w:rPr>
+          <w:rFonts w:cs="Times New Roman" w:ascii="Times New Roman" w:hAnsi="Times New Roman"/>
+          <w:b/>
+          <w:color w:val="17365D" w:themeColor="text2" w:themeShade="bf"/>
+          <w:sz w:val="22"/>
+          <w:szCs w:val="22"/>
+        </w:rPr>
+      </w:r>
+    </w:p>
+    <w:p>
+      <w:pPr>
+        <w:pStyle w:val="Normal"/>
+        <w:spacing w:lineRule="auto" w:line="240" w:before="0" w:after="0"/>
+        <w:contextualSpacing/>
+        <w:rPr>
+          <w:sz w:val="21"/>
+          <w:szCs w:val="21"/>
+        </w:rPr>
+      </w:pPr>
+      <w:r>
+        <w:rPr>
+          <w:rFonts w:cs="Times New Roman" w:ascii="Times New Roman" w:hAnsi="Times New Roman"/>
+          <w:b/>
+          <w:color w:val="17365D" w:themeColor="text2" w:themeShade="bf"/>
+          <w:sz w:val="21"/>
+          <w:szCs w:val="21"/>
+        </w:rPr>
+        <w:t>NORTH CAROLINA STATE UNIVERSITY, Raleigh, NC</w:t>
+      </w:r>
+    </w:p>
+    <w:p>
+      <w:pPr>
+        <w:pStyle w:val="Normal"/>
+        <w:spacing w:lineRule="auto" w:line="240" w:before="0" w:after="0"/>
+        <w:contextualSpacing/>
+        <w:rPr>
+          <w:sz w:val="21"/>
+          <w:szCs w:val="21"/>
+        </w:rPr>
       </w:pPr>
       <w:r>
         <w:rPr>
           <w:rFonts w:cs="Times New Roman" w:ascii="Times New Roman" w:hAnsi="Times New Roman"/>
           <w:i/>
-          <w:sz w:val="20"/>
-        </w:rPr>
-        <w:t>Research Assistant, Apr 2014-Mar 2015</w:t>
+          <w:sz w:val="21"/>
+          <w:szCs w:val="21"/>
+        </w:rPr>
+        <w:t>Bachelor of Science in Biology May 2015</w:t>
       </w:r>
     </w:p>
     <w:p>
@@ -585,10 +853,10 @@
       <w:r>
         <w:rPr>
           <w:rFonts w:cs="Times New Roman" w:ascii="Times New Roman" w:hAnsi="Times New Roman"/>
-          <w:sz w:val="20"/>
-          <w:szCs w:val="20"/>
-        </w:rPr>
-        <w:t xml:space="preserve">While assisting a PhD candidate’s dissertation work, designed own research project using available resources </w:t>
+          <w:sz w:val="21"/>
+          <w:szCs w:val="21"/>
+        </w:rPr>
+        <w:t>GPA: 3.98/4.0</w:t>
       </w:r>
     </w:p>
     <w:p>
@@ -607,10 +875,10 @@
       <w:r>
         <w:rPr>
           <w:rFonts w:cs="Times New Roman" w:ascii="Times New Roman" w:hAnsi="Times New Roman"/>
-          <w:sz w:val="20"/>
-          <w:szCs w:val="20"/>
-        </w:rPr>
-        <w:t xml:space="preserve">Heightened lab and research visibility by presenting data at a university symposium and at a Genetics Society of America international conference </w:t>
+          <w:sz w:val="21"/>
+          <w:szCs w:val="21"/>
+        </w:rPr>
+        <w:t>Awarded the intensive, leadership-oriented Caldwell Fellowship for my ethics, scholarship, and service</w:t>
       </w:r>
     </w:p>
     <w:p>
@@ -629,38 +897,35 @@
       <w:r>
         <w:rPr>
           <w:rFonts w:cs="Times New Roman" w:ascii="Times New Roman" w:hAnsi="Times New Roman"/>
-          <w:sz w:val="20"/>
-          <w:szCs w:val="20"/>
-        </w:rPr>
-        <w:t xml:space="preserve">Contributed to “Genetic and genomic response to selection for food consumption in </w:t>
-      </w:r>
-      <w:r>
-        <w:rPr>
-          <w:rFonts w:cs="Times New Roman" w:ascii="Times New Roman" w:hAnsi="Times New Roman"/>
-          <w:i/>
-          <w:iCs/>
-          <w:sz w:val="20"/>
-          <w:szCs w:val="20"/>
-        </w:rPr>
-        <w:t>Drosophila melanogaster</w:t>
-      </w:r>
-      <w:r>
-        <w:rPr>
-          <w:rFonts w:cs="Times New Roman" w:ascii="Times New Roman" w:hAnsi="Times New Roman"/>
-          <w:i w:val="false"/>
-          <w:iCs w:val="false"/>
-          <w:sz w:val="20"/>
-          <w:szCs w:val="20"/>
-        </w:rPr>
-        <w:t xml:space="preserve">”, Behav Genet (2016). doi:10.1007/s10519-016-9819-x and </w:t>
-      </w:r>
-      <w:r>
-        <w:rPr>
-          <w:rFonts w:cs="Times New Roman" w:ascii="Times New Roman" w:hAnsi="Times New Roman"/>
-          <w:sz w:val="20"/>
-          <w:szCs w:val="20"/>
-        </w:rPr>
-        <w:t>to “Genomic, fitness, developmental, and behavioral response to experimental evolution for high ethanol environment”, in preparation</w:t>
+          <w:sz w:val="21"/>
+          <w:szCs w:val="21"/>
+        </w:rPr>
+        <w:t>Inducted into the Phi Beta Kappa national honor society for academic excellence</w:t>
+      </w:r>
+    </w:p>
+    <w:p>
+      <w:pPr>
+        <w:pStyle w:val="ListParagraph"/>
+        <w:numPr>
+          <w:ilvl w:val="0"/>
+          <w:numId w:val="0"/>
+        </w:numPr>
+        <w:spacing w:lineRule="auto" w:line="240" w:before="120" w:after="0"/>
+        <w:ind w:left="720" w:hanging="0"/>
+        <w:contextualSpacing/>
+        <w:jc w:val="both"/>
+        <w:rPr>
+          <w:rFonts w:ascii="Times New Roman" w:hAnsi="Times New Roman" w:cs="Times New Roman"/>
+          <w:sz w:val="21"/>
+          <w:szCs w:val="21"/>
+        </w:rPr>
+      </w:pPr>
+      <w:r>
+        <w:rPr>
+          <w:rFonts w:cs="Times New Roman" w:ascii="Times New Roman" w:hAnsi="Times New Roman"/>
+          <w:sz w:val="21"/>
+          <w:szCs w:val="21"/>
+        </w:rPr>
       </w:r>
     </w:p>
     <w:p>
@@ -668,21 +933,16 @@
         <w:pStyle w:val="Normal"/>
         <w:spacing w:lineRule="auto" w:line="240" w:before="0" w:after="0"/>
         <w:contextualSpacing/>
-        <w:rPr/>
-      </w:pPr>
-      <w:r>
-        <w:rPr/>
-      </w:r>
-    </w:p>
-    <w:p>
-      <w:pPr>
-        <w:pStyle w:val="Normal"/>
-        <w:spacing w:lineRule="auto" w:line="240" w:before="0" w:after="0"/>
-        <w:contextualSpacing/>
-        <w:rPr/>
-      </w:pPr>
-      <w:r>
-        <w:rPr/>
+        <w:rPr>
+          <w:sz w:val="22"/>
+          <w:szCs w:val="22"/>
+        </w:rPr>
+      </w:pPr>
+      <w:r>
+        <w:rPr>
+          <w:sz w:val="22"/>
+          <w:szCs w:val="22"/>
+        </w:rPr>
       </w:r>
     </w:p>
     <w:p>
@@ -691,81 +951,22 @@
         <w:pBdr>
           <w:bottom w:val="single" w:sz="4" w:space="1" w:color="00000A"/>
         </w:pBdr>
-        <w:spacing w:lineRule="auto" w:line="240" w:before="0" w:after="0"/>
-        <w:contextualSpacing/>
-        <w:rPr>
-          <w:rFonts w:ascii="Times New Roman" w:hAnsi="Times New Roman" w:cs="Times New Roman"/>
-          <w:b/>
+        <w:spacing w:lineRule="auto" w:line="240" w:before="0" w:after="120"/>
+        <w:contextualSpacing/>
+        <w:rPr>
+          <w:sz w:val="22"/>
+          <w:szCs w:val="22"/>
+        </w:rPr>
+      </w:pPr>
+      <w:r>
+        <w:rPr>
+          <w:rFonts w:cs="Times New Roman" w:ascii="Times New Roman" w:hAnsi="Times New Roman"/>
           <w:b/>
           <w:color w:val="17365D" w:themeColor="text2" w:themeShade="bf"/>
-          <w:sz w:val="20"/>
-          <w:szCs w:val="20"/>
-        </w:rPr>
-      </w:pPr>
-      <w:r>
-        <w:rPr>
-          <w:rFonts w:cs="Times New Roman" w:ascii="Times New Roman" w:hAnsi="Times New Roman"/>
-          <w:b/>
-          <w:color w:val="17365D" w:themeColor="text2" w:themeShade="bf"/>
-          <w:sz w:val="20"/>
-          <w:szCs w:val="20"/>
-        </w:rPr>
-        <w:t>EDUCATION</w:t>
-      </w:r>
-    </w:p>
-    <w:p>
-      <w:pPr>
-        <w:pStyle w:val="Normal"/>
-        <w:spacing w:lineRule="auto" w:line="240" w:before="0" w:after="0"/>
-        <w:contextualSpacing/>
-        <w:rPr>
-          <w:rFonts w:ascii="Times New Roman" w:hAnsi="Times New Roman" w:cs="Times New Roman"/>
-          <w:b/>
-          <w:b/>
-          <w:color w:val="17365D" w:themeColor="text2" w:themeShade="bf"/>
-          <w:sz w:val="20"/>
-        </w:rPr>
-      </w:pPr>
-      <w:r>
-        <w:rPr>
-          <w:rFonts w:cs="Times New Roman" w:ascii="Times New Roman" w:hAnsi="Times New Roman"/>
-          <w:b/>
-          <w:color w:val="17365D" w:themeColor="text2" w:themeShade="bf"/>
-          <w:sz w:val="20"/>
-        </w:rPr>
-      </w:r>
-    </w:p>
-    <w:p>
-      <w:pPr>
-        <w:pStyle w:val="Normal"/>
-        <w:spacing w:lineRule="auto" w:line="240" w:before="0" w:after="0"/>
-        <w:contextualSpacing/>
-        <w:rPr/>
-      </w:pPr>
-      <w:r>
-        <w:rPr>
-          <w:rFonts w:cs="Times New Roman" w:ascii="Times New Roman" w:hAnsi="Times New Roman"/>
-          <w:b/>
-          <w:color w:val="17365D" w:themeColor="text2" w:themeShade="bf"/>
-          <w:sz w:val="20"/>
-        </w:rPr>
-        <w:t>NORTH CAROLINA STATE UNIVERSITY, Raleigh, NC</w:t>
-      </w:r>
-    </w:p>
-    <w:p>
-      <w:pPr>
-        <w:pStyle w:val="Normal"/>
-        <w:spacing w:lineRule="auto" w:line="240" w:before="0" w:after="0"/>
-        <w:contextualSpacing/>
-        <w:rPr/>
-      </w:pPr>
-      <w:r>
-        <w:rPr>
-          <w:rFonts w:cs="Times New Roman" w:ascii="Times New Roman" w:hAnsi="Times New Roman"/>
-          <w:i/>
-          <w:sz w:val="20"/>
-        </w:rPr>
-        <w:t>Bachelor of Science in Biology May 2015</w:t>
+          <w:sz w:val="22"/>
+          <w:szCs w:val="22"/>
+        </w:rPr>
+        <w:t>SKILLS</w:t>
       </w:r>
     </w:p>
     <w:p>
@@ -784,10 +985,10 @@
       <w:r>
         <w:rPr>
           <w:rFonts w:cs="Times New Roman" w:ascii="Times New Roman" w:hAnsi="Times New Roman"/>
-          <w:sz w:val="20"/>
-          <w:szCs w:val="20"/>
-        </w:rPr>
-        <w:t>GPA: 3.98/4.0</w:t>
+          <w:sz w:val="21"/>
+          <w:szCs w:val="21"/>
+        </w:rPr>
+        <w:t>R, Python, SQL, GIS, applied statistics, data visualization, machine learning, and big data platforms (Hadoop, Apache Spark)</w:t>
       </w:r>
     </w:p>
     <w:p>
@@ -806,10 +1007,10 @@
       <w:r>
         <w:rPr>
           <w:rFonts w:cs="Times New Roman" w:ascii="Times New Roman" w:hAnsi="Times New Roman"/>
-          <w:sz w:val="20"/>
-          <w:szCs w:val="20"/>
-        </w:rPr>
-        <w:t>Awarded the intensive, leadership-oriented Caldwell Fellowship through which I expanded my academic and cultural horizons. I was selected for my scholarship, dedication to service, and integrity</w:t>
+          <w:sz w:val="21"/>
+          <w:szCs w:val="21"/>
+        </w:rPr>
+        <w:t xml:space="preserve">Prominently self-taught with 11+ verified skill certificates from Coursera and counting </w:t>
       </w:r>
     </w:p>
     <w:p>
@@ -828,67 +1029,10 @@
       <w:r>
         <w:rPr>
           <w:rFonts w:cs="Times New Roman" w:ascii="Times New Roman" w:hAnsi="Times New Roman"/>
-          <w:sz w:val="20"/>
-          <w:szCs w:val="20"/>
-        </w:rPr>
-        <w:t>Invited into the Phi Beta Kappa national honor society for academic excellence</w:t>
-      </w:r>
-    </w:p>
-    <w:p>
-      <w:pPr>
-        <w:pStyle w:val="ListParagraph"/>
-        <w:numPr>
-          <w:ilvl w:val="0"/>
-          <w:numId w:val="0"/>
-        </w:numPr>
-        <w:spacing w:lineRule="auto" w:line="240" w:before="120" w:after="0"/>
-        <w:ind w:left="720" w:hanging="0"/>
-        <w:contextualSpacing/>
-        <w:jc w:val="both"/>
-        <w:rPr>
-          <w:rFonts w:ascii="Times New Roman" w:hAnsi="Times New Roman" w:cs="Times New Roman"/>
-          <w:sz w:val="20"/>
-          <w:szCs w:val="20"/>
-        </w:rPr>
-      </w:pPr>
-      <w:r>
-        <w:rPr>
-          <w:rFonts w:cs="Times New Roman" w:ascii="Times New Roman" w:hAnsi="Times New Roman"/>
-          <w:sz w:val="20"/>
-          <w:szCs w:val="20"/>
-        </w:rPr>
-      </w:r>
-    </w:p>
-    <w:p>
-      <w:pPr>
-        <w:pStyle w:val="Normal"/>
-        <w:spacing w:lineRule="auto" w:line="240" w:before="0" w:after="0"/>
-        <w:contextualSpacing/>
-        <w:rPr/>
-      </w:pPr>
-      <w:r>
-        <w:rPr/>
-      </w:r>
-    </w:p>
-    <w:p>
-      <w:pPr>
-        <w:pStyle w:val="Normal"/>
-        <w:pBdr>
-          <w:bottom w:val="single" w:sz="4" w:space="1" w:color="00000A"/>
-        </w:pBdr>
-        <w:spacing w:lineRule="auto" w:line="240" w:before="0" w:after="120"/>
-        <w:contextualSpacing/>
-        <w:rPr/>
-      </w:pPr>
-      <w:r>
-        <w:rPr>
-          <w:rFonts w:cs="Times New Roman" w:ascii="Times New Roman" w:hAnsi="Times New Roman"/>
-          <w:b/>
-          <w:color w:val="17365D" w:themeColor="text2" w:themeShade="bf"/>
-          <w:sz w:val="20"/>
-          <w:szCs w:val="20"/>
-        </w:rPr>
-        <w:t>SKILLS</w:t>
+          <w:sz w:val="21"/>
+          <w:szCs w:val="21"/>
+        </w:rPr>
+        <w:t>Bilingual English and Spanish</w:t>
       </w:r>
     </w:p>
     <w:p>
@@ -907,10 +1051,10 @@
       <w:r>
         <w:rPr>
           <w:rFonts w:cs="Times New Roman" w:ascii="Times New Roman" w:hAnsi="Times New Roman"/>
-          <w:sz w:val="20"/>
-          <w:szCs w:val="20"/>
-        </w:rPr>
-        <w:t>R, Python, SQL, GIS, applied statistics, machine learning, PostgreSQL, MongoDB, Panda, MapReduce programs, and big data platforms (Hadoop, Apache Spark)</w:t>
+          <w:sz w:val="21"/>
+          <w:szCs w:val="21"/>
+        </w:rPr>
+        <w:t>Excellent communication, time management, and problem solving skills</w:t>
       </w:r>
     </w:p>
     <w:p>
@@ -929,54 +1073,10 @@
       <w:r>
         <w:rPr>
           <w:rFonts w:cs="Times New Roman" w:ascii="Times New Roman" w:hAnsi="Times New Roman"/>
-          <w:sz w:val="20"/>
-          <w:szCs w:val="20"/>
-        </w:rPr>
-        <w:t xml:space="preserve">Prominently self-taught with 8+ verified certificates from Coursera and counting </w:t>
-      </w:r>
-    </w:p>
-    <w:p>
-      <w:pPr>
-        <w:pStyle w:val="ListParagraph"/>
-        <w:numPr>
-          <w:ilvl w:val="0"/>
-          <w:numId w:val="1"/>
-        </w:numPr>
-        <w:spacing w:lineRule="auto" w:line="240" w:before="120" w:after="0"/>
-        <w:ind w:left="360" w:hanging="360"/>
-        <w:contextualSpacing/>
-        <w:jc w:val="both"/>
-        <w:rPr/>
-      </w:pPr>
-      <w:r>
-        <w:rPr>
-          <w:rFonts w:cs="Times New Roman" w:ascii="Times New Roman" w:hAnsi="Times New Roman"/>
-          <w:sz w:val="20"/>
-          <w:szCs w:val="20"/>
-        </w:rPr>
-        <w:t>Bilingual English and Spanish</w:t>
-      </w:r>
-    </w:p>
-    <w:p>
-      <w:pPr>
-        <w:pStyle w:val="ListParagraph"/>
-        <w:numPr>
-          <w:ilvl w:val="0"/>
-          <w:numId w:val="1"/>
-        </w:numPr>
-        <w:spacing w:lineRule="auto" w:line="240" w:before="120" w:after="0"/>
-        <w:ind w:left="360" w:hanging="360"/>
-        <w:contextualSpacing/>
-        <w:jc w:val="both"/>
-        <w:rPr/>
-      </w:pPr>
-      <w:r>
-        <w:rPr>
-          <w:rFonts w:cs="Times New Roman" w:ascii="Times New Roman" w:hAnsi="Times New Roman"/>
-          <w:sz w:val="20"/>
-          <w:szCs w:val="20"/>
-        </w:rPr>
-        <w:t>Excellent communicator, time manager, and problem solver</w:t>
+          <w:sz w:val="21"/>
+          <w:szCs w:val="21"/>
+        </w:rPr>
+        <w:t>2+ years customer service experience</w:t>
       </w:r>
     </w:p>
     <w:sectPr>
@@ -1005,8 +1105,8 @@
       </w:pPr>
       <w:rPr>
         <w:rFonts w:ascii="Wingdings" w:hAnsi="Wingdings" w:cs="Wingdings" w:hint="default"/>
-        <w:sz w:val="10"/>
-        <w:szCs w:val="10"/>
+        <w:sz w:val="16"/>
+        <w:szCs w:val="16"/>
         <w:rFonts w:cs="OpenSymbol"/>
       </w:rPr>
     </w:lvl>
@@ -1880,8 +1980,8 @@
     <w:qFormat/>
     <w:rPr>
       <w:rFonts w:ascii="OpenSymbol" w:hAnsi="OpenSymbol" w:eastAsia="OpenSymbol" w:cs="OpenSymbol"/>
-      <w:sz w:val="14"/>
-      <w:szCs w:val="14"/>
+      <w:sz w:val="16"/>
+      <w:szCs w:val="16"/>
     </w:rPr>
   </w:style>
   <w:style w:type="character" w:styleId="ListLabel61">
@@ -2009,6 +2109,266 @@
   </w:style>
   <w:style w:type="character" w:styleId="ListLabel78">
     <w:name w:val="ListLabel 78"/>
+    <w:qFormat/>
+    <w:rPr>
+      <w:rFonts w:cs="Wingdings"/>
+    </w:rPr>
+  </w:style>
+  <w:style w:type="character" w:styleId="ListLabel79">
+    <w:name w:val="ListLabel 79"/>
+    <w:qFormat/>
+    <w:rPr>
+      <w:rFonts w:cs="OpenSymbol"/>
+      <w:sz w:val="10"/>
+      <w:szCs w:val="10"/>
+    </w:rPr>
+  </w:style>
+  <w:style w:type="character" w:styleId="ListLabel80">
+    <w:name w:val="ListLabel 80"/>
+    <w:qFormat/>
+    <w:rPr>
+      <w:rFonts w:cs="Courier New"/>
+    </w:rPr>
+  </w:style>
+  <w:style w:type="character" w:styleId="ListLabel81">
+    <w:name w:val="ListLabel 81"/>
+    <w:qFormat/>
+    <w:rPr>
+      <w:rFonts w:cs="Wingdings"/>
+    </w:rPr>
+  </w:style>
+  <w:style w:type="character" w:styleId="ListLabel82">
+    <w:name w:val="ListLabel 82"/>
+    <w:qFormat/>
+    <w:rPr>
+      <w:rFonts w:cs="Symbol"/>
+    </w:rPr>
+  </w:style>
+  <w:style w:type="character" w:styleId="ListLabel83">
+    <w:name w:val="ListLabel 83"/>
+    <w:qFormat/>
+    <w:rPr>
+      <w:rFonts w:cs="Courier New"/>
+    </w:rPr>
+  </w:style>
+  <w:style w:type="character" w:styleId="ListLabel84">
+    <w:name w:val="ListLabel 84"/>
+    <w:qFormat/>
+    <w:rPr>
+      <w:rFonts w:cs="Wingdings"/>
+    </w:rPr>
+  </w:style>
+  <w:style w:type="character" w:styleId="ListLabel85">
+    <w:name w:val="ListLabel 85"/>
+    <w:qFormat/>
+    <w:rPr>
+      <w:rFonts w:cs="Symbol"/>
+    </w:rPr>
+  </w:style>
+  <w:style w:type="character" w:styleId="ListLabel86">
+    <w:name w:val="ListLabel 86"/>
+    <w:qFormat/>
+    <w:rPr>
+      <w:rFonts w:cs="Courier New"/>
+    </w:rPr>
+  </w:style>
+  <w:style w:type="character" w:styleId="ListLabel87">
+    <w:name w:val="ListLabel 87"/>
+    <w:qFormat/>
+    <w:rPr>
+      <w:rFonts w:cs="Wingdings"/>
+    </w:rPr>
+  </w:style>
+  <w:style w:type="character" w:styleId="ListLabel88">
+    <w:name w:val="ListLabel 88"/>
+    <w:qFormat/>
+    <w:rPr>
+      <w:rFonts w:cs="OpenSymbol"/>
+      <w:sz w:val="10"/>
+      <w:szCs w:val="10"/>
+    </w:rPr>
+  </w:style>
+  <w:style w:type="character" w:styleId="ListLabel89">
+    <w:name w:val="ListLabel 89"/>
+    <w:qFormat/>
+    <w:rPr>
+      <w:rFonts w:cs="Courier New"/>
+    </w:rPr>
+  </w:style>
+  <w:style w:type="character" w:styleId="ListLabel90">
+    <w:name w:val="ListLabel 90"/>
+    <w:qFormat/>
+    <w:rPr>
+      <w:rFonts w:cs="Wingdings"/>
+    </w:rPr>
+  </w:style>
+  <w:style w:type="character" w:styleId="ListLabel91">
+    <w:name w:val="ListLabel 91"/>
+    <w:qFormat/>
+    <w:rPr>
+      <w:rFonts w:cs="Symbol"/>
+    </w:rPr>
+  </w:style>
+  <w:style w:type="character" w:styleId="ListLabel92">
+    <w:name w:val="ListLabel 92"/>
+    <w:qFormat/>
+    <w:rPr>
+      <w:rFonts w:cs="Courier New"/>
+    </w:rPr>
+  </w:style>
+  <w:style w:type="character" w:styleId="ListLabel93">
+    <w:name w:val="ListLabel 93"/>
+    <w:qFormat/>
+    <w:rPr>
+      <w:rFonts w:cs="Wingdings"/>
+    </w:rPr>
+  </w:style>
+  <w:style w:type="character" w:styleId="ListLabel94">
+    <w:name w:val="ListLabel 94"/>
+    <w:qFormat/>
+    <w:rPr>
+      <w:rFonts w:cs="Symbol"/>
+    </w:rPr>
+  </w:style>
+  <w:style w:type="character" w:styleId="ListLabel95">
+    <w:name w:val="ListLabel 95"/>
+    <w:qFormat/>
+    <w:rPr>
+      <w:rFonts w:cs="Courier New"/>
+    </w:rPr>
+  </w:style>
+  <w:style w:type="character" w:styleId="ListLabel96">
+    <w:name w:val="ListLabel 96"/>
+    <w:qFormat/>
+    <w:rPr>
+      <w:rFonts w:cs="Wingdings"/>
+    </w:rPr>
+  </w:style>
+  <w:style w:type="character" w:styleId="ListLabel97">
+    <w:name w:val="ListLabel 97"/>
+    <w:qFormat/>
+    <w:rPr>
+      <w:rFonts w:cs="OpenSymbol"/>
+      <w:sz w:val="10"/>
+      <w:szCs w:val="10"/>
+    </w:rPr>
+  </w:style>
+  <w:style w:type="character" w:styleId="ListLabel98">
+    <w:name w:val="ListLabel 98"/>
+    <w:qFormat/>
+    <w:rPr>
+      <w:rFonts w:cs="Courier New"/>
+    </w:rPr>
+  </w:style>
+  <w:style w:type="character" w:styleId="ListLabel99">
+    <w:name w:val="ListLabel 99"/>
+    <w:qFormat/>
+    <w:rPr>
+      <w:rFonts w:cs="Wingdings"/>
+    </w:rPr>
+  </w:style>
+  <w:style w:type="character" w:styleId="ListLabel100">
+    <w:name w:val="ListLabel 100"/>
+    <w:qFormat/>
+    <w:rPr>
+      <w:rFonts w:cs="Symbol"/>
+    </w:rPr>
+  </w:style>
+  <w:style w:type="character" w:styleId="ListLabel101">
+    <w:name w:val="ListLabel 101"/>
+    <w:qFormat/>
+    <w:rPr>
+      <w:rFonts w:cs="Courier New"/>
+    </w:rPr>
+  </w:style>
+  <w:style w:type="character" w:styleId="ListLabel102">
+    <w:name w:val="ListLabel 102"/>
+    <w:qFormat/>
+    <w:rPr>
+      <w:rFonts w:cs="Wingdings"/>
+    </w:rPr>
+  </w:style>
+  <w:style w:type="character" w:styleId="ListLabel103">
+    <w:name w:val="ListLabel 103"/>
+    <w:qFormat/>
+    <w:rPr>
+      <w:rFonts w:cs="Symbol"/>
+    </w:rPr>
+  </w:style>
+  <w:style w:type="character" w:styleId="ListLabel104">
+    <w:name w:val="ListLabel 104"/>
+    <w:qFormat/>
+    <w:rPr>
+      <w:rFonts w:cs="Courier New"/>
+    </w:rPr>
+  </w:style>
+  <w:style w:type="character" w:styleId="ListLabel105">
+    <w:name w:val="ListLabel 105"/>
+    <w:qFormat/>
+    <w:rPr>
+      <w:rFonts w:cs="Wingdings"/>
+    </w:rPr>
+  </w:style>
+  <w:style w:type="character" w:styleId="ListLabel106">
+    <w:name w:val="ListLabel 106"/>
+    <w:qFormat/>
+    <w:rPr>
+      <w:rFonts w:cs="OpenSymbol"/>
+      <w:sz w:val="21"/>
+      <w:szCs w:val="10"/>
+    </w:rPr>
+  </w:style>
+  <w:style w:type="character" w:styleId="ListLabel107">
+    <w:name w:val="ListLabel 107"/>
+    <w:qFormat/>
+    <w:rPr>
+      <w:rFonts w:cs="Courier New"/>
+    </w:rPr>
+  </w:style>
+  <w:style w:type="character" w:styleId="ListLabel108">
+    <w:name w:val="ListLabel 108"/>
+    <w:qFormat/>
+    <w:rPr>
+      <w:rFonts w:cs="Wingdings"/>
+    </w:rPr>
+  </w:style>
+  <w:style w:type="character" w:styleId="ListLabel109">
+    <w:name w:val="ListLabel 109"/>
+    <w:qFormat/>
+    <w:rPr>
+      <w:rFonts w:cs="Symbol"/>
+    </w:rPr>
+  </w:style>
+  <w:style w:type="character" w:styleId="ListLabel110">
+    <w:name w:val="ListLabel 110"/>
+    <w:qFormat/>
+    <w:rPr>
+      <w:rFonts w:cs="Courier New"/>
+    </w:rPr>
+  </w:style>
+  <w:style w:type="character" w:styleId="ListLabel111">
+    <w:name w:val="ListLabel 111"/>
+    <w:qFormat/>
+    <w:rPr>
+      <w:rFonts w:cs="Wingdings"/>
+    </w:rPr>
+  </w:style>
+  <w:style w:type="character" w:styleId="ListLabel112">
+    <w:name w:val="ListLabel 112"/>
+    <w:qFormat/>
+    <w:rPr>
+      <w:rFonts w:cs="Symbol"/>
+    </w:rPr>
+  </w:style>
+  <w:style w:type="character" w:styleId="ListLabel113">
+    <w:name w:val="ListLabel 113"/>
+    <w:qFormat/>
+    <w:rPr>
+      <w:rFonts w:cs="Courier New"/>
+    </w:rPr>
+  </w:style>
+  <w:style w:type="character" w:styleId="ListLabel114">
+    <w:name w:val="ListLabel 114"/>
     <w:qFormat/>
     <w:rPr>
       <w:rFonts w:cs="Wingdings"/>

--- a/cv/Fay_resume.docx
+++ b/cv/Fay_resume.docx
@@ -226,23 +226,7 @@
           <w:sz w:val="21"/>
           <w:szCs w:val="21"/>
         </w:rPr>
-        <w:t>Dynamic, personable,</w:t>
-      </w:r>
-      <w:r>
-        <w:rPr>
-          <w:rFonts w:cs="Times New Roman" w:ascii="Times New Roman" w:hAnsi="Times New Roman"/>
-          <w:sz w:val="21"/>
-          <w:szCs w:val="21"/>
-        </w:rPr>
-        <w:t xml:space="preserve"> and detail-oriented</w:t>
-      </w:r>
-      <w:r>
-        <w:rPr>
-          <w:rFonts w:cs="Times New Roman" w:ascii="Times New Roman" w:hAnsi="Times New Roman"/>
-          <w:sz w:val="21"/>
-          <w:szCs w:val="21"/>
-        </w:rPr>
-        <w:t xml:space="preserve"> individual seeking employment in data science or data analytics</w:t>
+        <w:t>Dynamic, personable, and detail-oriented individual seeking employment in data science or data analytics</w:t>
       </w:r>
     </w:p>
     <w:p>
@@ -266,55 +250,7 @@
           <w:sz w:val="21"/>
           <w:szCs w:val="21"/>
         </w:rPr>
-        <w:t xml:space="preserve">Quick, independent </w:t>
-      </w:r>
-      <w:r>
-        <w:rPr>
-          <w:rFonts w:cs="Times New Roman" w:ascii="Times New Roman" w:hAnsi="Times New Roman"/>
-          <w:sz w:val="21"/>
-          <w:szCs w:val="21"/>
-        </w:rPr>
-        <w:t>learner</w:t>
-      </w:r>
-      <w:r>
-        <w:rPr>
-          <w:rFonts w:cs="Times New Roman" w:ascii="Times New Roman" w:hAnsi="Times New Roman"/>
-          <w:sz w:val="21"/>
-          <w:szCs w:val="21"/>
-        </w:rPr>
-        <w:t xml:space="preserve"> </w:t>
-      </w:r>
-      <w:r>
-        <w:rPr>
-          <w:rFonts w:cs="Times New Roman" w:ascii="Times New Roman" w:hAnsi="Times New Roman"/>
-          <w:sz w:val="21"/>
-          <w:szCs w:val="21"/>
-        </w:rPr>
-        <w:t xml:space="preserve">with </w:t>
-      </w:r>
-      <w:r>
-        <w:rPr>
-          <w:rFonts w:cs="Times New Roman" w:ascii="Times New Roman" w:hAnsi="Times New Roman"/>
-          <w:sz w:val="21"/>
-          <w:szCs w:val="21"/>
-        </w:rPr>
-        <w:t xml:space="preserve">data science and big data skills achieved through </w:t>
-      </w:r>
-      <w:r>
-        <w:rPr>
-          <w:rFonts w:cs="Times New Roman" w:ascii="Times New Roman" w:hAnsi="Times New Roman"/>
-          <w:sz w:val="21"/>
-          <w:szCs w:val="21"/>
-        </w:rPr>
-        <w:t xml:space="preserve">previous jobs and by </w:t>
-      </w:r>
-      <w:r>
-        <w:rPr>
-          <w:rFonts w:cs="Times New Roman" w:ascii="Times New Roman" w:hAnsi="Times New Roman"/>
-          <w:sz w:val="21"/>
-          <w:szCs w:val="21"/>
-        </w:rPr>
-        <w:t>completing data science courses, projects and competitions</w:t>
+        <w:t>Quick, independent learner with data science and big data skills achieved through previous jobs and by completing data science courses, projects and competitions</w:t>
       </w:r>
     </w:p>
     <w:p>
@@ -834,7 +770,7 @@
           <w:sz w:val="21"/>
           <w:szCs w:val="21"/>
         </w:rPr>
-        <w:t>Bachelor of Science in Biology May 2015</w:t>
+        <w:t>Bachelor of Science in Biology, May 2015</w:t>
       </w:r>
     </w:p>
     <w:p>
@@ -988,7 +924,23 @@
           <w:sz w:val="21"/>
           <w:szCs w:val="21"/>
         </w:rPr>
-        <w:t>R, Python, SQL, GIS, applied statistics, data visualization, machine learning, and big data platforms (Hadoop, Apache Spark)</w:t>
+        <w:t xml:space="preserve">R, Python, SQL, GIS, applied statistics, </w:t>
+      </w:r>
+      <w:r>
+        <w:rPr>
+          <w:rFonts w:cs="Times New Roman" w:ascii="Times New Roman" w:hAnsi="Times New Roman"/>
+          <w:sz w:val="21"/>
+          <w:szCs w:val="21"/>
+        </w:rPr>
+        <w:t xml:space="preserve">data mining, </w:t>
+      </w:r>
+      <w:r>
+        <w:rPr>
+          <w:rFonts w:cs="Times New Roman" w:ascii="Times New Roman" w:hAnsi="Times New Roman"/>
+          <w:sz w:val="21"/>
+          <w:szCs w:val="21"/>
+        </w:rPr>
+        <w:t>data visualization, machine learning, and big data platforms (Hadoop, Apache Spark)</w:t>
       </w:r>
     </w:p>
     <w:p>
@@ -2369,6 +2321,201 @@
   </w:style>
   <w:style w:type="character" w:styleId="ListLabel114">
     <w:name w:val="ListLabel 114"/>
+    <w:qFormat/>
+    <w:rPr>
+      <w:rFonts w:cs="Wingdings"/>
+    </w:rPr>
+  </w:style>
+  <w:style w:type="character" w:styleId="ListLabel115">
+    <w:name w:val="ListLabel 115"/>
+    <w:qFormat/>
+    <w:rPr>
+      <w:rFonts w:cs="OpenSymbol"/>
+      <w:sz w:val="16"/>
+      <w:szCs w:val="16"/>
+    </w:rPr>
+  </w:style>
+  <w:style w:type="character" w:styleId="ListLabel116">
+    <w:name w:val="ListLabel 116"/>
+    <w:qFormat/>
+    <w:rPr>
+      <w:rFonts w:cs="Courier New"/>
+    </w:rPr>
+  </w:style>
+  <w:style w:type="character" w:styleId="ListLabel117">
+    <w:name w:val="ListLabel 117"/>
+    <w:qFormat/>
+    <w:rPr>
+      <w:rFonts w:cs="Wingdings"/>
+    </w:rPr>
+  </w:style>
+  <w:style w:type="character" w:styleId="ListLabel118">
+    <w:name w:val="ListLabel 118"/>
+    <w:qFormat/>
+    <w:rPr>
+      <w:rFonts w:cs="Symbol"/>
+    </w:rPr>
+  </w:style>
+  <w:style w:type="character" w:styleId="ListLabel119">
+    <w:name w:val="ListLabel 119"/>
+    <w:qFormat/>
+    <w:rPr>
+      <w:rFonts w:cs="Courier New"/>
+    </w:rPr>
+  </w:style>
+  <w:style w:type="character" w:styleId="ListLabel120">
+    <w:name w:val="ListLabel 120"/>
+    <w:qFormat/>
+    <w:rPr>
+      <w:rFonts w:cs="Wingdings"/>
+    </w:rPr>
+  </w:style>
+  <w:style w:type="character" w:styleId="ListLabel121">
+    <w:name w:val="ListLabel 121"/>
+    <w:qFormat/>
+    <w:rPr>
+      <w:rFonts w:cs="Symbol"/>
+    </w:rPr>
+  </w:style>
+  <w:style w:type="character" w:styleId="ListLabel122">
+    <w:name w:val="ListLabel 122"/>
+    <w:qFormat/>
+    <w:rPr>
+      <w:rFonts w:cs="Courier New"/>
+    </w:rPr>
+  </w:style>
+  <w:style w:type="character" w:styleId="ListLabel123">
+    <w:name w:val="ListLabel 123"/>
+    <w:qFormat/>
+    <w:rPr>
+      <w:rFonts w:cs="Wingdings"/>
+    </w:rPr>
+  </w:style>
+  <w:style w:type="character" w:styleId="ListLabel124">
+    <w:name w:val="ListLabel 124"/>
+    <w:qFormat/>
+    <w:rPr>
+      <w:rFonts w:cs="OpenSymbol"/>
+      <w:sz w:val="16"/>
+      <w:szCs w:val="16"/>
+    </w:rPr>
+  </w:style>
+  <w:style w:type="character" w:styleId="ListLabel125">
+    <w:name w:val="ListLabel 125"/>
+    <w:qFormat/>
+    <w:rPr>
+      <w:rFonts w:cs="Courier New"/>
+    </w:rPr>
+  </w:style>
+  <w:style w:type="character" w:styleId="ListLabel126">
+    <w:name w:val="ListLabel 126"/>
+    <w:qFormat/>
+    <w:rPr>
+      <w:rFonts w:cs="Wingdings"/>
+    </w:rPr>
+  </w:style>
+  <w:style w:type="character" w:styleId="ListLabel127">
+    <w:name w:val="ListLabel 127"/>
+    <w:qFormat/>
+    <w:rPr>
+      <w:rFonts w:cs="Symbol"/>
+    </w:rPr>
+  </w:style>
+  <w:style w:type="character" w:styleId="ListLabel128">
+    <w:name w:val="ListLabel 128"/>
+    <w:qFormat/>
+    <w:rPr>
+      <w:rFonts w:cs="Courier New"/>
+    </w:rPr>
+  </w:style>
+  <w:style w:type="character" w:styleId="ListLabel129">
+    <w:name w:val="ListLabel 129"/>
+    <w:qFormat/>
+    <w:rPr>
+      <w:rFonts w:cs="Wingdings"/>
+    </w:rPr>
+  </w:style>
+  <w:style w:type="character" w:styleId="ListLabel130">
+    <w:name w:val="ListLabel 130"/>
+    <w:qFormat/>
+    <w:rPr>
+      <w:rFonts w:cs="Symbol"/>
+    </w:rPr>
+  </w:style>
+  <w:style w:type="character" w:styleId="ListLabel131">
+    <w:name w:val="ListLabel 131"/>
+    <w:qFormat/>
+    <w:rPr>
+      <w:rFonts w:cs="Courier New"/>
+    </w:rPr>
+  </w:style>
+  <w:style w:type="character" w:styleId="ListLabel132">
+    <w:name w:val="ListLabel 132"/>
+    <w:qFormat/>
+    <w:rPr>
+      <w:rFonts w:cs="Wingdings"/>
+    </w:rPr>
+  </w:style>
+  <w:style w:type="character" w:styleId="ListLabel133">
+    <w:name w:val="ListLabel 133"/>
+    <w:qFormat/>
+    <w:rPr>
+      <w:rFonts w:cs="OpenSymbol"/>
+      <w:sz w:val="16"/>
+      <w:szCs w:val="16"/>
+    </w:rPr>
+  </w:style>
+  <w:style w:type="character" w:styleId="ListLabel134">
+    <w:name w:val="ListLabel 134"/>
+    <w:qFormat/>
+    <w:rPr>
+      <w:rFonts w:cs="Courier New"/>
+    </w:rPr>
+  </w:style>
+  <w:style w:type="character" w:styleId="ListLabel135">
+    <w:name w:val="ListLabel 135"/>
+    <w:qFormat/>
+    <w:rPr>
+      <w:rFonts w:cs="Wingdings"/>
+    </w:rPr>
+  </w:style>
+  <w:style w:type="character" w:styleId="ListLabel136">
+    <w:name w:val="ListLabel 136"/>
+    <w:qFormat/>
+    <w:rPr>
+      <w:rFonts w:cs="Symbol"/>
+    </w:rPr>
+  </w:style>
+  <w:style w:type="character" w:styleId="ListLabel137">
+    <w:name w:val="ListLabel 137"/>
+    <w:qFormat/>
+    <w:rPr>
+      <w:rFonts w:cs="Courier New"/>
+    </w:rPr>
+  </w:style>
+  <w:style w:type="character" w:styleId="ListLabel138">
+    <w:name w:val="ListLabel 138"/>
+    <w:qFormat/>
+    <w:rPr>
+      <w:rFonts w:cs="Wingdings"/>
+    </w:rPr>
+  </w:style>
+  <w:style w:type="character" w:styleId="ListLabel139">
+    <w:name w:val="ListLabel 139"/>
+    <w:qFormat/>
+    <w:rPr>
+      <w:rFonts w:cs="Symbol"/>
+    </w:rPr>
+  </w:style>
+  <w:style w:type="character" w:styleId="ListLabel140">
+    <w:name w:val="ListLabel 140"/>
+    <w:qFormat/>
+    <w:rPr>
+      <w:rFonts w:cs="Courier New"/>
+    </w:rPr>
+  </w:style>
+  <w:style w:type="character" w:styleId="ListLabel141">
+    <w:name w:val="ListLabel 141"/>
     <w:qFormat/>
     <w:rPr>
       <w:rFonts w:cs="Wingdings"/>

--- a/cv/Fay_resume.docx
+++ b/cv/Fay_resume.docx
@@ -47,25 +47,17 @@
           <w:rFonts w:cs="Times New Roman" w:ascii="Times New Roman" w:hAnsi="Times New Roman"/>
           <w:sz w:val="18"/>
           <w:szCs w:val="18"/>
-        </w:rPr>
-        <w:t>708 6</w:t>
+          <w:highlight w:val="black"/>
+        </w:rPr>
+        <w:t xml:space="preserve">                                  </w:t>
       </w:r>
       <w:r>
         <w:rPr>
           <w:rFonts w:cs="Times New Roman" w:ascii="Times New Roman" w:hAnsi="Times New Roman"/>
           <w:sz w:val="18"/>
           <w:szCs w:val="18"/>
-          <w:vertAlign w:val="superscript"/>
-        </w:rPr>
-        <w:t>th</w:t>
-      </w:r>
-      <w:r>
-        <w:rPr>
-          <w:rFonts w:cs="Times New Roman" w:ascii="Times New Roman" w:hAnsi="Times New Roman"/>
-          <w:sz w:val="18"/>
-          <w:szCs w:val="18"/>
-        </w:rPr>
-        <w:t xml:space="preserve"> Ave N Unit 601, Seattle, WA 98109 * (704) 975-3698 * </w:t>
+        </w:rPr>
+        <w:t xml:space="preserve">, Seattle, WA 98109 * (704) 975-3698 * </w:t>
       </w:r>
       <w:hyperlink r:id="rId2">
         <w:r>
@@ -408,7 +400,7 @@
           <w:sz w:val="21"/>
           <w:szCs w:val="21"/>
         </w:rPr>
-        <w:t xml:space="preserve">Paved the way for a new lab project by designing the database, collecting and cleaning the data, and organizing data collection trips to museums across the U.S. </w:t>
+        <w:t xml:space="preserve">Paved the way for a new lab project by designing and maintaining the database, collecting, cleaning, and entering data, and organizing data collection trips to museums across the U.S. </w:t>
       </w:r>
     </w:p>
     <w:p>
@@ -452,7 +444,7 @@
           <w:sz w:val="21"/>
           <w:szCs w:val="21"/>
         </w:rPr>
-        <w:t>Created aesthetic maps from multi-variate data using SQL in ArcGIS</w:t>
+        <w:t>Created aesthetic maps from multi-variate data from SQL queries in ArcGIS</w:t>
       </w:r>
     </w:p>
     <w:p>
@@ -814,7 +806,7 @@
           <w:sz w:val="21"/>
           <w:szCs w:val="21"/>
         </w:rPr>
-        <w:t>Awarded the intensive, leadership-oriented Caldwell Fellowship for my ethics, scholarship, and service</w:t>
+        <w:t>Awarded the intensive, leadership-oriented Caldwell Fellowship for my integrity, scholarship, and service</w:t>
       </w:r>
     </w:p>
     <w:p>
@@ -924,23 +916,7 @@
           <w:sz w:val="21"/>
           <w:szCs w:val="21"/>
         </w:rPr>
-        <w:t xml:space="preserve">R, Python, SQL, GIS, applied statistics, </w:t>
-      </w:r>
-      <w:r>
-        <w:rPr>
-          <w:rFonts w:cs="Times New Roman" w:ascii="Times New Roman" w:hAnsi="Times New Roman"/>
-          <w:sz w:val="21"/>
-          <w:szCs w:val="21"/>
-        </w:rPr>
-        <w:t xml:space="preserve">data mining, </w:t>
-      </w:r>
-      <w:r>
-        <w:rPr>
-          <w:rFonts w:cs="Times New Roman" w:ascii="Times New Roman" w:hAnsi="Times New Roman"/>
-          <w:sz w:val="21"/>
-          <w:szCs w:val="21"/>
-        </w:rPr>
-        <w:t>data visualization, machine learning, and big data platforms (Hadoop, Apache Spark)</w:t>
+        <w:t>R, R graphics, Python, SQL, GIS, Microsoft Excel, applied statistics, data mining, data visualization, machine learning, big data platforms (Hadoop, Apache Spark)</w:t>
       </w:r>
     </w:p>
     <w:p>
@@ -962,7 +938,7 @@
           <w:sz w:val="21"/>
           <w:szCs w:val="21"/>
         </w:rPr>
-        <w:t xml:space="preserve">Prominently self-taught with 11+ verified skill certificates from Coursera and counting </w:t>
+        <w:t xml:space="preserve">Prominently self-taught with 13+ verified skill certificates from Coursera </w:t>
       </w:r>
     </w:p>
     <w:p>
@@ -1028,7 +1004,7 @@
           <w:sz w:val="21"/>
           <w:szCs w:val="21"/>
         </w:rPr>
-        <w:t>2+ years customer service experience</w:t>
+        <w:t>2+ years data entry and customer service experience</w:t>
       </w:r>
     </w:p>
     <w:sectPr>
@@ -2516,6 +2492,526 @@
   </w:style>
   <w:style w:type="character" w:styleId="ListLabel141">
     <w:name w:val="ListLabel 141"/>
+    <w:qFormat/>
+    <w:rPr>
+      <w:rFonts w:cs="Wingdings"/>
+    </w:rPr>
+  </w:style>
+  <w:style w:type="character" w:styleId="ListLabel142">
+    <w:name w:val="ListLabel 142"/>
+    <w:qFormat/>
+    <w:rPr>
+      <w:rFonts w:cs="OpenSymbol"/>
+      <w:sz w:val="16"/>
+      <w:szCs w:val="16"/>
+    </w:rPr>
+  </w:style>
+  <w:style w:type="character" w:styleId="ListLabel143">
+    <w:name w:val="ListLabel 143"/>
+    <w:qFormat/>
+    <w:rPr>
+      <w:rFonts w:cs="Courier New"/>
+    </w:rPr>
+  </w:style>
+  <w:style w:type="character" w:styleId="ListLabel144">
+    <w:name w:val="ListLabel 144"/>
+    <w:qFormat/>
+    <w:rPr>
+      <w:rFonts w:cs="Wingdings"/>
+    </w:rPr>
+  </w:style>
+  <w:style w:type="character" w:styleId="ListLabel145">
+    <w:name w:val="ListLabel 145"/>
+    <w:qFormat/>
+    <w:rPr>
+      <w:rFonts w:cs="Symbol"/>
+    </w:rPr>
+  </w:style>
+  <w:style w:type="character" w:styleId="ListLabel146">
+    <w:name w:val="ListLabel 146"/>
+    <w:qFormat/>
+    <w:rPr>
+      <w:rFonts w:cs="Courier New"/>
+    </w:rPr>
+  </w:style>
+  <w:style w:type="character" w:styleId="ListLabel147">
+    <w:name w:val="ListLabel 147"/>
+    <w:qFormat/>
+    <w:rPr>
+      <w:rFonts w:cs="Wingdings"/>
+    </w:rPr>
+  </w:style>
+  <w:style w:type="character" w:styleId="ListLabel148">
+    <w:name w:val="ListLabel 148"/>
+    <w:qFormat/>
+    <w:rPr>
+      <w:rFonts w:cs="Symbol"/>
+    </w:rPr>
+  </w:style>
+  <w:style w:type="character" w:styleId="ListLabel149">
+    <w:name w:val="ListLabel 149"/>
+    <w:qFormat/>
+    <w:rPr>
+      <w:rFonts w:cs="Courier New"/>
+    </w:rPr>
+  </w:style>
+  <w:style w:type="character" w:styleId="ListLabel150">
+    <w:name w:val="ListLabel 150"/>
+    <w:qFormat/>
+    <w:rPr>
+      <w:rFonts w:cs="Wingdings"/>
+    </w:rPr>
+  </w:style>
+  <w:style w:type="character" w:styleId="ListLabel151">
+    <w:name w:val="ListLabel 151"/>
+    <w:qFormat/>
+    <w:rPr>
+      <w:rFonts w:cs="OpenSymbol"/>
+      <w:sz w:val="16"/>
+      <w:szCs w:val="16"/>
+    </w:rPr>
+  </w:style>
+  <w:style w:type="character" w:styleId="ListLabel152">
+    <w:name w:val="ListLabel 152"/>
+    <w:qFormat/>
+    <w:rPr>
+      <w:rFonts w:cs="Courier New"/>
+    </w:rPr>
+  </w:style>
+  <w:style w:type="character" w:styleId="ListLabel153">
+    <w:name w:val="ListLabel 153"/>
+    <w:qFormat/>
+    <w:rPr>
+      <w:rFonts w:cs="Wingdings"/>
+    </w:rPr>
+  </w:style>
+  <w:style w:type="character" w:styleId="ListLabel154">
+    <w:name w:val="ListLabel 154"/>
+    <w:qFormat/>
+    <w:rPr>
+      <w:rFonts w:cs="Symbol"/>
+    </w:rPr>
+  </w:style>
+  <w:style w:type="character" w:styleId="ListLabel155">
+    <w:name w:val="ListLabel 155"/>
+    <w:qFormat/>
+    <w:rPr>
+      <w:rFonts w:cs="Courier New"/>
+    </w:rPr>
+  </w:style>
+  <w:style w:type="character" w:styleId="ListLabel156">
+    <w:name w:val="ListLabel 156"/>
+    <w:qFormat/>
+    <w:rPr>
+      <w:rFonts w:cs="Wingdings"/>
+    </w:rPr>
+  </w:style>
+  <w:style w:type="character" w:styleId="ListLabel157">
+    <w:name w:val="ListLabel 157"/>
+    <w:qFormat/>
+    <w:rPr>
+      <w:rFonts w:cs="Symbol"/>
+    </w:rPr>
+  </w:style>
+  <w:style w:type="character" w:styleId="ListLabel158">
+    <w:name w:val="ListLabel 158"/>
+    <w:qFormat/>
+    <w:rPr>
+      <w:rFonts w:cs="Courier New"/>
+    </w:rPr>
+  </w:style>
+  <w:style w:type="character" w:styleId="ListLabel159">
+    <w:name w:val="ListLabel 159"/>
+    <w:qFormat/>
+    <w:rPr>
+      <w:rFonts w:cs="Wingdings"/>
+    </w:rPr>
+  </w:style>
+  <w:style w:type="character" w:styleId="ListLabel160">
+    <w:name w:val="ListLabel 160"/>
+    <w:qFormat/>
+    <w:rPr>
+      <w:rFonts w:cs="OpenSymbol"/>
+      <w:sz w:val="16"/>
+      <w:szCs w:val="16"/>
+    </w:rPr>
+  </w:style>
+  <w:style w:type="character" w:styleId="ListLabel161">
+    <w:name w:val="ListLabel 161"/>
+    <w:qFormat/>
+    <w:rPr>
+      <w:rFonts w:cs="Courier New"/>
+    </w:rPr>
+  </w:style>
+  <w:style w:type="character" w:styleId="ListLabel162">
+    <w:name w:val="ListLabel 162"/>
+    <w:qFormat/>
+    <w:rPr>
+      <w:rFonts w:cs="Wingdings"/>
+    </w:rPr>
+  </w:style>
+  <w:style w:type="character" w:styleId="ListLabel163">
+    <w:name w:val="ListLabel 163"/>
+    <w:qFormat/>
+    <w:rPr>
+      <w:rFonts w:cs="Symbol"/>
+    </w:rPr>
+  </w:style>
+  <w:style w:type="character" w:styleId="ListLabel164">
+    <w:name w:val="ListLabel 164"/>
+    <w:qFormat/>
+    <w:rPr>
+      <w:rFonts w:cs="Courier New"/>
+    </w:rPr>
+  </w:style>
+  <w:style w:type="character" w:styleId="ListLabel165">
+    <w:name w:val="ListLabel 165"/>
+    <w:qFormat/>
+    <w:rPr>
+      <w:rFonts w:cs="Wingdings"/>
+    </w:rPr>
+  </w:style>
+  <w:style w:type="character" w:styleId="ListLabel166">
+    <w:name w:val="ListLabel 166"/>
+    <w:qFormat/>
+    <w:rPr>
+      <w:rFonts w:cs="Symbol"/>
+    </w:rPr>
+  </w:style>
+  <w:style w:type="character" w:styleId="ListLabel167">
+    <w:name w:val="ListLabel 167"/>
+    <w:qFormat/>
+    <w:rPr>
+      <w:rFonts w:cs="Courier New"/>
+    </w:rPr>
+  </w:style>
+  <w:style w:type="character" w:styleId="ListLabel168">
+    <w:name w:val="ListLabel 168"/>
+    <w:qFormat/>
+    <w:rPr>
+      <w:rFonts w:cs="Wingdings"/>
+    </w:rPr>
+  </w:style>
+  <w:style w:type="character" w:styleId="ListLabel169">
+    <w:name w:val="ListLabel 169"/>
+    <w:qFormat/>
+    <w:rPr>
+      <w:rFonts w:cs="OpenSymbol"/>
+      <w:sz w:val="16"/>
+      <w:szCs w:val="16"/>
+    </w:rPr>
+  </w:style>
+  <w:style w:type="character" w:styleId="ListLabel170">
+    <w:name w:val="ListLabel 170"/>
+    <w:qFormat/>
+    <w:rPr>
+      <w:rFonts w:cs="Courier New"/>
+    </w:rPr>
+  </w:style>
+  <w:style w:type="character" w:styleId="ListLabel171">
+    <w:name w:val="ListLabel 171"/>
+    <w:qFormat/>
+    <w:rPr>
+      <w:rFonts w:cs="Wingdings"/>
+    </w:rPr>
+  </w:style>
+  <w:style w:type="character" w:styleId="ListLabel172">
+    <w:name w:val="ListLabel 172"/>
+    <w:qFormat/>
+    <w:rPr>
+      <w:rFonts w:cs="Symbol"/>
+    </w:rPr>
+  </w:style>
+  <w:style w:type="character" w:styleId="ListLabel173">
+    <w:name w:val="ListLabel 173"/>
+    <w:qFormat/>
+    <w:rPr>
+      <w:rFonts w:cs="Courier New"/>
+    </w:rPr>
+  </w:style>
+  <w:style w:type="character" w:styleId="ListLabel174">
+    <w:name w:val="ListLabel 174"/>
+    <w:qFormat/>
+    <w:rPr>
+      <w:rFonts w:cs="Wingdings"/>
+    </w:rPr>
+  </w:style>
+  <w:style w:type="character" w:styleId="ListLabel175">
+    <w:name w:val="ListLabel 175"/>
+    <w:qFormat/>
+    <w:rPr>
+      <w:rFonts w:cs="Symbol"/>
+    </w:rPr>
+  </w:style>
+  <w:style w:type="character" w:styleId="ListLabel176">
+    <w:name w:val="ListLabel 176"/>
+    <w:qFormat/>
+    <w:rPr>
+      <w:rFonts w:cs="Courier New"/>
+    </w:rPr>
+  </w:style>
+  <w:style w:type="character" w:styleId="ListLabel177">
+    <w:name w:val="ListLabel 177"/>
+    <w:qFormat/>
+    <w:rPr>
+      <w:rFonts w:cs="Wingdings"/>
+    </w:rPr>
+  </w:style>
+  <w:style w:type="character" w:styleId="ListLabel178">
+    <w:name w:val="ListLabel 178"/>
+    <w:qFormat/>
+    <w:rPr>
+      <w:rFonts w:cs="OpenSymbol"/>
+      <w:sz w:val="16"/>
+      <w:szCs w:val="16"/>
+    </w:rPr>
+  </w:style>
+  <w:style w:type="character" w:styleId="ListLabel179">
+    <w:name w:val="ListLabel 179"/>
+    <w:qFormat/>
+    <w:rPr>
+      <w:rFonts w:cs="Courier New"/>
+    </w:rPr>
+  </w:style>
+  <w:style w:type="character" w:styleId="ListLabel180">
+    <w:name w:val="ListLabel 180"/>
+    <w:qFormat/>
+    <w:rPr>
+      <w:rFonts w:cs="Wingdings"/>
+    </w:rPr>
+  </w:style>
+  <w:style w:type="character" w:styleId="ListLabel181">
+    <w:name w:val="ListLabel 181"/>
+    <w:qFormat/>
+    <w:rPr>
+      <w:rFonts w:cs="Symbol"/>
+    </w:rPr>
+  </w:style>
+  <w:style w:type="character" w:styleId="ListLabel182">
+    <w:name w:val="ListLabel 182"/>
+    <w:qFormat/>
+    <w:rPr>
+      <w:rFonts w:cs="Courier New"/>
+    </w:rPr>
+  </w:style>
+  <w:style w:type="character" w:styleId="ListLabel183">
+    <w:name w:val="ListLabel 183"/>
+    <w:qFormat/>
+    <w:rPr>
+      <w:rFonts w:cs="Wingdings"/>
+    </w:rPr>
+  </w:style>
+  <w:style w:type="character" w:styleId="ListLabel184">
+    <w:name w:val="ListLabel 184"/>
+    <w:qFormat/>
+    <w:rPr>
+      <w:rFonts w:cs="Symbol"/>
+    </w:rPr>
+  </w:style>
+  <w:style w:type="character" w:styleId="ListLabel185">
+    <w:name w:val="ListLabel 185"/>
+    <w:qFormat/>
+    <w:rPr>
+      <w:rFonts w:cs="Courier New"/>
+    </w:rPr>
+  </w:style>
+  <w:style w:type="character" w:styleId="ListLabel186">
+    <w:name w:val="ListLabel 186"/>
+    <w:qFormat/>
+    <w:rPr>
+      <w:rFonts w:cs="Wingdings"/>
+    </w:rPr>
+  </w:style>
+  <w:style w:type="character" w:styleId="ListLabel187">
+    <w:name w:val="ListLabel 187"/>
+    <w:qFormat/>
+    <w:rPr>
+      <w:rFonts w:cs="OpenSymbol"/>
+      <w:sz w:val="16"/>
+      <w:szCs w:val="16"/>
+    </w:rPr>
+  </w:style>
+  <w:style w:type="character" w:styleId="ListLabel188">
+    <w:name w:val="ListLabel 188"/>
+    <w:qFormat/>
+    <w:rPr>
+      <w:rFonts w:cs="Courier New"/>
+    </w:rPr>
+  </w:style>
+  <w:style w:type="character" w:styleId="ListLabel189">
+    <w:name w:val="ListLabel 189"/>
+    <w:qFormat/>
+    <w:rPr>
+      <w:rFonts w:cs="Wingdings"/>
+    </w:rPr>
+  </w:style>
+  <w:style w:type="character" w:styleId="ListLabel190">
+    <w:name w:val="ListLabel 190"/>
+    <w:qFormat/>
+    <w:rPr>
+      <w:rFonts w:cs="Symbol"/>
+    </w:rPr>
+  </w:style>
+  <w:style w:type="character" w:styleId="ListLabel191">
+    <w:name w:val="ListLabel 191"/>
+    <w:qFormat/>
+    <w:rPr>
+      <w:rFonts w:cs="Courier New"/>
+    </w:rPr>
+  </w:style>
+  <w:style w:type="character" w:styleId="ListLabel192">
+    <w:name w:val="ListLabel 192"/>
+    <w:qFormat/>
+    <w:rPr>
+      <w:rFonts w:cs="Wingdings"/>
+    </w:rPr>
+  </w:style>
+  <w:style w:type="character" w:styleId="ListLabel193">
+    <w:name w:val="ListLabel 193"/>
+    <w:qFormat/>
+    <w:rPr>
+      <w:rFonts w:cs="Symbol"/>
+    </w:rPr>
+  </w:style>
+  <w:style w:type="character" w:styleId="ListLabel194">
+    <w:name w:val="ListLabel 194"/>
+    <w:qFormat/>
+    <w:rPr>
+      <w:rFonts w:cs="Courier New"/>
+    </w:rPr>
+  </w:style>
+  <w:style w:type="character" w:styleId="ListLabel195">
+    <w:name w:val="ListLabel 195"/>
+    <w:qFormat/>
+    <w:rPr>
+      <w:rFonts w:cs="Wingdings"/>
+    </w:rPr>
+  </w:style>
+  <w:style w:type="character" w:styleId="ListLabel196">
+    <w:name w:val="ListLabel 196"/>
+    <w:qFormat/>
+    <w:rPr>
+      <w:rFonts w:cs="OpenSymbol"/>
+      <w:sz w:val="16"/>
+      <w:szCs w:val="16"/>
+    </w:rPr>
+  </w:style>
+  <w:style w:type="character" w:styleId="ListLabel197">
+    <w:name w:val="ListLabel 197"/>
+    <w:qFormat/>
+    <w:rPr>
+      <w:rFonts w:cs="Courier New"/>
+    </w:rPr>
+  </w:style>
+  <w:style w:type="character" w:styleId="ListLabel198">
+    <w:name w:val="ListLabel 198"/>
+    <w:qFormat/>
+    <w:rPr>
+      <w:rFonts w:cs="Wingdings"/>
+    </w:rPr>
+  </w:style>
+  <w:style w:type="character" w:styleId="ListLabel199">
+    <w:name w:val="ListLabel 199"/>
+    <w:qFormat/>
+    <w:rPr>
+      <w:rFonts w:cs="Symbol"/>
+    </w:rPr>
+  </w:style>
+  <w:style w:type="character" w:styleId="ListLabel200">
+    <w:name w:val="ListLabel 200"/>
+    <w:qFormat/>
+    <w:rPr>
+      <w:rFonts w:cs="Courier New"/>
+    </w:rPr>
+  </w:style>
+  <w:style w:type="character" w:styleId="ListLabel201">
+    <w:name w:val="ListLabel 201"/>
+    <w:qFormat/>
+    <w:rPr>
+      <w:rFonts w:cs="Wingdings"/>
+    </w:rPr>
+  </w:style>
+  <w:style w:type="character" w:styleId="ListLabel202">
+    <w:name w:val="ListLabel 202"/>
+    <w:qFormat/>
+    <w:rPr>
+      <w:rFonts w:cs="Symbol"/>
+    </w:rPr>
+  </w:style>
+  <w:style w:type="character" w:styleId="ListLabel203">
+    <w:name w:val="ListLabel 203"/>
+    <w:qFormat/>
+    <w:rPr>
+      <w:rFonts w:cs="Courier New"/>
+    </w:rPr>
+  </w:style>
+  <w:style w:type="character" w:styleId="ListLabel204">
+    <w:name w:val="ListLabel 204"/>
+    <w:qFormat/>
+    <w:rPr>
+      <w:rFonts w:cs="Wingdings"/>
+    </w:rPr>
+  </w:style>
+  <w:style w:type="character" w:styleId="ListLabel205">
+    <w:name w:val="ListLabel 205"/>
+    <w:qFormat/>
+    <w:rPr>
+      <w:rFonts w:cs="OpenSymbol"/>
+      <w:sz w:val="16"/>
+      <w:szCs w:val="16"/>
+    </w:rPr>
+  </w:style>
+  <w:style w:type="character" w:styleId="ListLabel206">
+    <w:name w:val="ListLabel 206"/>
+    <w:qFormat/>
+    <w:rPr>
+      <w:rFonts w:cs="Courier New"/>
+    </w:rPr>
+  </w:style>
+  <w:style w:type="character" w:styleId="ListLabel207">
+    <w:name w:val="ListLabel 207"/>
+    <w:qFormat/>
+    <w:rPr>
+      <w:rFonts w:cs="Wingdings"/>
+    </w:rPr>
+  </w:style>
+  <w:style w:type="character" w:styleId="ListLabel208">
+    <w:name w:val="ListLabel 208"/>
+    <w:qFormat/>
+    <w:rPr>
+      <w:rFonts w:cs="Symbol"/>
+    </w:rPr>
+  </w:style>
+  <w:style w:type="character" w:styleId="ListLabel209">
+    <w:name w:val="ListLabel 209"/>
+    <w:qFormat/>
+    <w:rPr>
+      <w:rFonts w:cs="Courier New"/>
+    </w:rPr>
+  </w:style>
+  <w:style w:type="character" w:styleId="ListLabel210">
+    <w:name w:val="ListLabel 210"/>
+    <w:qFormat/>
+    <w:rPr>
+      <w:rFonts w:cs="Wingdings"/>
+    </w:rPr>
+  </w:style>
+  <w:style w:type="character" w:styleId="ListLabel211">
+    <w:name w:val="ListLabel 211"/>
+    <w:qFormat/>
+    <w:rPr>
+      <w:rFonts w:cs="Symbol"/>
+    </w:rPr>
+  </w:style>
+  <w:style w:type="character" w:styleId="ListLabel212">
+    <w:name w:val="ListLabel 212"/>
+    <w:qFormat/>
+    <w:rPr>
+      <w:rFonts w:cs="Courier New"/>
+    </w:rPr>
+  </w:style>
+  <w:style w:type="character" w:styleId="ListLabel213">
+    <w:name w:val="ListLabel 213"/>
     <w:qFormat/>
     <w:rPr>
       <w:rFonts w:cs="Wingdings"/>

--- a/cv/Fay_resume.docx
+++ b/cv/Fay_resume.docx
@@ -45,11 +45,12 @@
       <w:r>
         <w:rPr>
           <w:rFonts w:cs="Times New Roman" w:ascii="Times New Roman" w:hAnsi="Times New Roman"/>
+          <w:i/>
+          <w:iCs/>
           <w:sz w:val="18"/>
           <w:szCs w:val="18"/>
-          <w:highlight w:val="black"/>
-        </w:rPr>
-        <w:t xml:space="preserve">                                  </w:t>
+        </w:rPr>
+        <w:t>address removed</w:t>
       </w:r>
       <w:r>
         <w:rPr>
@@ -57,7 +58,7 @@
           <w:sz w:val="18"/>
           <w:szCs w:val="18"/>
         </w:rPr>
-        <w:t xml:space="preserve">, Seattle, WA 98109 * (704) 975-3698 * </w:t>
+        <w:t xml:space="preserve">,   Seattle, WA 98109 * (704) 975-3698 * </w:t>
       </w:r>
       <w:hyperlink r:id="rId2">
         <w:r>
@@ -3012,6 +3013,71 @@
   </w:style>
   <w:style w:type="character" w:styleId="ListLabel213">
     <w:name w:val="ListLabel 213"/>
+    <w:qFormat/>
+    <w:rPr>
+      <w:rFonts w:cs="Wingdings"/>
+    </w:rPr>
+  </w:style>
+  <w:style w:type="character" w:styleId="ListLabel214">
+    <w:name w:val="ListLabel 214"/>
+    <w:qFormat/>
+    <w:rPr>
+      <w:rFonts w:cs="OpenSymbol"/>
+      <w:sz w:val="16"/>
+      <w:szCs w:val="16"/>
+    </w:rPr>
+  </w:style>
+  <w:style w:type="character" w:styleId="ListLabel215">
+    <w:name w:val="ListLabel 215"/>
+    <w:qFormat/>
+    <w:rPr>
+      <w:rFonts w:cs="Courier New"/>
+    </w:rPr>
+  </w:style>
+  <w:style w:type="character" w:styleId="ListLabel216">
+    <w:name w:val="ListLabel 216"/>
+    <w:qFormat/>
+    <w:rPr>
+      <w:rFonts w:cs="Wingdings"/>
+    </w:rPr>
+  </w:style>
+  <w:style w:type="character" w:styleId="ListLabel217">
+    <w:name w:val="ListLabel 217"/>
+    <w:qFormat/>
+    <w:rPr>
+      <w:rFonts w:cs="Symbol"/>
+    </w:rPr>
+  </w:style>
+  <w:style w:type="character" w:styleId="ListLabel218">
+    <w:name w:val="ListLabel 218"/>
+    <w:qFormat/>
+    <w:rPr>
+      <w:rFonts w:cs="Courier New"/>
+    </w:rPr>
+  </w:style>
+  <w:style w:type="character" w:styleId="ListLabel219">
+    <w:name w:val="ListLabel 219"/>
+    <w:qFormat/>
+    <w:rPr>
+      <w:rFonts w:cs="Wingdings"/>
+    </w:rPr>
+  </w:style>
+  <w:style w:type="character" w:styleId="ListLabel220">
+    <w:name w:val="ListLabel 220"/>
+    <w:qFormat/>
+    <w:rPr>
+      <w:rFonts w:cs="Symbol"/>
+    </w:rPr>
+  </w:style>
+  <w:style w:type="character" w:styleId="ListLabel221">
+    <w:name w:val="ListLabel 221"/>
+    <w:qFormat/>
+    <w:rPr>
+      <w:rFonts w:cs="Courier New"/>
+    </w:rPr>
+  </w:style>
+  <w:style w:type="character" w:styleId="ListLabel222">
+    <w:name w:val="ListLabel 222"/>
     <w:qFormat/>
     <w:rPr>
       <w:rFonts w:cs="Wingdings"/>

--- a/cv/Fay_resume.docx
+++ b/cv/Fay_resume.docx
@@ -50,15 +50,25 @@
           <w:sz w:val="18"/>
           <w:szCs w:val="18"/>
         </w:rPr>
-        <w:t>address removed</w:t>
-      </w:r>
-      <w:r>
-        <w:rPr>
-          <w:rFonts w:cs="Times New Roman" w:ascii="Times New Roman" w:hAnsi="Times New Roman"/>
+        <w:t xml:space="preserve">address </w:t>
+      </w:r>
+      <w:r>
+        <w:rPr>
+          <w:rFonts w:cs="Times New Roman" w:ascii="Times New Roman" w:hAnsi="Times New Roman"/>
+          <w:i/>
+          <w:iCs/>
           <w:sz w:val="18"/>
           <w:szCs w:val="18"/>
         </w:rPr>
-        <w:t xml:space="preserve">,   Seattle, WA 98109 * (704) 975-3698 * </w:t>
+        <w:t>provided on request</w:t>
+      </w:r>
+      <w:r>
+        <w:rPr>
+          <w:rFonts w:cs="Times New Roman" w:ascii="Times New Roman" w:hAnsi="Times New Roman"/>
+          <w:sz w:val="18"/>
+          <w:szCs w:val="18"/>
+        </w:rPr>
+        <w:t xml:space="preserve">,  Seattle, WA 98109 * (704) 975-3698 * </w:t>
       </w:r>
       <w:hyperlink r:id="rId2">
         <w:r>
@@ -219,7 +229,15 @@
           <w:sz w:val="21"/>
           <w:szCs w:val="21"/>
         </w:rPr>
-        <w:t>Dynamic, personable, and detail-oriented individual seeking employment in data science or data analytics</w:t>
+        <w:t>Dynamic, personable, and detail-oriented individual s</w:t>
+      </w:r>
+      <w:r>
+        <w:rPr>
+          <w:rFonts w:cs="Times New Roman" w:ascii="Times New Roman" w:hAnsi="Times New Roman"/>
+          <w:sz w:val="21"/>
+          <w:szCs w:val="21"/>
+        </w:rPr>
+        <w:t xml:space="preserve">tudying data science and machine learning </w:t>
       </w:r>
     </w:p>
     <w:p>
@@ -243,7 +261,23 @@
           <w:sz w:val="21"/>
           <w:szCs w:val="21"/>
         </w:rPr>
-        <w:t>Quick, independent learner with data science and big data skills achieved through previous jobs and by completing data science courses, projects and competitions</w:t>
+        <w:t xml:space="preserve">Quick, independent learner with data science and big data skills achieved through previous jobs and by completing </w:t>
+      </w:r>
+      <w:r>
+        <w:rPr>
+          <w:rFonts w:cs="Times New Roman" w:ascii="Times New Roman" w:hAnsi="Times New Roman"/>
+          <w:sz w:val="21"/>
+          <w:szCs w:val="21"/>
+        </w:rPr>
+        <w:t>online</w:t>
+      </w:r>
+      <w:r>
+        <w:rPr>
+          <w:rFonts w:cs="Times New Roman" w:ascii="Times New Roman" w:hAnsi="Times New Roman"/>
+          <w:sz w:val="21"/>
+          <w:szCs w:val="21"/>
+        </w:rPr>
+        <w:t xml:space="preserve"> courses, projects and competitions</w:t>
       </w:r>
     </w:p>
     <w:p>
@@ -616,17 +650,7 @@
           <w:sz w:val="21"/>
           <w:szCs w:val="21"/>
         </w:rPr>
-        <w:t xml:space="preserve">Contributed to research in “Genetic and genomic response to selection for food consumption in </w:t>
-      </w:r>
-      <w:r>
-        <w:rPr>
-          <w:rFonts w:cs="Times New Roman" w:ascii="Times New Roman" w:hAnsi="Times New Roman"/>
-          <w:i/>
-          <w:iCs/>
-          <w:sz w:val="21"/>
-          <w:szCs w:val="21"/>
-        </w:rPr>
-        <w:t>Drosophila melanogaster</w:t>
+        <w:t xml:space="preserve">Contributed </w:t>
       </w:r>
       <w:r>
         <w:rPr>
@@ -636,7 +660,27 @@
           <w:sz w:val="21"/>
           <w:szCs w:val="21"/>
         </w:rPr>
-        <w:t>”, Behav Genet (2016). doi:10.1007/s10519-016-9819-x and to research on genomic, fitness, developmental, and behavioral response in high ethanol environments, in preparation</w:t>
+        <w:t xml:space="preserve">to research on genomic, fitness, developmental, and behavioral response in high ethanol environments, </w:t>
+      </w:r>
+      <w:r>
+        <w:rPr>
+          <w:rFonts w:cs="Times New Roman" w:ascii="Times New Roman" w:hAnsi="Times New Roman"/>
+          <w:i w:val="false"/>
+          <w:iCs w:val="false"/>
+          <w:sz w:val="21"/>
+          <w:szCs w:val="21"/>
+        </w:rPr>
+        <w:t xml:space="preserve">paper </w:t>
+      </w:r>
+      <w:r>
+        <w:rPr>
+          <w:rFonts w:cs="Times New Roman" w:ascii="Times New Roman" w:hAnsi="Times New Roman"/>
+          <w:i w:val="false"/>
+          <w:iCs w:val="false"/>
+          <w:sz w:val="21"/>
+          <w:szCs w:val="21"/>
+        </w:rPr>
+        <w:t>in preparation</w:t>
       </w:r>
     </w:p>
     <w:p>
@@ -1152,10 +1196,7 @@
       <w:lvlText w:val=""/>
       <w:lvlJc w:val="left"/>
       <w:pPr>
-        <w:tabs>
-          <w:tab w:val="num" w:pos="432"/>
-        </w:tabs>
-        <w:ind w:left="432" w:hanging="432"/>
+        <w:ind w:left="0" w:hanging="0"/>
       </w:pPr>
     </w:lvl>
     <w:lvl w:ilvl="1">
@@ -1165,10 +1206,7 @@
       <w:lvlText w:val=""/>
       <w:lvlJc w:val="left"/>
       <w:pPr>
-        <w:tabs>
-          <w:tab w:val="num" w:pos="576"/>
-        </w:tabs>
-        <w:ind w:left="576" w:hanging="576"/>
+        <w:ind w:left="0" w:hanging="0"/>
       </w:pPr>
     </w:lvl>
     <w:lvl w:ilvl="2">
@@ -1178,10 +1216,7 @@
       <w:lvlText w:val=""/>
       <w:lvlJc w:val="left"/>
       <w:pPr>
-        <w:tabs>
-          <w:tab w:val="num" w:pos="720"/>
-        </w:tabs>
-        <w:ind w:left="720" w:hanging="720"/>
+        <w:ind w:left="0" w:hanging="0"/>
       </w:pPr>
     </w:lvl>
     <w:lvl w:ilvl="3">
@@ -1191,10 +1226,7 @@
       <w:lvlText w:val=""/>
       <w:lvlJc w:val="left"/>
       <w:pPr>
-        <w:tabs>
-          <w:tab w:val="num" w:pos="864"/>
-        </w:tabs>
-        <w:ind w:left="864" w:hanging="864"/>
+        <w:ind w:left="0" w:hanging="0"/>
       </w:pPr>
     </w:lvl>
     <w:lvl w:ilvl="4">
@@ -1204,10 +1236,7 @@
       <w:lvlText w:val=""/>
       <w:lvlJc w:val="left"/>
       <w:pPr>
-        <w:tabs>
-          <w:tab w:val="num" w:pos="1008"/>
-        </w:tabs>
-        <w:ind w:left="1008" w:hanging="1008"/>
+        <w:ind w:left="0" w:hanging="0"/>
       </w:pPr>
     </w:lvl>
     <w:lvl w:ilvl="5">
@@ -1217,10 +1246,7 @@
       <w:lvlText w:val=""/>
       <w:lvlJc w:val="left"/>
       <w:pPr>
-        <w:tabs>
-          <w:tab w:val="num" w:pos="1152"/>
-        </w:tabs>
-        <w:ind w:left="1152" w:hanging="1152"/>
+        <w:ind w:left="0" w:hanging="0"/>
       </w:pPr>
     </w:lvl>
     <w:lvl w:ilvl="6">
@@ -1230,10 +1256,7 @@
       <w:lvlText w:val=""/>
       <w:lvlJc w:val="left"/>
       <w:pPr>
-        <w:tabs>
-          <w:tab w:val="num" w:pos="1296"/>
-        </w:tabs>
-        <w:ind w:left="1296" w:hanging="1296"/>
+        <w:ind w:left="0" w:hanging="0"/>
       </w:pPr>
     </w:lvl>
     <w:lvl w:ilvl="7">
@@ -1243,10 +1266,7 @@
       <w:lvlText w:val=""/>
       <w:lvlJc w:val="left"/>
       <w:pPr>
-        <w:tabs>
-          <w:tab w:val="num" w:pos="1440"/>
-        </w:tabs>
-        <w:ind w:left="1440" w:hanging="1440"/>
+        <w:ind w:left="0" w:hanging="0"/>
       </w:pPr>
     </w:lvl>
     <w:lvl w:ilvl="8">
@@ -1256,10 +1276,7 @@
       <w:lvlText w:val=""/>
       <w:lvlJc w:val="left"/>
       <w:pPr>
-        <w:tabs>
-          <w:tab w:val="num" w:pos="1584"/>
-        </w:tabs>
-        <w:ind w:left="1584" w:hanging="1584"/>
+        <w:ind w:left="0" w:hanging="0"/>
       </w:pPr>
     </w:lvl>
   </w:abstractNum>
@@ -3078,6 +3095,71 @@
   </w:style>
   <w:style w:type="character" w:styleId="ListLabel222">
     <w:name w:val="ListLabel 222"/>
+    <w:qFormat/>
+    <w:rPr>
+      <w:rFonts w:cs="Wingdings"/>
+    </w:rPr>
+  </w:style>
+  <w:style w:type="character" w:styleId="ListLabel223">
+    <w:name w:val="ListLabel 223"/>
+    <w:qFormat/>
+    <w:rPr>
+      <w:rFonts w:cs="OpenSymbol"/>
+      <w:sz w:val="16"/>
+      <w:szCs w:val="16"/>
+    </w:rPr>
+  </w:style>
+  <w:style w:type="character" w:styleId="ListLabel224">
+    <w:name w:val="ListLabel 224"/>
+    <w:qFormat/>
+    <w:rPr>
+      <w:rFonts w:cs="Courier New"/>
+    </w:rPr>
+  </w:style>
+  <w:style w:type="character" w:styleId="ListLabel225">
+    <w:name w:val="ListLabel 225"/>
+    <w:qFormat/>
+    <w:rPr>
+      <w:rFonts w:cs="Wingdings"/>
+    </w:rPr>
+  </w:style>
+  <w:style w:type="character" w:styleId="ListLabel226">
+    <w:name w:val="ListLabel 226"/>
+    <w:qFormat/>
+    <w:rPr>
+      <w:rFonts w:cs="Symbol"/>
+    </w:rPr>
+  </w:style>
+  <w:style w:type="character" w:styleId="ListLabel227">
+    <w:name w:val="ListLabel 227"/>
+    <w:qFormat/>
+    <w:rPr>
+      <w:rFonts w:cs="Courier New"/>
+    </w:rPr>
+  </w:style>
+  <w:style w:type="character" w:styleId="ListLabel228">
+    <w:name w:val="ListLabel 228"/>
+    <w:qFormat/>
+    <w:rPr>
+      <w:rFonts w:cs="Wingdings"/>
+    </w:rPr>
+  </w:style>
+  <w:style w:type="character" w:styleId="ListLabel229">
+    <w:name w:val="ListLabel 229"/>
+    <w:qFormat/>
+    <w:rPr>
+      <w:rFonts w:cs="Symbol"/>
+    </w:rPr>
+  </w:style>
+  <w:style w:type="character" w:styleId="ListLabel230">
+    <w:name w:val="ListLabel 230"/>
+    <w:qFormat/>
+    <w:rPr>
+      <w:rFonts w:cs="Courier New"/>
+    </w:rPr>
+  </w:style>
+  <w:style w:type="character" w:styleId="ListLabel231">
+    <w:name w:val="ListLabel 231"/>
     <w:qFormat/>
     <w:rPr>
       <w:rFonts w:cs="Wingdings"/>

--- a/cv/Fay_resume.docx
+++ b/cv/Fay_resume.docx
@@ -50,17 +50,7 @@
           <w:sz w:val="18"/>
           <w:szCs w:val="18"/>
         </w:rPr>
-        <w:t xml:space="preserve">address </w:t>
-      </w:r>
-      <w:r>
-        <w:rPr>
-          <w:rFonts w:cs="Times New Roman" w:ascii="Times New Roman" w:hAnsi="Times New Roman"/>
-          <w:i/>
-          <w:iCs/>
-          <w:sz w:val="18"/>
-          <w:szCs w:val="18"/>
-        </w:rPr>
-        <w:t>provided on request</w:t>
+        <w:t>address provided on request</w:t>
       </w:r>
       <w:r>
         <w:rPr>
@@ -229,15 +219,7 @@
           <w:sz w:val="21"/>
           <w:szCs w:val="21"/>
         </w:rPr>
-        <w:t>Dynamic, personable, and detail-oriented individual s</w:t>
-      </w:r>
-      <w:r>
-        <w:rPr>
-          <w:rFonts w:cs="Times New Roman" w:ascii="Times New Roman" w:hAnsi="Times New Roman"/>
-          <w:sz w:val="21"/>
-          <w:szCs w:val="21"/>
-        </w:rPr>
-        <w:t xml:space="preserve">tudying data science and machine learning </w:t>
+        <w:t xml:space="preserve">Dynamic, personable, and detail-oriented individual studying data science and machine learning </w:t>
       </w:r>
     </w:p>
     <w:p>
@@ -261,23 +243,7 @@
           <w:sz w:val="21"/>
           <w:szCs w:val="21"/>
         </w:rPr>
-        <w:t xml:space="preserve">Quick, independent learner with data science and big data skills achieved through previous jobs and by completing </w:t>
-      </w:r>
-      <w:r>
-        <w:rPr>
-          <w:rFonts w:cs="Times New Roman" w:ascii="Times New Roman" w:hAnsi="Times New Roman"/>
-          <w:sz w:val="21"/>
-          <w:szCs w:val="21"/>
-        </w:rPr>
-        <w:t>online</w:t>
-      </w:r>
-      <w:r>
-        <w:rPr>
-          <w:rFonts w:cs="Times New Roman" w:ascii="Times New Roman" w:hAnsi="Times New Roman"/>
-          <w:sz w:val="21"/>
-          <w:szCs w:val="21"/>
-        </w:rPr>
-        <w:t xml:space="preserve"> courses, projects and competitions</w:t>
+        <w:t>Quick, independent learner with data science and big data skills achieved through previous jobs and by completing online courses, projects and competitions</w:t>
       </w:r>
     </w:p>
     <w:p>
@@ -660,27 +626,7 @@
           <w:sz w:val="21"/>
           <w:szCs w:val="21"/>
         </w:rPr>
-        <w:t xml:space="preserve">to research on genomic, fitness, developmental, and behavioral response in high ethanol environments, </w:t>
-      </w:r>
-      <w:r>
-        <w:rPr>
-          <w:rFonts w:cs="Times New Roman" w:ascii="Times New Roman" w:hAnsi="Times New Roman"/>
-          <w:i w:val="false"/>
-          <w:iCs w:val="false"/>
-          <w:sz w:val="21"/>
-          <w:szCs w:val="21"/>
-        </w:rPr>
-        <w:t xml:space="preserve">paper </w:t>
-      </w:r>
-      <w:r>
-        <w:rPr>
-          <w:rFonts w:cs="Times New Roman" w:ascii="Times New Roman" w:hAnsi="Times New Roman"/>
-          <w:i w:val="false"/>
-          <w:iCs w:val="false"/>
-          <w:sz w:val="21"/>
-          <w:szCs w:val="21"/>
-        </w:rPr>
-        <w:t>in preparation</w:t>
+        <w:t>to research on genomic, fitness, developmental, and behavioral response in high ethanol environments, paper in preparation</w:t>
       </w:r>
     </w:p>
     <w:p>
@@ -807,7 +753,25 @@
           <w:sz w:val="21"/>
           <w:szCs w:val="21"/>
         </w:rPr>
-        <w:t>Bachelor of Science in Biology, May 2015</w:t>
+        <w:t xml:space="preserve">Bachelor of Science in Biology </w:t>
+      </w:r>
+      <w:r>
+        <w:rPr>
+          <w:rFonts w:cs="Times New Roman" w:ascii="Times New Roman" w:hAnsi="Times New Roman"/>
+          <w:i/>
+          <w:sz w:val="21"/>
+          <w:szCs w:val="21"/>
+        </w:rPr>
+        <w:t>with a concentration in Ecology, Evolution, and Conservation</w:t>
+      </w:r>
+      <w:r>
+        <w:rPr>
+          <w:rFonts w:cs="Times New Roman" w:ascii="Times New Roman" w:hAnsi="Times New Roman"/>
+          <w:i/>
+          <w:sz w:val="21"/>
+          <w:szCs w:val="21"/>
+        </w:rPr>
+        <w:t>, May 2015</w:t>
       </w:r>
     </w:p>
     <w:p>
@@ -3160,6 +3124,71 @@
   </w:style>
   <w:style w:type="character" w:styleId="ListLabel231">
     <w:name w:val="ListLabel 231"/>
+    <w:qFormat/>
+    <w:rPr>
+      <w:rFonts w:cs="Wingdings"/>
+    </w:rPr>
+  </w:style>
+  <w:style w:type="character" w:styleId="ListLabel232">
+    <w:name w:val="ListLabel 232"/>
+    <w:qFormat/>
+    <w:rPr>
+      <w:rFonts w:cs="OpenSymbol"/>
+      <w:sz w:val="16"/>
+      <w:szCs w:val="16"/>
+    </w:rPr>
+  </w:style>
+  <w:style w:type="character" w:styleId="ListLabel233">
+    <w:name w:val="ListLabel 233"/>
+    <w:qFormat/>
+    <w:rPr>
+      <w:rFonts w:cs="Courier New"/>
+    </w:rPr>
+  </w:style>
+  <w:style w:type="character" w:styleId="ListLabel234">
+    <w:name w:val="ListLabel 234"/>
+    <w:qFormat/>
+    <w:rPr>
+      <w:rFonts w:cs="Wingdings"/>
+    </w:rPr>
+  </w:style>
+  <w:style w:type="character" w:styleId="ListLabel235">
+    <w:name w:val="ListLabel 235"/>
+    <w:qFormat/>
+    <w:rPr>
+      <w:rFonts w:cs="Symbol"/>
+    </w:rPr>
+  </w:style>
+  <w:style w:type="character" w:styleId="ListLabel236">
+    <w:name w:val="ListLabel 236"/>
+    <w:qFormat/>
+    <w:rPr>
+      <w:rFonts w:cs="Courier New"/>
+    </w:rPr>
+  </w:style>
+  <w:style w:type="character" w:styleId="ListLabel237">
+    <w:name w:val="ListLabel 237"/>
+    <w:qFormat/>
+    <w:rPr>
+      <w:rFonts w:cs="Wingdings"/>
+    </w:rPr>
+  </w:style>
+  <w:style w:type="character" w:styleId="ListLabel238">
+    <w:name w:val="ListLabel 238"/>
+    <w:qFormat/>
+    <w:rPr>
+      <w:rFonts w:cs="Symbol"/>
+    </w:rPr>
+  </w:style>
+  <w:style w:type="character" w:styleId="ListLabel239">
+    <w:name w:val="ListLabel 239"/>
+    <w:qFormat/>
+    <w:rPr>
+      <w:rFonts w:cs="Courier New"/>
+    </w:rPr>
+  </w:style>
+  <w:style w:type="character" w:styleId="ListLabel240">
+    <w:name w:val="ListLabel 240"/>
     <w:qFormat/>
     <w:rPr>
       <w:rFonts w:cs="Wingdings"/>

--- a/cv/Fay_resume.docx
+++ b/cv/Fay_resume.docx
@@ -401,7 +401,39 @@
           <w:sz w:val="21"/>
           <w:szCs w:val="21"/>
         </w:rPr>
-        <w:t xml:space="preserve">Paved the way for a new lab project by designing and maintaining the database, collecting, cleaning, and entering data, and organizing data collection trips to museums across the U.S. </w:t>
+        <w:t xml:space="preserve">Paved the way for a new lab project by designing and </w:t>
+      </w:r>
+      <w:r>
+        <w:rPr>
+          <w:rFonts w:cs="Times New Roman" w:ascii="Times New Roman" w:hAnsi="Times New Roman"/>
+          <w:sz w:val="21"/>
+          <w:szCs w:val="21"/>
+        </w:rPr>
+        <w:t>maintaining</w:t>
+      </w:r>
+      <w:r>
+        <w:rPr>
+          <w:rFonts w:cs="Times New Roman" w:ascii="Times New Roman" w:hAnsi="Times New Roman"/>
+          <w:sz w:val="21"/>
+          <w:szCs w:val="21"/>
+        </w:rPr>
+        <w:t xml:space="preserve"> </w:t>
+      </w:r>
+      <w:r>
+        <w:rPr>
+          <w:rFonts w:cs="Times New Roman" w:ascii="Times New Roman" w:hAnsi="Times New Roman"/>
+          <w:sz w:val="21"/>
+          <w:szCs w:val="21"/>
+        </w:rPr>
+        <w:t>a</w:t>
+      </w:r>
+      <w:r>
+        <w:rPr>
+          <w:rFonts w:cs="Times New Roman" w:ascii="Times New Roman" w:hAnsi="Times New Roman"/>
+          <w:sz w:val="21"/>
+          <w:szCs w:val="21"/>
+        </w:rPr>
+        <w:t xml:space="preserve"> database, collecting, cleaning, and entering data, and organizing data collection trips to museums across the U.S. </w:t>
       </w:r>
     </w:p>
     <w:p>
@@ -753,25 +785,7 @@
           <w:sz w:val="21"/>
           <w:szCs w:val="21"/>
         </w:rPr>
-        <w:t xml:space="preserve">Bachelor of Science in Biology </w:t>
-      </w:r>
-      <w:r>
-        <w:rPr>
-          <w:rFonts w:cs="Times New Roman" w:ascii="Times New Roman" w:hAnsi="Times New Roman"/>
-          <w:i/>
-          <w:sz w:val="21"/>
-          <w:szCs w:val="21"/>
-        </w:rPr>
-        <w:t>with a concentration in Ecology, Evolution, and Conservation</w:t>
-      </w:r>
-      <w:r>
-        <w:rPr>
-          <w:rFonts w:cs="Times New Roman" w:ascii="Times New Roman" w:hAnsi="Times New Roman"/>
-          <w:i/>
-          <w:sz w:val="21"/>
-          <w:szCs w:val="21"/>
-        </w:rPr>
-        <w:t>, May 2015</w:t>
+        <w:t>Bachelor of Science in Biology with a concentration in Ecology, Evolution, and Conservation, May 2015</w:t>
       </w:r>
     </w:p>
     <w:p>
@@ -925,7 +939,15 @@
           <w:sz w:val="21"/>
           <w:szCs w:val="21"/>
         </w:rPr>
-        <w:t>R, R graphics, Python, SQL, GIS, Microsoft Excel, applied statistics, data mining, data visualization, machine learning, big data platforms (Hadoop, Apache Spark)</w:t>
+        <w:t xml:space="preserve">R, Python, SQL, GIS, Microsoft Excel, applied statistics, data mining, data visualization, machine learning, big data platforms (Hadoop, Apache Spark), </w:t>
+      </w:r>
+      <w:r>
+        <w:rPr>
+          <w:rFonts w:cs="Times New Roman" w:ascii="Times New Roman" w:hAnsi="Times New Roman"/>
+          <w:sz w:val="21"/>
+          <w:szCs w:val="21"/>
+        </w:rPr>
+        <w:t xml:space="preserve">AWS, T-SQL </w:t>
       </w:r>
     </w:p>
     <w:p>
@@ -969,7 +991,7 @@
           <w:sz w:val="21"/>
           <w:szCs w:val="21"/>
         </w:rPr>
-        <w:t>Bilingual English and Spanish</w:t>
+        <w:t>Bilingual English/Spanish</w:t>
       </w:r>
     </w:p>
     <w:p>
@@ -991,7 +1013,15 @@
           <w:sz w:val="21"/>
           <w:szCs w:val="21"/>
         </w:rPr>
-        <w:t>Excellent communication, time management, and problem solving skills</w:t>
+        <w:t>C</w:t>
+      </w:r>
+      <w:r>
+        <w:rPr>
+          <w:rFonts w:cs="Times New Roman" w:ascii="Times New Roman" w:hAnsi="Times New Roman"/>
+          <w:sz w:val="21"/>
+          <w:szCs w:val="21"/>
+        </w:rPr>
+        <w:t>ommunication, time management, and problem solving</w:t>
       </w:r>
     </w:p>
     <w:p>
@@ -3189,6 +3219,71 @@
   </w:style>
   <w:style w:type="character" w:styleId="ListLabel240">
     <w:name w:val="ListLabel 240"/>
+    <w:qFormat/>
+    <w:rPr>
+      <w:rFonts w:cs="Wingdings"/>
+    </w:rPr>
+  </w:style>
+  <w:style w:type="character" w:styleId="ListLabel241">
+    <w:name w:val="ListLabel 241"/>
+    <w:qFormat/>
+    <w:rPr>
+      <w:rFonts w:cs="OpenSymbol"/>
+      <w:sz w:val="16"/>
+      <w:szCs w:val="16"/>
+    </w:rPr>
+  </w:style>
+  <w:style w:type="character" w:styleId="ListLabel242">
+    <w:name w:val="ListLabel 242"/>
+    <w:qFormat/>
+    <w:rPr>
+      <w:rFonts w:cs="Courier New"/>
+    </w:rPr>
+  </w:style>
+  <w:style w:type="character" w:styleId="ListLabel243">
+    <w:name w:val="ListLabel 243"/>
+    <w:qFormat/>
+    <w:rPr>
+      <w:rFonts w:cs="Wingdings"/>
+    </w:rPr>
+  </w:style>
+  <w:style w:type="character" w:styleId="ListLabel244">
+    <w:name w:val="ListLabel 244"/>
+    <w:qFormat/>
+    <w:rPr>
+      <w:rFonts w:cs="Symbol"/>
+    </w:rPr>
+  </w:style>
+  <w:style w:type="character" w:styleId="ListLabel245">
+    <w:name w:val="ListLabel 245"/>
+    <w:qFormat/>
+    <w:rPr>
+      <w:rFonts w:cs="Courier New"/>
+    </w:rPr>
+  </w:style>
+  <w:style w:type="character" w:styleId="ListLabel246">
+    <w:name w:val="ListLabel 246"/>
+    <w:qFormat/>
+    <w:rPr>
+      <w:rFonts w:cs="Wingdings"/>
+    </w:rPr>
+  </w:style>
+  <w:style w:type="character" w:styleId="ListLabel247">
+    <w:name w:val="ListLabel 247"/>
+    <w:qFormat/>
+    <w:rPr>
+      <w:rFonts w:cs="Symbol"/>
+    </w:rPr>
+  </w:style>
+  <w:style w:type="character" w:styleId="ListLabel248">
+    <w:name w:val="ListLabel 248"/>
+    <w:qFormat/>
+    <w:rPr>
+      <w:rFonts w:cs="Courier New"/>
+    </w:rPr>
+  </w:style>
+  <w:style w:type="character" w:styleId="ListLabel249">
+    <w:name w:val="ListLabel 249"/>
     <w:qFormat/>
     <w:rPr>
       <w:rFonts w:cs="Wingdings"/>

--- a/cv/Fay_resume.docx
+++ b/cv/Fay_resume.docx
@@ -50,7 +50,7 @@
           <w:sz w:val="18"/>
           <w:szCs w:val="18"/>
         </w:rPr>
-        <w:t>address provided on request</w:t>
+        <w:t>address available upon request</w:t>
       </w:r>
       <w:r>
         <w:rPr>
@@ -219,7 +219,7 @@
           <w:sz w:val="21"/>
           <w:szCs w:val="21"/>
         </w:rPr>
-        <w:t xml:space="preserve">Dynamic, personable, and detail-oriented individual studying data science and machine learning </w:t>
+        <w:t>Dynamic, personable, and detail-oriented individual with versatile skills</w:t>
       </w:r>
     </w:p>
     <w:p>
@@ -243,7 +243,7 @@
           <w:sz w:val="21"/>
           <w:szCs w:val="21"/>
         </w:rPr>
-        <w:t>Quick, independent learner with data science and big data skills achieved through previous jobs and by completing online courses, projects and competitions</w:t>
+        <w:t>Quick, independent learner with data science and big data skills achieved from previous jobs and by completing online courses, projects and competitions</w:t>
       </w:r>
     </w:p>
     <w:p>
@@ -401,39 +401,7 @@
           <w:sz w:val="21"/>
           <w:szCs w:val="21"/>
         </w:rPr>
-        <w:t xml:space="preserve">Paved the way for a new lab project by designing and </w:t>
-      </w:r>
-      <w:r>
-        <w:rPr>
-          <w:rFonts w:cs="Times New Roman" w:ascii="Times New Roman" w:hAnsi="Times New Roman"/>
-          <w:sz w:val="21"/>
-          <w:szCs w:val="21"/>
-        </w:rPr>
-        <w:t>maintaining</w:t>
-      </w:r>
-      <w:r>
-        <w:rPr>
-          <w:rFonts w:cs="Times New Roman" w:ascii="Times New Roman" w:hAnsi="Times New Roman"/>
-          <w:sz w:val="21"/>
-          <w:szCs w:val="21"/>
-        </w:rPr>
-        <w:t xml:space="preserve"> </w:t>
-      </w:r>
-      <w:r>
-        <w:rPr>
-          <w:rFonts w:cs="Times New Roman" w:ascii="Times New Roman" w:hAnsi="Times New Roman"/>
-          <w:sz w:val="21"/>
-          <w:szCs w:val="21"/>
-        </w:rPr>
-        <w:t>a</w:t>
-      </w:r>
-      <w:r>
-        <w:rPr>
-          <w:rFonts w:cs="Times New Roman" w:ascii="Times New Roman" w:hAnsi="Times New Roman"/>
-          <w:sz w:val="21"/>
-          <w:szCs w:val="21"/>
-        </w:rPr>
-        <w:t xml:space="preserve"> database, collecting, cleaning, and entering data, and organizing data collection trips to museums across the U.S. </w:t>
+        <w:t xml:space="preserve">Paved the way for an ad hoc lab project by designing and maintaining the database, collecting, cleaning, and entering data, and organizing and executing data collection trips to museums across the U.S. </w:t>
       </w:r>
     </w:p>
     <w:p>
@@ -455,7 +423,137 @@
           <w:sz w:val="21"/>
           <w:szCs w:val="21"/>
         </w:rPr>
-        <w:t>Used Python and R to determine where our biases lay and adjusted data collection accordingly</w:t>
+        <w:t>Created a new way to visualize the multivariate coat color data</w:t>
+      </w:r>
+    </w:p>
+    <w:p>
+      <w:pPr>
+        <w:pStyle w:val="ListParagraph"/>
+        <w:numPr>
+          <w:ilvl w:val="0"/>
+          <w:numId w:val="1"/>
+        </w:numPr>
+        <w:spacing w:lineRule="auto" w:line="240" w:before="0" w:after="0"/>
+        <w:ind w:left="360" w:hanging="360"/>
+        <w:contextualSpacing/>
+        <w:jc w:val="both"/>
+        <w:rPr/>
+      </w:pPr>
+      <w:r>
+        <w:rPr>
+          <w:rFonts w:cs="Times New Roman" w:ascii="Times New Roman" w:hAnsi="Times New Roman"/>
+          <w:sz w:val="21"/>
+          <w:szCs w:val="21"/>
+        </w:rPr>
+        <w:t xml:space="preserve">Contributed to research on global coat color phenology, paper in preparation </w:t>
+      </w:r>
+    </w:p>
+    <w:p>
+      <w:pPr>
+        <w:pStyle w:val="ListParagraph"/>
+        <w:numPr>
+          <w:ilvl w:val="0"/>
+          <w:numId w:val="1"/>
+        </w:numPr>
+        <w:spacing w:lineRule="auto" w:line="240" w:before="0" w:after="0"/>
+        <w:ind w:left="360" w:hanging="360"/>
+        <w:contextualSpacing/>
+        <w:jc w:val="both"/>
+        <w:rPr>
+          <w:sz w:val="21"/>
+          <w:szCs w:val="21"/>
+        </w:rPr>
+      </w:pPr>
+      <w:r>
+        <w:rPr>
+          <w:rFonts w:cs="Times New Roman" w:ascii="Times New Roman" w:hAnsi="Times New Roman"/>
+          <w:sz w:val="21"/>
+          <w:szCs w:val="21"/>
+        </w:rPr>
+        <w:t>Tools used: SQL, R, Python, ArcGIS</w:t>
+      </w:r>
+    </w:p>
+    <w:p>
+      <w:pPr>
+        <w:pStyle w:val="ListParagraph"/>
+        <w:spacing w:lineRule="auto" w:line="240" w:before="0" w:after="0"/>
+        <w:ind w:left="360" w:hanging="360"/>
+        <w:contextualSpacing/>
+        <w:jc w:val="both"/>
+        <w:rPr>
+          <w:rFonts w:ascii="Times New Roman" w:hAnsi="Times New Roman" w:cs="Times New Roman"/>
+          <w:sz w:val="21"/>
+          <w:szCs w:val="21"/>
+        </w:rPr>
+      </w:pPr>
+      <w:r>
+        <w:rPr>
+          <w:rFonts w:cs="Times New Roman" w:ascii="Times New Roman" w:hAnsi="Times New Roman"/>
+          <w:sz w:val="21"/>
+          <w:szCs w:val="21"/>
+        </w:rPr>
+      </w:r>
+    </w:p>
+    <w:p>
+      <w:pPr>
+        <w:pStyle w:val="ListParagraph"/>
+        <w:spacing w:lineRule="auto" w:line="240" w:before="0" w:after="0"/>
+        <w:ind w:left="360" w:hanging="360"/>
+        <w:contextualSpacing/>
+        <w:jc w:val="both"/>
+        <w:rPr>
+          <w:rFonts w:ascii="Times New Roman" w:hAnsi="Times New Roman" w:cs="Times New Roman"/>
+          <w:sz w:val="21"/>
+          <w:szCs w:val="21"/>
+        </w:rPr>
+      </w:pPr>
+      <w:r>
+        <w:rPr>
+          <w:rFonts w:cs="Times New Roman" w:ascii="Times New Roman" w:hAnsi="Times New Roman"/>
+          <w:sz w:val="21"/>
+          <w:szCs w:val="21"/>
+        </w:rPr>
+      </w:r>
+    </w:p>
+    <w:p>
+      <w:pPr>
+        <w:pStyle w:val="Normal"/>
+        <w:spacing w:lineRule="auto" w:line="240" w:before="0" w:after="0"/>
+        <w:contextualSpacing/>
+        <w:rPr>
+          <w:sz w:val="21"/>
+          <w:szCs w:val="21"/>
+        </w:rPr>
+      </w:pPr>
+      <w:r>
+        <w:rPr>
+          <w:rFonts w:cs="Times New Roman" w:ascii="Times New Roman" w:hAnsi="Times New Roman"/>
+          <w:b/>
+          <w:color w:val="17365D" w:themeColor="text2" w:themeShade="bf"/>
+          <w:sz w:val="21"/>
+          <w:szCs w:val="21"/>
+        </w:rPr>
+        <w:t>NC STATE UNIVERSITY, Raleigh, NC</w:t>
+      </w:r>
+    </w:p>
+    <w:p>
+      <w:pPr>
+        <w:pStyle w:val="Normal"/>
+        <w:spacing w:lineRule="auto" w:line="240" w:before="0" w:after="0"/>
+        <w:contextualSpacing/>
+        <w:rPr>
+          <w:sz w:val="21"/>
+          <w:szCs w:val="21"/>
+        </w:rPr>
+      </w:pPr>
+      <w:r>
+        <w:rPr>
+          <w:rFonts w:cs="Times New Roman" w:ascii="Times New Roman" w:hAnsi="Times New Roman"/>
+          <w:i/>
+          <w:sz w:val="21"/>
+          <w:szCs w:val="21"/>
+        </w:rPr>
+        <w:t>Research Assistant, Apr 2014-Mar 2015</w:t>
       </w:r>
     </w:p>
     <w:p>
@@ -477,112 +575,7 @@
           <w:sz w:val="21"/>
           <w:szCs w:val="21"/>
         </w:rPr>
-        <w:t>Created aesthetic maps from multi-variate data from SQL queries in ArcGIS</w:t>
-      </w:r>
-    </w:p>
-    <w:p>
-      <w:pPr>
-        <w:pStyle w:val="ListParagraph"/>
-        <w:numPr>
-          <w:ilvl w:val="0"/>
-          <w:numId w:val="1"/>
-        </w:numPr>
-        <w:spacing w:lineRule="auto" w:line="240" w:before="0" w:after="0"/>
-        <w:ind w:left="360" w:hanging="360"/>
-        <w:contextualSpacing/>
-        <w:jc w:val="both"/>
-        <w:rPr/>
-      </w:pPr>
-      <w:r>
-        <w:rPr>
-          <w:rFonts w:cs="Times New Roman" w:ascii="Times New Roman" w:hAnsi="Times New Roman"/>
-          <w:sz w:val="21"/>
-          <w:szCs w:val="21"/>
-        </w:rPr>
-        <w:t xml:space="preserve">Contributed to research on global coat color phenology, paper in preparation </w:t>
-      </w:r>
-    </w:p>
-    <w:p>
-      <w:pPr>
-        <w:pStyle w:val="ListParagraph"/>
-        <w:spacing w:lineRule="auto" w:line="240" w:before="0" w:after="0"/>
-        <w:ind w:left="360" w:hanging="360"/>
-        <w:contextualSpacing/>
-        <w:jc w:val="both"/>
-        <w:rPr>
-          <w:rFonts w:ascii="Times New Roman" w:hAnsi="Times New Roman" w:cs="Times New Roman"/>
-          <w:sz w:val="21"/>
-          <w:szCs w:val="21"/>
-        </w:rPr>
-      </w:pPr>
-      <w:r>
-        <w:rPr>
-          <w:rFonts w:cs="Times New Roman" w:ascii="Times New Roman" w:hAnsi="Times New Roman"/>
-          <w:sz w:val="21"/>
-          <w:szCs w:val="21"/>
-        </w:rPr>
-      </w:r>
-    </w:p>
-    <w:p>
-      <w:pPr>
-        <w:pStyle w:val="ListParagraph"/>
-        <w:spacing w:lineRule="auto" w:line="240" w:before="0" w:after="0"/>
-        <w:ind w:left="360" w:hanging="360"/>
-        <w:contextualSpacing/>
-        <w:jc w:val="both"/>
-        <w:rPr>
-          <w:rFonts w:ascii="Times New Roman" w:hAnsi="Times New Roman" w:cs="Times New Roman"/>
-          <w:sz w:val="21"/>
-          <w:szCs w:val="21"/>
-        </w:rPr>
-      </w:pPr>
-      <w:r>
-        <w:rPr>
-          <w:rFonts w:cs="Times New Roman" w:ascii="Times New Roman" w:hAnsi="Times New Roman"/>
-          <w:sz w:val="21"/>
-          <w:szCs w:val="21"/>
-        </w:rPr>
-      </w:r>
-    </w:p>
-    <w:p>
-      <w:pPr>
-        <w:pStyle w:val="Normal"/>
-        <w:spacing w:lineRule="auto" w:line="240" w:before="0" w:after="0"/>
-        <w:contextualSpacing/>
-        <w:rPr>
-          <w:sz w:val="21"/>
-          <w:szCs w:val="21"/>
-        </w:rPr>
-      </w:pPr>
-      <w:r>
-        <w:rPr>
-          <w:rFonts w:cs="Times New Roman" w:ascii="Times New Roman" w:hAnsi="Times New Roman"/>
-          <w:b/>
-          <w:color w:val="17365D" w:themeColor="text2" w:themeShade="bf"/>
-          <w:sz w:val="21"/>
-          <w:szCs w:val="21"/>
-        </w:rPr>
-        <w:t>NC STATE UNIVERSITY, Raleigh, NC</w:t>
-      </w:r>
-    </w:p>
-    <w:p>
-      <w:pPr>
-        <w:pStyle w:val="Normal"/>
-        <w:spacing w:lineRule="auto" w:line="240" w:before="0" w:after="0"/>
-        <w:contextualSpacing/>
-        <w:rPr>
-          <w:sz w:val="21"/>
-          <w:szCs w:val="21"/>
-        </w:rPr>
-      </w:pPr>
-      <w:r>
-        <w:rPr>
-          <w:rFonts w:cs="Times New Roman" w:ascii="Times New Roman" w:hAnsi="Times New Roman"/>
-          <w:i/>
-          <w:sz w:val="21"/>
-          <w:szCs w:val="21"/>
-        </w:rPr>
-        <w:t>Research Assistant, Apr 2014-Mar 2015</w:t>
+        <w:t xml:space="preserve">Designed independent research project using available lab materials and resources </w:t>
       </w:r>
     </w:p>
     <w:p>
@@ -604,7 +597,7 @@
           <w:sz w:val="21"/>
           <w:szCs w:val="21"/>
         </w:rPr>
-        <w:t xml:space="preserve">Designed independent research project using available lab materials and resources </w:t>
+        <w:t xml:space="preserve">Heightened lab and research visibility by presenting data at a symposium and an international conference </w:t>
       </w:r>
     </w:p>
     <w:p>
@@ -626,7 +619,17 @@
           <w:sz w:val="21"/>
           <w:szCs w:val="21"/>
         </w:rPr>
-        <w:t xml:space="preserve">Heightened lab and research visibility by presenting data at a university symposium and at a Genetics Society of America international conference </w:t>
+        <w:t xml:space="preserve">Contributed </w:t>
+      </w:r>
+      <w:r>
+        <w:rPr>
+          <w:rFonts w:cs="Times New Roman" w:ascii="Times New Roman" w:hAnsi="Times New Roman"/>
+          <w:i w:val="false"/>
+          <w:iCs w:val="false"/>
+          <w:sz w:val="21"/>
+          <w:szCs w:val="21"/>
+        </w:rPr>
+        <w:t>to research on genomic, fitness, developmental, and behavioral response in high ethanol environments, paper in preparation</w:t>
       </w:r>
     </w:p>
     <w:p>
@@ -645,20 +648,12 @@
       <w:r>
         <w:rPr>
           <w:rFonts w:cs="Times New Roman" w:ascii="Times New Roman" w:hAnsi="Times New Roman"/>
-          <w:sz w:val="21"/>
-          <w:szCs w:val="21"/>
-        </w:rPr>
-        <w:t xml:space="preserve">Contributed </w:t>
-      </w:r>
-      <w:r>
-        <w:rPr>
-          <w:rFonts w:cs="Times New Roman" w:ascii="Times New Roman" w:hAnsi="Times New Roman"/>
           <w:i w:val="false"/>
           <w:iCs w:val="false"/>
           <w:sz w:val="21"/>
           <w:szCs w:val="21"/>
         </w:rPr>
-        <w:t>to research on genomic, fitness, developmental, and behavioral response in high ethanol environments, paper in preparation</w:t>
+        <w:t xml:space="preserve">Tools used: Microsoft Excel, JMP (SAS), research prioritization </w:t>
       </w:r>
     </w:p>
     <w:p>
@@ -939,15 +934,7 @@
           <w:sz w:val="21"/>
           <w:szCs w:val="21"/>
         </w:rPr>
-        <w:t xml:space="preserve">R, Python, SQL, GIS, Microsoft Excel, applied statistics, data mining, data visualization, machine learning, big data platforms (Hadoop, Apache Spark), </w:t>
-      </w:r>
-      <w:r>
-        <w:rPr>
-          <w:rFonts w:cs="Times New Roman" w:ascii="Times New Roman" w:hAnsi="Times New Roman"/>
-          <w:sz w:val="21"/>
-          <w:szCs w:val="21"/>
-        </w:rPr>
-        <w:t xml:space="preserve">AWS, T-SQL </w:t>
+        <w:t xml:space="preserve">R, Python, SQL, GIS, Microsoft Excel, applied statistics, data mining, data visualization, machine learning, big data platforms (Hadoop, Apache Spark), AWS, T-SQL </w:t>
       </w:r>
     </w:p>
     <w:p>
@@ -1013,15 +1000,29 @@
           <w:sz w:val="21"/>
           <w:szCs w:val="21"/>
         </w:rPr>
-        <w:t>C</w:t>
-      </w:r>
-      <w:r>
-        <w:rPr>
-          <w:rFonts w:cs="Times New Roman" w:ascii="Times New Roman" w:hAnsi="Times New Roman"/>
-          <w:sz w:val="21"/>
-          <w:szCs w:val="21"/>
-        </w:rPr>
-        <w:t>ommunication, time management, and problem solving</w:t>
+        <w:t>Certified teacher and tutor with training on how to adjust teaching depending on personality differences</w:t>
+      </w:r>
+    </w:p>
+    <w:p>
+      <w:pPr>
+        <w:pStyle w:val="ListParagraph"/>
+        <w:numPr>
+          <w:ilvl w:val="0"/>
+          <w:numId w:val="1"/>
+        </w:numPr>
+        <w:spacing w:lineRule="auto" w:line="240" w:before="120" w:after="0"/>
+        <w:ind w:left="360" w:hanging="360"/>
+        <w:contextualSpacing/>
+        <w:jc w:val="both"/>
+        <w:rPr/>
+      </w:pPr>
+      <w:r>
+        <w:rPr>
+          <w:rFonts w:cs="Times New Roman" w:ascii="Times New Roman" w:hAnsi="Times New Roman"/>
+          <w:sz w:val="21"/>
+          <w:szCs w:val="21"/>
+        </w:rPr>
+        <w:t>Communication, time management, and problem solving</w:t>
       </w:r>
     </w:p>
     <w:p>
@@ -1072,7 +1073,7 @@
       </w:pPr>
       <w:rPr>
         <w:rFonts w:ascii="Wingdings" w:hAnsi="Wingdings" w:cs="Wingdings" w:hint="default"/>
-        <w:sz w:val="16"/>
+        <w:sz w:val="21"/>
         <w:szCs w:val="16"/>
         <w:rFonts w:cs="OpenSymbol"/>
       </w:rPr>
@@ -3284,6 +3285,136 @@
   </w:style>
   <w:style w:type="character" w:styleId="ListLabel249">
     <w:name w:val="ListLabel 249"/>
+    <w:qFormat/>
+    <w:rPr>
+      <w:rFonts w:cs="Wingdings"/>
+    </w:rPr>
+  </w:style>
+  <w:style w:type="character" w:styleId="ListLabel250">
+    <w:name w:val="ListLabel 250"/>
+    <w:qFormat/>
+    <w:rPr>
+      <w:rFonts w:cs="OpenSymbol"/>
+      <w:sz w:val="16"/>
+      <w:szCs w:val="16"/>
+    </w:rPr>
+  </w:style>
+  <w:style w:type="character" w:styleId="ListLabel251">
+    <w:name w:val="ListLabel 251"/>
+    <w:qFormat/>
+    <w:rPr>
+      <w:rFonts w:cs="Courier New"/>
+    </w:rPr>
+  </w:style>
+  <w:style w:type="character" w:styleId="ListLabel252">
+    <w:name w:val="ListLabel 252"/>
+    <w:qFormat/>
+    <w:rPr>
+      <w:rFonts w:cs="Wingdings"/>
+    </w:rPr>
+  </w:style>
+  <w:style w:type="character" w:styleId="ListLabel253">
+    <w:name w:val="ListLabel 253"/>
+    <w:qFormat/>
+    <w:rPr>
+      <w:rFonts w:cs="Symbol"/>
+    </w:rPr>
+  </w:style>
+  <w:style w:type="character" w:styleId="ListLabel254">
+    <w:name w:val="ListLabel 254"/>
+    <w:qFormat/>
+    <w:rPr>
+      <w:rFonts w:cs="Courier New"/>
+    </w:rPr>
+  </w:style>
+  <w:style w:type="character" w:styleId="ListLabel255">
+    <w:name w:val="ListLabel 255"/>
+    <w:qFormat/>
+    <w:rPr>
+      <w:rFonts w:cs="Wingdings"/>
+    </w:rPr>
+  </w:style>
+  <w:style w:type="character" w:styleId="ListLabel256">
+    <w:name w:val="ListLabel 256"/>
+    <w:qFormat/>
+    <w:rPr>
+      <w:rFonts w:cs="Symbol"/>
+    </w:rPr>
+  </w:style>
+  <w:style w:type="character" w:styleId="ListLabel257">
+    <w:name w:val="ListLabel 257"/>
+    <w:qFormat/>
+    <w:rPr>
+      <w:rFonts w:cs="Courier New"/>
+    </w:rPr>
+  </w:style>
+  <w:style w:type="character" w:styleId="ListLabel258">
+    <w:name w:val="ListLabel 258"/>
+    <w:qFormat/>
+    <w:rPr>
+      <w:rFonts w:cs="Wingdings"/>
+    </w:rPr>
+  </w:style>
+  <w:style w:type="character" w:styleId="ListLabel259">
+    <w:name w:val="ListLabel 259"/>
+    <w:qFormat/>
+    <w:rPr>
+      <w:rFonts w:ascii="Times New Roman" w:hAnsi="Times New Roman" w:cs="OpenSymbol"/>
+      <w:sz w:val="21"/>
+      <w:szCs w:val="16"/>
+    </w:rPr>
+  </w:style>
+  <w:style w:type="character" w:styleId="ListLabel260">
+    <w:name w:val="ListLabel 260"/>
+    <w:qFormat/>
+    <w:rPr>
+      <w:rFonts w:cs="Courier New"/>
+    </w:rPr>
+  </w:style>
+  <w:style w:type="character" w:styleId="ListLabel261">
+    <w:name w:val="ListLabel 261"/>
+    <w:qFormat/>
+    <w:rPr>
+      <w:rFonts w:cs="Wingdings"/>
+    </w:rPr>
+  </w:style>
+  <w:style w:type="character" w:styleId="ListLabel262">
+    <w:name w:val="ListLabel 262"/>
+    <w:qFormat/>
+    <w:rPr>
+      <w:rFonts w:cs="Symbol"/>
+    </w:rPr>
+  </w:style>
+  <w:style w:type="character" w:styleId="ListLabel263">
+    <w:name w:val="ListLabel 263"/>
+    <w:qFormat/>
+    <w:rPr>
+      <w:rFonts w:cs="Courier New"/>
+    </w:rPr>
+  </w:style>
+  <w:style w:type="character" w:styleId="ListLabel264">
+    <w:name w:val="ListLabel 264"/>
+    <w:qFormat/>
+    <w:rPr>
+      <w:rFonts w:cs="Wingdings"/>
+    </w:rPr>
+  </w:style>
+  <w:style w:type="character" w:styleId="ListLabel265">
+    <w:name w:val="ListLabel 265"/>
+    <w:qFormat/>
+    <w:rPr>
+      <w:rFonts w:cs="Symbol"/>
+    </w:rPr>
+  </w:style>
+  <w:style w:type="character" w:styleId="ListLabel266">
+    <w:name w:val="ListLabel 266"/>
+    <w:qFormat/>
+    <w:rPr>
+      <w:rFonts w:cs="Courier New"/>
+    </w:rPr>
+  </w:style>
+  <w:style w:type="character" w:styleId="ListLabel267">
+    <w:name w:val="ListLabel 267"/>
     <w:qFormat/>
     <w:rPr>
       <w:rFonts w:cs="Wingdings"/>

--- a/cv/Fay_resume.docx
+++ b/cv/Fay_resume.docx
@@ -106,30 +106,6 @@
           <w:t>http://kairstenfay.github.io</w:t>
         </w:r>
       </w:hyperlink>
-    </w:p>
-    <w:p>
-      <w:pPr>
-        <w:pStyle w:val="Normal"/>
-        <w:spacing w:lineRule="auto" w:line="240" w:before="0" w:after="0"/>
-        <w:jc w:val="center"/>
-        <w:rPr>
-          <w:rStyle w:val="InternetLink"/>
-          <w:rFonts w:ascii="Times New Roman" w:hAnsi="Times New Roman" w:cs="Times New Roman"/>
-          <w:color w:val="000066"/>
-          <w:sz w:val="18"/>
-          <w:szCs w:val="18"/>
-          <w:u w:val="single"/>
-        </w:rPr>
-      </w:pPr>
-      <w:r>
-        <w:rPr>
-          <w:rFonts w:cs="Times New Roman" w:ascii="Times New Roman" w:hAnsi="Times New Roman"/>
-          <w:color w:val="000066"/>
-          <w:sz w:val="18"/>
-          <w:szCs w:val="18"/>
-          <w:u w:val="single"/>
-        </w:rPr>
-      </w:r>
     </w:p>
     <w:p>
       <w:pPr>
@@ -203,28 +179,6 @@
     <w:p>
       <w:pPr>
         <w:pStyle w:val="ListParagraph"/>
-        <w:numPr>
-          <w:ilvl w:val="0"/>
-          <w:numId w:val="1"/>
-        </w:numPr>
-        <w:spacing w:lineRule="auto" w:line="240" w:before="0" w:after="0"/>
-        <w:ind w:left="360" w:hanging="360"/>
-        <w:contextualSpacing/>
-        <w:jc w:val="both"/>
-        <w:rPr/>
-      </w:pPr>
-      <w:r>
-        <w:rPr>
-          <w:rFonts w:cs="Times New Roman" w:ascii="Times New Roman" w:hAnsi="Times New Roman"/>
-          <w:sz w:val="21"/>
-          <w:szCs w:val="21"/>
-        </w:rPr>
-        <w:t>Dynamic, personable, and detail-oriented individual with versatile skills</w:t>
-      </w:r>
-    </w:p>
-    <w:p>
-      <w:pPr>
-        <w:pStyle w:val="ListParagraph"/>
         <w:widowControl/>
         <w:numPr>
           <w:ilvl w:val="0"/>
@@ -243,31 +197,81 @@
           <w:sz w:val="21"/>
           <w:szCs w:val="21"/>
         </w:rPr>
-        <w:t>Quick, independent learner with data science and big data skills achieved from previous jobs and by completing online courses, projects and competitions</w:t>
-      </w:r>
-    </w:p>
-    <w:p>
-      <w:pPr>
-        <w:pStyle w:val="ListParagraph"/>
-        <w:numPr>
-          <w:ilvl w:val="0"/>
-          <w:numId w:val="0"/>
-        </w:numPr>
-        <w:spacing w:lineRule="auto" w:line="240" w:before="0" w:after="0"/>
-        <w:ind w:left="720" w:hanging="0"/>
+        <w:t xml:space="preserve">Quick learner with data </w:t>
+      </w:r>
+      <w:r>
+        <w:rPr>
+          <w:rFonts w:cs="Times New Roman" w:ascii="Times New Roman" w:hAnsi="Times New Roman"/>
+          <w:sz w:val="21"/>
+          <w:szCs w:val="21"/>
+        </w:rPr>
+        <w:t>science skills</w:t>
+      </w:r>
+      <w:r>
+        <w:rPr>
+          <w:rFonts w:cs="Times New Roman" w:ascii="Times New Roman" w:hAnsi="Times New Roman"/>
+          <w:sz w:val="21"/>
+          <w:szCs w:val="21"/>
+        </w:rPr>
+        <w:t xml:space="preserve"> achieved </w:t>
+      </w:r>
+      <w:r>
+        <w:rPr>
+          <w:rFonts w:cs="Times New Roman" w:ascii="Times New Roman" w:hAnsi="Times New Roman"/>
+          <w:sz w:val="21"/>
+          <w:szCs w:val="21"/>
+        </w:rPr>
+        <w:t>through job experiences</w:t>
+      </w:r>
+      <w:r>
+        <w:rPr>
+          <w:rFonts w:cs="Times New Roman" w:ascii="Times New Roman" w:hAnsi="Times New Roman"/>
+          <w:sz w:val="21"/>
+          <w:szCs w:val="21"/>
+        </w:rPr>
+        <w:t xml:space="preserve"> and </w:t>
+      </w:r>
+      <w:r>
+        <w:rPr>
+          <w:rFonts w:cs="Times New Roman" w:ascii="Times New Roman" w:hAnsi="Times New Roman"/>
+          <w:sz w:val="21"/>
+          <w:szCs w:val="21"/>
+        </w:rPr>
+        <w:t>independently through</w:t>
+      </w:r>
+      <w:r>
+        <w:rPr>
+          <w:rFonts w:cs="Times New Roman" w:ascii="Times New Roman" w:hAnsi="Times New Roman"/>
+          <w:sz w:val="21"/>
+          <w:szCs w:val="21"/>
+        </w:rPr>
+        <w:t xml:space="preserve"> online courses, projects and competitions</w:t>
+      </w:r>
+    </w:p>
+    <w:p>
+      <w:pPr>
+        <w:pStyle w:val="Normal"/>
+        <w:pBdr>
+          <w:bottom w:val="single" w:sz="4" w:space="1" w:color="00000A"/>
+        </w:pBdr>
+        <w:spacing w:lineRule="auto" w:line="240" w:before="57" w:after="57"/>
         <w:contextualSpacing/>
-        <w:jc w:val="both"/>
         <w:rPr>
           <w:rFonts w:ascii="Times New Roman" w:hAnsi="Times New Roman" w:cs="Times New Roman"/>
-          <w:sz w:val="21"/>
-          <w:szCs w:val="21"/>
-        </w:rPr>
-      </w:pPr>
-      <w:r>
-        <w:rPr>
-          <w:rFonts w:cs="Times New Roman" w:ascii="Times New Roman" w:hAnsi="Times New Roman"/>
-          <w:sz w:val="21"/>
-          <w:szCs w:val="21"/>
+          <w:b/>
+          <w:b/>
+          <w:color w:val="17365D" w:themeColor="text2" w:themeShade="bf"/>
+          <w:sz w:val="20"/>
+          <w:szCs w:val="20"/>
+        </w:rPr>
+      </w:pPr>
+      <w:r>
+        <w:rPr>
+          <w:rFonts w:cs="Times New Roman" w:ascii="Times New Roman" w:hAnsi="Times New Roman"/>
+          <w:b/>
+          <w:color w:val="17365D" w:themeColor="text2" w:themeShade="bf"/>
+          <w:sz w:val="20"/>
+          <w:szCs w:val="20"/>
         </w:rPr>
       </w:r>
     </w:p>
@@ -280,33 +284,6 @@
         <w:spacing w:lineRule="auto" w:line="240" w:before="0" w:after="0"/>
         <w:contextualSpacing/>
         <w:rPr>
-          <w:rFonts w:ascii="Times New Roman" w:hAnsi="Times New Roman" w:cs="Times New Roman"/>
-          <w:b/>
-          <w:b/>
-          <w:color w:val="17365D" w:themeColor="text2" w:themeShade="bf"/>
-          <w:sz w:val="20"/>
-          <w:szCs w:val="20"/>
-        </w:rPr>
-      </w:pPr>
-      <w:r>
-        <w:rPr>
-          <w:rFonts w:cs="Times New Roman" w:ascii="Times New Roman" w:hAnsi="Times New Roman"/>
-          <w:b/>
-          <w:color w:val="17365D" w:themeColor="text2" w:themeShade="bf"/>
-          <w:sz w:val="20"/>
-          <w:szCs w:val="20"/>
-        </w:rPr>
-      </w:r>
-    </w:p>
-    <w:p>
-      <w:pPr>
-        <w:pStyle w:val="Normal"/>
-        <w:pBdr>
-          <w:bottom w:val="single" w:sz="4" w:space="1" w:color="00000A"/>
-        </w:pBdr>
-        <w:spacing w:lineRule="auto" w:line="240" w:before="0" w:after="0"/>
-        <w:contextualSpacing/>
-        <w:rPr>
           <w:sz w:val="24"/>
           <w:szCs w:val="24"/>
         </w:rPr>
@@ -346,10 +323,7 @@
         <w:spacing w:lineRule="auto" w:line="240" w:before="120" w:after="0"/>
         <w:contextualSpacing/>
         <w:jc w:val="both"/>
-        <w:rPr>
-          <w:sz w:val="21"/>
-          <w:szCs w:val="21"/>
-        </w:rPr>
+        <w:rPr/>
       </w:pPr>
       <w:r>
         <w:rPr>
@@ -359,7 +333,7 @@
           <w:sz w:val="21"/>
           <w:szCs w:val="21"/>
         </w:rPr>
-        <w:t>NC STATE UNIVERSITY, Raleigh, NC</w:t>
+        <w:t>INSTITUTE FOR HEALTH METRICS AND EVALUATION, University of Washington, Seattle, WA</w:t>
       </w:r>
     </w:p>
     <w:p>
@@ -367,10 +341,7 @@
         <w:pStyle w:val="Normal"/>
         <w:spacing w:lineRule="auto" w:line="240" w:before="0" w:after="0"/>
         <w:contextualSpacing/>
-        <w:rPr>
-          <w:sz w:val="21"/>
-          <w:szCs w:val="21"/>
-        </w:rPr>
+        <w:rPr/>
       </w:pPr>
       <w:r>
         <w:rPr>
@@ -379,7 +350,151 @@
           <w:sz w:val="21"/>
           <w:szCs w:val="21"/>
         </w:rPr>
-        <w:t xml:space="preserve">GIS Data Technician, Jan 2015 – Sep 2016 </w:t>
+        <w:t>Data Analyst</w:t>
+      </w:r>
+      <w:r>
+        <w:rPr>
+          <w:rFonts w:cs="Times New Roman" w:ascii="Times New Roman" w:hAnsi="Times New Roman"/>
+          <w:i/>
+          <w:sz w:val="21"/>
+          <w:szCs w:val="21"/>
+        </w:rPr>
+        <w:t xml:space="preserve">, </w:t>
+      </w:r>
+      <w:r>
+        <w:rPr>
+          <w:rFonts w:cs="Times New Roman" w:ascii="Times New Roman" w:hAnsi="Times New Roman"/>
+          <w:i/>
+          <w:sz w:val="21"/>
+          <w:szCs w:val="21"/>
+        </w:rPr>
+        <w:t>Feb</w:t>
+      </w:r>
+      <w:r>
+        <w:rPr>
+          <w:rFonts w:cs="Times New Roman" w:ascii="Times New Roman" w:hAnsi="Times New Roman"/>
+          <w:i/>
+          <w:sz w:val="21"/>
+          <w:szCs w:val="21"/>
+        </w:rPr>
+        <w:t xml:space="preserve"> 201</w:t>
+      </w:r>
+      <w:r>
+        <w:rPr>
+          <w:rFonts w:cs="Times New Roman" w:ascii="Times New Roman" w:hAnsi="Times New Roman"/>
+          <w:i/>
+          <w:sz w:val="21"/>
+          <w:szCs w:val="21"/>
+        </w:rPr>
+        <w:t xml:space="preserve">7 </w:t>
+      </w:r>
+      <w:r>
+        <w:rPr>
+          <w:rFonts w:cs="Times New Roman" w:ascii="Times New Roman" w:hAnsi="Times New Roman"/>
+          <w:i/>
+          <w:sz w:val="21"/>
+          <w:szCs w:val="21"/>
+        </w:rPr>
+        <w:t xml:space="preserve">– </w:t>
+      </w:r>
+      <w:r>
+        <w:rPr>
+          <w:rFonts w:cs="Times New Roman" w:ascii="Times New Roman" w:hAnsi="Times New Roman"/>
+          <w:i/>
+          <w:sz w:val="21"/>
+          <w:szCs w:val="21"/>
+        </w:rPr>
+        <w:t>Present</w:t>
+      </w:r>
+    </w:p>
+    <w:p>
+      <w:pPr>
+        <w:pStyle w:val="ListParagraph"/>
+        <w:numPr>
+          <w:ilvl w:val="0"/>
+          <w:numId w:val="1"/>
+        </w:numPr>
+        <w:spacing w:lineRule="auto" w:line="240" w:before="120" w:after="0"/>
+        <w:ind w:left="360" w:hanging="360"/>
+        <w:contextualSpacing/>
+        <w:jc w:val="both"/>
+        <w:rPr>
+          <w:b w:val="false"/>
+          <w:b w:val="false"/>
+          <w:bCs w:val="false"/>
+          <w:color w:val="000000"/>
+        </w:rPr>
+      </w:pPr>
+      <w:r>
+        <w:rPr>
+          <w:rFonts w:cs="Times New Roman" w:ascii="Times New Roman" w:hAnsi="Times New Roman"/>
+          <w:b w:val="false"/>
+          <w:bCs w:val="false"/>
+          <w:color w:val="000000" w:themeShade="bf"/>
+          <w:sz w:val="21"/>
+          <w:szCs w:val="21"/>
+        </w:rPr>
+        <w:t>Create data pipelines for cleaning dietary data to use in models</w:t>
+      </w:r>
+    </w:p>
+    <w:p>
+      <w:pPr>
+        <w:pStyle w:val="ListParagraph"/>
+        <w:numPr>
+          <w:ilvl w:val="0"/>
+          <w:numId w:val="1"/>
+        </w:numPr>
+        <w:spacing w:lineRule="auto" w:line="240" w:before="120" w:after="0"/>
+        <w:ind w:left="360" w:hanging="360"/>
+        <w:contextualSpacing/>
+        <w:jc w:val="both"/>
+        <w:rPr>
+          <w:b w:val="false"/>
+          <w:b w:val="false"/>
+          <w:bCs w:val="false"/>
+          <w:color w:val="000000"/>
+        </w:rPr>
+      </w:pPr>
+      <w:r>
+        <w:rPr>
+          <w:rFonts w:cs="Times New Roman" w:ascii="Times New Roman" w:hAnsi="Times New Roman"/>
+          <w:b w:val="false"/>
+          <w:bCs w:val="false"/>
+          <w:color w:val="000000" w:themeShade="bf"/>
+          <w:sz w:val="21"/>
+          <w:szCs w:val="21"/>
+        </w:rPr>
+        <w:t>Foster a collaborator network with nutrition experts worldwide</w:t>
+      </w:r>
+    </w:p>
+    <w:p>
+      <w:pPr>
+        <w:pStyle w:val="ListParagraph"/>
+        <w:numPr>
+          <w:ilvl w:val="0"/>
+          <w:numId w:val="1"/>
+        </w:numPr>
+        <w:spacing w:lineRule="auto" w:line="240" w:before="120" w:after="0"/>
+        <w:ind w:left="360" w:hanging="360"/>
+        <w:contextualSpacing/>
+        <w:jc w:val="both"/>
+        <w:rPr>
+          <w:b w:val="false"/>
+          <w:b w:val="false"/>
+          <w:bCs w:val="false"/>
+          <w:color w:val="000000"/>
+        </w:rPr>
+      </w:pPr>
+      <w:r>
+        <w:rPr>
+          <w:rFonts w:cs="Times New Roman" w:ascii="Times New Roman" w:hAnsi="Times New Roman"/>
+          <w:b w:val="false"/>
+          <w:bCs w:val="false"/>
+          <w:color w:val="000000" w:themeShade="bf"/>
+          <w:sz w:val="21"/>
+          <w:szCs w:val="21"/>
+        </w:rPr>
+        <w:t>Query from multiple databases and visualize data as needed</w:t>
       </w:r>
     </w:p>
     <w:p>
@@ -398,10 +513,74 @@
       <w:r>
         <w:rPr>
           <w:rFonts w:cs="Times New Roman" w:ascii="Times New Roman" w:hAnsi="Times New Roman"/>
-          <w:sz w:val="21"/>
-          <w:szCs w:val="21"/>
-        </w:rPr>
-        <w:t xml:space="preserve">Paved the way for an ad hoc lab project by designing and maintaining the database, collecting, cleaning, and entering data, and organizing and executing data collection trips to museums across the U.S. </w:t>
+          <w:b w:val="false"/>
+          <w:bCs w:val="false"/>
+          <w:color w:val="000000" w:themeShade="bf"/>
+          <w:sz w:val="21"/>
+          <w:szCs w:val="21"/>
+        </w:rPr>
+        <w:t>Tools: R, Tableau, SQL, Python</w:t>
+      </w:r>
+    </w:p>
+    <w:p>
+      <w:pPr>
+        <w:pStyle w:val="Normal"/>
+        <w:spacing w:lineRule="auto" w:line="240" w:before="120" w:after="0"/>
+        <w:contextualSpacing/>
+        <w:jc w:val="both"/>
+        <w:rPr>
+          <w:rFonts w:ascii="Times New Roman" w:hAnsi="Times New Roman" w:cs="Times New Roman"/>
+          <w:b/>
+          <w:b/>
+          <w:color w:val="17365D" w:themeColor="text2" w:themeShade="bf"/>
+          <w:sz w:val="21"/>
+          <w:szCs w:val="21"/>
+        </w:rPr>
+      </w:pPr>
+      <w:r>
+        <w:rPr/>
+      </w:r>
+    </w:p>
+    <w:p>
+      <w:pPr>
+        <w:pStyle w:val="Normal"/>
+        <w:spacing w:lineRule="auto" w:line="240" w:before="120" w:after="0"/>
+        <w:contextualSpacing/>
+        <w:jc w:val="both"/>
+        <w:rPr>
+          <w:sz w:val="21"/>
+          <w:szCs w:val="21"/>
+        </w:rPr>
+      </w:pPr>
+      <w:r>
+        <w:rPr>
+          <w:rFonts w:cs="Times New Roman" w:ascii="Times New Roman" w:hAnsi="Times New Roman"/>
+          <w:b/>
+          <w:color w:val="17365D" w:themeColor="text2" w:themeShade="bf"/>
+          <w:sz w:val="21"/>
+          <w:szCs w:val="21"/>
+        </w:rPr>
+        <w:t>NC STATE UNIVERSITY, Raleigh, NC</w:t>
+      </w:r>
+    </w:p>
+    <w:p>
+      <w:pPr>
+        <w:pStyle w:val="Normal"/>
+        <w:spacing w:lineRule="auto" w:line="240" w:before="0" w:after="0"/>
+        <w:contextualSpacing/>
+        <w:rPr>
+          <w:sz w:val="21"/>
+          <w:szCs w:val="21"/>
+        </w:rPr>
+      </w:pPr>
+      <w:r>
+        <w:rPr>
+          <w:rFonts w:cs="Times New Roman" w:ascii="Times New Roman" w:hAnsi="Times New Roman"/>
+          <w:i/>
+          <w:sz w:val="21"/>
+          <w:szCs w:val="21"/>
+        </w:rPr>
+        <w:t xml:space="preserve">GIS Data Technician, Jan 2015 – Sep 2016 </w:t>
       </w:r>
     </w:p>
     <w:p>
@@ -423,7 +602,139 @@
           <w:sz w:val="21"/>
           <w:szCs w:val="21"/>
         </w:rPr>
-        <w:t>Created a new way to visualize the multivariate coat color data</w:t>
+        <w:t>C</w:t>
+      </w:r>
+      <w:r>
+        <w:rPr>
+          <w:rFonts w:cs="Times New Roman" w:ascii="Times New Roman" w:hAnsi="Times New Roman"/>
+          <w:sz w:val="21"/>
+          <w:szCs w:val="21"/>
+        </w:rPr>
+        <w:t>ollect</w:t>
+      </w:r>
+      <w:r>
+        <w:rPr>
+          <w:rFonts w:cs="Times New Roman" w:ascii="Times New Roman" w:hAnsi="Times New Roman"/>
+          <w:sz w:val="21"/>
+          <w:szCs w:val="21"/>
+        </w:rPr>
+        <w:t>ed,</w:t>
+      </w:r>
+      <w:r>
+        <w:rPr>
+          <w:rFonts w:cs="Times New Roman" w:ascii="Times New Roman" w:hAnsi="Times New Roman"/>
+          <w:sz w:val="21"/>
+          <w:szCs w:val="21"/>
+        </w:rPr>
+        <w:t xml:space="preserve"> clean</w:t>
+      </w:r>
+      <w:r>
+        <w:rPr>
+          <w:rFonts w:cs="Times New Roman" w:ascii="Times New Roman" w:hAnsi="Times New Roman"/>
+          <w:sz w:val="21"/>
+          <w:szCs w:val="21"/>
+        </w:rPr>
+        <w:t>ed,</w:t>
+      </w:r>
+      <w:r>
+        <w:rPr>
+          <w:rFonts w:cs="Times New Roman" w:ascii="Times New Roman" w:hAnsi="Times New Roman"/>
+          <w:sz w:val="21"/>
+          <w:szCs w:val="21"/>
+        </w:rPr>
+        <w:t xml:space="preserve"> and enter</w:t>
+      </w:r>
+      <w:r>
+        <w:rPr>
+          <w:rFonts w:cs="Times New Roman" w:ascii="Times New Roman" w:hAnsi="Times New Roman"/>
+          <w:sz w:val="21"/>
+          <w:szCs w:val="21"/>
+        </w:rPr>
+        <w:t>ed</w:t>
+      </w:r>
+      <w:r>
+        <w:rPr>
+          <w:rFonts w:cs="Times New Roman" w:ascii="Times New Roman" w:hAnsi="Times New Roman"/>
+          <w:sz w:val="21"/>
+          <w:szCs w:val="21"/>
+        </w:rPr>
+        <w:t xml:space="preserve"> data </w:t>
+      </w:r>
+      <w:r>
+        <w:rPr>
+          <w:rFonts w:cs="Times New Roman" w:ascii="Times New Roman" w:hAnsi="Times New Roman"/>
+          <w:sz w:val="21"/>
+          <w:szCs w:val="21"/>
+        </w:rPr>
+        <w:t xml:space="preserve">from literature review and </w:t>
+      </w:r>
+      <w:r>
+        <w:rPr>
+          <w:rFonts w:cs="Times New Roman" w:ascii="Times New Roman" w:hAnsi="Times New Roman"/>
+          <w:sz w:val="21"/>
+          <w:szCs w:val="21"/>
+        </w:rPr>
+        <w:t>organiz</w:t>
+      </w:r>
+      <w:r>
+        <w:rPr>
+          <w:rFonts w:cs="Times New Roman" w:ascii="Times New Roman" w:hAnsi="Times New Roman"/>
+          <w:sz w:val="21"/>
+          <w:szCs w:val="21"/>
+        </w:rPr>
+        <w:t>ed</w:t>
+      </w:r>
+      <w:r>
+        <w:rPr>
+          <w:rFonts w:cs="Times New Roman" w:ascii="Times New Roman" w:hAnsi="Times New Roman"/>
+          <w:sz w:val="21"/>
+          <w:szCs w:val="21"/>
+        </w:rPr>
+        <w:t xml:space="preserve"> trips to museums across the U.S. </w:t>
+      </w:r>
+    </w:p>
+    <w:p>
+      <w:pPr>
+        <w:pStyle w:val="ListParagraph"/>
+        <w:numPr>
+          <w:ilvl w:val="0"/>
+          <w:numId w:val="1"/>
+        </w:numPr>
+        <w:spacing w:lineRule="auto" w:line="240" w:before="120" w:after="0"/>
+        <w:ind w:left="360" w:hanging="360"/>
+        <w:contextualSpacing/>
+        <w:jc w:val="both"/>
+        <w:rPr/>
+      </w:pPr>
+      <w:r>
+        <w:rPr>
+          <w:rFonts w:cs="Times New Roman" w:ascii="Times New Roman" w:hAnsi="Times New Roman"/>
+          <w:sz w:val="21"/>
+          <w:szCs w:val="21"/>
+        </w:rPr>
+        <w:t xml:space="preserve">Visualized the multivariate data </w:t>
+      </w:r>
+    </w:p>
+    <w:p>
+      <w:pPr>
+        <w:pStyle w:val="ListParagraph"/>
+        <w:numPr>
+          <w:ilvl w:val="0"/>
+          <w:numId w:val="1"/>
+        </w:numPr>
+        <w:spacing w:lineRule="auto" w:line="240" w:before="120" w:after="0"/>
+        <w:ind w:left="360" w:hanging="360"/>
+        <w:contextualSpacing/>
+        <w:jc w:val="both"/>
+        <w:rPr/>
+      </w:pPr>
+      <w:r>
+        <w:rPr>
+          <w:rFonts w:cs="Times New Roman" w:ascii="Times New Roman" w:hAnsi="Times New Roman"/>
+          <w:sz w:val="21"/>
+          <w:szCs w:val="21"/>
+        </w:rPr>
+        <w:t>Queried the data and performed summaries as needed</w:t>
       </w:r>
     </w:p>
     <w:p>
@@ -445,59 +756,37 @@
           <w:sz w:val="21"/>
           <w:szCs w:val="21"/>
         </w:rPr>
-        <w:t xml:space="preserve">Contributed to research on global coat color phenology, paper in preparation </w:t>
+        <w:t xml:space="preserve">Tools used: </w:t>
+      </w:r>
+      <w:r>
+        <w:rPr>
+          <w:rFonts w:cs="Times New Roman" w:ascii="Times New Roman" w:hAnsi="Times New Roman"/>
+          <w:sz w:val="21"/>
+          <w:szCs w:val="21"/>
+        </w:rPr>
+        <w:t xml:space="preserve">ArcGIS, Excel, </w:t>
+      </w:r>
+      <w:r>
+        <w:rPr>
+          <w:rFonts w:cs="Times New Roman" w:ascii="Times New Roman" w:hAnsi="Times New Roman"/>
+          <w:sz w:val="21"/>
+          <w:szCs w:val="21"/>
+        </w:rPr>
+        <w:t xml:space="preserve">SQL, </w:t>
+      </w:r>
+      <w:r>
+        <w:rPr>
+          <w:rFonts w:cs="Times New Roman" w:ascii="Times New Roman" w:hAnsi="Times New Roman"/>
+          <w:sz w:val="21"/>
+          <w:szCs w:val="21"/>
+        </w:rPr>
+        <w:t>Python, R</w:t>
       </w:r>
     </w:p>
     <w:p>
       <w:pPr>
         <w:pStyle w:val="ListParagraph"/>
-        <w:numPr>
-          <w:ilvl w:val="0"/>
-          <w:numId w:val="1"/>
-        </w:numPr>
-        <w:spacing w:lineRule="auto" w:line="240" w:before="0" w:after="0"/>
-        <w:ind w:left="360" w:hanging="360"/>
-        <w:contextualSpacing/>
-        <w:jc w:val="both"/>
-        <w:rPr>
-          <w:sz w:val="21"/>
-          <w:szCs w:val="21"/>
-        </w:rPr>
-      </w:pPr>
-      <w:r>
-        <w:rPr>
-          <w:rFonts w:cs="Times New Roman" w:ascii="Times New Roman" w:hAnsi="Times New Roman"/>
-          <w:sz w:val="21"/>
-          <w:szCs w:val="21"/>
-        </w:rPr>
-        <w:t>Tools used: SQL, R, Python, ArcGIS</w:t>
-      </w:r>
-    </w:p>
-    <w:p>
-      <w:pPr>
-        <w:pStyle w:val="ListParagraph"/>
-        <w:spacing w:lineRule="auto" w:line="240" w:before="0" w:after="0"/>
-        <w:ind w:left="360" w:hanging="360"/>
-        <w:contextualSpacing/>
-        <w:jc w:val="both"/>
-        <w:rPr>
-          <w:rFonts w:ascii="Times New Roman" w:hAnsi="Times New Roman" w:cs="Times New Roman"/>
-          <w:sz w:val="21"/>
-          <w:szCs w:val="21"/>
-        </w:rPr>
-      </w:pPr>
-      <w:r>
-        <w:rPr>
-          <w:rFonts w:cs="Times New Roman" w:ascii="Times New Roman" w:hAnsi="Times New Roman"/>
-          <w:sz w:val="21"/>
-          <w:szCs w:val="21"/>
-        </w:rPr>
-      </w:r>
-    </w:p>
-    <w:p>
-      <w:pPr>
-        <w:pStyle w:val="ListParagraph"/>
-        <w:spacing w:lineRule="auto" w:line="240" w:before="0" w:after="0"/>
+        <w:spacing w:lineRule="auto" w:line="360" w:before="0" w:after="0"/>
         <w:ind w:left="360" w:hanging="360"/>
         <w:contextualSpacing/>
         <w:jc w:val="both"/>
@@ -616,20 +905,132 @@
       <w:r>
         <w:rPr>
           <w:rFonts w:cs="Times New Roman" w:ascii="Times New Roman" w:hAnsi="Times New Roman"/>
-          <w:sz w:val="21"/>
-          <w:szCs w:val="21"/>
-        </w:rPr>
-        <w:t xml:space="preserve">Contributed </w:t>
-      </w:r>
-      <w:r>
-        <w:rPr>
-          <w:rFonts w:cs="Times New Roman" w:ascii="Times New Roman" w:hAnsi="Times New Roman"/>
           <w:i w:val="false"/>
           <w:iCs w:val="false"/>
           <w:sz w:val="21"/>
           <w:szCs w:val="21"/>
         </w:rPr>
-        <w:t>to research on genomic, fitness, developmental, and behavioral response in high ethanol environments, paper in preparation</w:t>
+        <w:t xml:space="preserve">Tools used: Microsoft Excel, </w:t>
+      </w:r>
+      <w:r>
+        <w:rPr>
+          <w:rFonts w:cs="Times New Roman" w:ascii="Times New Roman" w:hAnsi="Times New Roman"/>
+          <w:i w:val="false"/>
+          <w:iCs w:val="false"/>
+          <w:sz w:val="21"/>
+          <w:szCs w:val="21"/>
+        </w:rPr>
+        <w:t>SAS</w:t>
+      </w:r>
+    </w:p>
+    <w:p>
+      <w:pPr>
+        <w:pStyle w:val="Normal"/>
+        <w:spacing w:lineRule="auto" w:line="240" w:before="57" w:after="57"/>
+        <w:contextualSpacing/>
+        <w:rPr>
+          <w:sz w:val="22"/>
+          <w:szCs w:val="22"/>
+        </w:rPr>
+      </w:pPr>
+      <w:r>
+        <w:rPr>
+          <w:sz w:val="22"/>
+          <w:szCs w:val="22"/>
+        </w:rPr>
+      </w:r>
+    </w:p>
+    <w:p>
+      <w:pPr>
+        <w:pStyle w:val="Normal"/>
+        <w:pBdr>
+          <w:bottom w:val="single" w:sz="4" w:space="1" w:color="00000A"/>
+        </w:pBdr>
+        <w:spacing w:lineRule="auto" w:line="240" w:before="0" w:after="0"/>
+        <w:contextualSpacing/>
+        <w:rPr>
+          <w:rFonts w:ascii="Times New Roman" w:hAnsi="Times New Roman" w:cs="Times New Roman"/>
+          <w:b/>
+          <w:b/>
+          <w:color w:val="17365D" w:themeColor="text2" w:themeShade="bf"/>
+          <w:sz w:val="20"/>
+          <w:szCs w:val="20"/>
+        </w:rPr>
+      </w:pPr>
+      <w:r>
+        <w:rPr>
+          <w:rFonts w:cs="Times New Roman" w:ascii="Times New Roman" w:hAnsi="Times New Roman"/>
+          <w:b/>
+          <w:color w:val="17365D" w:themeColor="text2" w:themeShade="bf"/>
+          <w:sz w:val="22"/>
+          <w:szCs w:val="22"/>
+        </w:rPr>
+        <w:t>EDUCATION</w:t>
+      </w:r>
+    </w:p>
+    <w:p>
+      <w:pPr>
+        <w:pStyle w:val="Normal"/>
+        <w:spacing w:lineRule="auto" w:line="240" w:before="0" w:after="0"/>
+        <w:contextualSpacing/>
+        <w:rPr>
+          <w:rFonts w:ascii="Times New Roman" w:hAnsi="Times New Roman" w:cs="Times New Roman"/>
+          <w:b/>
+          <w:b/>
+          <w:color w:val="17365D" w:themeColor="text2" w:themeShade="bf"/>
+          <w:sz w:val="22"/>
+          <w:szCs w:val="22"/>
+        </w:rPr>
+      </w:pPr>
+      <w:r>
+        <w:rPr>
+          <w:rFonts w:cs="Times New Roman" w:ascii="Times New Roman" w:hAnsi="Times New Roman"/>
+          <w:b/>
+          <w:color w:val="17365D" w:themeColor="text2" w:themeShade="bf"/>
+          <w:sz w:val="22"/>
+          <w:szCs w:val="22"/>
+        </w:rPr>
+      </w:r>
+    </w:p>
+    <w:p>
+      <w:pPr>
+        <w:pStyle w:val="Normal"/>
+        <w:spacing w:lineRule="auto" w:line="240" w:before="0" w:after="0"/>
+        <w:contextualSpacing/>
+        <w:rPr>
+          <w:sz w:val="21"/>
+          <w:szCs w:val="21"/>
+        </w:rPr>
+      </w:pPr>
+      <w:r>
+        <w:rPr>
+          <w:rFonts w:cs="Times New Roman" w:ascii="Times New Roman" w:hAnsi="Times New Roman"/>
+          <w:b/>
+          <w:color w:val="17365D" w:themeColor="text2" w:themeShade="bf"/>
+          <w:sz w:val="21"/>
+          <w:szCs w:val="21"/>
+        </w:rPr>
+        <w:t>NORTH CAROLINA STATE UNIVERSITY, Raleigh, NC</w:t>
+      </w:r>
+    </w:p>
+    <w:p>
+      <w:pPr>
+        <w:pStyle w:val="Normal"/>
+        <w:spacing w:lineRule="auto" w:line="240" w:before="0" w:after="0"/>
+        <w:contextualSpacing/>
+        <w:rPr>
+          <w:sz w:val="21"/>
+          <w:szCs w:val="21"/>
+        </w:rPr>
+      </w:pPr>
+      <w:r>
+        <w:rPr>
+          <w:rFonts w:cs="Times New Roman" w:ascii="Times New Roman" w:hAnsi="Times New Roman"/>
+          <w:i/>
+          <w:sz w:val="21"/>
+          <w:szCs w:val="21"/>
+        </w:rPr>
+        <w:t>Bachelor of Science in Biology with a concentration in Ecology, Evolution, and Conservation, May 2015</w:t>
       </w:r>
     </w:p>
     <w:p>
@@ -648,139 +1049,10 @@
       <w:r>
         <w:rPr>
           <w:rFonts w:cs="Times New Roman" w:ascii="Times New Roman" w:hAnsi="Times New Roman"/>
-          <w:i w:val="false"/>
-          <w:iCs w:val="false"/>
-          <w:sz w:val="21"/>
-          <w:szCs w:val="21"/>
-        </w:rPr>
-        <w:t xml:space="preserve">Tools used: Microsoft Excel, JMP (SAS), research prioritization </w:t>
-      </w:r>
-    </w:p>
-    <w:p>
-      <w:pPr>
-        <w:pStyle w:val="Normal"/>
-        <w:spacing w:lineRule="auto" w:line="240" w:before="0" w:after="0"/>
-        <w:contextualSpacing/>
-        <w:rPr>
-          <w:sz w:val="22"/>
-          <w:szCs w:val="22"/>
-        </w:rPr>
-      </w:pPr>
-      <w:r>
-        <w:rPr>
-          <w:sz w:val="22"/>
-          <w:szCs w:val="22"/>
-        </w:rPr>
-      </w:r>
-    </w:p>
-    <w:p>
-      <w:pPr>
-        <w:pStyle w:val="Normal"/>
-        <w:spacing w:lineRule="auto" w:line="240" w:before="0" w:after="0"/>
-        <w:contextualSpacing/>
-        <w:rPr>
-          <w:sz w:val="22"/>
-          <w:szCs w:val="22"/>
-        </w:rPr>
-      </w:pPr>
-      <w:r>
-        <w:rPr>
-          <w:sz w:val="22"/>
-          <w:szCs w:val="22"/>
-        </w:rPr>
-      </w:r>
-    </w:p>
-    <w:p>
-      <w:pPr>
-        <w:pStyle w:val="Normal"/>
-        <w:pBdr>
-          <w:bottom w:val="single" w:sz="4" w:space="1" w:color="00000A"/>
-        </w:pBdr>
-        <w:spacing w:lineRule="auto" w:line="240" w:before="0" w:after="0"/>
-        <w:contextualSpacing/>
-        <w:rPr>
-          <w:rFonts w:ascii="Times New Roman" w:hAnsi="Times New Roman" w:cs="Times New Roman"/>
-          <w:b/>
-          <w:b/>
-          <w:color w:val="17365D" w:themeColor="text2" w:themeShade="bf"/>
-          <w:sz w:val="20"/>
-          <w:szCs w:val="20"/>
-        </w:rPr>
-      </w:pPr>
-      <w:r>
-        <w:rPr>
-          <w:rFonts w:cs="Times New Roman" w:ascii="Times New Roman" w:hAnsi="Times New Roman"/>
-          <w:b/>
-          <w:color w:val="17365D" w:themeColor="text2" w:themeShade="bf"/>
-          <w:sz w:val="22"/>
-          <w:szCs w:val="22"/>
-        </w:rPr>
-        <w:t>EDUCATION</w:t>
-      </w:r>
-    </w:p>
-    <w:p>
-      <w:pPr>
-        <w:pStyle w:val="Normal"/>
-        <w:spacing w:lineRule="auto" w:line="240" w:before="0" w:after="0"/>
-        <w:contextualSpacing/>
-        <w:rPr>
-          <w:rFonts w:ascii="Times New Roman" w:hAnsi="Times New Roman" w:cs="Times New Roman"/>
-          <w:b/>
-          <w:b/>
-          <w:color w:val="17365D" w:themeColor="text2" w:themeShade="bf"/>
-          <w:sz w:val="22"/>
-          <w:szCs w:val="22"/>
-        </w:rPr>
-      </w:pPr>
-      <w:r>
-        <w:rPr>
-          <w:rFonts w:cs="Times New Roman" w:ascii="Times New Roman" w:hAnsi="Times New Roman"/>
-          <w:b/>
-          <w:color w:val="17365D" w:themeColor="text2" w:themeShade="bf"/>
-          <w:sz w:val="22"/>
-          <w:szCs w:val="22"/>
-        </w:rPr>
-      </w:r>
-    </w:p>
-    <w:p>
-      <w:pPr>
-        <w:pStyle w:val="Normal"/>
-        <w:spacing w:lineRule="auto" w:line="240" w:before="0" w:after="0"/>
-        <w:contextualSpacing/>
-        <w:rPr>
-          <w:sz w:val="21"/>
-          <w:szCs w:val="21"/>
-        </w:rPr>
-      </w:pPr>
-      <w:r>
-        <w:rPr>
-          <w:rFonts w:cs="Times New Roman" w:ascii="Times New Roman" w:hAnsi="Times New Roman"/>
-          <w:b/>
-          <w:color w:val="17365D" w:themeColor="text2" w:themeShade="bf"/>
-          <w:sz w:val="21"/>
-          <w:szCs w:val="21"/>
-        </w:rPr>
-        <w:t>NORTH CAROLINA STATE UNIVERSITY, Raleigh, NC</w:t>
-      </w:r>
-    </w:p>
-    <w:p>
-      <w:pPr>
-        <w:pStyle w:val="Normal"/>
-        <w:spacing w:lineRule="auto" w:line="240" w:before="0" w:after="0"/>
-        <w:contextualSpacing/>
-        <w:rPr>
-          <w:sz w:val="21"/>
-          <w:szCs w:val="21"/>
-        </w:rPr>
-      </w:pPr>
-      <w:r>
-        <w:rPr>
-          <w:rFonts w:cs="Times New Roman" w:ascii="Times New Roman" w:hAnsi="Times New Roman"/>
-          <w:i/>
-          <w:sz w:val="21"/>
-          <w:szCs w:val="21"/>
-        </w:rPr>
-        <w:t>Bachelor of Science in Biology with a concentration in Ecology, Evolution, and Conservation, May 2015</w:t>
+          <w:sz w:val="21"/>
+          <w:szCs w:val="21"/>
+        </w:rPr>
+        <w:t>GPA: 3.98/4.0</w:t>
       </w:r>
     </w:p>
     <w:p>
@@ -802,7 +1074,7 @@
           <w:sz w:val="21"/>
           <w:szCs w:val="21"/>
         </w:rPr>
-        <w:t>GPA: 3.98/4.0</w:t>
+        <w:t>Awarded the intensive, leadership-oriented Caldwell Fellowship for integrity, scholarship, and service</w:t>
       </w:r>
     </w:p>
     <w:p>
@@ -824,7 +1096,48 @@
           <w:sz w:val="21"/>
           <w:szCs w:val="21"/>
         </w:rPr>
-        <w:t>Awarded the intensive, leadership-oriented Caldwell Fellowship for my integrity, scholarship, and service</w:t>
+        <w:t>Inducted into the Phi Beta Kappa national honor society for academic excellence</w:t>
+      </w:r>
+    </w:p>
+    <w:p>
+      <w:pPr>
+        <w:pStyle w:val="Normal"/>
+        <w:spacing w:lineRule="auto" w:line="480" w:before="57" w:after="57"/>
+        <w:contextualSpacing/>
+        <w:rPr>
+          <w:sz w:val="22"/>
+          <w:szCs w:val="22"/>
+        </w:rPr>
+      </w:pPr>
+      <w:r>
+        <w:rPr>
+          <w:sz w:val="22"/>
+          <w:szCs w:val="22"/>
+        </w:rPr>
+      </w:r>
+    </w:p>
+    <w:p>
+      <w:pPr>
+        <w:pStyle w:val="Normal"/>
+        <w:pBdr>
+          <w:bottom w:val="single" w:sz="4" w:space="1" w:color="00000A"/>
+        </w:pBdr>
+        <w:spacing w:lineRule="auto" w:line="240" w:before="0" w:after="120"/>
+        <w:contextualSpacing/>
+        <w:rPr>
+          <w:sz w:val="22"/>
+          <w:szCs w:val="22"/>
+        </w:rPr>
+      </w:pPr>
+      <w:r>
+        <w:rPr>
+          <w:rFonts w:cs="Times New Roman" w:ascii="Times New Roman" w:hAnsi="Times New Roman"/>
+          <w:b/>
+          <w:color w:val="17365D" w:themeColor="text2" w:themeShade="bf"/>
+          <w:sz w:val="22"/>
+          <w:szCs w:val="22"/>
+        </w:rPr>
+        <w:t>SKILLS</w:t>
       </w:r>
     </w:p>
     <w:p>
@@ -846,73 +1159,47 @@
           <w:sz w:val="21"/>
           <w:szCs w:val="21"/>
         </w:rPr>
-        <w:t>Inducted into the Phi Beta Kappa national honor society for academic excellence</w:t>
-      </w:r>
-    </w:p>
-    <w:p>
-      <w:pPr>
-        <w:pStyle w:val="ListParagraph"/>
-        <w:numPr>
-          <w:ilvl w:val="0"/>
-          <w:numId w:val="0"/>
-        </w:numPr>
-        <w:spacing w:lineRule="auto" w:line="240" w:before="120" w:after="0"/>
-        <w:ind w:left="720" w:hanging="0"/>
-        <w:contextualSpacing/>
-        <w:jc w:val="both"/>
-        <w:rPr>
-          <w:rFonts w:ascii="Times New Roman" w:hAnsi="Times New Roman" w:cs="Times New Roman"/>
-          <w:sz w:val="21"/>
-          <w:szCs w:val="21"/>
-        </w:rPr>
-      </w:pPr>
-      <w:r>
-        <w:rPr>
-          <w:rFonts w:cs="Times New Roman" w:ascii="Times New Roman" w:hAnsi="Times New Roman"/>
-          <w:sz w:val="21"/>
-          <w:szCs w:val="21"/>
-        </w:rPr>
-      </w:r>
-    </w:p>
-    <w:p>
-      <w:pPr>
-        <w:pStyle w:val="Normal"/>
-        <w:spacing w:lineRule="auto" w:line="240" w:before="0" w:after="0"/>
-        <w:contextualSpacing/>
-        <w:rPr>
-          <w:sz w:val="22"/>
-          <w:szCs w:val="22"/>
-        </w:rPr>
-      </w:pPr>
-      <w:r>
-        <w:rPr>
-          <w:sz w:val="22"/>
-          <w:szCs w:val="22"/>
-        </w:rPr>
-      </w:r>
-    </w:p>
-    <w:p>
-      <w:pPr>
-        <w:pStyle w:val="Normal"/>
-        <w:pBdr>
-          <w:bottom w:val="single" w:sz="4" w:space="1" w:color="00000A"/>
-        </w:pBdr>
-        <w:spacing w:lineRule="auto" w:line="240" w:before="0" w:after="120"/>
-        <w:contextualSpacing/>
-        <w:rPr>
-          <w:sz w:val="22"/>
-          <w:szCs w:val="22"/>
-        </w:rPr>
-      </w:pPr>
-      <w:r>
-        <w:rPr>
-          <w:rFonts w:cs="Times New Roman" w:ascii="Times New Roman" w:hAnsi="Times New Roman"/>
-          <w:b/>
-          <w:color w:val="17365D" w:themeColor="text2" w:themeShade="bf"/>
-          <w:sz w:val="22"/>
-          <w:szCs w:val="22"/>
-        </w:rPr>
-        <w:t>SKILLS</w:t>
+        <w:t>Statistical analysis;</w:t>
+      </w:r>
+      <w:r>
+        <w:rPr>
+          <w:rFonts w:cs="Times New Roman" w:ascii="Times New Roman" w:hAnsi="Times New Roman"/>
+          <w:sz w:val="21"/>
+          <w:szCs w:val="21"/>
+        </w:rPr>
+        <w:t xml:space="preserve"> </w:t>
+      </w:r>
+      <w:r>
+        <w:rPr>
+          <w:rFonts w:cs="Times New Roman" w:ascii="Times New Roman" w:hAnsi="Times New Roman"/>
+          <w:sz w:val="21"/>
+          <w:szCs w:val="21"/>
+        </w:rPr>
+        <w:t xml:space="preserve">data cleaning, </w:t>
+      </w:r>
+      <w:r>
+        <w:rPr>
+          <w:rFonts w:cs="Times New Roman" w:ascii="Times New Roman" w:hAnsi="Times New Roman"/>
+          <w:sz w:val="21"/>
+          <w:szCs w:val="21"/>
+        </w:rPr>
+        <w:t xml:space="preserve">mining, </w:t>
+      </w:r>
+      <w:r>
+        <w:rPr>
+          <w:rFonts w:cs="Times New Roman" w:ascii="Times New Roman" w:hAnsi="Times New Roman"/>
+          <w:sz w:val="21"/>
+          <w:szCs w:val="21"/>
+        </w:rPr>
+        <w:t xml:space="preserve">and </w:t>
+      </w:r>
+      <w:r>
+        <w:rPr>
+          <w:rFonts w:cs="Times New Roman" w:ascii="Times New Roman" w:hAnsi="Times New Roman"/>
+          <w:sz w:val="21"/>
+          <w:szCs w:val="21"/>
+        </w:rPr>
+        <w:t>visualization; machine learning; big data platforms (Hadoop, Apache Spark)</w:t>
       </w:r>
     </w:p>
     <w:p>
@@ -934,7 +1221,7 @@
           <w:sz w:val="21"/>
           <w:szCs w:val="21"/>
         </w:rPr>
-        <w:t xml:space="preserve">R, Python, SQL, GIS, Microsoft Excel, applied statistics, data mining, data visualization, machine learning, big data platforms (Hadoop, Apache Spark), AWS, T-SQL </w:t>
+        <w:t>Bilingual English/Spanish</w:t>
       </w:r>
     </w:p>
     <w:p>
@@ -956,95 +1243,7 @@
           <w:sz w:val="21"/>
           <w:szCs w:val="21"/>
         </w:rPr>
-        <w:t xml:space="preserve">Prominently self-taught with 13+ verified skill certificates from Coursera </w:t>
-      </w:r>
-    </w:p>
-    <w:p>
-      <w:pPr>
-        <w:pStyle w:val="ListParagraph"/>
-        <w:numPr>
-          <w:ilvl w:val="0"/>
-          <w:numId w:val="1"/>
-        </w:numPr>
-        <w:spacing w:lineRule="auto" w:line="240" w:before="120" w:after="0"/>
-        <w:ind w:left="360" w:hanging="360"/>
-        <w:contextualSpacing/>
-        <w:jc w:val="both"/>
-        <w:rPr/>
-      </w:pPr>
-      <w:r>
-        <w:rPr>
-          <w:rFonts w:cs="Times New Roman" w:ascii="Times New Roman" w:hAnsi="Times New Roman"/>
-          <w:sz w:val="21"/>
-          <w:szCs w:val="21"/>
-        </w:rPr>
-        <w:t>Bilingual English/Spanish</w:t>
-      </w:r>
-    </w:p>
-    <w:p>
-      <w:pPr>
-        <w:pStyle w:val="ListParagraph"/>
-        <w:numPr>
-          <w:ilvl w:val="0"/>
-          <w:numId w:val="1"/>
-        </w:numPr>
-        <w:spacing w:lineRule="auto" w:line="240" w:before="120" w:after="0"/>
-        <w:ind w:left="360" w:hanging="360"/>
-        <w:contextualSpacing/>
-        <w:jc w:val="both"/>
-        <w:rPr/>
-      </w:pPr>
-      <w:r>
-        <w:rPr>
-          <w:rFonts w:cs="Times New Roman" w:ascii="Times New Roman" w:hAnsi="Times New Roman"/>
-          <w:sz w:val="21"/>
-          <w:szCs w:val="21"/>
-        </w:rPr>
-        <w:t>Certified teacher and tutor with training on how to adjust teaching depending on personality differences</w:t>
-      </w:r>
-    </w:p>
-    <w:p>
-      <w:pPr>
-        <w:pStyle w:val="ListParagraph"/>
-        <w:numPr>
-          <w:ilvl w:val="0"/>
-          <w:numId w:val="1"/>
-        </w:numPr>
-        <w:spacing w:lineRule="auto" w:line="240" w:before="120" w:after="0"/>
-        <w:ind w:left="360" w:hanging="360"/>
-        <w:contextualSpacing/>
-        <w:jc w:val="both"/>
-        <w:rPr/>
-      </w:pPr>
-      <w:r>
-        <w:rPr>
-          <w:rFonts w:cs="Times New Roman" w:ascii="Times New Roman" w:hAnsi="Times New Roman"/>
-          <w:sz w:val="21"/>
-          <w:szCs w:val="21"/>
-        </w:rPr>
-        <w:t>Communication, time management, and problem solving</w:t>
-      </w:r>
-    </w:p>
-    <w:p>
-      <w:pPr>
-        <w:pStyle w:val="ListParagraph"/>
-        <w:numPr>
-          <w:ilvl w:val="0"/>
-          <w:numId w:val="1"/>
-        </w:numPr>
-        <w:spacing w:lineRule="auto" w:line="240" w:before="120" w:after="0"/>
-        <w:ind w:left="360" w:hanging="360"/>
-        <w:contextualSpacing/>
-        <w:jc w:val="both"/>
-        <w:rPr/>
-      </w:pPr>
-      <w:r>
-        <w:rPr>
-          <w:rFonts w:cs="Times New Roman" w:ascii="Times New Roman" w:hAnsi="Times New Roman"/>
-          <w:sz w:val="21"/>
-          <w:szCs w:val="21"/>
-        </w:rPr>
-        <w:t>2+ years data entry and customer service experience</w:t>
+        <w:t>Teacher and tutor certifications</w:t>
       </w:r>
     </w:p>
     <w:sectPr>
@@ -3415,6 +3614,71 @@
   </w:style>
   <w:style w:type="character" w:styleId="ListLabel267">
     <w:name w:val="ListLabel 267"/>
+    <w:qFormat/>
+    <w:rPr>
+      <w:rFonts w:cs="Wingdings"/>
+    </w:rPr>
+  </w:style>
+  <w:style w:type="character" w:styleId="ListLabel268">
+    <w:name w:val="ListLabel 268"/>
+    <w:qFormat/>
+    <w:rPr>
+      <w:rFonts w:cs="OpenSymbol"/>
+      <w:sz w:val="21"/>
+      <w:szCs w:val="16"/>
+    </w:rPr>
+  </w:style>
+  <w:style w:type="character" w:styleId="ListLabel269">
+    <w:name w:val="ListLabel 269"/>
+    <w:qFormat/>
+    <w:rPr>
+      <w:rFonts w:cs="Courier New"/>
+    </w:rPr>
+  </w:style>
+  <w:style w:type="character" w:styleId="ListLabel270">
+    <w:name w:val="ListLabel 270"/>
+    <w:qFormat/>
+    <w:rPr>
+      <w:rFonts w:cs="Wingdings"/>
+    </w:rPr>
+  </w:style>
+  <w:style w:type="character" w:styleId="ListLabel271">
+    <w:name w:val="ListLabel 271"/>
+    <w:qFormat/>
+    <w:rPr>
+      <w:rFonts w:cs="Symbol"/>
+    </w:rPr>
+  </w:style>
+  <w:style w:type="character" w:styleId="ListLabel272">
+    <w:name w:val="ListLabel 272"/>
+    <w:qFormat/>
+    <w:rPr>
+      <w:rFonts w:cs="Courier New"/>
+    </w:rPr>
+  </w:style>
+  <w:style w:type="character" w:styleId="ListLabel273">
+    <w:name w:val="ListLabel 273"/>
+    <w:qFormat/>
+    <w:rPr>
+      <w:rFonts w:cs="Wingdings"/>
+    </w:rPr>
+  </w:style>
+  <w:style w:type="character" w:styleId="ListLabel274">
+    <w:name w:val="ListLabel 274"/>
+    <w:qFormat/>
+    <w:rPr>
+      <w:rFonts w:cs="Symbol"/>
+    </w:rPr>
+  </w:style>
+  <w:style w:type="character" w:styleId="ListLabel275">
+    <w:name w:val="ListLabel 275"/>
+    <w:qFormat/>
+    <w:rPr>
+      <w:rFonts w:cs="Courier New"/>
+    </w:rPr>
+  </w:style>
+  <w:style w:type="character" w:styleId="ListLabel276">
+    <w:name w:val="ListLabel 276"/>
     <w:qFormat/>
     <w:rPr>
       <w:rFonts w:cs="Wingdings"/>

--- a/cv/Fay_resume.docx
+++ b/cv/Fay_resume.docx
@@ -14,7 +14,7 @@
       <w:r>
         <w:rPr>
           <w:b/>
-          <w:color w:val="000000" w:themeShade="bf"/>
+          <w:color w:val="000000"/>
           <w:sz w:val="36"/>
           <w:szCs w:val="36"/>
         </w:rPr>
@@ -45,15 +45,7 @@
           <w:color w:val="333333"/>
           <w:szCs w:val="18"/>
         </w:rPr>
-        <w:t xml:space="preserve"> </w:t>
-      </w:r>
-      <w:r>
-        <w:rPr>
-          <w:rFonts w:cs="Times New Roman" w:ascii="Times New Roman" w:hAnsi="Times New Roman"/>
-          <w:color w:val="333333"/>
-          <w:szCs w:val="18"/>
-        </w:rPr>
-        <w:t xml:space="preserve">- (704) 975-3698 - </w:t>
+        <w:t xml:space="preserve"> - (704) 975-3698 - </w:t>
       </w:r>
       <w:hyperlink r:id="rId3">
         <w:r>
@@ -73,19 +65,14 @@
         <w:spacing w:lineRule="auto" w:line="240" w:before="0" w:after="0"/>
         <w:jc w:val="center"/>
         <w:rPr>
+          <w:rStyle w:val="InternetLink"/>
           <w:rFonts w:ascii="Times New Roman" w:hAnsi="Times New Roman" w:cs="Times New Roman"/>
-          <w:color w:val="17365D" w:themeColor="text2" w:themeShade="bf"/>
-          <w:sz w:val="20"/>
-          <w:szCs w:val="20"/>
+          <w:color w:val="333333"/>
+          <w:szCs w:val="18"/>
         </w:rPr>
       </w:pPr>
       <w:r>
-        <w:rPr>
-          <w:rFonts w:cs="Times New Roman" w:ascii="Times New Roman" w:hAnsi="Times New Roman"/>
-          <w:color w:val="17365D" w:themeColor="text2" w:themeShade="bf"/>
-          <w:sz w:val="20"/>
-          <w:szCs w:val="20"/>
-        </w:rPr>
+        <w:rPr/>
       </w:r>
     </w:p>
     <w:p>
@@ -102,9 +89,7 @@
           <w:rPr>
             <w:rStyle w:val="InternetLink"/>
             <w:rFonts w:cs="Times New Roman"/>
-            <w:b w:val="false"/>
-            <w:bCs w:val="false"/>
-            <w:color w:val="333333" w:themeShade="bf"/>
+            <w:color w:val="333333"/>
             <w:sz w:val="24"/>
             <w:szCs w:val="24"/>
             <w:u w:val="none"/>
@@ -120,85 +105,15 @@
         <w:jc w:val="both"/>
         <w:rPr/>
       </w:pPr>
+      <w:bookmarkStart w:id="0" w:name="_GoBack"/>
+      <w:bookmarkEnd w:id="0"/>
       <w:r>
         <w:rPr>
           <w:rFonts w:cs="Times New Roman" w:ascii="Times New Roman" w:hAnsi="Times New Roman"/>
           <w:sz w:val="24"/>
           <w:szCs w:val="21"/>
         </w:rPr>
-        <w:t>Seattle-based da</w:t>
-      </w:r>
-      <w:r>
-        <w:rPr>
-          <w:rFonts w:cs="Times New Roman" w:ascii="Times New Roman" w:hAnsi="Times New Roman"/>
-          <w:sz w:val="24"/>
-          <w:szCs w:val="21"/>
-        </w:rPr>
-        <w:t>ta analys</w:t>
-      </w:r>
-      <w:r>
-        <w:rPr>
-          <w:rFonts w:cs="Times New Roman" w:ascii="Times New Roman" w:hAnsi="Times New Roman"/>
-          <w:sz w:val="24"/>
-          <w:szCs w:val="21"/>
-        </w:rPr>
-        <w:t>t consistently praised for the ability to grasp complex concepts quickly.</w:t>
-      </w:r>
-      <w:r>
-        <w:rPr>
-          <w:rFonts w:cs="Times New Roman" w:ascii="Times New Roman" w:hAnsi="Times New Roman"/>
-          <w:sz w:val="24"/>
-          <w:szCs w:val="21"/>
-        </w:rPr>
-        <w:t xml:space="preserve"> </w:t>
-      </w:r>
-      <w:r>
-        <w:rPr>
-          <w:rFonts w:cs="Times New Roman" w:ascii="Times New Roman" w:hAnsi="Times New Roman"/>
-          <w:sz w:val="24"/>
-          <w:szCs w:val="21"/>
-        </w:rPr>
-        <w:t>S</w:t>
-      </w:r>
-      <w:r>
-        <w:rPr>
-          <w:rFonts w:cs="Times New Roman" w:ascii="Times New Roman" w:hAnsi="Times New Roman"/>
-          <w:sz w:val="24"/>
-          <w:szCs w:val="21"/>
-        </w:rPr>
-        <w:t>e</w:t>
-      </w:r>
-      <w:r>
-        <w:rPr>
-          <w:rFonts w:cs="Times New Roman" w:ascii="Times New Roman" w:hAnsi="Times New Roman"/>
-          <w:sz w:val="24"/>
-          <w:szCs w:val="21"/>
-        </w:rPr>
-        <w:t xml:space="preserve">eking to leverage </w:t>
-      </w:r>
-      <w:r>
-        <w:rPr>
-          <w:rFonts w:cs="Times New Roman" w:ascii="Times New Roman" w:hAnsi="Times New Roman"/>
-          <w:sz w:val="24"/>
-          <w:szCs w:val="21"/>
-        </w:rPr>
-        <w:t>data visualization and machine learning</w:t>
-      </w:r>
-      <w:r>
-        <w:rPr>
-          <w:rFonts w:cs="Times New Roman" w:ascii="Times New Roman" w:hAnsi="Times New Roman"/>
-          <w:sz w:val="24"/>
-          <w:szCs w:val="21"/>
-        </w:rPr>
-        <w:t xml:space="preserve"> to improve company </w:t>
-      </w:r>
-      <w:r>
-        <w:rPr>
-          <w:rFonts w:cs="Times New Roman" w:ascii="Times New Roman" w:hAnsi="Times New Roman"/>
-          <w:sz w:val="24"/>
-          <w:szCs w:val="21"/>
-        </w:rPr>
-        <w:t>accuracy.</w:t>
+        <w:t xml:space="preserve">Self-starting data lover with a passion for communicating meaningful stories from numbers. Seeking to leverage data visualization and machine learning to build web applications. </w:t>
       </w:r>
     </w:p>
     <w:p>
@@ -234,12 +149,9 @@
         <w:pBdr>
           <w:bottom w:val="single" w:sz="4" w:space="1" w:color="00000A"/>
         </w:pBdr>
-        <w:spacing w:lineRule="auto" w:line="276" w:before="285" w:after="285"/>
+        <w:spacing w:before="285" w:after="285"/>
         <w:contextualSpacing/>
         <w:rPr>
-          <w:b w:val="false"/>
-          <w:b w:val="false"/>
-          <w:bCs w:val="false"/>
           <w:color w:val="333333"/>
           <w:sz w:val="24"/>
           <w:szCs w:val="24"/>
@@ -248,9 +160,7 @@
       <w:r>
         <w:rPr>
           <w:rFonts w:cs="Times New Roman"/>
-          <w:b w:val="false"/>
-          <w:bCs w:val="false"/>
-          <w:color w:val="333333" w:themeShade="bf"/>
+          <w:color w:val="333333"/>
           <w:sz w:val="24"/>
           <w:szCs w:val="24"/>
         </w:rPr>
@@ -260,7 +170,7 @@
     <w:p>
       <w:pPr>
         <w:pStyle w:val="Normal"/>
-        <w:spacing w:lineRule="auto" w:line="276" w:before="285" w:after="285"/>
+        <w:spacing w:before="285" w:after="285"/>
         <w:contextualSpacing/>
         <w:rPr/>
       </w:pPr>
@@ -287,7 +197,7 @@
       <w:r>
         <w:rPr>
           <w:rFonts w:cs="Times New Roman"/>
-          <w:color w:val="333333" w:themeShade="bf"/>
+          <w:color w:val="333333"/>
           <w:sz w:val="24"/>
           <w:szCs w:val="21"/>
         </w:rPr>
@@ -313,43 +223,7 @@
           <w:sz w:val="24"/>
           <w:szCs w:val="24"/>
         </w:rPr>
-        <w:t xml:space="preserve">Developed </w:t>
-      </w:r>
-      <w:r>
-        <w:rPr>
-          <w:rFonts w:cs="Times New Roman" w:ascii="Times New Roman" w:hAnsi="Times New Roman"/>
-          <w:color w:val="000000"/>
-          <w:sz w:val="24"/>
-          <w:szCs w:val="24"/>
-        </w:rPr>
-        <w:t>visualization</w:t>
-      </w:r>
-      <w:r>
-        <w:rPr>
-          <w:rFonts w:cs="Times New Roman" w:ascii="Times New Roman" w:hAnsi="Times New Roman"/>
-          <w:color w:val="000000"/>
-          <w:sz w:val="24"/>
-          <w:szCs w:val="24"/>
-        </w:rPr>
-        <w:t xml:space="preserve"> dashboards </w:t>
-      </w:r>
-      <w:r>
-        <w:rPr>
-          <w:rFonts w:cs="Times New Roman" w:ascii="Times New Roman" w:hAnsi="Times New Roman"/>
-          <w:color w:val="000000"/>
-          <w:sz w:val="24"/>
-          <w:szCs w:val="24"/>
-        </w:rPr>
-        <w:t xml:space="preserve">to </w:t>
-      </w:r>
-      <w:r>
-        <w:rPr>
-          <w:rFonts w:cs="Times New Roman" w:ascii="Times New Roman" w:hAnsi="Times New Roman"/>
-          <w:color w:val="000000"/>
-          <w:sz w:val="24"/>
-          <w:szCs w:val="24"/>
-        </w:rPr>
-        <w:t>extract key insights in the correlations between diabetes, BMI, food consumption, and health outcomes</w:t>
+        <w:t>Developed visualization dashboards to communicate key insights and correlations among diabetes, BMI, food consumption, and health outcomes</w:t>
       </w:r>
     </w:p>
     <w:p>
@@ -371,43 +245,7 @@
           <w:sz w:val="24"/>
           <w:szCs w:val="24"/>
         </w:rPr>
-        <w:t>Learned Flask to b</w:t>
-      </w:r>
-      <w:r>
-        <w:rPr>
-          <w:rFonts w:cs="Times New Roman" w:ascii="Times New Roman" w:hAnsi="Times New Roman"/>
-          <w:color w:val="000000"/>
-          <w:sz w:val="24"/>
-          <w:szCs w:val="24"/>
-        </w:rPr>
-        <w:t xml:space="preserve">uild a </w:t>
-      </w:r>
-      <w:r>
-        <w:rPr>
-          <w:rFonts w:cs="Times New Roman" w:ascii="Times New Roman" w:hAnsi="Times New Roman"/>
-          <w:color w:val="000000"/>
-          <w:sz w:val="24"/>
-          <w:szCs w:val="24"/>
-        </w:rPr>
-        <w:t>REST</w:t>
-      </w:r>
-      <w:r>
-        <w:rPr>
-          <w:rFonts w:cs="Times New Roman" w:ascii="Times New Roman" w:hAnsi="Times New Roman"/>
-          <w:color w:val="000000"/>
-          <w:sz w:val="24"/>
-          <w:szCs w:val="24"/>
-        </w:rPr>
-        <w:t xml:space="preserve"> API to </w:t>
-      </w:r>
-      <w:r>
-        <w:rPr>
-          <w:rFonts w:cs="Times New Roman" w:ascii="Times New Roman" w:hAnsi="Times New Roman"/>
-          <w:color w:val="000000"/>
-          <w:sz w:val="24"/>
-          <w:szCs w:val="24"/>
-        </w:rPr>
-        <w:t>reduce the need for writing lengthy SQL queries</w:t>
+        <w:t>Used Flask to build a REST API to provide programmatic access to our main database</w:t>
       </w:r>
     </w:p>
     <w:p>
@@ -429,7 +267,7 @@
           <w:sz w:val="24"/>
           <w:szCs w:val="21"/>
         </w:rPr>
-        <w:t xml:space="preserve">Collaborated with a team member to improve speed and efficiency in our ETL pipeline </w:t>
+        <w:t xml:space="preserve">Collaborated with a team member to reduce ad hoc transformations in our ETL pipeline </w:t>
       </w:r>
     </w:p>
     <w:p>
@@ -451,52 +289,7 @@
           <w:sz w:val="24"/>
           <w:szCs w:val="21"/>
         </w:rPr>
-        <w:t xml:space="preserve">Tools: Python </w:t>
-      </w:r>
-      <w:r>
-        <w:rPr>
-          <w:rFonts w:cs="Times New Roman" w:ascii="Times New Roman" w:hAnsi="Times New Roman"/>
-          <w:color w:val="000000"/>
-          <w:sz w:val="24"/>
-          <w:szCs w:val="21"/>
-        </w:rPr>
-        <w:t>(pandas)</w:t>
-      </w:r>
-      <w:r>
-        <w:rPr>
-          <w:rFonts w:cs="Times New Roman" w:ascii="Times New Roman" w:hAnsi="Times New Roman"/>
-          <w:color w:val="000000"/>
-          <w:sz w:val="24"/>
-          <w:szCs w:val="21"/>
-        </w:rPr>
-        <w:t xml:space="preserve">, R </w:t>
-      </w:r>
-      <w:r>
-        <w:rPr>
-          <w:rFonts w:cs="Times New Roman" w:ascii="Times New Roman" w:hAnsi="Times New Roman"/>
-          <w:color w:val="000000"/>
-          <w:sz w:val="24"/>
-          <w:szCs w:val="21"/>
-        </w:rPr>
-        <w:t>(ggplot2, dplyr, shiny)</w:t>
-      </w:r>
-      <w:r>
-        <w:rPr>
-          <w:rFonts w:cs="Times New Roman" w:ascii="Times New Roman" w:hAnsi="Times New Roman"/>
-          <w:color w:val="000000"/>
-          <w:sz w:val="24"/>
-          <w:szCs w:val="21"/>
-        </w:rPr>
-        <w:t xml:space="preserve">, Tableau, SQL, </w:t>
-      </w:r>
-      <w:r>
-        <w:rPr>
-          <w:rFonts w:cs="Times New Roman" w:ascii="Times New Roman" w:hAnsi="Times New Roman"/>
-          <w:color w:val="000000"/>
-          <w:sz w:val="24"/>
-          <w:szCs w:val="21"/>
-        </w:rPr>
-        <w:t>Excel</w:t>
+        <w:t>Tools used: Python (pandas, flask), R (tidyverse), Tableau, MySQL, Excel</w:t>
       </w:r>
     </w:p>
     <w:p>
@@ -538,18 +331,7 @@
           <w:sz w:val="24"/>
           <w:szCs w:val="21"/>
         </w:rPr>
-        <w:t xml:space="preserve">GIS </w:t>
-      </w:r>
-      <w:bookmarkStart w:id="0" w:name="_GoBack"/>
-      <w:bookmarkEnd w:id="0"/>
-      <w:r>
-        <w:rPr>
-          <w:rFonts w:cs="Times New Roman"/>
-          <w:b/>
-          <w:sz w:val="24"/>
-          <w:szCs w:val="21"/>
-        </w:rPr>
-        <w:t xml:space="preserve">Data Technician, Jan 2015 – Sep 2016 </w:t>
+        <w:t xml:space="preserve">GIS Data Technician, Jan 2015 – Sep 2016 </w:t>
       </w:r>
     </w:p>
     <w:p>
@@ -565,7 +347,7 @@
       <w:r>
         <w:rPr>
           <w:rFonts w:cs="Times New Roman"/>
-          <w:color w:val="333333" w:themeShade="bf"/>
+          <w:color w:val="333333"/>
           <w:sz w:val="24"/>
           <w:szCs w:val="24"/>
         </w:rPr>
@@ -611,31 +393,7 @@
           <w:sz w:val="24"/>
           <w:szCs w:val="21"/>
         </w:rPr>
-        <w:t xml:space="preserve">Collected, cleaned, and entered data from literature review </w:t>
-      </w:r>
-      <w:r>
-        <w:rPr>
-          <w:rFonts w:cs="Times New Roman" w:ascii="Times New Roman" w:hAnsi="Times New Roman"/>
-          <w:sz w:val="24"/>
-          <w:szCs w:val="21"/>
-        </w:rPr>
-        <w:t>and</w:t>
-      </w:r>
-      <w:r>
-        <w:rPr>
-          <w:rFonts w:cs="Times New Roman" w:ascii="Times New Roman" w:hAnsi="Times New Roman"/>
-          <w:sz w:val="24"/>
-          <w:szCs w:val="21"/>
-        </w:rPr>
-        <w:t xml:space="preserve"> museum</w:t>
-      </w:r>
-      <w:r>
-        <w:rPr>
-          <w:rFonts w:cs="Times New Roman" w:ascii="Times New Roman" w:hAnsi="Times New Roman"/>
-          <w:sz w:val="24"/>
-          <w:szCs w:val="21"/>
-        </w:rPr>
-        <w:t>s trips. Recruited collaborators to collect data in museums too far to visit.</w:t>
+        <w:t>Collected, cleaned, and entered data from literature review and museums trips. Recruited collaborators to collect data in museums too far to visit.</w:t>
       </w:r>
     </w:p>
     <w:p>
@@ -656,23 +414,7 @@
           <w:sz w:val="24"/>
           <w:szCs w:val="21"/>
         </w:rPr>
-        <w:t xml:space="preserve">Tools used: </w:t>
-      </w:r>
-      <w:r>
-        <w:rPr>
-          <w:rFonts w:cs="Times New Roman" w:ascii="Times New Roman" w:hAnsi="Times New Roman"/>
-          <w:sz w:val="24"/>
-          <w:szCs w:val="21"/>
-        </w:rPr>
-        <w:t xml:space="preserve">Python, R, Tableau, SQL, </w:t>
-      </w:r>
-      <w:r>
-        <w:rPr>
-          <w:rFonts w:cs="Times New Roman" w:ascii="Times New Roman" w:hAnsi="Times New Roman"/>
-          <w:sz w:val="24"/>
-          <w:szCs w:val="21"/>
-        </w:rPr>
-        <w:t>ArcGIS, Excel</w:t>
+        <w:t>Tools used: Python, R, Tableau, SQL, ArcGIS, Excel</w:t>
       </w:r>
     </w:p>
     <w:p>
@@ -724,7 +466,7 @@
       <w:r>
         <w:rPr>
           <w:rFonts w:cs="Times New Roman"/>
-          <w:color w:val="333333" w:themeShade="bf"/>
+          <w:color w:val="333333"/>
           <w:sz w:val="24"/>
           <w:szCs w:val="24"/>
         </w:rPr>
@@ -749,39 +491,7 @@
           <w:sz w:val="24"/>
           <w:szCs w:val="21"/>
         </w:rPr>
-        <w:t>Designed</w:t>
-      </w:r>
-      <w:r>
-        <w:rPr>
-          <w:rFonts w:cs="Times New Roman" w:ascii="Times New Roman" w:hAnsi="Times New Roman"/>
-          <w:sz w:val="24"/>
-          <w:szCs w:val="21"/>
-        </w:rPr>
-        <w:t xml:space="preserve"> a</w:t>
-      </w:r>
-      <w:r>
-        <w:rPr>
-          <w:rFonts w:cs="Times New Roman" w:ascii="Times New Roman" w:hAnsi="Times New Roman"/>
-          <w:sz w:val="24"/>
-          <w:szCs w:val="21"/>
-        </w:rPr>
-        <w:t>n</w:t>
-      </w:r>
-      <w:r>
-        <w:rPr>
-          <w:rFonts w:cs="Times New Roman" w:ascii="Times New Roman" w:hAnsi="Times New Roman"/>
-          <w:sz w:val="24"/>
-          <w:szCs w:val="21"/>
-        </w:rPr>
-        <w:t xml:space="preserve"> independent research project </w:t>
-      </w:r>
-      <w:r>
-        <w:rPr>
-          <w:rFonts w:cs="Times New Roman" w:ascii="Times New Roman" w:hAnsi="Times New Roman"/>
-          <w:sz w:val="24"/>
-          <w:szCs w:val="21"/>
-        </w:rPr>
-        <w:t>with available resources to improve the scientific understanding of the genetic basis of alcohol addiction and withdrawal</w:t>
+        <w:t>Designed an independent research project with available resources to improve the scientific understanding of the genetic basis of alcohol addiction and withdrawal</w:t>
       </w:r>
     </w:p>
     <w:p>
@@ -802,23 +512,7 @@
           <w:sz w:val="24"/>
           <w:szCs w:val="21"/>
         </w:rPr>
-        <w:t xml:space="preserve">Heightened lab and research visibility by presenting </w:t>
-      </w:r>
-      <w:r>
-        <w:rPr>
-          <w:rFonts w:cs="Times New Roman" w:ascii="Times New Roman" w:hAnsi="Times New Roman"/>
-          <w:sz w:val="24"/>
-          <w:szCs w:val="21"/>
-        </w:rPr>
-        <w:t xml:space="preserve">preliminary results </w:t>
-      </w:r>
-      <w:r>
-        <w:rPr>
-          <w:rFonts w:cs="Times New Roman" w:ascii="Times New Roman" w:hAnsi="Times New Roman"/>
-          <w:sz w:val="24"/>
-          <w:szCs w:val="21"/>
-        </w:rPr>
-        <w:t>at symposiums</w:t>
+        <w:t>Heightened lab and research visibility by presenting preliminary results at two symposiums</w:t>
       </w:r>
     </w:p>
     <w:p>
@@ -839,23 +533,24 @@
           <w:sz w:val="24"/>
           <w:szCs w:val="21"/>
         </w:rPr>
-        <w:t xml:space="preserve">Tools used: Excel, SAS </w:t>
-      </w:r>
-      <w:r>
-        <w:rPr>
-          <w:rFonts w:cs="Times New Roman" w:ascii="Times New Roman" w:hAnsi="Times New Roman"/>
-          <w:sz w:val="24"/>
-          <w:szCs w:val="21"/>
-        </w:rPr>
-        <w:t>(JMP)</w:t>
+        <w:t>Tools used: Excel, SAS (JMP)</w:t>
       </w:r>
     </w:p>
     <w:p>
       <w:pPr>
-        <w:pStyle w:val="Normal"/>
-        <w:spacing w:lineRule="auto" w:line="240" w:before="57" w:after="0"/>
-        <w:contextualSpacing/>
-        <w:rPr/>
+        <w:pStyle w:val="ListParagraph"/>
+        <w:numPr>
+          <w:ilvl w:val="0"/>
+          <w:numId w:val="0"/>
+        </w:numPr>
+        <w:spacing w:lineRule="auto" w:line="240" w:before="6" w:after="0"/>
+        <w:ind w:left="720" w:hanging="0"/>
+        <w:jc w:val="both"/>
+        <w:rPr>
+          <w:rFonts w:ascii="Times New Roman" w:hAnsi="Times New Roman" w:cs="Times New Roman"/>
+          <w:sz w:val="24"/>
+          <w:szCs w:val="21"/>
+        </w:rPr>
       </w:pPr>
       <w:r>
         <w:rPr/>
@@ -870,9 +565,6 @@
         <w:spacing w:lineRule="auto" w:line="240" w:before="0" w:after="0"/>
         <w:contextualSpacing/>
         <w:rPr>
-          <w:b w:val="false"/>
-          <w:b w:val="false"/>
-          <w:bCs w:val="false"/>
           <w:color w:val="333333"/>
           <w:sz w:val="24"/>
           <w:szCs w:val="24"/>
@@ -881,9 +573,7 @@
       <w:r>
         <w:rPr>
           <w:rFonts w:cs="Times New Roman"/>
-          <w:b w:val="false"/>
-          <w:bCs w:val="false"/>
-          <w:color w:val="333333" w:themeShade="bf"/>
+          <w:color w:val="333333"/>
           <w:sz w:val="24"/>
           <w:szCs w:val="24"/>
         </w:rPr>
@@ -919,7 +609,7 @@
       <w:r>
         <w:rPr>
           <w:rFonts w:cs="Times New Roman"/>
-          <w:color w:val="333333" w:themeShade="bf"/>
+          <w:color w:val="333333"/>
           <w:sz w:val="24"/>
           <w:szCs w:val="24"/>
         </w:rPr>
@@ -971,17 +661,21 @@
     <w:p>
       <w:pPr>
         <w:pStyle w:val="ListParagraph"/>
-        <w:spacing w:lineRule="auto" w:line="240" w:before="120" w:after="0"/>
-        <w:ind w:left="360" w:hanging="0"/>
+        <w:numPr>
+          <w:ilvl w:val="0"/>
+          <w:numId w:val="0"/>
+        </w:numPr>
+        <w:spacing w:lineRule="auto" w:line="240" w:before="6" w:after="0"/>
+        <w:ind w:left="720" w:hanging="0"/>
         <w:jc w:val="both"/>
         <w:rPr>
-          <w:sz w:val="28"/>
+          <w:rFonts w:ascii="Times New Roman" w:hAnsi="Times New Roman" w:cs="Times New Roman"/>
+          <w:sz w:val="24"/>
+          <w:szCs w:val="21"/>
         </w:rPr>
       </w:pPr>
       <w:r>
-        <w:rPr>
-          <w:sz w:val="28"/>
-        </w:rPr>
+        <w:rPr/>
       </w:r>
     </w:p>
     <w:p>
@@ -1001,9 +695,7 @@
       <w:r>
         <w:rPr>
           <w:rFonts w:cs="Times New Roman"/>
-          <w:b w:val="false"/>
-          <w:bCs w:val="false"/>
-          <w:color w:val="333333" w:themeShade="bf"/>
+          <w:color w:val="333333"/>
           <w:sz w:val="24"/>
           <w:szCs w:val="24"/>
         </w:rPr>
@@ -1013,7 +705,7 @@
         <w:rPr>
           <w:rFonts w:cs="Times New Roman"/>
           <w:b/>
-          <w:color w:val="333333" w:themeShade="bf"/>
+          <w:color w:val="333333"/>
           <w:sz w:val="24"/>
           <w:szCs w:val="24"/>
         </w:rPr>
@@ -1022,9 +714,7 @@
       <w:r>
         <w:rPr>
           <w:rFonts w:cs="Times New Roman"/>
-          <w:b w:val="false"/>
-          <w:bCs w:val="false"/>
-          <w:color w:val="333333" w:themeShade="bf"/>
+          <w:color w:val="333333"/>
           <w:sz w:val="24"/>
           <w:szCs w:val="24"/>
         </w:rPr>
@@ -1049,23 +739,7 @@
           <w:sz w:val="24"/>
           <w:szCs w:val="21"/>
         </w:rPr>
-        <w:t xml:space="preserve">Statistical data analysis, </w:t>
-      </w:r>
-      <w:r>
-        <w:rPr>
-          <w:rFonts w:cs="Times New Roman" w:ascii="Times New Roman" w:hAnsi="Times New Roman"/>
-          <w:sz w:val="24"/>
-          <w:szCs w:val="21"/>
-        </w:rPr>
-        <w:t>machine learning,</w:t>
-      </w:r>
-      <w:r>
-        <w:rPr>
-          <w:rFonts w:cs="Times New Roman" w:ascii="Times New Roman" w:hAnsi="Times New Roman"/>
-          <w:sz w:val="24"/>
-          <w:szCs w:val="21"/>
-        </w:rPr>
-        <w:t xml:space="preserve"> analytical writing, literate programming</w:t>
+        <w:t>Statistical data analysis, machine learning, data mining, analytical writing, literate programming</w:t>
       </w:r>
     </w:p>
     <w:p>
@@ -1107,15 +781,7 @@
           <w:sz w:val="24"/>
           <w:szCs w:val="21"/>
         </w:rPr>
-        <w:t>Microsoft Offic</w:t>
-      </w:r>
-      <w:r>
-        <w:rPr>
-          <w:rFonts w:cs="Times New Roman" w:ascii="Times New Roman" w:hAnsi="Times New Roman"/>
-          <w:sz w:val="24"/>
-          <w:szCs w:val="21"/>
-        </w:rPr>
-        <w:t>e, HTML/CSS, plotly</w:t>
+        <w:t>Microsoft Office, HTML/CSS, Plotly</w:t>
       </w:r>
     </w:p>
     <w:sectPr>
@@ -1369,7 +1035,7 @@
       <w:pPr/>
     </w:pPrDefault>
   </w:docDefaults>
-  <w:latentStyles w:defLockedState="0" w:defUIPriority="99" w:defSemiHidden="0" w:defUnhideWhenUsed="0" w:defQFormat="0" w:count="371">
+  <w:latentStyles w:defLockedState="0" w:defUIPriority="99" w:defSemiHidden="0" w:defUnhideWhenUsed="0" w:defQFormat="0" w:count="382">
     <w:lsdException w:name="Normal" w:uiPriority="0" w:qFormat="1"/>
     <w:lsdException w:name="heading 1" w:uiPriority="9" w:qFormat="1"/>
     <w:lsdException w:name="heading 2" w:uiPriority="9" w:semiHidden="1" w:unhideWhenUsed="1" w:qFormat="1"/>
@@ -1475,7 +1141,6 @@
     <w:lsdException w:name="HTML Sample" w:semiHidden="1" w:unhideWhenUsed="1"/>
     <w:lsdException w:name="HTML Typewriter" w:semiHidden="1" w:unhideWhenUsed="1"/>
     <w:lsdException w:name="HTML Variable" w:semiHidden="1" w:unhideWhenUsed="1"/>
-    <w:lsdException w:name="Normal Table" w:semiHidden="1" w:unhideWhenUsed="1"/>
     <w:lsdException w:name="annotation subject" w:semiHidden="1" w:unhideWhenUsed="1"/>
     <w:lsdException w:name="No List" w:semiHidden="1" w:unhideWhenUsed="1"/>
     <w:lsdException w:name="Outline List 1" w:semiHidden="1" w:unhideWhenUsed="1"/>
@@ -1521,11 +1186,9 @@
     <w:lsdException w:name="Table Subtle 1" w:semiHidden="1" w:unhideWhenUsed="1"/>
     <w:lsdException w:name="Table Subtle 2" w:semiHidden="1" w:unhideWhenUsed="1"/>
     <w:lsdException w:name="Table Web 1" w:semiHidden="1" w:unhideWhenUsed="1"/>
-    <w:lsdException w:name="Table Web 2" w:semiHidden="1" w:unhideWhenUsed="1"/>
     <w:lsdException w:name="Table Web 3" w:semiHidden="1" w:unhideWhenUsed="1"/>
     <w:lsdException w:name="Balloon Text" w:semiHidden="1" w:unhideWhenUsed="1"/>
     <w:lsdException w:name="Table Grid" w:uiPriority="59"/>
-    <w:lsdException w:name="Table Theme" w:semiHidden="1" w:unhideWhenUsed="1"/>
     <w:lsdException w:name="Placeholder Text" w:semiHidden="1"/>
     <w:lsdException w:name="No Spacing" w:uiPriority="1" w:qFormat="1"/>
     <w:lsdException w:name="Light Shading" w:uiPriority="60"/>
@@ -1732,6 +1395,8 @@
     <w:lsdException w:name="List Table 5 Dark Accent 6" w:uiPriority="50"/>
     <w:lsdException w:name="List Table 6 Colorful Accent 6" w:uiPriority="51"/>
     <w:lsdException w:name="List Table 7 Colorful Accent 6" w:uiPriority="52"/>
+    <w:lsdException w:name="Mention" w:semiHidden="1" w:unhideWhenUsed="1"/>
+    <w:lsdException w:name="Smart Hyperlink" w:semiHidden="1" w:unhideWhenUsed="1"/>
   </w:latentStyles>
   <w:style w:type="paragraph" w:styleId="Normal" w:default="1">
     <w:name w:val="Normal"/>
@@ -3780,7 +3445,7 @@
       <w:rFonts w:cs="Wingdings"/>
     </w:rPr>
   </w:style>
-  <w:style w:type="character" w:styleId="ListLabel277">
+  <w:style w:type="character" w:styleId="ListLabel277" w:customStyle="1">
     <w:name w:val="ListLabel 277"/>
     <w:qFormat/>
     <w:rPr>
@@ -3789,57 +3454,122 @@
       <w:szCs w:val="16"/>
     </w:rPr>
   </w:style>
-  <w:style w:type="character" w:styleId="ListLabel278">
+  <w:style w:type="character" w:styleId="ListLabel278" w:customStyle="1">
     <w:name w:val="ListLabel 278"/>
     <w:qFormat/>
     <w:rPr>
       <w:rFonts w:cs="Courier New"/>
     </w:rPr>
   </w:style>
-  <w:style w:type="character" w:styleId="ListLabel279">
+  <w:style w:type="character" w:styleId="ListLabel279" w:customStyle="1">
     <w:name w:val="ListLabel 279"/>
     <w:qFormat/>
     <w:rPr>
       <w:rFonts w:cs="Wingdings"/>
     </w:rPr>
   </w:style>
-  <w:style w:type="character" w:styleId="ListLabel280">
+  <w:style w:type="character" w:styleId="ListLabel280" w:customStyle="1">
     <w:name w:val="ListLabel 280"/>
     <w:qFormat/>
     <w:rPr>
       <w:rFonts w:cs="Symbol"/>
     </w:rPr>
   </w:style>
-  <w:style w:type="character" w:styleId="ListLabel281">
+  <w:style w:type="character" w:styleId="ListLabel281" w:customStyle="1">
     <w:name w:val="ListLabel 281"/>
     <w:qFormat/>
     <w:rPr>
       <w:rFonts w:cs="Courier New"/>
     </w:rPr>
   </w:style>
-  <w:style w:type="character" w:styleId="ListLabel282">
+  <w:style w:type="character" w:styleId="ListLabel282" w:customStyle="1">
     <w:name w:val="ListLabel 282"/>
     <w:qFormat/>
     <w:rPr>
       <w:rFonts w:cs="Wingdings"/>
     </w:rPr>
   </w:style>
-  <w:style w:type="character" w:styleId="ListLabel283">
+  <w:style w:type="character" w:styleId="ListLabel283" w:customStyle="1">
     <w:name w:val="ListLabel 283"/>
     <w:qFormat/>
     <w:rPr>
       <w:rFonts w:cs="Symbol"/>
     </w:rPr>
   </w:style>
-  <w:style w:type="character" w:styleId="ListLabel284">
+  <w:style w:type="character" w:styleId="ListLabel284" w:customStyle="1">
     <w:name w:val="ListLabel 284"/>
     <w:qFormat/>
     <w:rPr>
       <w:rFonts w:cs="Courier New"/>
     </w:rPr>
   </w:style>
-  <w:style w:type="character" w:styleId="ListLabel285">
+  <w:style w:type="character" w:styleId="ListLabel285" w:customStyle="1">
     <w:name w:val="ListLabel 285"/>
+    <w:qFormat/>
+    <w:rPr>
+      <w:rFonts w:cs="Wingdings"/>
+    </w:rPr>
+  </w:style>
+  <w:style w:type="character" w:styleId="ListLabel286">
+    <w:name w:val="ListLabel 286"/>
+    <w:qFormat/>
+    <w:rPr>
+      <w:rFonts w:cs="Courier New"/>
+      <w:sz w:val="28"/>
+      <w:szCs w:val="16"/>
+    </w:rPr>
+  </w:style>
+  <w:style w:type="character" w:styleId="ListLabel287">
+    <w:name w:val="ListLabel 287"/>
+    <w:qFormat/>
+    <w:rPr>
+      <w:rFonts w:cs="Courier New"/>
+    </w:rPr>
+  </w:style>
+  <w:style w:type="character" w:styleId="ListLabel288">
+    <w:name w:val="ListLabel 288"/>
+    <w:qFormat/>
+    <w:rPr>
+      <w:rFonts w:cs="Wingdings"/>
+    </w:rPr>
+  </w:style>
+  <w:style w:type="character" w:styleId="ListLabel289">
+    <w:name w:val="ListLabel 289"/>
+    <w:qFormat/>
+    <w:rPr>
+      <w:rFonts w:cs="Symbol"/>
+    </w:rPr>
+  </w:style>
+  <w:style w:type="character" w:styleId="ListLabel290">
+    <w:name w:val="ListLabel 290"/>
+    <w:qFormat/>
+    <w:rPr>
+      <w:rFonts w:cs="Courier New"/>
+    </w:rPr>
+  </w:style>
+  <w:style w:type="character" w:styleId="ListLabel291">
+    <w:name w:val="ListLabel 291"/>
+    <w:qFormat/>
+    <w:rPr>
+      <w:rFonts w:cs="Wingdings"/>
+    </w:rPr>
+  </w:style>
+  <w:style w:type="character" w:styleId="ListLabel292">
+    <w:name w:val="ListLabel 292"/>
+    <w:qFormat/>
+    <w:rPr>
+      <w:rFonts w:cs="Symbol"/>
+    </w:rPr>
+  </w:style>
+  <w:style w:type="character" w:styleId="ListLabel293">
+    <w:name w:val="ListLabel 293"/>
+    <w:qFormat/>
+    <w:rPr>
+      <w:rFonts w:cs="Courier New"/>
+    </w:rPr>
+  </w:style>
+  <w:style w:type="character" w:styleId="ListLabel294">
+    <w:name w:val="ListLabel 294"/>
     <w:qFormat/>
     <w:rPr>
       <w:rFonts w:cs="Wingdings"/>

--- a/cv/Fay_resume.docx
+++ b/cv/Fay_resume.docx
@@ -72,7 +72,11 @@
         </w:rPr>
       </w:pPr>
       <w:r>
-        <w:rPr/>
+        <w:rPr>
+          <w:rFonts w:cs="Times New Roman" w:ascii="Times New Roman" w:hAnsi="Times New Roman"/>
+          <w:color w:val="333333"/>
+          <w:szCs w:val="18"/>
+        </w:rPr>
       </w:r>
     </w:p>
     <w:p>
@@ -113,7 +117,31 @@
           <w:sz w:val="24"/>
           <w:szCs w:val="21"/>
         </w:rPr>
-        <w:t xml:space="preserve">Self-starting data lover with a passion for communicating meaningful stories from numbers. Seeking to leverage data visualization and machine learning to build web applications. </w:t>
+        <w:t xml:space="preserve">Self-starting data lover with a passion for </w:t>
+      </w:r>
+      <w:r>
+        <w:rPr>
+          <w:rFonts w:cs="Times New Roman" w:ascii="Times New Roman" w:hAnsi="Times New Roman"/>
+          <w:sz w:val="24"/>
+          <w:szCs w:val="21"/>
+        </w:rPr>
+        <w:t>telling</w:t>
+      </w:r>
+      <w:r>
+        <w:rPr>
+          <w:rFonts w:cs="Times New Roman" w:ascii="Times New Roman" w:hAnsi="Times New Roman"/>
+          <w:sz w:val="24"/>
+          <w:szCs w:val="21"/>
+        </w:rPr>
+        <w:t xml:space="preserve"> stories from numbers. Seeking to leverage data visualization and machine learning to </w:t>
+      </w:r>
+      <w:r>
+        <w:rPr>
+          <w:rFonts w:cs="Times New Roman" w:ascii="Times New Roman" w:hAnsi="Times New Roman"/>
+          <w:sz w:val="24"/>
+          <w:szCs w:val="21"/>
+        </w:rPr>
+        <w:t xml:space="preserve">deliver meaningful insights into company performance. </w:t>
       </w:r>
     </w:p>
     <w:p>
@@ -289,7 +317,7 @@
           <w:sz w:val="24"/>
           <w:szCs w:val="21"/>
         </w:rPr>
-        <w:t>Tools used: Python (pandas, flask), R (tidyverse), Tableau, MySQL, Excel</w:t>
+        <w:t>Tools used: Python, R (tidyverse), Tableau, MySQL, Excel</w:t>
       </w:r>
     </w:p>
     <w:p>
@@ -553,7 +581,11 @@
         </w:rPr>
       </w:pPr>
       <w:r>
-        <w:rPr/>
+        <w:rPr>
+          <w:rFonts w:cs="Times New Roman" w:ascii="Times New Roman" w:hAnsi="Times New Roman"/>
+          <w:sz w:val="24"/>
+          <w:szCs w:val="21"/>
+        </w:rPr>
       </w:r>
     </w:p>
     <w:p>
@@ -675,7 +707,11 @@
         </w:rPr>
       </w:pPr>
       <w:r>
-        <w:rPr/>
+        <w:rPr>
+          <w:rFonts w:cs="Times New Roman" w:ascii="Times New Roman" w:hAnsi="Times New Roman"/>
+          <w:sz w:val="24"/>
+          <w:szCs w:val="21"/>
+        </w:rPr>
       </w:r>
     </w:p>
     <w:p>
@@ -3575,6 +3611,71 @@
       <w:rFonts w:cs="Wingdings"/>
     </w:rPr>
   </w:style>
+  <w:style w:type="character" w:styleId="ListLabel295">
+    <w:name w:val="ListLabel 295"/>
+    <w:qFormat/>
+    <w:rPr>
+      <w:rFonts w:cs="Courier New"/>
+      <w:sz w:val="28"/>
+      <w:szCs w:val="16"/>
+    </w:rPr>
+  </w:style>
+  <w:style w:type="character" w:styleId="ListLabel296">
+    <w:name w:val="ListLabel 296"/>
+    <w:qFormat/>
+    <w:rPr>
+      <w:rFonts w:cs="Courier New"/>
+    </w:rPr>
+  </w:style>
+  <w:style w:type="character" w:styleId="ListLabel297">
+    <w:name w:val="ListLabel 297"/>
+    <w:qFormat/>
+    <w:rPr>
+      <w:rFonts w:cs="Wingdings"/>
+    </w:rPr>
+  </w:style>
+  <w:style w:type="character" w:styleId="ListLabel298">
+    <w:name w:val="ListLabel 298"/>
+    <w:qFormat/>
+    <w:rPr>
+      <w:rFonts w:cs="Symbol"/>
+    </w:rPr>
+  </w:style>
+  <w:style w:type="character" w:styleId="ListLabel299">
+    <w:name w:val="ListLabel 299"/>
+    <w:qFormat/>
+    <w:rPr>
+      <w:rFonts w:cs="Courier New"/>
+    </w:rPr>
+  </w:style>
+  <w:style w:type="character" w:styleId="ListLabel300">
+    <w:name w:val="ListLabel 300"/>
+    <w:qFormat/>
+    <w:rPr>
+      <w:rFonts w:cs="Wingdings"/>
+    </w:rPr>
+  </w:style>
+  <w:style w:type="character" w:styleId="ListLabel301">
+    <w:name w:val="ListLabel 301"/>
+    <w:qFormat/>
+    <w:rPr>
+      <w:rFonts w:cs="Symbol"/>
+    </w:rPr>
+  </w:style>
+  <w:style w:type="character" w:styleId="ListLabel302">
+    <w:name w:val="ListLabel 302"/>
+    <w:qFormat/>
+    <w:rPr>
+      <w:rFonts w:cs="Courier New"/>
+    </w:rPr>
+  </w:style>
+  <w:style w:type="character" w:styleId="ListLabel303">
+    <w:name w:val="ListLabel 303"/>
+    <w:qFormat/>
+    <w:rPr>
+      <w:rFonts w:cs="Wingdings"/>
+    </w:rPr>
+  </w:style>
   <w:style w:type="paragraph" w:styleId="Heading" w:customStyle="1">
     <w:name w:val="Heading"/>
     <w:basedOn w:val="Normal"/>

--- a/cv/Fay_resume.docx
+++ b/cv/Fay_resume.docx
@@ -94,8 +94,8 @@
             <w:rStyle w:val="InternetLink"/>
             <w:rFonts w:cs="Times New Roman"/>
             <w:color w:val="333333"/>
-            <w:sz w:val="24"/>
-            <w:szCs w:val="24"/>
+            <w:sz w:val="26"/>
+            <w:szCs w:val="26"/>
             <w:u w:val="none"/>
           </w:rPr>
           <w:t>Objective</w:t>
@@ -109,39 +109,13 @@
         <w:jc w:val="both"/>
         <w:rPr/>
       </w:pPr>
-      <w:bookmarkStart w:id="0" w:name="_GoBack"/>
-      <w:bookmarkEnd w:id="0"/>
       <w:r>
         <w:rPr>
           <w:rFonts w:cs="Times New Roman" w:ascii="Times New Roman" w:hAnsi="Times New Roman"/>
           <w:sz w:val="24"/>
           <w:szCs w:val="21"/>
         </w:rPr>
-        <w:t xml:space="preserve">Self-starting data lover with a passion for </w:t>
-      </w:r>
-      <w:r>
-        <w:rPr>
-          <w:rFonts w:cs="Times New Roman" w:ascii="Times New Roman" w:hAnsi="Times New Roman"/>
-          <w:sz w:val="24"/>
-          <w:szCs w:val="21"/>
-        </w:rPr>
-        <w:t>telling</w:t>
-      </w:r>
-      <w:r>
-        <w:rPr>
-          <w:rFonts w:cs="Times New Roman" w:ascii="Times New Roman" w:hAnsi="Times New Roman"/>
-          <w:sz w:val="24"/>
-          <w:szCs w:val="21"/>
-        </w:rPr>
-        <w:t xml:space="preserve"> stories from numbers. Seeking to leverage data visualization and machine learning to </w:t>
-      </w:r>
-      <w:r>
-        <w:rPr>
-          <w:rFonts w:cs="Times New Roman" w:ascii="Times New Roman" w:hAnsi="Times New Roman"/>
-          <w:sz w:val="24"/>
-          <w:szCs w:val="21"/>
-        </w:rPr>
-        <w:t xml:space="preserve">deliver meaningful insights into company performance. </w:t>
+        <w:t xml:space="preserve">Self-starting data lover with a passion for telling stories from numbers. Seeking to leverage data visualization and machine learning to deliver meaningful insights into company performance. </w:t>
       </w:r>
     </w:p>
     <w:p>
@@ -189,8 +163,8 @@
         <w:rPr>
           <w:rFonts w:cs="Times New Roman"/>
           <w:color w:val="333333"/>
-          <w:sz w:val="24"/>
-          <w:szCs w:val="24"/>
+          <w:sz w:val="26"/>
+          <w:szCs w:val="26"/>
         </w:rPr>
         <w:t>Experience</w:t>
       </w:r>
@@ -234,15 +208,15 @@
     </w:p>
     <w:p>
       <w:pPr>
-        <w:pStyle w:val="ListParagraph"/>
-        <w:numPr>
-          <w:ilvl w:val="0"/>
-          <w:numId w:val="1"/>
-        </w:numPr>
+        <w:pStyle w:val="Normal"/>
         <w:spacing w:lineRule="auto" w:line="240" w:before="6" w:after="0"/>
-        <w:ind w:left="360" w:hanging="360"/>
         <w:jc w:val="both"/>
-        <w:rPr/>
+        <w:rPr>
+          <w:rFonts w:ascii="Times New Roman" w:hAnsi="Times New Roman" w:cs="Times New Roman"/>
+          <w:color w:val="000000"/>
+          <w:sz w:val="24"/>
+          <w:szCs w:val="24"/>
+        </w:rPr>
       </w:pPr>
       <w:r>
         <w:rPr>
@@ -251,21 +225,10 @@
           <w:sz w:val="24"/>
           <w:szCs w:val="24"/>
         </w:rPr>
-        <w:t>Developed visualization dashboards to communicate key insights and correlations among diabetes, BMI, food consumption, and health outcomes</w:t>
-      </w:r>
-    </w:p>
-    <w:p>
-      <w:pPr>
-        <w:pStyle w:val="ListParagraph"/>
-        <w:numPr>
-          <w:ilvl w:val="0"/>
-          <w:numId w:val="1"/>
-        </w:numPr>
-        <w:spacing w:lineRule="auto" w:line="240" w:before="6" w:after="0"/>
-        <w:ind w:left="360" w:hanging="360"/>
-        <w:jc w:val="both"/>
-        <w:rPr/>
-      </w:pPr>
+        <w:t xml:space="preserve">Extracted and transformed scientific and sociological data for use in data-driven </w:t>
+      </w:r>
+      <w:bookmarkStart w:id="0" w:name="_GoBack"/>
+      <w:bookmarkEnd w:id="0"/>
       <w:r>
         <w:rPr>
           <w:rFonts w:cs="Times New Roman" w:ascii="Times New Roman" w:hAnsi="Times New Roman"/>
@@ -273,18 +236,69 @@
           <w:sz w:val="24"/>
           <w:szCs w:val="24"/>
         </w:rPr>
-        <w:t>Used Flask to build a REST API to provide programmatic access to our main database</w:t>
+        <w:t>models</w:t>
       </w:r>
     </w:p>
     <w:p>
       <w:pPr>
-        <w:pStyle w:val="ListParagraph"/>
-        <w:numPr>
-          <w:ilvl w:val="0"/>
-          <w:numId w:val="1"/>
-        </w:numPr>
+        <w:pStyle w:val="Normal"/>
         <w:spacing w:lineRule="auto" w:line="240" w:before="6" w:after="0"/>
-        <w:ind w:left="360" w:hanging="360"/>
+        <w:jc w:val="both"/>
+        <w:rPr>
+          <w:rFonts w:ascii="Times New Roman" w:hAnsi="Times New Roman" w:cs="Times New Roman"/>
+          <w:color w:val="000000"/>
+          <w:sz w:val="24"/>
+          <w:szCs w:val="24"/>
+        </w:rPr>
+      </w:pPr>
+      <w:r>
+        <w:rPr>
+          <w:rFonts w:cs="Times New Roman" w:ascii="Times New Roman" w:hAnsi="Times New Roman"/>
+          <w:color w:val="000000"/>
+          <w:sz w:val="24"/>
+          <w:szCs w:val="24"/>
+        </w:rPr>
+        <w:t xml:space="preserve">Created guidelines and documentation for extracting novel data sets </w:t>
+      </w:r>
+    </w:p>
+    <w:p>
+      <w:pPr>
+        <w:pStyle w:val="Normal"/>
+        <w:spacing w:lineRule="auto" w:line="240" w:before="6" w:after="0"/>
+        <w:jc w:val="both"/>
+        <w:rPr/>
+      </w:pPr>
+      <w:r>
+        <w:rPr>
+          <w:rFonts w:cs="Times New Roman" w:ascii="Times New Roman" w:hAnsi="Times New Roman"/>
+          <w:color w:val="000000"/>
+          <w:sz w:val="24"/>
+          <w:szCs w:val="24"/>
+        </w:rPr>
+        <w:t>Developed visualization dashboards to communicate key insights and correlations among diabetes, BMI, food consumption, and health outcomes</w:t>
+      </w:r>
+    </w:p>
+    <w:p>
+      <w:pPr>
+        <w:pStyle w:val="Normal"/>
+        <w:spacing w:lineRule="auto" w:line="240" w:before="6" w:after="0"/>
+        <w:jc w:val="both"/>
+        <w:rPr/>
+      </w:pPr>
+      <w:r>
+        <w:rPr>
+          <w:rFonts w:cs="Times New Roman" w:ascii="Times New Roman" w:hAnsi="Times New Roman"/>
+          <w:color w:val="000000"/>
+          <w:sz w:val="24"/>
+          <w:szCs w:val="24"/>
+        </w:rPr>
+        <w:t>Used Flask to build a REST API to provide programmatic access to our main database</w:t>
+      </w:r>
+    </w:p>
+    <w:p>
+      <w:pPr>
+        <w:pStyle w:val="Normal"/>
+        <w:spacing w:lineRule="auto" w:line="240" w:before="6" w:after="0"/>
         <w:jc w:val="both"/>
         <w:rPr/>
       </w:pPr>
@@ -300,13 +314,8 @@
     </w:p>
     <w:p>
       <w:pPr>
-        <w:pStyle w:val="ListParagraph"/>
-        <w:numPr>
-          <w:ilvl w:val="0"/>
-          <w:numId w:val="1"/>
-        </w:numPr>
+        <w:pStyle w:val="Normal"/>
         <w:spacing w:lineRule="auto" w:line="240" w:before="6" w:after="0"/>
-        <w:ind w:left="360" w:hanging="360"/>
         <w:jc w:val="both"/>
         <w:rPr/>
       </w:pPr>
@@ -384,13 +393,48 @@
     </w:p>
     <w:p>
       <w:pPr>
-        <w:pStyle w:val="ListParagraph"/>
-        <w:numPr>
-          <w:ilvl w:val="0"/>
-          <w:numId w:val="1"/>
-        </w:numPr>
+        <w:pStyle w:val="Normal"/>
         <w:spacing w:lineRule="auto" w:line="240" w:before="6" w:after="0"/>
-        <w:ind w:left="360" w:hanging="360"/>
+        <w:jc w:val="both"/>
+        <w:rPr>
+          <w:rFonts w:ascii="Times New Roman" w:hAnsi="Times New Roman" w:cs="Times New Roman"/>
+          <w:sz w:val="24"/>
+          <w:szCs w:val="21"/>
+        </w:rPr>
+      </w:pPr>
+      <w:r>
+        <w:rPr>
+          <w:rFonts w:cs="Times New Roman" w:ascii="Times New Roman" w:hAnsi="Times New Roman"/>
+          <w:sz w:val="24"/>
+          <w:szCs w:val="21"/>
+        </w:rPr>
+        <w:t xml:space="preserve">Collected, cleaned, and entered data from literature review and museums trips. </w:t>
+      </w:r>
+    </w:p>
+    <w:p>
+      <w:pPr>
+        <w:pStyle w:val="Normal"/>
+        <w:spacing w:lineRule="auto" w:line="240" w:before="6" w:after="0"/>
+        <w:jc w:val="both"/>
+        <w:rPr>
+          <w:rFonts w:ascii="Times New Roman" w:hAnsi="Times New Roman" w:cs="Times New Roman"/>
+          <w:sz w:val="24"/>
+          <w:szCs w:val="21"/>
+        </w:rPr>
+      </w:pPr>
+      <w:r>
+        <w:rPr>
+          <w:rFonts w:cs="Times New Roman" w:ascii="Times New Roman" w:hAnsi="Times New Roman"/>
+          <w:sz w:val="24"/>
+          <w:szCs w:val="21"/>
+        </w:rPr>
+        <w:t>Recruited collaborators to collect data in museums too far to visit.</w:t>
+      </w:r>
+    </w:p>
+    <w:p>
+      <w:pPr>
+        <w:pStyle w:val="Normal"/>
+        <w:spacing w:lineRule="auto" w:line="240" w:before="6" w:after="0"/>
         <w:jc w:val="both"/>
         <w:rPr/>
       </w:pPr>
@@ -405,34 +449,8 @@
     </w:p>
     <w:p>
       <w:pPr>
-        <w:pStyle w:val="ListParagraph"/>
-        <w:numPr>
-          <w:ilvl w:val="0"/>
-          <w:numId w:val="1"/>
-        </w:numPr>
-        <w:spacing w:lineRule="auto" w:line="240" w:before="6" w:after="0"/>
-        <w:ind w:left="360" w:hanging="360"/>
-        <w:jc w:val="both"/>
-        <w:rPr/>
-      </w:pPr>
-      <w:r>
-        <w:rPr>
-          <w:rFonts w:cs="Times New Roman" w:ascii="Times New Roman" w:hAnsi="Times New Roman"/>
-          <w:sz w:val="24"/>
-          <w:szCs w:val="21"/>
-        </w:rPr>
-        <w:t>Collected, cleaned, and entered data from literature review and museums trips. Recruited collaborators to collect data in museums too far to visit.</w:t>
-      </w:r>
-    </w:p>
-    <w:p>
-      <w:pPr>
-        <w:pStyle w:val="ListParagraph"/>
-        <w:numPr>
-          <w:ilvl w:val="0"/>
-          <w:numId w:val="1"/>
-        </w:numPr>
+        <w:pStyle w:val="Normal"/>
         <w:spacing w:lineRule="auto" w:line="240" w:before="0" w:after="0"/>
-        <w:ind w:left="360" w:hanging="360"/>
         <w:jc w:val="both"/>
         <w:rPr/>
       </w:pPr>
@@ -503,13 +521,8 @@
     </w:p>
     <w:p>
       <w:pPr>
-        <w:pStyle w:val="ListParagraph"/>
-        <w:numPr>
-          <w:ilvl w:val="0"/>
-          <w:numId w:val="1"/>
-        </w:numPr>
+        <w:pStyle w:val="Normal"/>
         <w:spacing w:lineRule="auto" w:line="240" w:before="6" w:after="0"/>
-        <w:ind w:left="360" w:hanging="360"/>
         <w:jc w:val="both"/>
         <w:rPr/>
       </w:pPr>
@@ -520,59 +533,44 @@
           <w:szCs w:val="21"/>
         </w:rPr>
         <w:t>Designed an independent research project with available resources to improve the scientific understanding of the genetic basis of alcohol addiction and withdrawal</w:t>
+      </w:r>
+    </w:p>
+    <w:p>
+      <w:pPr>
+        <w:pStyle w:val="Normal"/>
+        <w:spacing w:lineRule="auto" w:line="240" w:before="6" w:after="0"/>
+        <w:jc w:val="both"/>
+        <w:rPr/>
+      </w:pPr>
+      <w:r>
+        <w:rPr>
+          <w:rFonts w:cs="Times New Roman" w:ascii="Times New Roman" w:hAnsi="Times New Roman"/>
+          <w:sz w:val="24"/>
+          <w:szCs w:val="21"/>
+        </w:rPr>
+        <w:t>Heightened lab and research visibility by presenting preliminary results at two symposiums</w:t>
+      </w:r>
+    </w:p>
+    <w:p>
+      <w:pPr>
+        <w:pStyle w:val="Normal"/>
+        <w:spacing w:lineRule="auto" w:line="240" w:before="6" w:after="0"/>
+        <w:jc w:val="both"/>
+        <w:rPr/>
+      </w:pPr>
+      <w:r>
+        <w:rPr>
+          <w:rFonts w:cs="Times New Roman" w:ascii="Times New Roman" w:hAnsi="Times New Roman"/>
+          <w:sz w:val="24"/>
+          <w:szCs w:val="21"/>
+        </w:rPr>
+        <w:t>Tools used: Excel, SAS (JMP)</w:t>
       </w:r>
     </w:p>
     <w:p>
       <w:pPr>
         <w:pStyle w:val="ListParagraph"/>
-        <w:numPr>
-          <w:ilvl w:val="0"/>
-          <w:numId w:val="1"/>
-        </w:numPr>
         <w:spacing w:lineRule="auto" w:line="240" w:before="6" w:after="0"/>
-        <w:ind w:left="360" w:hanging="360"/>
-        <w:jc w:val="both"/>
-        <w:rPr/>
-      </w:pPr>
-      <w:r>
-        <w:rPr>
-          <w:rFonts w:cs="Times New Roman" w:ascii="Times New Roman" w:hAnsi="Times New Roman"/>
-          <w:sz w:val="24"/>
-          <w:szCs w:val="21"/>
-        </w:rPr>
-        <w:t>Heightened lab and research visibility by presenting preliminary results at two symposiums</w:t>
-      </w:r>
-    </w:p>
-    <w:p>
-      <w:pPr>
-        <w:pStyle w:val="ListParagraph"/>
-        <w:numPr>
-          <w:ilvl w:val="0"/>
-          <w:numId w:val="1"/>
-        </w:numPr>
-        <w:spacing w:lineRule="auto" w:line="240" w:before="6" w:after="0"/>
-        <w:ind w:left="360" w:hanging="360"/>
-        <w:jc w:val="both"/>
-        <w:rPr/>
-      </w:pPr>
-      <w:r>
-        <w:rPr>
-          <w:rFonts w:cs="Times New Roman" w:ascii="Times New Roman" w:hAnsi="Times New Roman"/>
-          <w:sz w:val="24"/>
-          <w:szCs w:val="21"/>
-        </w:rPr>
-        <w:t>Tools used: Excel, SAS (JMP)</w:t>
-      </w:r>
-    </w:p>
-    <w:p>
-      <w:pPr>
-        <w:pStyle w:val="ListParagraph"/>
-        <w:numPr>
-          <w:ilvl w:val="0"/>
-          <w:numId w:val="0"/>
-        </w:numPr>
-        <w:spacing w:lineRule="auto" w:line="240" w:before="6" w:after="0"/>
-        <w:ind w:left="720" w:hanging="0"/>
         <w:jc w:val="both"/>
         <w:rPr>
           <w:rFonts w:ascii="Times New Roman" w:hAnsi="Times New Roman" w:cs="Times New Roman"/>
@@ -606,8 +604,8 @@
         <w:rPr>
           <w:rFonts w:cs="Times New Roman"/>
           <w:color w:val="333333"/>
-          <w:sz w:val="24"/>
-          <w:szCs w:val="24"/>
+          <w:sz w:val="26"/>
+          <w:szCs w:val="26"/>
         </w:rPr>
         <w:t>Education</w:t>
       </w:r>
@@ -623,10 +621,21 @@
         <w:rPr>
           <w:rFonts w:cs="Times New Roman"/>
           <w:b/>
+          <w:bCs/>
           <w:sz w:val="24"/>
           <w:szCs w:val="21"/>
         </w:rPr>
-        <w:t>Bachelor of Science in Biology, 2015</w:t>
+        <w:t>B.S. in Biological Sciences</w:t>
+      </w:r>
+      <w:r>
+        <w:rPr>
+          <w:rFonts w:cs="Times New Roman"/>
+          <w:b w:val="false"/>
+          <w:bCs w:val="false"/>
+          <w:sz w:val="24"/>
+          <w:szCs w:val="21"/>
+        </w:rPr>
+        <w:t>, concentration in Ecology, Evolution, and Conservation</w:t>
       </w:r>
     </w:p>
     <w:p>
@@ -634,9 +643,7 @@
         <w:pStyle w:val="Normal"/>
         <w:spacing w:lineRule="auto" w:line="240" w:before="0" w:after="0"/>
         <w:contextualSpacing/>
-        <w:rPr>
-          <w:color w:val="333333"/>
-        </w:rPr>
+        <w:rPr/>
       </w:pPr>
       <w:r>
         <w:rPr>
@@ -645,60 +652,45 @@
           <w:sz w:val="24"/>
           <w:szCs w:val="24"/>
         </w:rPr>
-        <w:t>NC State University, Raleigh, NC</w:t>
+        <w:t>2015, NC State University, Raleigh, NC</w:t>
+      </w:r>
+    </w:p>
+    <w:p>
+      <w:pPr>
+        <w:pStyle w:val="Normal"/>
+        <w:spacing w:lineRule="auto" w:line="240" w:before="6" w:after="0"/>
+        <w:jc w:val="both"/>
+        <w:rPr/>
+      </w:pPr>
+      <w:r>
+        <w:rPr>
+          <w:rFonts w:cs="Times New Roman" w:ascii="Times New Roman" w:hAnsi="Times New Roman"/>
+          <w:sz w:val="24"/>
+          <w:szCs w:val="21"/>
+        </w:rPr>
+        <w:t>GPA: 3.98, Magna Cum Laude</w:t>
+      </w:r>
+    </w:p>
+    <w:p>
+      <w:pPr>
+        <w:pStyle w:val="Normal"/>
+        <w:spacing w:lineRule="auto" w:line="240" w:before="6" w:after="0"/>
+        <w:jc w:val="both"/>
+        <w:rPr/>
+      </w:pPr>
+      <w:r>
+        <w:rPr>
+          <w:rFonts w:cs="Times New Roman" w:ascii="Times New Roman" w:hAnsi="Times New Roman"/>
+          <w:sz w:val="24"/>
+          <w:szCs w:val="21"/>
+        </w:rPr>
+        <w:t xml:space="preserve">Received the Caldwell Fellowship for creative, conscientious leadership </w:t>
       </w:r>
     </w:p>
     <w:p>
       <w:pPr>
         <w:pStyle w:val="ListParagraph"/>
-        <w:numPr>
-          <w:ilvl w:val="0"/>
-          <w:numId w:val="1"/>
-        </w:numPr>
         <w:spacing w:lineRule="auto" w:line="240" w:before="6" w:after="0"/>
-        <w:ind w:left="360" w:hanging="360"/>
-        <w:jc w:val="both"/>
-        <w:rPr/>
-      </w:pPr>
-      <w:r>
-        <w:rPr>
-          <w:rFonts w:cs="Times New Roman" w:ascii="Times New Roman" w:hAnsi="Times New Roman"/>
-          <w:sz w:val="24"/>
-          <w:szCs w:val="21"/>
-        </w:rPr>
-        <w:t>GPA: 3.98, Magna Cum Laude</w:t>
-      </w:r>
-    </w:p>
-    <w:p>
-      <w:pPr>
-        <w:pStyle w:val="ListParagraph"/>
-        <w:numPr>
-          <w:ilvl w:val="0"/>
-          <w:numId w:val="1"/>
-        </w:numPr>
-        <w:spacing w:lineRule="auto" w:line="240" w:before="6" w:after="0"/>
-        <w:ind w:left="360" w:hanging="360"/>
-        <w:jc w:val="both"/>
-        <w:rPr/>
-      </w:pPr>
-      <w:r>
-        <w:rPr>
-          <w:rFonts w:cs="Times New Roman" w:ascii="Times New Roman" w:hAnsi="Times New Roman"/>
-          <w:sz w:val="24"/>
-          <w:szCs w:val="21"/>
-        </w:rPr>
-        <w:t>Caldwell Fellowship and Phi Beta Kappa honor society</w:t>
-      </w:r>
-    </w:p>
-    <w:p>
-      <w:pPr>
-        <w:pStyle w:val="ListParagraph"/>
-        <w:numPr>
-          <w:ilvl w:val="0"/>
-          <w:numId w:val="0"/>
-        </w:numPr>
-        <w:spacing w:lineRule="auto" w:line="240" w:before="6" w:after="0"/>
-        <w:ind w:left="720" w:hanging="0"/>
         <w:jc w:val="both"/>
         <w:rPr>
           <w:rFonts w:ascii="Times New Roman" w:hAnsi="Times New Roman" w:cs="Times New Roman"/>
@@ -732,8 +724,8 @@
         <w:rPr>
           <w:rFonts w:cs="Times New Roman"/>
           <w:color w:val="333333"/>
-          <w:sz w:val="24"/>
-          <w:szCs w:val="24"/>
+          <w:sz w:val="26"/>
+          <w:szCs w:val="26"/>
         </w:rPr>
         <w:t>Additional</w:t>
       </w:r>
@@ -742,8 +734,8 @@
           <w:rFonts w:cs="Times New Roman"/>
           <w:b/>
           <w:color w:val="333333"/>
-          <w:sz w:val="24"/>
-          <w:szCs w:val="24"/>
+          <w:sz w:val="26"/>
+          <w:szCs w:val="26"/>
         </w:rPr>
         <w:t xml:space="preserve"> </w:t>
       </w:r>
@@ -751,21 +743,16 @@
         <w:rPr>
           <w:rFonts w:cs="Times New Roman"/>
           <w:color w:val="333333"/>
-          <w:sz w:val="24"/>
-          <w:szCs w:val="24"/>
+          <w:sz w:val="26"/>
+          <w:szCs w:val="26"/>
         </w:rPr>
         <w:t>Skills</w:t>
       </w:r>
     </w:p>
     <w:p>
       <w:pPr>
-        <w:pStyle w:val="ListParagraph"/>
-        <w:numPr>
-          <w:ilvl w:val="0"/>
-          <w:numId w:val="1"/>
-        </w:numPr>
+        <w:pStyle w:val="Normal"/>
         <w:spacing w:lineRule="auto" w:line="240" w:before="6" w:after="0"/>
-        <w:ind w:left="360" w:hanging="360"/>
         <w:jc w:val="both"/>
         <w:rPr/>
       </w:pPr>
@@ -775,18 +762,13 @@
           <w:sz w:val="24"/>
           <w:szCs w:val="21"/>
         </w:rPr>
-        <w:t>Statistical data analysis, machine learning, data mining, analytical writing, literate programming</w:t>
+        <w:t>Statistical data analysis, data visualization, machine learning, analytical writing, literate programming, Microsoft Office, HTML/CSS</w:t>
       </w:r>
     </w:p>
     <w:p>
       <w:pPr>
-        <w:pStyle w:val="ListParagraph"/>
-        <w:numPr>
-          <w:ilvl w:val="0"/>
-          <w:numId w:val="1"/>
-        </w:numPr>
+        <w:pStyle w:val="Normal"/>
         <w:spacing w:lineRule="auto" w:line="240" w:before="6" w:after="0"/>
-        <w:ind w:left="360" w:hanging="360"/>
         <w:jc w:val="both"/>
         <w:rPr/>
       </w:pPr>
@@ -801,13 +783,8 @@
     </w:p>
     <w:p>
       <w:pPr>
-        <w:pStyle w:val="ListParagraph"/>
-        <w:numPr>
-          <w:ilvl w:val="0"/>
-          <w:numId w:val="1"/>
-        </w:numPr>
+        <w:pStyle w:val="Normal"/>
         <w:spacing w:lineRule="auto" w:line="240" w:before="6" w:after="0"/>
-        <w:ind w:left="360" w:hanging="360"/>
         <w:jc w:val="both"/>
         <w:rPr/>
       </w:pPr>
@@ -817,7 +794,7 @@
           <w:sz w:val="24"/>
           <w:szCs w:val="21"/>
         </w:rPr>
-        <w:t>Microsoft Office, HTML/CSS, Plotly</w:t>
+        <w:t>21 data science certificates from Coursera</w:t>
       </w:r>
     </w:p>
     <w:sectPr>
@@ -831,230 +808,6 @@
     </w:sectPr>
   </w:body>
 </w:document>
-</file>
-
-<file path=word/numbering.xml><?xml version="1.0" encoding="utf-8"?>
-<w:numbering xmlns:w="http://schemas.openxmlformats.org/wordprocessingml/2006/main" xmlns:o="urn:schemas-microsoft-com:office:office" xmlns:r="http://schemas.openxmlformats.org/officeDocument/2006/relationships" xmlns:v="urn:schemas-microsoft-com:vml">
-  <w:abstractNum w:abstractNumId="1">
-    <w:lvl w:ilvl="0">
-      <w:start w:val="1"/>
-      <w:numFmt w:val="bullet"/>
-      <w:lvlText w:val="o"/>
-      <w:lvlJc w:val="left"/>
-      <w:pPr>
-        <w:ind w:left="720" w:hanging="360"/>
-      </w:pPr>
-      <w:rPr>
-        <w:rFonts w:ascii="Courier New" w:hAnsi="Courier New" w:cs="Courier New" w:hint="default"/>
-        <w:sz w:val="28"/>
-        <w:szCs w:val="16"/>
-        <w:rFonts w:cs="Courier New"/>
-      </w:rPr>
-    </w:lvl>
-    <w:lvl w:ilvl="1">
-      <w:start w:val="1"/>
-      <w:numFmt w:val="bullet"/>
-      <w:lvlText w:val="o"/>
-      <w:lvlJc w:val="left"/>
-      <w:pPr>
-        <w:ind w:left="1440" w:hanging="360"/>
-      </w:pPr>
-      <w:rPr>
-        <w:rFonts w:ascii="Courier New" w:hAnsi="Courier New" w:cs="Courier New" w:hint="default"/>
-        <w:rFonts w:cs="Courier New"/>
-      </w:rPr>
-    </w:lvl>
-    <w:lvl w:ilvl="2">
-      <w:start w:val="1"/>
-      <w:numFmt w:val="bullet"/>
-      <w:lvlText w:val=""/>
-      <w:lvlJc w:val="left"/>
-      <w:pPr>
-        <w:ind w:left="2160" w:hanging="360"/>
-      </w:pPr>
-      <w:rPr>
-        <w:rFonts w:ascii="Wingdings" w:hAnsi="Wingdings" w:cs="Wingdings" w:hint="default"/>
-        <w:rFonts w:cs="Wingdings"/>
-      </w:rPr>
-    </w:lvl>
-    <w:lvl w:ilvl="3">
-      <w:start w:val="1"/>
-      <w:numFmt w:val="bullet"/>
-      <w:lvlText w:val=""/>
-      <w:lvlJc w:val="left"/>
-      <w:pPr>
-        <w:ind w:left="2880" w:hanging="360"/>
-      </w:pPr>
-      <w:rPr>
-        <w:rFonts w:ascii="Symbol" w:hAnsi="Symbol" w:cs="Symbol" w:hint="default"/>
-        <w:rFonts w:cs="Symbol"/>
-      </w:rPr>
-    </w:lvl>
-    <w:lvl w:ilvl="4">
-      <w:start w:val="1"/>
-      <w:numFmt w:val="bullet"/>
-      <w:lvlText w:val="o"/>
-      <w:lvlJc w:val="left"/>
-      <w:pPr>
-        <w:ind w:left="3600" w:hanging="360"/>
-      </w:pPr>
-      <w:rPr>
-        <w:rFonts w:ascii="Courier New" w:hAnsi="Courier New" w:cs="Courier New" w:hint="default"/>
-        <w:rFonts w:cs="Courier New"/>
-      </w:rPr>
-    </w:lvl>
-    <w:lvl w:ilvl="5">
-      <w:start w:val="1"/>
-      <w:numFmt w:val="bullet"/>
-      <w:lvlText w:val=""/>
-      <w:lvlJc w:val="left"/>
-      <w:pPr>
-        <w:ind w:left="4320" w:hanging="360"/>
-      </w:pPr>
-      <w:rPr>
-        <w:rFonts w:ascii="Wingdings" w:hAnsi="Wingdings" w:cs="Wingdings" w:hint="default"/>
-        <w:rFonts w:cs="Wingdings"/>
-      </w:rPr>
-    </w:lvl>
-    <w:lvl w:ilvl="6">
-      <w:start w:val="1"/>
-      <w:numFmt w:val="bullet"/>
-      <w:lvlText w:val=""/>
-      <w:lvlJc w:val="left"/>
-      <w:pPr>
-        <w:ind w:left="5040" w:hanging="360"/>
-      </w:pPr>
-      <w:rPr>
-        <w:rFonts w:ascii="Symbol" w:hAnsi="Symbol" w:cs="Symbol" w:hint="default"/>
-        <w:rFonts w:cs="Symbol"/>
-      </w:rPr>
-    </w:lvl>
-    <w:lvl w:ilvl="7">
-      <w:start w:val="1"/>
-      <w:numFmt w:val="bullet"/>
-      <w:lvlText w:val="o"/>
-      <w:lvlJc w:val="left"/>
-      <w:pPr>
-        <w:ind w:left="5760" w:hanging="360"/>
-      </w:pPr>
-      <w:rPr>
-        <w:rFonts w:ascii="Courier New" w:hAnsi="Courier New" w:cs="Courier New" w:hint="default"/>
-        <w:rFonts w:cs="Courier New"/>
-      </w:rPr>
-    </w:lvl>
-    <w:lvl w:ilvl="8">
-      <w:start w:val="1"/>
-      <w:numFmt w:val="bullet"/>
-      <w:lvlText w:val=""/>
-      <w:lvlJc w:val="left"/>
-      <w:pPr>
-        <w:ind w:left="6480" w:hanging="360"/>
-      </w:pPr>
-      <w:rPr>
-        <w:rFonts w:ascii="Wingdings" w:hAnsi="Wingdings" w:cs="Wingdings" w:hint="default"/>
-        <w:rFonts w:cs="Wingdings"/>
-      </w:rPr>
-    </w:lvl>
-  </w:abstractNum>
-  <w:abstractNum w:abstractNumId="2">
-    <w:lvl w:ilvl="0">
-      <w:start w:val="1"/>
-      <w:numFmt w:val="none"/>
-      <w:suff w:val="nothing"/>
-      <w:lvlText w:val=""/>
-      <w:lvlJc w:val="left"/>
-      <w:pPr>
-        <w:ind w:left="0" w:hanging="0"/>
-      </w:pPr>
-    </w:lvl>
-    <w:lvl w:ilvl="1">
-      <w:start w:val="1"/>
-      <w:numFmt w:val="none"/>
-      <w:suff w:val="nothing"/>
-      <w:lvlText w:val=""/>
-      <w:lvlJc w:val="left"/>
-      <w:pPr>
-        <w:ind w:left="0" w:hanging="0"/>
-      </w:pPr>
-    </w:lvl>
-    <w:lvl w:ilvl="2">
-      <w:start w:val="1"/>
-      <w:numFmt w:val="none"/>
-      <w:suff w:val="nothing"/>
-      <w:lvlText w:val=""/>
-      <w:lvlJc w:val="left"/>
-      <w:pPr>
-        <w:ind w:left="0" w:hanging="0"/>
-      </w:pPr>
-    </w:lvl>
-    <w:lvl w:ilvl="3">
-      <w:start w:val="1"/>
-      <w:numFmt w:val="none"/>
-      <w:suff w:val="nothing"/>
-      <w:lvlText w:val=""/>
-      <w:lvlJc w:val="left"/>
-      <w:pPr>
-        <w:ind w:left="0" w:hanging="0"/>
-      </w:pPr>
-    </w:lvl>
-    <w:lvl w:ilvl="4">
-      <w:start w:val="1"/>
-      <w:numFmt w:val="none"/>
-      <w:suff w:val="nothing"/>
-      <w:lvlText w:val=""/>
-      <w:lvlJc w:val="left"/>
-      <w:pPr>
-        <w:ind w:left="0" w:hanging="0"/>
-      </w:pPr>
-    </w:lvl>
-    <w:lvl w:ilvl="5">
-      <w:start w:val="1"/>
-      <w:numFmt w:val="none"/>
-      <w:suff w:val="nothing"/>
-      <w:lvlText w:val=""/>
-      <w:lvlJc w:val="left"/>
-      <w:pPr>
-        <w:ind w:left="0" w:hanging="0"/>
-      </w:pPr>
-    </w:lvl>
-    <w:lvl w:ilvl="6">
-      <w:start w:val="1"/>
-      <w:numFmt w:val="none"/>
-      <w:suff w:val="nothing"/>
-      <w:lvlText w:val=""/>
-      <w:lvlJc w:val="left"/>
-      <w:pPr>
-        <w:ind w:left="0" w:hanging="0"/>
-      </w:pPr>
-    </w:lvl>
-    <w:lvl w:ilvl="7">
-      <w:start w:val="1"/>
-      <w:numFmt w:val="none"/>
-      <w:suff w:val="nothing"/>
-      <w:lvlText w:val=""/>
-      <w:lvlJc w:val="left"/>
-      <w:pPr>
-        <w:ind w:left="0" w:hanging="0"/>
-      </w:pPr>
-    </w:lvl>
-    <w:lvl w:ilvl="8">
-      <w:start w:val="1"/>
-      <w:numFmt w:val="none"/>
-      <w:suff w:val="nothing"/>
-      <w:lvlText w:val=""/>
-      <w:lvlJc w:val="left"/>
-      <w:pPr>
-        <w:ind w:left="0" w:hanging="0"/>
-      </w:pPr>
-    </w:lvl>
-  </w:abstractNum>
-  <w:num w:numId="1">
-    <w:abstractNumId w:val="1"/>
-  </w:num>
-  <w:num w:numId="2">
-    <w:abstractNumId w:val="2"/>
-  </w:num>
-</w:numbering>
 </file>
 
 <file path=word/styles.xml><?xml version="1.0" encoding="utf-8"?>
@@ -1177,6 +930,7 @@
     <w:lsdException w:name="HTML Sample" w:semiHidden="1" w:unhideWhenUsed="1"/>
     <w:lsdException w:name="HTML Typewriter" w:semiHidden="1" w:unhideWhenUsed="1"/>
     <w:lsdException w:name="HTML Variable" w:semiHidden="1" w:unhideWhenUsed="1"/>
+    <w:lsdException w:name="Normal Table" w:semiHidden="1" w:unhideWhenUsed="1"/>
     <w:lsdException w:name="annotation subject" w:semiHidden="1" w:unhideWhenUsed="1"/>
     <w:lsdException w:name="No List" w:semiHidden="1" w:unhideWhenUsed="1"/>
     <w:lsdException w:name="Outline List 1" w:semiHidden="1" w:unhideWhenUsed="1"/>
@@ -1222,9 +976,11 @@
     <w:lsdException w:name="Table Subtle 1" w:semiHidden="1" w:unhideWhenUsed="1"/>
     <w:lsdException w:name="Table Subtle 2" w:semiHidden="1" w:unhideWhenUsed="1"/>
     <w:lsdException w:name="Table Web 1" w:semiHidden="1" w:unhideWhenUsed="1"/>
+    <w:lsdException w:name="Table Web 2" w:semiHidden="1" w:unhideWhenUsed="1"/>
     <w:lsdException w:name="Table Web 3" w:semiHidden="1" w:unhideWhenUsed="1"/>
     <w:lsdException w:name="Balloon Text" w:semiHidden="1" w:unhideWhenUsed="1"/>
     <w:lsdException w:name="Table Grid" w:uiPriority="59"/>
+    <w:lsdException w:name="Table Theme" w:semiHidden="1" w:unhideWhenUsed="1"/>
     <w:lsdException w:name="Placeholder Text" w:semiHidden="1"/>
     <w:lsdException w:name="No Spacing" w:uiPriority="1" w:qFormat="1"/>
     <w:lsdException w:name="Light Shading" w:uiPriority="60"/>
@@ -3546,7 +3302,7 @@
       <w:rFonts w:cs="Wingdings"/>
     </w:rPr>
   </w:style>
-  <w:style w:type="character" w:styleId="ListLabel286">
+  <w:style w:type="character" w:styleId="ListLabel286" w:customStyle="1">
     <w:name w:val="ListLabel 286"/>
     <w:qFormat/>
     <w:rPr>
@@ -3555,63 +3311,63 @@
       <w:szCs w:val="16"/>
     </w:rPr>
   </w:style>
-  <w:style w:type="character" w:styleId="ListLabel287">
+  <w:style w:type="character" w:styleId="ListLabel287" w:customStyle="1">
     <w:name w:val="ListLabel 287"/>
     <w:qFormat/>
     <w:rPr>
       <w:rFonts w:cs="Courier New"/>
     </w:rPr>
   </w:style>
-  <w:style w:type="character" w:styleId="ListLabel288">
+  <w:style w:type="character" w:styleId="ListLabel288" w:customStyle="1">
     <w:name w:val="ListLabel 288"/>
     <w:qFormat/>
     <w:rPr>
       <w:rFonts w:cs="Wingdings"/>
     </w:rPr>
   </w:style>
-  <w:style w:type="character" w:styleId="ListLabel289">
+  <w:style w:type="character" w:styleId="ListLabel289" w:customStyle="1">
     <w:name w:val="ListLabel 289"/>
     <w:qFormat/>
     <w:rPr>
       <w:rFonts w:cs="Symbol"/>
     </w:rPr>
   </w:style>
-  <w:style w:type="character" w:styleId="ListLabel290">
+  <w:style w:type="character" w:styleId="ListLabel290" w:customStyle="1">
     <w:name w:val="ListLabel 290"/>
     <w:qFormat/>
     <w:rPr>
       <w:rFonts w:cs="Courier New"/>
     </w:rPr>
   </w:style>
-  <w:style w:type="character" w:styleId="ListLabel291">
+  <w:style w:type="character" w:styleId="ListLabel291" w:customStyle="1">
     <w:name w:val="ListLabel 291"/>
     <w:qFormat/>
     <w:rPr>
       <w:rFonts w:cs="Wingdings"/>
     </w:rPr>
   </w:style>
-  <w:style w:type="character" w:styleId="ListLabel292">
+  <w:style w:type="character" w:styleId="ListLabel292" w:customStyle="1">
     <w:name w:val="ListLabel 292"/>
     <w:qFormat/>
     <w:rPr>
       <w:rFonts w:cs="Symbol"/>
     </w:rPr>
   </w:style>
-  <w:style w:type="character" w:styleId="ListLabel293">
+  <w:style w:type="character" w:styleId="ListLabel293" w:customStyle="1">
     <w:name w:val="ListLabel 293"/>
     <w:qFormat/>
     <w:rPr>
       <w:rFonts w:cs="Courier New"/>
     </w:rPr>
   </w:style>
-  <w:style w:type="character" w:styleId="ListLabel294">
+  <w:style w:type="character" w:styleId="ListLabel294" w:customStyle="1">
     <w:name w:val="ListLabel 294"/>
     <w:qFormat/>
     <w:rPr>
       <w:rFonts w:cs="Wingdings"/>
     </w:rPr>
   </w:style>
-  <w:style w:type="character" w:styleId="ListLabel295">
+  <w:style w:type="character" w:styleId="ListLabel295" w:customStyle="1">
     <w:name w:val="ListLabel 295"/>
     <w:qFormat/>
     <w:rPr>
@@ -3620,57 +3376,122 @@
       <w:szCs w:val="16"/>
     </w:rPr>
   </w:style>
-  <w:style w:type="character" w:styleId="ListLabel296">
+  <w:style w:type="character" w:styleId="ListLabel296" w:customStyle="1">
     <w:name w:val="ListLabel 296"/>
     <w:qFormat/>
     <w:rPr>
       <w:rFonts w:cs="Courier New"/>
     </w:rPr>
   </w:style>
-  <w:style w:type="character" w:styleId="ListLabel297">
+  <w:style w:type="character" w:styleId="ListLabel297" w:customStyle="1">
     <w:name w:val="ListLabel 297"/>
     <w:qFormat/>
     <w:rPr>
       <w:rFonts w:cs="Wingdings"/>
     </w:rPr>
   </w:style>
-  <w:style w:type="character" w:styleId="ListLabel298">
+  <w:style w:type="character" w:styleId="ListLabel298" w:customStyle="1">
     <w:name w:val="ListLabel 298"/>
     <w:qFormat/>
     <w:rPr>
       <w:rFonts w:cs="Symbol"/>
     </w:rPr>
   </w:style>
-  <w:style w:type="character" w:styleId="ListLabel299">
+  <w:style w:type="character" w:styleId="ListLabel299" w:customStyle="1">
     <w:name w:val="ListLabel 299"/>
     <w:qFormat/>
     <w:rPr>
       <w:rFonts w:cs="Courier New"/>
     </w:rPr>
   </w:style>
-  <w:style w:type="character" w:styleId="ListLabel300">
+  <w:style w:type="character" w:styleId="ListLabel300" w:customStyle="1">
     <w:name w:val="ListLabel 300"/>
     <w:qFormat/>
     <w:rPr>
       <w:rFonts w:cs="Wingdings"/>
     </w:rPr>
   </w:style>
-  <w:style w:type="character" w:styleId="ListLabel301">
+  <w:style w:type="character" w:styleId="ListLabel301" w:customStyle="1">
     <w:name w:val="ListLabel 301"/>
     <w:qFormat/>
     <w:rPr>
       <w:rFonts w:cs="Symbol"/>
     </w:rPr>
   </w:style>
-  <w:style w:type="character" w:styleId="ListLabel302">
+  <w:style w:type="character" w:styleId="ListLabel302" w:customStyle="1">
     <w:name w:val="ListLabel 302"/>
     <w:qFormat/>
     <w:rPr>
       <w:rFonts w:cs="Courier New"/>
     </w:rPr>
   </w:style>
-  <w:style w:type="character" w:styleId="ListLabel303">
+  <w:style w:type="character" w:styleId="ListLabel303" w:customStyle="1">
     <w:name w:val="ListLabel 303"/>
+    <w:qFormat/>
+    <w:rPr>
+      <w:rFonts w:cs="Wingdings"/>
+    </w:rPr>
+  </w:style>
+  <w:style w:type="character" w:styleId="ListLabel304">
+    <w:name w:val="ListLabel 304"/>
+    <w:qFormat/>
+    <w:rPr>
+      <w:rFonts w:cs="Courier New"/>
+      <w:sz w:val="28"/>
+      <w:szCs w:val="16"/>
+    </w:rPr>
+  </w:style>
+  <w:style w:type="character" w:styleId="ListLabel305">
+    <w:name w:val="ListLabel 305"/>
+    <w:qFormat/>
+    <w:rPr>
+      <w:rFonts w:cs="Courier New"/>
+    </w:rPr>
+  </w:style>
+  <w:style w:type="character" w:styleId="ListLabel306">
+    <w:name w:val="ListLabel 306"/>
+    <w:qFormat/>
+    <w:rPr>
+      <w:rFonts w:cs="Wingdings"/>
+    </w:rPr>
+  </w:style>
+  <w:style w:type="character" w:styleId="ListLabel307">
+    <w:name w:val="ListLabel 307"/>
+    <w:qFormat/>
+    <w:rPr>
+      <w:rFonts w:cs="Symbol"/>
+    </w:rPr>
+  </w:style>
+  <w:style w:type="character" w:styleId="ListLabel308">
+    <w:name w:val="ListLabel 308"/>
+    <w:qFormat/>
+    <w:rPr>
+      <w:rFonts w:cs="Courier New"/>
+    </w:rPr>
+  </w:style>
+  <w:style w:type="character" w:styleId="ListLabel309">
+    <w:name w:val="ListLabel 309"/>
+    <w:qFormat/>
+    <w:rPr>
+      <w:rFonts w:cs="Wingdings"/>
+    </w:rPr>
+  </w:style>
+  <w:style w:type="character" w:styleId="ListLabel310">
+    <w:name w:val="ListLabel 310"/>
+    <w:qFormat/>
+    <w:rPr>
+      <w:rFonts w:cs="Symbol"/>
+    </w:rPr>
+  </w:style>
+  <w:style w:type="character" w:styleId="ListLabel311">
+    <w:name w:val="ListLabel 311"/>
+    <w:qFormat/>
+    <w:rPr>
+      <w:rFonts w:cs="Courier New"/>
+    </w:rPr>
+  </w:style>
+  <w:style w:type="character" w:styleId="ListLabel312">
+    <w:name w:val="ListLabel 312"/>
     <w:qFormat/>
     <w:rPr>
       <w:rFonts w:cs="Wingdings"/>

--- a/cv/Fay_resume.docx
+++ b/cv/Fay_resume.docx
@@ -92,6 +92,9 @@
               <w:pStyle w:val="ContactInfoEmphasis"/>
             </w:pPr>
             <w:r>
+              <w:rPr>
+                <w:noProof/>
+              </w:rPr>
               <w:drawing>
                 <wp:inline distT="0" distB="0" distL="0" distR="0" wp14:anchorId="2CFF4B3A" wp14:editId="67B4884C">
                   <wp:extent cx="680484" cy="184736"/>
@@ -369,10 +372,7 @@
               <w:t>to impr</w:t>
             </w:r>
             <w:r>
-              <w:t>ove epidemiological predictions i</w:t>
-            </w:r>
-            <w:r>
-              <w:t>n data-sparse areas</w:t>
+              <w:t>ove epidemiological predictions in data-sparse areas</w:t>
             </w:r>
             <w:r>
               <w:t xml:space="preserve"> and increased model performance 50%-100%</w:t>
@@ -380,8 +380,6 @@
             <w:r>
               <w:t xml:space="preserve"> on average</w:t>
             </w:r>
-            <w:bookmarkStart w:id="0" w:name="_GoBack"/>
-            <w:bookmarkEnd w:id="0"/>
             <w:r>
               <w:t>. Gained</w:t>
             </w:r>
@@ -459,7 +457,14 @@
                 <w:rFonts w:ascii="Calibri" w:hAnsi="Calibri" w:cs="Times New Roman"/>
                 <w:szCs w:val="24"/>
               </w:rPr>
-              <w:t>Created an unprecedented data set</w:t>
+              <w:t>Created an unprecedented</w:t>
+            </w:r>
+            <w:r>
+              <w:rPr>
+                <w:rFonts w:ascii="Calibri" w:hAnsi="Calibri" w:cs="Times New Roman"/>
+                <w:szCs w:val="24"/>
+              </w:rPr>
+              <w:t>,</w:t>
             </w:r>
             <w:r>
               <w:rPr>
@@ -467,6 +472,34 @@
                 <w:szCs w:val="24"/>
               </w:rPr>
               <w:t xml:space="preserve"> </w:t>
+            </w:r>
+            <w:r>
+              <w:rPr>
+                <w:rFonts w:ascii="Calibri" w:hAnsi="Calibri" w:cs="Times New Roman"/>
+                <w:szCs w:val="24"/>
+              </w:rPr>
+              <w:t xml:space="preserve">geospatial </w:t>
+            </w:r>
+            <w:r>
+              <w:rPr>
+                <w:rFonts w:ascii="Calibri" w:hAnsi="Calibri" w:cs="Times New Roman"/>
+                <w:szCs w:val="24"/>
+              </w:rPr>
+              <w:t>data set</w:t>
+            </w:r>
+            <w:r>
+              <w:rPr>
+                <w:rFonts w:ascii="Calibri" w:hAnsi="Calibri" w:cs="Times New Roman"/>
+                <w:szCs w:val="24"/>
+              </w:rPr>
+              <w:t xml:space="preserve"> </w:t>
+            </w:r>
+            <w:r>
+              <w:rPr>
+                <w:rFonts w:ascii="Calibri" w:hAnsi="Calibri" w:cs="Times New Roman"/>
+                <w:szCs w:val="24"/>
+              </w:rPr>
+              <w:t xml:space="preserve">in ArcGIS </w:t>
             </w:r>
             <w:r>
               <w:rPr>
@@ -609,21 +642,7 @@
                 <w:rFonts w:ascii="Calibri" w:hAnsi="Calibri" w:cs="Times New Roman"/>
                 <w:szCs w:val="24"/>
               </w:rPr>
-              <w:t xml:space="preserve">ncreased </w:t>
-            </w:r>
-            <w:r>
-              <w:rPr>
-                <w:rFonts w:ascii="Calibri" w:hAnsi="Calibri" w:cs="Times New Roman"/>
-                <w:szCs w:val="24"/>
-              </w:rPr>
-              <w:t xml:space="preserve">museum </w:t>
-            </w:r>
-            <w:r>
-              <w:rPr>
-                <w:rFonts w:ascii="Calibri" w:hAnsi="Calibri" w:cs="Times New Roman"/>
-                <w:szCs w:val="24"/>
-              </w:rPr>
-              <w:t xml:space="preserve">data </w:t>
+              <w:t xml:space="preserve">ncreased data </w:t>
             </w:r>
             <w:r>
               <w:rPr>
@@ -679,7 +698,7 @@
                 <w:rFonts w:ascii="Calibri" w:hAnsi="Calibri" w:cs="Times New Roman"/>
                 <w:szCs w:val="24"/>
               </w:rPr>
-              <w:t>locations</w:t>
+              <w:t>museums</w:t>
             </w:r>
             <w:r>
               <w:rPr>
@@ -729,6 +748,22 @@
               <w:left w:w="0" w:type="dxa"/>
             </w:tcMar>
           </w:tcPr>
+          <w:p>
+            <w:pPr>
+              <w:pStyle w:val="Heading2"/>
+              <w:rPr>
+                <w:color w:val="595959" w:themeColor="text1" w:themeTint="A6"/>
+                <w:sz w:val="22"/>
+              </w:rPr>
+            </w:pPr>
+            <w:r>
+              <w:rPr>
+                <w:color w:val="595959" w:themeColor="text1" w:themeTint="A6"/>
+                <w:sz w:val="22"/>
+              </w:rPr>
+              <w:t>Mar 2018</w:t>
+            </w:r>
+          </w:p>
           <w:p>
             <w:pPr>
               <w:pStyle w:val="Heading2"/>
@@ -825,16 +860,16 @@
               <w:t>4.0 GPA. Caldwell Fellow</w:t>
             </w:r>
             <w:r>
-              <w:t xml:space="preserve">. </w:t>
-            </w:r>
-            <w:r>
-              <w:t xml:space="preserve">Coursework </w:t>
+              <w:t xml:space="preserve">. Coursework </w:t>
             </w:r>
             <w:r>
               <w:t>in statistics and genetics</w:t>
             </w:r>
             <w:r>
               <w:t xml:space="preserve">. </w:t>
+            </w:r>
+            <w:r>
+              <w:t>Certificate in ArcGIS Desktop.</w:t>
             </w:r>
           </w:p>
           <w:p>
@@ -859,7 +894,18 @@
                 <w:sz w:val="26"/>
                 <w:szCs w:val="26"/>
               </w:rPr>
-              <w:t>DATA SCIENCE SPECIALIZATIONS,</w:t>
+              <w:t>DATA SCIENCE</w:t>
+            </w:r>
+            <w:bookmarkStart w:id="0" w:name="_GoBack"/>
+            <w:bookmarkEnd w:id="0"/>
+            <w:r>
+              <w:rPr>
+                <w:b/>
+                <w:color w:val="1D824C" w:themeColor="accent1"/>
+                <w:sz w:val="26"/>
+                <w:szCs w:val="26"/>
+              </w:rPr>
+              <w:t>,</w:t>
             </w:r>
             <w:r>
               <w:rPr>
@@ -976,10 +1022,7 @@
               </w:numPr>
             </w:pPr>
             <w:r>
-              <w:t>Co-author</w:t>
-            </w:r>
-            <w:r>
-              <w:t xml:space="preserve">: Global Burden of Disease risk factors capstone. </w:t>
+              <w:t xml:space="preserve">Co-author: Global Burden of Disease risk factors capstone. </w:t>
             </w:r>
             <w:r>
               <w:rPr>
@@ -1000,13 +1043,7 @@
               </w:numPr>
             </w:pPr>
             <w:r>
-              <w:t>C</w:t>
-            </w:r>
-            <w:r>
-              <w:t>o-author</w:t>
-            </w:r>
-            <w:r>
-              <w:t xml:space="preserve">: </w:t>
+              <w:t xml:space="preserve">Co-author: </w:t>
             </w:r>
             <w:r>
               <w:t xml:space="preserve">Genetic and genomic response to selection for food consumption in </w:t>
@@ -1045,7 +1082,7 @@
       <w:pPr>
         <w:ind w:left="0"/>
         <w:rPr>
-          <w:sz w:val="10"/>
+          <w:sz w:val="4"/>
         </w:rPr>
       </w:pPr>
     </w:p>
@@ -2353,6 +2390,7 @@
     <w:lsdException w:name="HTML Sample" w:semiHidden="1" w:unhideWhenUsed="1"/>
     <w:lsdException w:name="HTML Typewriter" w:semiHidden="1" w:unhideWhenUsed="1"/>
     <w:lsdException w:name="HTML Variable" w:semiHidden="1" w:unhideWhenUsed="1"/>
+    <w:lsdException w:name="Normal Table" w:semiHidden="1" w:unhideWhenUsed="1"/>
     <w:lsdException w:name="annotation subject" w:semiHidden="1" w:unhideWhenUsed="1"/>
     <w:lsdException w:name="No List" w:semiHidden="1" w:unhideWhenUsed="1"/>
     <w:lsdException w:name="Outline List 1" w:semiHidden="1" w:unhideWhenUsed="1"/>
@@ -2396,8 +2434,10 @@
     <w:lsdException w:name="Table Elegant" w:semiHidden="1" w:unhideWhenUsed="1"/>
     <w:lsdException w:name="Table Professional" w:semiHidden="1" w:unhideWhenUsed="1"/>
     <w:lsdException w:name="Table Subtle 1" w:semiHidden="1" w:unhideWhenUsed="1"/>
+    <w:lsdException w:name="Table Subtle 2" w:semiHidden="1" w:unhideWhenUsed="1"/>
     <w:lsdException w:name="Table Web 1" w:semiHidden="1" w:unhideWhenUsed="1"/>
     <w:lsdException w:name="Table Web 2" w:semiHidden="1" w:unhideWhenUsed="1"/>
+    <w:lsdException w:name="Table Web 3" w:semiHidden="1" w:unhideWhenUsed="1"/>
     <w:lsdException w:name="Balloon Text" w:semiHidden="1" w:unhideWhenUsed="1"/>
     <w:lsdException w:name="Table Grid" w:uiPriority="39"/>
     <w:lsdException w:name="Table Theme" w:semiHidden="1" w:unhideWhenUsed="1"/>
@@ -3289,7 +3329,6 @@
   <w:style w:type="character" w:customStyle="1" w:styleId="BodyTextFirstIndentChar">
     <w:name w:val="Body Text First Indent Char"/>
     <w:basedOn w:val="BodyTextChar"/>
-    <w:link w:val="BodyTextIndent"/>
     <w:uiPriority w:val="99"/>
     <w:semiHidden/>
     <w:qFormat/>

--- a/cv/Fay_resume.docx
+++ b/cv/Fay_resume.docx
@@ -499,21 +499,30 @@
                 <w:rFonts w:ascii="Calibri" w:hAnsi="Calibri" w:cs="Times New Roman"/>
                 <w:szCs w:val="24"/>
               </w:rPr>
-              <w:t xml:space="preserve">in ArcGIS </w:t>
+              <w:t>using</w:t>
             </w:r>
             <w:r>
               <w:rPr>
                 <w:rFonts w:ascii="Calibri" w:hAnsi="Calibri" w:cs="Times New Roman"/>
                 <w:szCs w:val="24"/>
               </w:rPr>
-              <w:t>via</w:t>
+              <w:t xml:space="preserve"> literature review and museum </w:t>
             </w:r>
             <w:r>
               <w:rPr>
                 <w:rFonts w:ascii="Calibri" w:hAnsi="Calibri" w:cs="Times New Roman"/>
                 <w:szCs w:val="24"/>
               </w:rPr>
-              <w:t xml:space="preserve"> literature review and museum trips </w:t>
+              <w:t>collections</w:t>
+            </w:r>
+            <w:bookmarkStart w:id="0" w:name="_GoBack"/>
+            <w:bookmarkEnd w:id="0"/>
+            <w:r>
+              <w:rPr>
+                <w:rFonts w:ascii="Calibri" w:hAnsi="Calibri" w:cs="Times New Roman"/>
+                <w:szCs w:val="24"/>
+              </w:rPr>
+              <w:t xml:space="preserve"> </w:t>
             </w:r>
             <w:r>
               <w:rPr>
@@ -783,15 +792,7 @@
           </w:p>
           <w:p>
             <w:r>
-              <w:t xml:space="preserve">Computer </w:t>
-            </w:r>
-            <w:proofErr w:type="gramStart"/>
-            <w:r>
-              <w:t>Programming</w:t>
-            </w:r>
-            <w:proofErr w:type="gramEnd"/>
-            <w:r>
-              <w:t xml:space="preserve"> I</w:t>
+              <w:t>Computer Programming I</w:t>
             </w:r>
           </w:p>
         </w:tc>
@@ -894,18 +895,7 @@
                 <w:sz w:val="26"/>
                 <w:szCs w:val="26"/>
               </w:rPr>
-              <w:t>DATA SCIENCE</w:t>
-            </w:r>
-            <w:bookmarkStart w:id="0" w:name="_GoBack"/>
-            <w:bookmarkEnd w:id="0"/>
-            <w:r>
-              <w:rPr>
-                <w:b/>
-                <w:color w:val="1D824C" w:themeColor="accent1"/>
-                <w:sz w:val="26"/>
-                <w:szCs w:val="26"/>
-              </w:rPr>
-              <w:t>,</w:t>
+              <w:t>DATA SCIENCE,</w:t>
             </w:r>
             <w:r>
               <w:rPr>
@@ -1057,19 +1047,11 @@
             <w:r>
               <w:t xml:space="preserve">. </w:t>
             </w:r>
-            <w:proofErr w:type="spellStart"/>
             <w:r>
               <w:rPr>
                 <w:b/>
               </w:rPr>
-              <w:t>Behav</w:t>
-            </w:r>
-            <w:proofErr w:type="spellEnd"/>
-            <w:r>
-              <w:rPr>
-                <w:b/>
-              </w:rPr>
-              <w:t xml:space="preserve"> Genet</w:t>
+              <w:t>Behav Genet</w:t>
             </w:r>
             <w:r>
               <w:t>. 2016.</w:t>

--- a/cv/Fay_resume.docx
+++ b/cv/Fay_resume.docx
@@ -252,7 +252,12 @@
               <w:t>300</w:t>
             </w:r>
             <w:r>
-              <w:t xml:space="preserve"> hours of Data Analyst time</w:t>
+              <w:t xml:space="preserve"> hours </w:t>
+            </w:r>
+            <w:bookmarkStart w:id="0" w:name="_GoBack"/>
+            <w:bookmarkEnd w:id="0"/>
+            <w:r>
+              <w:t>of Data Analyst time</w:t>
             </w:r>
             <w:r>
               <w:t xml:space="preserve">. </w:t>
@@ -329,6 +334,9 @@
             <w:r>
               <w:t>press releases</w:t>
             </w:r>
+            <w:r>
+              <w:t>.</w:t>
+            </w:r>
           </w:p>
           <w:p>
             <w:pPr>
@@ -342,7 +350,13 @@
               <w:t>Controlled the ETL pipeline code</w:t>
             </w:r>
             <w:r>
-              <w:t xml:space="preserve"> (Python)</w:t>
+              <w:t xml:space="preserve"> (Python</w:t>
+            </w:r>
+            <w:r>
+              <w:t xml:space="preserve"> - Pandas</w:t>
+            </w:r>
+            <w:r>
+              <w:t>)</w:t>
             </w:r>
             <w:r>
               <w:t xml:space="preserve">. Updated it to process data more quickly and altered the extraction process </w:t>
@@ -352,6 +366,9 @@
             </w:r>
             <w:r>
               <w:t>and saving 600 hours of Data Analyst time</w:t>
+            </w:r>
+            <w:r>
+              <w:t>.</w:t>
             </w:r>
           </w:p>
           <w:p>
@@ -366,7 +383,21 @@
               <w:t xml:space="preserve">Used machine learning </w:t>
             </w:r>
             <w:r>
-              <w:t xml:space="preserve">(Python) </w:t>
+              <w:t>(Python</w:t>
+            </w:r>
+            <w:r>
+              <w:t xml:space="preserve"> - </w:t>
+            </w:r>
+            <w:proofErr w:type="spellStart"/>
+            <w:r>
+              <w:t>Scikit</w:t>
+            </w:r>
+            <w:proofErr w:type="spellEnd"/>
+            <w:r>
+              <w:t>-learn</w:t>
+            </w:r>
+            <w:r>
+              <w:t xml:space="preserve">) </w:t>
             </w:r>
             <w:r>
               <w:t>to impr</w:t>
@@ -381,16 +412,39 @@
               <w:t xml:space="preserve"> on average</w:t>
             </w:r>
             <w:r>
-              <w:t>. Gained</w:t>
+              <w:t xml:space="preserve">. </w:t>
             </w:r>
             <w:r>
-              <w:t xml:space="preserve"> methodology </w:t>
+              <w:t>Built framework for the entire team to use</w:t>
+            </w:r>
+            <w:r>
+              <w:t xml:space="preserve"> these </w:t>
+            </w:r>
+            <w:proofErr w:type="gramStart"/>
+            <w:r>
+              <w:t>methods, and</w:t>
+            </w:r>
+            <w:proofErr w:type="gramEnd"/>
+            <w:r>
+              <w:t xml:space="preserve"> </w:t>
+            </w:r>
+            <w:r>
+              <w:t>g</w:t>
+            </w:r>
+            <w:r>
+              <w:t>ained</w:t>
+            </w:r>
+            <w:r>
+              <w:t xml:space="preserve"> </w:t>
             </w:r>
             <w:r>
               <w:t xml:space="preserve">approval from the </w:t>
             </w:r>
             <w:r>
               <w:t>IHME scientific council</w:t>
+            </w:r>
+            <w:r>
+              <w:t>.</w:t>
             </w:r>
           </w:p>
         </w:tc>
@@ -499,6 +553,13 @@
                 <w:rFonts w:ascii="Calibri" w:hAnsi="Calibri" w:cs="Times New Roman"/>
                 <w:szCs w:val="24"/>
               </w:rPr>
+              <w:t xml:space="preserve">in ArcGIS </w:t>
+            </w:r>
+            <w:r>
+              <w:rPr>
+                <w:rFonts w:ascii="Calibri" w:hAnsi="Calibri" w:cs="Times New Roman"/>
+                <w:szCs w:val="24"/>
+              </w:rPr>
               <w:t>using</w:t>
             </w:r>
             <w:r>
@@ -506,23 +567,7 @@
                 <w:rFonts w:ascii="Calibri" w:hAnsi="Calibri" w:cs="Times New Roman"/>
                 <w:szCs w:val="24"/>
               </w:rPr>
-              <w:t xml:space="preserve"> literature review and museum </w:t>
-            </w:r>
-            <w:r>
-              <w:rPr>
-                <w:rFonts w:ascii="Calibri" w:hAnsi="Calibri" w:cs="Times New Roman"/>
-                <w:szCs w:val="24"/>
-              </w:rPr>
-              <w:t>collections</w:t>
-            </w:r>
-            <w:bookmarkStart w:id="0" w:name="_GoBack"/>
-            <w:bookmarkEnd w:id="0"/>
-            <w:r>
-              <w:rPr>
-                <w:rFonts w:ascii="Calibri" w:hAnsi="Calibri" w:cs="Times New Roman"/>
-                <w:szCs w:val="24"/>
-              </w:rPr>
-              <w:t xml:space="preserve"> </w:t>
+              <w:t xml:space="preserve"> literature review and museum trips </w:t>
             </w:r>
             <w:r>
               <w:rPr>
@@ -792,7 +837,15 @@
           </w:p>
           <w:p>
             <w:r>
-              <w:t>Computer Programming I</w:t>
+              <w:t xml:space="preserve">Computer </w:t>
+            </w:r>
+            <w:proofErr w:type="gramStart"/>
+            <w:r>
+              <w:t>Programming</w:t>
+            </w:r>
+            <w:proofErr w:type="gramEnd"/>
+            <w:r>
+              <w:t xml:space="preserve"> I</w:t>
             </w:r>
           </w:p>
         </w:tc>
@@ -1047,11 +1100,19 @@
             <w:r>
               <w:t xml:space="preserve">. </w:t>
             </w:r>
+            <w:proofErr w:type="spellStart"/>
             <w:r>
               <w:rPr>
                 <w:b/>
               </w:rPr>
-              <w:t>Behav Genet</w:t>
+              <w:t>Behav</w:t>
+            </w:r>
+            <w:proofErr w:type="spellEnd"/>
+            <w:r>
+              <w:rPr>
+                <w:b/>
+              </w:rPr>
+              <w:t xml:space="preserve"> Genet</w:t>
             </w:r>
             <w:r>
               <w:t>. 2016.</w:t>

--- a/cv/Fay_resume.docx
+++ b/cv/Fay_resume.docx
@@ -252,12 +252,7 @@
               <w:t>300</w:t>
             </w:r>
             <w:r>
-              <w:t xml:space="preserve"> hours </w:t>
-            </w:r>
-            <w:bookmarkStart w:id="0" w:name="_GoBack"/>
-            <w:bookmarkEnd w:id="0"/>
-            <w:r>
-              <w:t>of Data Analyst time</w:t>
+              <w:t xml:space="preserve"> hours of Data Analyst time</w:t>
             </w:r>
             <w:r>
               <w:t xml:space="preserve">. </w:t>
@@ -380,7 +375,15 @@
               </w:numPr>
             </w:pPr>
             <w:r>
-              <w:t xml:space="preserve">Used machine learning </w:t>
+              <w:t xml:space="preserve">Built </w:t>
+            </w:r>
+            <w:bookmarkStart w:id="0" w:name="_GoBack"/>
+            <w:bookmarkEnd w:id="0"/>
+            <w:r>
+              <w:t xml:space="preserve">framework for using </w:t>
+            </w:r>
+            <w:r>
+              <w:t xml:space="preserve">machine learning </w:t>
             </w:r>
             <w:r>
               <w:t>(Python</w:t>
@@ -400,31 +403,26 @@
               <w:t xml:space="preserve">) </w:t>
             </w:r>
             <w:r>
-              <w:t>to impr</w:t>
+              <w:t>to</w:t>
+            </w:r>
+            <w:r>
+              <w:t xml:space="preserve"> impr</w:t>
             </w:r>
             <w:r>
               <w:t>ove epidemiological predictions in data-sparse areas</w:t>
             </w:r>
             <w:r>
-              <w:t xml:space="preserve"> and increased model performance 50%-100%</w:t>
+              <w:t>. I</w:t>
+            </w:r>
+            <w:r>
+              <w:t>ncreased model performance 50%-100%</w:t>
             </w:r>
             <w:r>
               <w:t xml:space="preserve"> on average</w:t>
             </w:r>
             <w:r>
-              <w:t xml:space="preserve">. </w:t>
+              <w:t xml:space="preserve"> and</w:t>
             </w:r>
-            <w:r>
-              <w:t>Built framework for the entire team to use</w:t>
-            </w:r>
-            <w:r>
-              <w:t xml:space="preserve"> these </w:t>
-            </w:r>
-            <w:proofErr w:type="gramStart"/>
-            <w:r>
-              <w:t>methods, and</w:t>
-            </w:r>
-            <w:proofErr w:type="gramEnd"/>
             <w:r>
               <w:t xml:space="preserve"> </w:t>
             </w:r>

--- a/cv/Fay_resume.docx
+++ b/cv/Fay_resume.docx
@@ -342,7 +342,15 @@
               <w:t>Controlled the ETL pipeline code</w:t>
             </w:r>
             <w:r>
-              <w:t xml:space="preserve"> (Python)</w:t>
+              <w:t xml:space="preserve"> (Python, </w:t>
+            </w:r>
+            <w:bookmarkStart w:id="0" w:name="_GoBack"/>
+            <w:bookmarkEnd w:id="0"/>
+            <w:r>
+              <w:t>Pandas</w:t>
+            </w:r>
+            <w:r>
+              <w:t>)</w:t>
             </w:r>
             <w:r>
               <w:t xml:space="preserve">. Updated it to process data more quickly and altered the extraction process </w:t>
@@ -366,7 +374,13 @@
               <w:t xml:space="preserve">Used machine learning </w:t>
             </w:r>
             <w:r>
-              <w:t xml:space="preserve">(Python) </w:t>
+              <w:t>(Python</w:t>
+            </w:r>
+            <w:r>
+              <w:t>, Scikit-learn</w:t>
+            </w:r>
+            <w:r>
+              <w:t xml:space="preserve">) </w:t>
             </w:r>
             <w:r>
               <w:t>to impr</w:t>
@@ -515,8 +529,6 @@
               </w:rPr>
               <w:t>collections</w:t>
             </w:r>
-            <w:bookmarkStart w:id="0" w:name="_GoBack"/>
-            <w:bookmarkEnd w:id="0"/>
             <w:r>
               <w:rPr>
                 <w:rFonts w:ascii="Calibri" w:hAnsi="Calibri" w:cs="Times New Roman"/>

--- a/cv/Fay_resume.docx
+++ b/cv/Fay_resume.docx
@@ -96,7 +96,7 @@
                 <w:noProof/>
               </w:rPr>
               <w:drawing>
-                <wp:inline distT="0" distB="0" distL="0" distR="0" wp14:anchorId="2CFF4B3A" wp14:editId="67B4884C">
+                <wp:inline distT="0" distB="0" distL="0" distR="0" wp14:anchorId="50066AE3" wp14:editId="213F7789">
                   <wp:extent cx="680484" cy="184736"/>
                   <wp:effectExtent l="0" t="0" r="0" b="6350"/>
                   <wp:docPr id="2" name="Picture 2">
@@ -225,25 +225,78 @@
               </w:numPr>
             </w:pPr>
             <w:r>
+              <w:t>Built</w:t>
+            </w:r>
+            <w:r>
+              <w:t xml:space="preserve"> a machine learning library (Python, </w:t>
+            </w:r>
+            <w:proofErr w:type="spellStart"/>
+            <w:r>
+              <w:t>Scikit</w:t>
+            </w:r>
+            <w:proofErr w:type="spellEnd"/>
+            <w:r>
+              <w:t xml:space="preserve">-learn) to improve epidemiological predictions in data-sparse areas for multiple risk factors. Increased model performance 50%-100% on average </w:t>
+            </w:r>
+            <w:r>
+              <w:t xml:space="preserve">from old statistical methods </w:t>
+            </w:r>
+            <w:r>
+              <w:t>and gained approval from the IHME scientific council</w:t>
+            </w:r>
+          </w:p>
+          <w:p>
+            <w:pPr>
+              <w:pStyle w:val="ListParagraph"/>
+              <w:numPr>
+                <w:ilvl w:val="0"/>
+                <w:numId w:val="8"/>
+              </w:numPr>
+            </w:pPr>
+            <w:r>
+              <w:t>Improved</w:t>
+            </w:r>
+            <w:r>
+              <w:t xml:space="preserve"> the ETL pipeline code (Python, Pandas). Updated it to process data more quickly and altered the extraction process to move away from cleaning scripts, reducing the extraction time by 20% and saving 600 hours of Data Analyst time</w:t>
+            </w:r>
+          </w:p>
+          <w:p>
+            <w:pPr>
+              <w:pStyle w:val="ListParagraph"/>
+              <w:numPr>
+                <w:ilvl w:val="0"/>
+                <w:numId w:val="8"/>
+              </w:numPr>
+            </w:pPr>
+            <w:r>
               <w:t>D</w:t>
             </w:r>
             <w:r>
               <w:t xml:space="preserve">esigned dynamic dashboards </w:t>
             </w:r>
             <w:r>
-              <w:t xml:space="preserve">using Tableau and Superset </w:t>
+              <w:t xml:space="preserve">(Tableau, </w:t>
+            </w:r>
+            <w:r>
+              <w:t>Superset</w:t>
+            </w:r>
+            <w:r>
+              <w:t>)</w:t>
+            </w:r>
+            <w:r>
+              <w:t xml:space="preserve"> </w:t>
             </w:r>
             <w:r>
               <w:t>for dat</w:t>
             </w:r>
             <w:r>
-              <w:t>a validation and exploration instead of static graphs and s</w:t>
+              <w:t xml:space="preserve">a validation, replacing </w:t>
             </w:r>
             <w:r>
-              <w:t>ave</w:t>
+              <w:t>static graphs and s</w:t>
             </w:r>
             <w:r>
-              <w:t>d</w:t>
+              <w:t>aving</w:t>
             </w:r>
             <w:r>
               <w:t xml:space="preserve"> </w:t>
@@ -328,83 +381,6 @@
             </w:r>
             <w:r>
               <w:t>press releases</w:t>
-            </w:r>
-          </w:p>
-          <w:p>
-            <w:pPr>
-              <w:pStyle w:val="ListParagraph"/>
-              <w:numPr>
-                <w:ilvl w:val="0"/>
-                <w:numId w:val="8"/>
-              </w:numPr>
-            </w:pPr>
-            <w:r>
-              <w:t>Controlled the ETL pipeline code</w:t>
-            </w:r>
-            <w:r>
-              <w:t xml:space="preserve"> (Python, </w:t>
-            </w:r>
-            <w:bookmarkStart w:id="0" w:name="_GoBack"/>
-            <w:bookmarkEnd w:id="0"/>
-            <w:r>
-              <w:t>Pandas</w:t>
-            </w:r>
-            <w:r>
-              <w:t>)</w:t>
-            </w:r>
-            <w:r>
-              <w:t xml:space="preserve">. Updated it to process data more quickly and altered the extraction process </w:t>
-            </w:r>
-            <w:r>
-              <w:t xml:space="preserve">to move away from cleaning scripts, reducing the extraction time by 20% </w:t>
-            </w:r>
-            <w:r>
-              <w:t>and saving 600 hours of Data Analyst time</w:t>
-            </w:r>
-          </w:p>
-          <w:p>
-            <w:pPr>
-              <w:pStyle w:val="ListParagraph"/>
-              <w:numPr>
-                <w:ilvl w:val="0"/>
-                <w:numId w:val="8"/>
-              </w:numPr>
-            </w:pPr>
-            <w:r>
-              <w:t xml:space="preserve">Used machine learning </w:t>
-            </w:r>
-            <w:r>
-              <w:t>(Python</w:t>
-            </w:r>
-            <w:r>
-              <w:t>, Scikit-learn</w:t>
-            </w:r>
-            <w:r>
-              <w:t xml:space="preserve">) </w:t>
-            </w:r>
-            <w:r>
-              <w:t>to impr</w:t>
-            </w:r>
-            <w:r>
-              <w:t>ove epidemiological predictions in data-sparse areas</w:t>
-            </w:r>
-            <w:r>
-              <w:t xml:space="preserve"> and increased model performance 50%-100%</w:t>
-            </w:r>
-            <w:r>
-              <w:t xml:space="preserve"> on average</w:t>
-            </w:r>
-            <w:r>
-              <w:t>. Gained</w:t>
-            </w:r>
-            <w:r>
-              <w:t xml:space="preserve"> methodology </w:t>
-            </w:r>
-            <w:r>
-              <w:t xml:space="preserve">approval from the </w:t>
-            </w:r>
-            <w:r>
-              <w:t>IHME scientific council</w:t>
             </w:r>
           </w:p>
         </w:tc>
@@ -784,6 +760,13 @@
               </w:rPr>
               <w:t>Mar 2018</w:t>
             </w:r>
+            <w:r>
+              <w:rPr>
+                <w:color w:val="595959" w:themeColor="text1" w:themeTint="A6"/>
+                <w:sz w:val="22"/>
+              </w:rPr>
+              <w:t xml:space="preserve"> – Present </w:t>
+            </w:r>
           </w:p>
           <w:p>
             <w:pPr>
@@ -804,7 +787,18 @@
           </w:p>
           <w:p>
             <w:r>
-              <w:t>Computer Programming I</w:t>
+              <w:t xml:space="preserve">Computer </w:t>
+            </w:r>
+            <w:proofErr w:type="gramStart"/>
+            <w:r>
+              <w:t>Programming</w:t>
+            </w:r>
+            <w:proofErr w:type="gramEnd"/>
+            <w:r>
+              <w:t xml:space="preserve"> I</w:t>
+            </w:r>
+            <w:r>
+              <w:t xml:space="preserve"> (Java), Computer Programming II (Java)</w:t>
             </w:r>
           </w:p>
         </w:tc>
@@ -859,7 +853,15 @@
               <w:rPr>
                 <w:rStyle w:val="SubtleReference"/>
               </w:rPr>
-              <w:t>arolina</w:t>
+              <w:t>aroli</w:t>
+            </w:r>
+            <w:bookmarkStart w:id="0" w:name="_GoBack"/>
+            <w:bookmarkEnd w:id="0"/>
+            <w:r>
+              <w:rPr>
+                <w:rStyle w:val="SubtleReference"/>
+              </w:rPr>
+              <w:t>na</w:t>
             </w:r>
             <w:r>
               <w:rPr>
@@ -1059,11 +1061,19 @@
             <w:r>
               <w:t xml:space="preserve">. </w:t>
             </w:r>
+            <w:proofErr w:type="spellStart"/>
             <w:r>
               <w:rPr>
                 <w:b/>
               </w:rPr>
-              <w:t>Behav Genet</w:t>
+              <w:t>Behav</w:t>
+            </w:r>
+            <w:proofErr w:type="spellEnd"/>
+            <w:r>
+              <w:rPr>
+                <w:b/>
+              </w:rPr>
+              <w:t xml:space="preserve"> Genet</w:t>
             </w:r>
             <w:r>
               <w:t>. 2016.</w:t>
@@ -1182,7 +1192,7 @@
       <mc:AlternateContent>
         <mc:Choice Requires="wps">
           <w:drawing>
-            <wp:anchor distT="0" distB="0" distL="114300" distR="114300" simplePos="0" relativeHeight="2" behindDoc="1" locked="0" layoutInCell="1" allowOverlap="1" wp14:anchorId="7EDD98AC">
+            <wp:anchor distT="0" distB="0" distL="114300" distR="114300" simplePos="0" relativeHeight="2" behindDoc="1" locked="0" layoutInCell="1" allowOverlap="1" wp14:anchorId="08774FDB" wp14:editId="643F2AD8">
               <wp:simplePos x="0" y="0"/>
               <wp:positionH relativeFrom="page">
                 <wp:align>center</wp:align>

--- a/cv/Fay_resume.docx
+++ b/cv/Fay_resume.docx
@@ -28,11 +28,13 @@
             <w:pPr>
               <w:pStyle w:val="Title"/>
               <w:rPr>
+                <w:rFonts w:ascii="Calibri" w:hAnsi="Calibri" w:cs="Calibri"/>
                 <w:b/>
               </w:rPr>
             </w:pPr>
             <w:r>
               <w:rPr>
+                <w:rFonts w:ascii="Calibri" w:hAnsi="Calibri" w:cs="Calibri"/>
                 <w:b/>
                 <w:color w:val="000000" w:themeColor="text1"/>
                 <w:sz w:val="52"/>
@@ -43,6 +45,7 @@
             <w:r>
               <w:rPr>
                 <w:rStyle w:val="IntenseEmphasis"/>
+                <w:rFonts w:ascii="Calibri" w:hAnsi="Calibri" w:cs="Calibri"/>
                 <w:sz w:val="52"/>
                 <w:szCs w:val="52"/>
               </w:rPr>
@@ -145,8 +148,15 @@
     <w:p>
       <w:pPr>
         <w:pStyle w:val="Heading1"/>
+        <w:ind w:left="0"/>
+        <w:rPr>
+          <w:rFonts w:asciiTheme="minorHAnsi" w:hAnsiTheme="minorHAnsi" w:cstheme="minorHAnsi"/>
+        </w:rPr>
       </w:pPr>
       <w:r>
+        <w:rPr>
+          <w:rFonts w:asciiTheme="minorHAnsi" w:hAnsiTheme="minorHAnsi" w:cstheme="minorHAnsi"/>
+        </w:rPr>
         <w:t>Experience</w:t>
       </w:r>
     </w:p>
@@ -228,21 +238,10 @@
               <w:t>Built</w:t>
             </w:r>
             <w:r>
-              <w:t xml:space="preserve"> a machine learning library (Python, </w:t>
-            </w:r>
-            <w:proofErr w:type="spellStart"/>
-            <w:r>
-              <w:t>Scikit</w:t>
-            </w:r>
-            <w:proofErr w:type="spellEnd"/>
-            <w:r>
-              <w:t xml:space="preserve">-learn) to improve epidemiological predictions in data-sparse areas for multiple risk factors. Increased model performance 50%-100% on average </w:t>
+              <w:t xml:space="preserve"> a machine learning library </w:t>
             </w:r>
             <w:r>
-              <w:t xml:space="preserve">from old statistical methods </w:t>
-            </w:r>
-            <w:r>
-              <w:t>and gained approval from the IHME scientific council</w:t>
+              <w:t>to improve epidemiological predictions in data-sparse areas for multiple risk factors. Increased model performance 50%-100% on average from old statistical methods and gained approval from the IHME scientific council</w:t>
             </w:r>
           </w:p>
           <w:p>
@@ -257,7 +256,16 @@
               <w:t>Improved</w:t>
             </w:r>
             <w:r>
-              <w:t xml:space="preserve"> the ETL pipeline code (Python, Pandas). Updated it to process data more quickly and altered the extraction process to move away from cleaning scripts, reducing the extraction time by 20% and saving 600 hours of Data Analyst time</w:t>
+              <w:t xml:space="preserve"> the ETL pipeline code. </w:t>
+            </w:r>
+            <w:r>
+              <w:t>Updated it to process data more quickly and altered the extraction process</w:t>
+            </w:r>
+            <w:r>
+              <w:t xml:space="preserve"> </w:t>
+            </w:r>
+            <w:r>
+              <w:t>reducing extraction time by 20% and saving 600 hours of Data Analyst time</w:t>
             </w:r>
           </w:p>
           <w:p>
@@ -275,13 +283,13 @@
               <w:t xml:space="preserve">esigned dynamic dashboards </w:t>
             </w:r>
             <w:r>
-              <w:t xml:space="preserve">(Tableau, </w:t>
+              <w:t>in Tableau and S</w:t>
             </w:r>
             <w:r>
-              <w:t>Superset</w:t>
+              <w:t>uperset</w:t>
             </w:r>
             <w:r>
-              <w:t>)</w:t>
+              <w:t xml:space="preserve"> (open-source)</w:t>
             </w:r>
             <w:r>
               <w:t xml:space="preserve"> </w:t>
@@ -310,18 +318,6 @@
             <w:r>
               <w:t xml:space="preserve">. </w:t>
             </w:r>
-            <w:r>
-              <w:t xml:space="preserve">Collaborated on the </w:t>
-            </w:r>
-            <w:r>
-              <w:t xml:space="preserve">specifications of the </w:t>
-            </w:r>
-            <w:r>
-              <w:t>dashboards</w:t>
-            </w:r>
-            <w:r>
-              <w:t xml:space="preserve"> with the faculty leader to support the stories he needed to tell </w:t>
-            </w:r>
           </w:p>
           <w:p>
             <w:pPr>
@@ -332,25 +328,10 @@
               </w:numPr>
             </w:pPr>
             <w:r>
-              <w:t xml:space="preserve">Used Python, </w:t>
+              <w:t>Performed</w:t>
             </w:r>
             <w:r>
-              <w:t>R</w:t>
-            </w:r>
-            <w:r>
-              <w:t xml:space="preserve">, </w:t>
-            </w:r>
-            <w:r>
-              <w:t>and SQL</w:t>
-            </w:r>
-            <w:r>
-              <w:t xml:space="preserve"> to</w:t>
-            </w:r>
-            <w:r>
-              <w:t xml:space="preserve"> </w:t>
-            </w:r>
-            <w:r>
-              <w:t>perform statistical data analysis and</w:t>
+              <w:t xml:space="preserve"> statistical data analysis and</w:t>
             </w:r>
             <w:r>
               <w:t xml:space="preserve"> data</w:t>
@@ -711,8 +692,15 @@
     <w:p>
       <w:pPr>
         <w:pStyle w:val="Heading1"/>
+        <w:ind w:left="0"/>
+        <w:rPr>
+          <w:rFonts w:ascii="Calibri" w:hAnsi="Calibri" w:cs="Calibri"/>
+        </w:rPr>
       </w:pPr>
       <w:r>
+        <w:rPr>
+          <w:rFonts w:ascii="Calibri" w:hAnsi="Calibri" w:cs="Calibri"/>
+        </w:rPr>
         <w:t>Education</w:t>
       </w:r>
     </w:p>
@@ -773,10 +761,7 @@
               <w:pStyle w:val="Heading2"/>
             </w:pPr>
             <w:r>
-              <w:t>professional development</w:t>
-            </w:r>
-            <w:r>
-              <w:t xml:space="preserve">, </w:t>
+              <w:t xml:space="preserve">professional development, </w:t>
             </w:r>
             <w:r>
               <w:rPr>
@@ -787,23 +772,15 @@
           </w:p>
           <w:p>
             <w:r>
-              <w:t xml:space="preserve">Computer </w:t>
-            </w:r>
-            <w:proofErr w:type="gramStart"/>
-            <w:r>
-              <w:t>Programming</w:t>
-            </w:r>
-            <w:proofErr w:type="gramEnd"/>
-            <w:r>
-              <w:t xml:space="preserve"> I</w:t>
-            </w:r>
-            <w:r>
-              <w:t xml:space="preserve"> (Java), Computer Programming II (Java)</w:t>
+              <w:t>3.9 GPA. Coursework in computer programming I and II (Java)</w:t>
             </w:r>
           </w:p>
         </w:tc>
       </w:tr>
       <w:tr>
+        <w:trPr>
+          <w:trHeight w:val="238"/>
+        </w:trPr>
         <w:tc>
           <w:tcPr>
             <w:tcW w:w="9881" w:type="dxa"/>
@@ -835,113 +812,12 @@
               <w:rPr>
                 <w:rStyle w:val="SubtleReference"/>
               </w:rPr>
-              <w:t>N</w:t>
-            </w:r>
-            <w:r>
-              <w:rPr>
-                <w:rStyle w:val="SubtleReference"/>
-              </w:rPr>
-              <w:t xml:space="preserve">orth </w:t>
-            </w:r>
-            <w:r>
-              <w:rPr>
-                <w:rStyle w:val="SubtleReference"/>
-              </w:rPr>
-              <w:t>C</w:t>
-            </w:r>
-            <w:r>
-              <w:rPr>
-                <w:rStyle w:val="SubtleReference"/>
-              </w:rPr>
-              <w:t>aroli</w:t>
-            </w:r>
-            <w:bookmarkStart w:id="0" w:name="_GoBack"/>
-            <w:bookmarkEnd w:id="0"/>
-            <w:r>
-              <w:rPr>
-                <w:rStyle w:val="SubtleReference"/>
-              </w:rPr>
-              <w:t>na</w:t>
-            </w:r>
-            <w:r>
-              <w:rPr>
-                <w:rStyle w:val="SubtleReference"/>
-              </w:rPr>
-              <w:t xml:space="preserve"> State University</w:t>
+              <w:t>North Carolina State University</w:t>
             </w:r>
           </w:p>
           <w:p>
             <w:r>
-              <w:t>4.0 GPA. Caldwell Fellow</w:t>
-            </w:r>
-            <w:r>
-              <w:t xml:space="preserve">. Coursework </w:t>
-            </w:r>
-            <w:r>
-              <w:t>in statistics and genetics</w:t>
-            </w:r>
-            <w:r>
-              <w:t xml:space="preserve">. </w:t>
-            </w:r>
-            <w:r>
-              <w:t>Certificate in ArcGIS Desktop.</w:t>
-            </w:r>
-          </w:p>
-          <w:p>
-            <w:pPr>
-              <w:rPr>
-                <w:b/>
-                <w:color w:val="1D824C" w:themeColor="accent1"/>
-              </w:rPr>
-            </w:pPr>
-          </w:p>
-          <w:p>
-            <w:pPr>
-              <w:rPr>
-                <w:sz w:val="26"/>
-                <w:szCs w:val="26"/>
-              </w:rPr>
-            </w:pPr>
-            <w:r>
-              <w:rPr>
-                <w:b/>
-                <w:color w:val="1D824C" w:themeColor="accent1"/>
-                <w:sz w:val="26"/>
-                <w:szCs w:val="26"/>
-              </w:rPr>
-              <w:t>DATA SCIENCE,</w:t>
-            </w:r>
-            <w:r>
-              <w:rPr>
-                <w:color w:val="1D824C" w:themeColor="accent1"/>
-                <w:sz w:val="26"/>
-                <w:szCs w:val="26"/>
-              </w:rPr>
-              <w:t xml:space="preserve"> </w:t>
-            </w:r>
-            <w:r>
-              <w:rPr>
-                <w:sz w:val="26"/>
-                <w:szCs w:val="26"/>
-              </w:rPr>
-              <w:t>COURSERA</w:t>
-            </w:r>
-          </w:p>
-          <w:p>
-            <w:r>
-              <w:t xml:space="preserve">Earned </w:t>
-            </w:r>
-            <w:r>
-              <w:t xml:space="preserve">18 </w:t>
-            </w:r>
-            <w:r>
-              <w:t>certifica</w:t>
-            </w:r>
-            <w:r>
-              <w:t>tes through</w:t>
-            </w:r>
-            <w:r>
-              <w:t xml:space="preserve"> Johns Hopkins, University of Washington, and UC San Diego</w:t>
+              <w:t>4.0 GPA. Caldwell Fellow. Coursework in statistics and genetics. Certificate in ArcGIS Desktop.</w:t>
             </w:r>
           </w:p>
         </w:tc>
@@ -950,8 +826,81 @@
     <w:p>
       <w:pPr>
         <w:pStyle w:val="Heading1"/>
+        <w:ind w:left="0"/>
+        <w:rPr>
+          <w:rFonts w:ascii="Calibri" w:hAnsi="Calibri" w:cs="Calibri"/>
+        </w:rPr>
       </w:pPr>
       <w:r>
+        <w:rPr>
+          <w:rFonts w:ascii="Calibri" w:hAnsi="Calibri" w:cs="Calibri"/>
+        </w:rPr>
+        <w:t>languages</w:t>
+      </w:r>
+    </w:p>
+    <w:tbl>
+      <w:tblPr>
+        <w:tblStyle w:val="TableGrid"/>
+        <w:tblW w:w="4700" w:type="pct"/>
+        <w:tblInd w:w="648" w:type="dxa"/>
+        <w:tblBorders>
+          <w:left w:val="dotted" w:sz="18" w:space="0" w:color="BFBFBF"/>
+        </w:tblBorders>
+        <w:tblCellMar>
+          <w:left w:w="0" w:type="dxa"/>
+          <w:right w:w="0" w:type="dxa"/>
+        </w:tblCellMar>
+        <w:tblLook w:val="04A0" w:firstRow="1" w:lastRow="0" w:firstColumn="1" w:lastColumn="0" w:noHBand="0" w:noVBand="1"/>
+      </w:tblPr>
+      <w:tblGrid>
+        <w:gridCol w:w="9860"/>
+      </w:tblGrid>
+      <w:tr>
+        <w:tc>
+          <w:tcPr>
+            <w:tcW w:w="9860" w:type="dxa"/>
+            <w:tcBorders>
+              <w:left w:val="dotted" w:sz="18" w:space="0" w:color="BFBFBF"/>
+            </w:tcBorders>
+            <w:shd w:val="clear" w:color="auto" w:fill="auto"/>
+            <w:tcMar>
+              <w:left w:w="0" w:type="dxa"/>
+            </w:tcMar>
+          </w:tcPr>
+          <w:p>
+            <w:r>
+              <w:t xml:space="preserve">Proficient in Python </w:t>
+            </w:r>
+            <w:bookmarkStart w:id="0" w:name="_GoBack"/>
+            <w:bookmarkEnd w:id="0"/>
+            <w:r>
+              <w:t xml:space="preserve">and R. </w:t>
+            </w:r>
+            <w:r>
+              <w:t>Pri</w:t>
+            </w:r>
+            <w:r>
+              <w:t xml:space="preserve">or experience in Java, SQL, </w:t>
+            </w:r>
+            <w:r>
+              <w:t>JavaScript</w:t>
+            </w:r>
+          </w:p>
+        </w:tc>
+      </w:tr>
+    </w:tbl>
+    <w:p>
+      <w:pPr>
+        <w:pStyle w:val="Heading1"/>
+        <w:ind w:left="0"/>
+        <w:rPr>
+          <w:rFonts w:ascii="Calibri" w:hAnsi="Calibri" w:cs="Calibri"/>
+        </w:rPr>
+      </w:pPr>
+      <w:r>
+        <w:rPr>
+          <w:rFonts w:ascii="Calibri" w:hAnsi="Calibri" w:cs="Calibri"/>
+        </w:rPr>
         <w:t>Publications</w:t>
       </w:r>
     </w:p>
@@ -1086,7 +1035,8 @@
       <w:pPr>
         <w:ind w:left="0"/>
         <w:rPr>
-          <w:sz w:val="4"/>
+          <w:sz w:val="2"/>
+          <w:szCs w:val="2"/>
         </w:rPr>
       </w:pPr>
     </w:p>

--- a/cv/Fay_resume.docx
+++ b/cv/Fay_resume.docx
@@ -71,7 +71,7 @@
               <w:rPr/>
               <w:t xml:space="preserve">· </w:t>
             </w:r>
-            <w:hyperlink r:id="Ra8f86a8a9e4f44d6">
+            <w:hyperlink r:id="R6921d6ee057842b5">
               <w:r>
                 <w:rPr>
                   <w:rStyle w:val="Hyperlink"/>
@@ -101,7 +101,7 @@
               <w:rPr/>
               <w:t xml:space="preserve"> </w:t>
             </w:r>
-            <w:hyperlink r:id="R905239f43f76433c">
+            <w:hyperlink r:id="R2e2d27dab8a84b3a">
               <w:r>
                 <w:rPr>
                   <w:rStyle w:val="Hyperlink"/>
@@ -110,13 +110,21 @@
               </w:r>
             </w:hyperlink>
           </w:p>
+          <w:p w14:noSpellErr="1">
+            <w:pPr>
+              <w:pStyle w:val="ContactInfoEmphasis"/>
+              <w:rPr>
+                <w:color w:val="005988"/>
+              </w:rPr>
+            </w:pPr>
+          </w:p>
         </w:tc>
       </w:tr>
     </w:tbl>
     <w:p w14:noSpellErr="1">
       <w:pPr>
         <w:pStyle w:val="Heading1"/>
-        <w:ind/>
+        <w:ind w:left="0"/>
         <w:rPr>
           <w:rFonts w:asciiTheme="minorHAnsi" w:hAnsiTheme="minorHAnsi" w:cstheme="minorHAnsi"/>
         </w:rPr>
@@ -130,10 +138,8 @@
       <w:tblPr>
         <w:tblStyle w:val="TableGrid"/>
         <w:tblW w:w="4764" w:type="pct"/>
-        <w:tblInd w:w="648" w:type="dxa"/>
-        <w:tblBorders>
-          <w:left w:val="dotted" w:color="BFBFBF" w:sz="18" w:space="0"/>
-        </w:tblBorders>
+        <w:tblInd w:w="2880" w:type="dxa"/>
+        <w:tblBorders/>
         <w:tblCellMar>
           <w:left w:w="0" w:type="dxa"/>
           <w:right w:w="0" w:type="dxa"/>
@@ -150,10 +156,7 @@
         <w:tc>
           <w:tcPr>
             <w:tcW w:w="9994" w:type="dxa"/>
-            <w:tcBorders>
-              <w:left w:val="dotted" w:color="BFBFBF" w:themeColor="background1" w:themeShade="BF" w:sz="18" w:space="0"/>
-            </w:tcBorders>
-            <w:shd w:val="clear" w:color="auto" w:fill="auto"/>
+            <w:tcBorders/>
             <w:tcMar>
               <w:left w:w="0" w:type="dxa"/>
             </w:tcMar>
@@ -162,36 +165,47 @@
             <w:pPr>
               <w:pStyle w:val="Heading3"/>
               <w:rPr>
+                <w:b w:val="1"/>
+                <w:bCs w:val="1"/>
+                <w:color w:val="auto"/>
                 <w:sz w:val="28"/>
                 <w:szCs w:val="28"/>
               </w:rPr>
             </w:pPr>
             <w:r>
               <w:rPr>
+                <w:b w:val="1"/>
+                <w:bCs w:val="1"/>
+                <w:color w:val="auto"/>
                 <w:sz w:val="24"/>
                 <w:szCs w:val="24"/>
               </w:rPr>
               <w:t xml:space="preserve">Feb 2017 – Present </w:t>
             </w:r>
           </w:p>
-          <w:p>
+          <w:p w14:noSpellErr="1">
             <w:pPr>
               <w:pStyle w:val="Heading2"/>
             </w:pPr>
             <w:r>
+              <w:rPr/>
               <w:t xml:space="preserve">Data analyst, </w:t>
             </w:r>
             <w:r>
               <w:rPr>
                 <w:rStyle w:val="SubtleReference"/>
               </w:rPr>
-              <w:t>Institute for health m</w:t>
+              <w:t>I</w:t>
+            </w:r>
+            <w:r>
+              <w:rPr/>
+              <w:t>HME</w:t>
             </w:r>
             <w:r>
               <w:rPr>
                 <w:rStyle w:val="SubtleReference"/>
               </w:rPr>
-              <w:t xml:space="preserve">etrics and evaluation, Seattle, </w:t>
+              <w:t xml:space="preserve">, Seattle, </w:t>
             </w:r>
             <w:r>
               <w:rPr>
@@ -200,7 +214,7 @@
               <w:t>WA</w:t>
             </w:r>
           </w:p>
-          <w:p>
+          <w:p w14:noSpellErr="1">
             <w:pPr>
               <w:pStyle w:val="ListParagraph"/>
               <w:numPr>
@@ -219,7 +233,11 @@
             </w:r>
             <w:r>
               <w:rPr/>
-              <w:t>to improve epidemiological predictions in data-sparse areas for multiple risk factors. Increased model performance 50%-100% on average from old statistical methods and gained approval from the IHME scientific council</w:t>
+              <w:t xml:space="preserve">to improve epidemiological predictions in data-sparse areas for multiple risk factors. Increased model performance 50%-100% on average from old </w:t>
+            </w:r>
+            <w:r>
+              <w:rPr/>
+              <w:t xml:space="preserve">methods </w:t>
             </w:r>
           </w:p>
           <w:p>
@@ -373,12 +391,36 @@
             </w:r>
             <w:r>
               <w:rPr/>
+              <w:t xml:space="preserve">scientific </w:t>
+            </w:r>
+            <w:r>
+              <w:rPr/>
               <w:t xml:space="preserve">publications and </w:t>
             </w:r>
             <w:r>
               <w:rPr/>
               <w:t>press releases</w:t>
             </w:r>
+          </w:p>
+          <w:p w14:noSpellErr="1">
+            <w:pPr>
+              <w:pStyle w:val="ListParagraph"/>
+              <w:numPr>
+                <w:ilvl w:val="0"/>
+                <w:numId w:val="8"/>
+              </w:numPr>
+              <w:rPr/>
+            </w:pPr>
+            <w:r>
+              <w:rPr/>
+              <w:t>Awarded "Rising Star/Rookie of the Year" for enthusiasm, achievement, and professionalism</w:t>
+            </w:r>
+          </w:p>
+          <w:p>
+            <w:pPr>
+              <w:pStyle w:val="Normal"/>
+              <w:ind w:left="360"/>
+            </w:pPr>
           </w:p>
         </w:tc>
       </w:tr>
@@ -389,10 +431,7 @@
         <w:tc>
           <w:tcPr>
             <w:tcW w:w="9994" w:type="dxa"/>
-            <w:tcBorders>
-              <w:left w:val="dotted" w:color="BFBFBF" w:themeColor="background1" w:themeShade="BF" w:sz="18" w:space="0"/>
-            </w:tcBorders>
-            <w:shd w:val="clear" w:color="auto" w:fill="auto"/>
+            <w:tcBorders/>
             <w:tcMar>
               <w:top w:w="216" w:type="dxa"/>
               <w:left w:w="0" w:type="dxa"/>
@@ -402,12 +441,18 @@
             <w:pPr>
               <w:pStyle w:val="Heading3"/>
               <w:rPr>
+                <w:b w:val="1"/>
+                <w:bCs w:val="1"/>
+                <w:color w:val="auto"/>
                 <w:sz w:val="28"/>
                 <w:szCs w:val="28"/>
               </w:rPr>
             </w:pPr>
             <w:r>
               <w:rPr>
+                <w:b w:val="1"/>
+                <w:bCs w:val="1"/>
+                <w:color w:val="auto"/>
                 <w:sz w:val="24"/>
                 <w:szCs w:val="24"/>
               </w:rPr>
@@ -531,7 +576,7 @@
               <w:t>worldwide due to climate change.</w:t>
             </w:r>
           </w:p>
-          <w:p>
+          <w:p w14:noSpellErr="1">
             <w:pPr>
               <w:pStyle w:val="ListParagraph"/>
               <w:numPr>
@@ -548,7 +593,25 @@
               <w:rPr>
                 <w:rFonts w:ascii="Calibri" w:hAnsi="Calibri" w:eastAsia="Calibri" w:cs="Calibri"/>
               </w:rPr>
-              <w:t xml:space="preserve">Publicized the dataset by </w:t>
+              <w:t xml:space="preserve">Publicized the </w:t>
+            </w:r>
+            <w:r>
+              <w:rPr>
+                <w:rFonts w:ascii="Calibri" w:hAnsi="Calibri" w:eastAsia="Calibri" w:cs="Calibri"/>
+              </w:rPr>
+              <w:t xml:space="preserve">lab's </w:t>
+            </w:r>
+            <w:r>
+              <w:rPr>
+                <w:rFonts w:ascii="Calibri" w:hAnsi="Calibri" w:eastAsia="Calibri" w:cs="Calibri"/>
+              </w:rPr>
+              <w:t xml:space="preserve">scientific paper </w:t>
+            </w:r>
+            <w:r>
+              <w:rPr>
+                <w:rFonts w:ascii="Calibri" w:hAnsi="Calibri" w:eastAsia="Calibri" w:cs="Calibri"/>
+              </w:rPr>
+              <w:t xml:space="preserve">by </w:t>
             </w:r>
             <w:r>
               <w:rPr>
@@ -681,7 +744,7 @@
     <w:p w14:noSpellErr="1">
       <w:pPr>
         <w:pStyle w:val="Heading1"/>
-        <w:ind/>
+        <w:ind w:left="0"/>
         <w:rPr>
           <w:rFonts w:ascii="Calibri" w:hAnsi="Calibri" w:cs="Calibri"/>
         </w:rPr>
@@ -696,9 +759,7 @@
         <w:tblStyle w:val="TableGrid"/>
         <w:tblW w:w="4700" w:type="pct"/>
         <w:tblInd w:w="648" w:type="dxa"/>
-        <w:tblBorders>
-          <w:left w:val="dotted" w:color="BFBFBF" w:sz="18" w:space="0"/>
-        </w:tblBorders>
+        <w:tblBorders/>
         <w:tblCellMar>
           <w:left w:w="0" w:type="dxa"/>
           <w:right w:w="0" w:type="dxa"/>
@@ -712,10 +773,7 @@
         <w:tc>
           <w:tcPr>
             <w:tcW w:w="9881" w:type="dxa"/>
-            <w:tcBorders>
-              <w:left w:val="dotted" w:color="BFBFBF" w:themeColor="background1" w:themeShade="BF" w:sz="18" w:space="0"/>
-            </w:tcBorders>
-            <w:shd w:val="clear" w:color="auto" w:fill="auto"/>
+            <w:tcBorders/>
             <w:tcMar>
               <w:left w:w="0" w:type="dxa"/>
             </w:tcMar>
@@ -724,14 +782,14 @@
             <w:pPr>
               <w:pStyle w:val="Heading2"/>
               <w:rPr>
-                <w:color w:val="595959" w:themeColor="text1" w:themeTint="A6" w:themeShade="FF"/>
+                <w:color w:val="auto"/>
                 <w:sz w:val="24"/>
                 <w:szCs w:val="24"/>
               </w:rPr>
             </w:pPr>
             <w:r>
               <w:rPr>
-                <w:color w:val="595959" w:themeColor="text1" w:themeTint="A6" w:themeShade="FF"/>
+                <w:color w:val="auto"/>
                 <w:sz w:val="24"/>
                 <w:szCs w:val="24"/>
               </w:rPr>
@@ -739,18 +797,19 @@
             </w:r>
             <w:r>
               <w:rPr>
-                <w:color w:val="595959" w:themeColor="text1" w:themeTint="A6" w:themeShade="FF"/>
+                <w:color w:val="auto"/>
                 <w:sz w:val="24"/>
                 <w:szCs w:val="24"/>
               </w:rPr>
               <w:t xml:space="preserve"> – Present </w:t>
             </w:r>
           </w:p>
-          <w:p>
+          <w:p w14:noSpellErr="1">
             <w:pPr>
               <w:pStyle w:val="Heading2"/>
             </w:pPr>
             <w:r>
+              <w:rPr/>
               <w:t xml:space="preserve">professional development, </w:t>
             </w:r>
             <w:r>
@@ -759,11 +818,17 @@
               </w:rPr>
               <w:t>University of Washington</w:t>
             </w:r>
+            <w:r>
+              <w:rPr>
+                <w:rStyle w:val="SubtleReference"/>
+              </w:rPr>
+              <w:t>, 3.9 GPA</w:t>
+            </w:r>
           </w:p>
           <w:p w14:noSpellErr="1">
             <w:r>
               <w:rPr/>
-              <w:t xml:space="preserve">3.9 GPA. Coursework in computer programming I and II </w:t>
+              <w:t xml:space="preserve">Coursework in computer programming I and II </w:t>
             </w:r>
           </w:p>
         </w:tc>
@@ -775,10 +840,7 @@
         <w:tc>
           <w:tcPr>
             <w:tcW w:w="9881" w:type="dxa"/>
-            <w:tcBorders>
-              <w:left w:val="dotted" w:color="BFBFBF" w:themeColor="background1" w:themeShade="BF" w:sz="18" w:space="0"/>
-            </w:tcBorders>
-            <w:shd w:val="clear" w:color="auto" w:fill="auto"/>
+            <w:tcBorders/>
             <w:tcMar>
               <w:top w:w="216" w:type="dxa"/>
               <w:left w:w="0" w:type="dxa"/>
@@ -788,23 +850,26 @@
             <w:pPr>
               <w:pStyle w:val="Heading3"/>
               <w:rPr>
+                <w:color w:val="auto"/>
                 <w:sz w:val="28"/>
                 <w:szCs w:val="28"/>
               </w:rPr>
             </w:pPr>
             <w:r>
               <w:rPr>
+                <w:color w:val="auto"/>
                 <w:sz w:val="24"/>
                 <w:szCs w:val="24"/>
               </w:rPr>
               <w:t>May 2015</w:t>
             </w:r>
           </w:p>
-          <w:p>
+          <w:p w14:noSpellErr="1">
             <w:pPr>
               <w:pStyle w:val="Heading2"/>
             </w:pPr>
             <w:r>
+              <w:rPr/>
               <w:t xml:space="preserve">B.S. Biology, </w:t>
             </w:r>
             <w:r>
@@ -813,10 +878,29 @@
               </w:rPr>
               <w:t>North Carolina State University</w:t>
             </w:r>
+            <w:r>
+              <w:rPr>
+                <w:rStyle w:val="SubtleReference"/>
+              </w:rPr>
+              <w:t>, 4.0 GPA</w:t>
+            </w:r>
           </w:p>
-          <w:p>
+          <w:p w14:noSpellErr="1">
             <w:r>
-              <w:t>4.0 GPA. Caldwell Fellow. Coursework in statistics and genetics. Certificate in ArcGIS Desktop.</w:t>
+              <w:rPr/>
+              <w:t xml:space="preserve">Awarded the </w:t>
+            </w:r>
+            <w:r>
+              <w:rPr/>
+              <w:t>Caldwell Fellow</w:t>
+            </w:r>
+            <w:r>
+              <w:rPr/>
+              <w:t>ship</w:t>
+            </w:r>
+            <w:r>
+              <w:rPr/>
+              <w:t xml:space="preserve">. Coursework in statistics and genetics. </w:t>
             </w:r>
           </w:p>
         </w:tc>
@@ -825,11 +909,19 @@
     <w:p w14:noSpellErr="1">
       <w:pPr>
         <w:pStyle w:val="Heading1"/>
-        <w:ind/>
+        <w:ind w:left="0"/>
         <w:rPr>
           <w:rFonts w:ascii="Calibri" w:hAnsi="Calibri" w:cs="Calibri"/>
         </w:rPr>
       </w:pPr>
+      <w:r>
+        <w:rPr/>
+        <w:t>P</w:t>
+      </w:r>
+      <w:r>
+        <w:rPr/>
+        <w:t xml:space="preserve">rogramming </w:t>
+      </w:r>
       <w:r>
         <w:rPr/>
         <w:t>languages</w:t>
@@ -840,9 +932,7 @@
         <w:tblStyle w:val="TableGrid"/>
         <w:tblW w:w="4700" w:type="pct"/>
         <w:tblInd w:w="648" w:type="dxa"/>
-        <w:tblBorders>
-          <w:left w:val="dotted" w:color="BFBFBF" w:sz="18" w:space="0"/>
-        </w:tblBorders>
+        <w:tblBorders/>
         <w:tblCellMar>
           <w:left w:w="0" w:type="dxa"/>
           <w:right w:w="0" w:type="dxa"/>
@@ -856,192 +946,38 @@
         <w:tc>
           <w:tcPr>
             <w:tcW w:w="9860" w:type="dxa"/>
-            <w:tcBorders>
-              <w:left w:val="dotted" w:color="BFBFBF" w:sz="18" w:space="0"/>
-            </w:tcBorders>
-            <w:shd w:val="clear" w:color="auto" w:fill="auto"/>
+            <w:tcBorders/>
             <w:tcMar>
               <w:left w:w="0" w:type="dxa"/>
             </w:tcMar>
           </w:tcPr>
-          <w:p>
+          <w:p w14:noSpellErr="1">
             <w:r>
+              <w:rPr/>
               <w:t xml:space="preserve">Proficient in Python </w:t>
+            </w:r>
+            <w:r>
+              <w:rPr/>
+              <w:t xml:space="preserve">and R. </w:t>
+            </w:r>
+            <w:r>
+              <w:rPr/>
+              <w:t>Pri</w:t>
+            </w:r>
+            <w:r>
+              <w:rPr/>
+              <w:t xml:space="preserve">or experience in Java, SQL, </w:t>
+            </w:r>
+            <w:r>
+              <w:rPr/>
+              <w:t>JavaScrip</w:t>
+            </w:r>
+            <w:r>
+              <w:rPr/>
+              <w:t>t</w:t>
             </w:r>
             <w:bookmarkStart w:name="_GoBack" w:id="0"/>
             <w:bookmarkEnd w:id="0"/>
-            <w:r>
-              <w:t xml:space="preserve">and R. </w:t>
-            </w:r>
-            <w:r>
-              <w:t>Pri</w:t>
-            </w:r>
-            <w:r>
-              <w:t xml:space="preserve">or experience in Java, SQL, </w:t>
-            </w:r>
-            <w:r>
-              <w:t>JavaScript</w:t>
-            </w:r>
-          </w:p>
-        </w:tc>
-      </w:tr>
-    </w:tbl>
-    <w:p w14:noSpellErr="1">
-      <w:pPr>
-        <w:pStyle w:val="Heading1"/>
-        <w:ind/>
-        <w:rPr>
-          <w:rFonts w:ascii="Calibri" w:hAnsi="Calibri" w:cs="Calibri"/>
-        </w:rPr>
-      </w:pPr>
-      <w:r>
-        <w:rPr/>
-        <w:t>Publications</w:t>
-      </w:r>
-    </w:p>
-    <w:tbl>
-      <w:tblPr>
-        <w:tblStyle w:val="TableGrid"/>
-        <w:tblW w:w="4700" w:type="pct"/>
-        <w:tblInd w:w="648" w:type="dxa"/>
-        <w:tblBorders>
-          <w:left w:val="dotted" w:color="BFBFBF" w:sz="18" w:space="0"/>
-        </w:tblBorders>
-        <w:tblCellMar>
-          <w:left w:w="0" w:type="dxa"/>
-          <w:right w:w="0" w:type="dxa"/>
-        </w:tblCellMar>
-        <w:tblLook w:val="04A0" w:firstRow="1" w:lastRow="0" w:firstColumn="1" w:lastColumn="0" w:noHBand="0" w:noVBand="1"/>
-      </w:tblPr>
-      <w:tblGrid>
-        <w:gridCol w:w="9860"/>
-      </w:tblGrid>
-      <w:tr>
-        <w:tc>
-          <w:tcPr>
-            <w:tcW w:w="9860" w:type="dxa"/>
-            <w:tcBorders>
-              <w:left w:val="dotted" w:color="BFBFBF" w:themeColor="background1" w:themeShade="BF" w:sz="18" w:space="0"/>
-            </w:tcBorders>
-            <w:shd w:val="clear" w:color="auto" w:fill="auto"/>
-            <w:tcMar>
-              <w:left w:w="0" w:type="dxa"/>
-            </w:tcMar>
-          </w:tcPr>
-          <w:p>
-            <w:pPr>
-              <w:pStyle w:val="ListParagraph"/>
-              <w:numPr>
-                <w:ilvl w:val="0"/>
-                <w:numId w:val="8"/>
-              </w:numPr>
-              <w:rPr/>
-            </w:pPr>
-            <w:r>
-              <w:rPr/>
-              <w:t>Co-author</w:t>
-            </w:r>
-            <w:r>
-              <w:rPr/>
-              <w:t xml:space="preserve">: </w:t>
-            </w:r>
-            <w:r>
-              <w:rPr/>
-              <w:t xml:space="preserve">Winter Coat Color Polymorphisms Identify Global Hotspots for Evolutionary Rescue from Climate </w:t>
-            </w:r>
-            <w:r>
-              <w:rPr/>
-              <w:t xml:space="preserve">Change. </w:t>
-            </w:r>
-            <w:r>
-              <w:rPr>
-                <w:b w:val="1"/>
-                <w:bCs w:val="1"/>
-              </w:rPr>
-              <w:t>Science</w:t>
-            </w:r>
-            <w:r>
-              <w:rPr/>
-              <w:t>. 2018.</w:t>
-            </w:r>
-            <w:r>
-              <w:rPr/>
-              <w:t xml:space="preserve"> </w:t>
-            </w:r>
-          </w:p>
-          <w:p>
-            <w:pPr>
-              <w:pStyle w:val="ListParagraph"/>
-              <w:numPr>
-                <w:ilvl w:val="0"/>
-                <w:numId w:val="8"/>
-              </w:numPr>
-              <w:rPr/>
-            </w:pPr>
-            <w:r>
-              <w:rPr/>
-              <w:t xml:space="preserve">Co-author: Global Burden of Disease risk factors capstone. </w:t>
-            </w:r>
-            <w:r>
-              <w:rPr>
-                <w:b w:val="1"/>
-                <w:bCs w:val="1"/>
-              </w:rPr>
-              <w:t>The Lancet</w:t>
-            </w:r>
-            <w:r>
-              <w:rPr/>
-              <w:t xml:space="preserve">. 2017. </w:t>
-            </w:r>
-          </w:p>
-          <w:p>
-            <w:pPr>
-              <w:pStyle w:val="ListParagraph"/>
-              <w:numPr>
-                <w:ilvl w:val="0"/>
-                <w:numId w:val="8"/>
-              </w:numPr>
-              <w:rPr/>
-            </w:pPr>
-            <w:r>
-              <w:rPr/>
-              <w:t xml:space="preserve">Co-author: </w:t>
-            </w:r>
-            <w:r>
-              <w:rPr/>
-              <w:t xml:space="preserve">Genetic and genomic response to selection for food consumption in </w:t>
-            </w:r>
-            <w:r>
-              <w:rPr>
-                <w:i w:val="1"/>
-                <w:iCs w:val="1"/>
-              </w:rPr>
-              <w:t>Drosophila melanogaster</w:t>
-            </w:r>
-            <w:r>
-              <w:rPr/>
-              <w:t xml:space="preserve">. </w:t>
-            </w:r>
-            <w:proofErr w:type="spellStart"/>
-            <w:r>
-              <w:rPr>
-                <w:b w:val="1"/>
-                <w:bCs w:val="1"/>
-              </w:rPr>
-              <w:t>Behav</w:t>
-            </w:r>
-            <w:proofErr w:type="spellEnd"/>
-            <w:r>
-              <w:rPr>
-                <w:b w:val="1"/>
-                <w:bCs w:val="1"/>
-              </w:rPr>
-              <w:t xml:space="preserve"> Genet</w:t>
-            </w:r>
-            <w:r>
-              <w:rPr/>
-              <w:t>. 2016.</w:t>
-            </w:r>
           </w:p>
         </w:tc>
       </w:tr>
@@ -1059,7 +995,7 @@
       <w:footerReference w:type="default" r:id="rId10"/>
       <w:headerReference w:type="first" r:id="rId11"/>
       <w:pgSz w:w="12240" w:h="15840" w:orient="portrait"/>
-      <w:pgMar w:top="950" w:right="864" w:bottom="864" w:left="864" w:header="576" w:footer="720" w:gutter="0"/>
+      <w:pgMar w:top="1440" w:right="1080" w:bottom="1440" w:left="1080" w:header="576" w:footer="720" w:gutter="0"/>
       <w:cols w:space="720"/>
       <w:formProt w:val="0"/>
       <w:titlePg/>
@@ -26918,7 +26854,7 @@
         <w:behaviors>
           <w:behavior w:val="content"/>
         </w:behaviors>
-        <w:guid w:val="{2e054e10-d751-4e6e-a8e7-4cd67866029b}"/>
+        <w:guid w:val="{62bb8e07-f69d-4db5-aad7-a29ae322b46d}"/>
       </w:docPartPr>
       <w:docPartBody>
         <w:p>

--- a/cv/Fay_resume.docx
+++ b/cv/Fay_resume.docx
@@ -184,9 +184,6 @@
         <w:tc>
           <w:tcPr>
             <w:tcW w:w="9994" w:type="dxa"/>
-            <w:tcBorders>
-              <w:left w:val="dotted" w:sz="18" w:space="0" w:color="BFBFBF"/>
-            </w:tcBorders>
             <w:shd w:val="clear" w:color="auto" w:fill="auto"/>
             <w:tcMar>
               <w:left w:w="0" w:type="dxa"/>
@@ -373,9 +370,6 @@
         <w:tc>
           <w:tcPr>
             <w:tcW w:w="9994" w:type="dxa"/>
-            <w:tcBorders>
-              <w:left w:val="dotted" w:sz="18" w:space="0" w:color="BFBFBF"/>
-            </w:tcBorders>
             <w:shd w:val="clear" w:color="auto" w:fill="auto"/>
             <w:tcMar>
               <w:top w:w="216" w:type="dxa"/>
@@ -772,7 +766,18 @@
           </w:p>
           <w:p>
             <w:r>
-              <w:t>3.9 GPA. Coursework in computer programming I and II (Java)</w:t>
+              <w:t xml:space="preserve">3.9 </w:t>
+            </w:r>
+            <w:r>
+              <w:t>GPA. Coursework in Computer Pr</w:t>
+            </w:r>
+            <w:r>
+              <w:t xml:space="preserve">ogramming </w:t>
+            </w:r>
+            <w:bookmarkStart w:id="0" w:name="_GoBack"/>
+            <w:bookmarkEnd w:id="0"/>
+            <w:r>
+              <w:t>(Java)</w:t>
             </w:r>
           </w:p>
         </w:tc>
@@ -871,8 +876,6 @@
             <w:r>
               <w:t xml:space="preserve">Proficient in Python </w:t>
             </w:r>
-            <w:bookmarkStart w:id="0" w:name="_GoBack"/>
-            <w:bookmarkEnd w:id="0"/>
             <w:r>
               <w:t xml:space="preserve">and R. </w:t>
             </w:r>

--- a/cv/Fay_resume.docx
+++ b/cv/Fay_resume.docx
@@ -165,9 +165,6 @@
         <w:tblStyle w:val="TableGrid"/>
         <w:tblW w:w="4764" w:type="pct"/>
         <w:tblInd w:w="648" w:type="dxa"/>
-        <w:tblBorders>
-          <w:left w:val="dotted" w:sz="18" w:space="0" w:color="BFBFBF"/>
-        </w:tblBorders>
         <w:tblCellMar>
           <w:left w:w="0" w:type="dxa"/>
           <w:right w:w="0" w:type="dxa"/>
@@ -175,7 +172,7 @@
         <w:tblLook w:val="04A0" w:firstRow="1" w:lastRow="0" w:firstColumn="1" w:lastColumn="0" w:noHBand="0" w:noVBand="1"/>
       </w:tblPr>
       <w:tblGrid>
-        <w:gridCol w:w="9994"/>
+        <w:gridCol w:w="10016"/>
       </w:tblGrid>
       <w:tr>
         <w:trPr>
@@ -703,9 +700,6 @@
         <w:tblStyle w:val="TableGrid"/>
         <w:tblW w:w="4700" w:type="pct"/>
         <w:tblInd w:w="648" w:type="dxa"/>
-        <w:tblBorders>
-          <w:left w:val="dotted" w:sz="18" w:space="0" w:color="BFBFBF"/>
-        </w:tblBorders>
         <w:tblCellMar>
           <w:left w:w="0" w:type="dxa"/>
           <w:right w:w="0" w:type="dxa"/>
@@ -713,15 +707,12 @@
         <w:tblLook w:val="04A0" w:firstRow="1" w:lastRow="0" w:firstColumn="1" w:lastColumn="0" w:noHBand="0" w:noVBand="1"/>
       </w:tblPr>
       <w:tblGrid>
-        <w:gridCol w:w="9860"/>
+        <w:gridCol w:w="9881"/>
       </w:tblGrid>
       <w:tr>
         <w:tc>
           <w:tcPr>
             <w:tcW w:w="9881" w:type="dxa"/>
-            <w:tcBorders>
-              <w:left w:val="dotted" w:sz="18" w:space="0" w:color="BFBFBF"/>
-            </w:tcBorders>
             <w:shd w:val="clear" w:color="auto" w:fill="auto"/>
             <w:tcMar>
               <w:left w:w="0" w:type="dxa"/>
@@ -774,8 +765,6 @@
             <w:r>
               <w:t xml:space="preserve">ogramming </w:t>
             </w:r>
-            <w:bookmarkStart w:id="0" w:name="_GoBack"/>
-            <w:bookmarkEnd w:id="0"/>
             <w:r>
               <w:t>(Java)</w:t>
             </w:r>
@@ -789,9 +778,6 @@
         <w:tc>
           <w:tcPr>
             <w:tcW w:w="9881" w:type="dxa"/>
-            <w:tcBorders>
-              <w:left w:val="dotted" w:sz="18" w:space="0" w:color="BFBFBF"/>
-            </w:tcBorders>
             <w:shd w:val="clear" w:color="auto" w:fill="auto"/>
             <w:tcMar>
               <w:top w:w="216" w:type="dxa"/>
@@ -822,8 +808,16 @@
           </w:p>
           <w:p>
             <w:r>
-              <w:t>4.0 GPA. Caldwell Fellow. Coursework in statistics and genetics. Certificate in ArcGIS Desktop.</w:t>
+              <w:t xml:space="preserve">4.0 GPA. Caldwell Fellow. </w:t>
             </w:r>
+            <w:r>
+              <w:t xml:space="preserve">Calculus and chemistry tutor. </w:t>
+            </w:r>
+            <w:r>
+              <w:t>Coursework in statistics and genetics. Certificate in ArcGIS Desktop.</w:t>
+            </w:r>
+            <w:bookmarkStart w:id="0" w:name="_GoBack"/>
+            <w:bookmarkEnd w:id="0"/>
           </w:p>
         </w:tc>
       </w:tr>
@@ -848,9 +842,6 @@
         <w:tblStyle w:val="TableGrid"/>
         <w:tblW w:w="4700" w:type="pct"/>
         <w:tblInd w:w="648" w:type="dxa"/>
-        <w:tblBorders>
-          <w:left w:val="dotted" w:sz="18" w:space="0" w:color="BFBFBF"/>
-        </w:tblBorders>
         <w:tblCellMar>
           <w:left w:w="0" w:type="dxa"/>
           <w:right w:w="0" w:type="dxa"/>
@@ -858,15 +849,12 @@
         <w:tblLook w:val="04A0" w:firstRow="1" w:lastRow="0" w:firstColumn="1" w:lastColumn="0" w:noHBand="0" w:noVBand="1"/>
       </w:tblPr>
       <w:tblGrid>
-        <w:gridCol w:w="9860"/>
+        <w:gridCol w:w="9881"/>
       </w:tblGrid>
       <w:tr>
         <w:tc>
           <w:tcPr>
             <w:tcW w:w="9860" w:type="dxa"/>
-            <w:tcBorders>
-              <w:left w:val="dotted" w:sz="18" w:space="0" w:color="BFBFBF"/>
-            </w:tcBorders>
             <w:shd w:val="clear" w:color="auto" w:fill="auto"/>
             <w:tcMar>
               <w:left w:w="0" w:type="dxa"/>
@@ -904,6 +892,12 @@
         <w:rPr>
           <w:rFonts w:ascii="Calibri" w:hAnsi="Calibri" w:cs="Calibri"/>
         </w:rPr>
+        <w:t xml:space="preserve">Selected </w:t>
+      </w:r>
+      <w:r>
+        <w:rPr>
+          <w:rFonts w:ascii="Calibri" w:hAnsi="Calibri" w:cs="Calibri"/>
+        </w:rPr>
         <w:t>Publications</w:t>
       </w:r>
     </w:p>
@@ -922,14 +916,17 @@
         <w:tblLook w:val="04A0" w:firstRow="1" w:lastRow="0" w:firstColumn="1" w:lastColumn="0" w:noHBand="0" w:noVBand="1"/>
       </w:tblPr>
       <w:tblGrid>
-        <w:gridCol w:w="9860"/>
+        <w:gridCol w:w="9881"/>
       </w:tblGrid>
       <w:tr>
+        <w:trPr>
+          <w:trHeight w:val="247"/>
+        </w:trPr>
         <w:tc>
           <w:tcPr>
             <w:tcW w:w="9860" w:type="dxa"/>
             <w:tcBorders>
-              <w:left w:val="dotted" w:sz="18" w:space="0" w:color="BFBFBF"/>
+              <w:left w:val="nil"/>
             </w:tcBorders>
             <w:shd w:val="clear" w:color="auto" w:fill="auto"/>
             <w:tcMar>
@@ -988,47 +985,6 @@
             </w:r>
             <w:r>
               <w:t xml:space="preserve">. 2017. </w:t>
-            </w:r>
-          </w:p>
-          <w:p>
-            <w:pPr>
-              <w:pStyle w:val="ListParagraph"/>
-              <w:numPr>
-                <w:ilvl w:val="0"/>
-                <w:numId w:val="8"/>
-              </w:numPr>
-            </w:pPr>
-            <w:r>
-              <w:t xml:space="preserve">Co-author: </w:t>
-            </w:r>
-            <w:r>
-              <w:t xml:space="preserve">Genetic and genomic response to selection for food consumption in </w:t>
-            </w:r>
-            <w:r>
-              <w:rPr>
-                <w:i/>
-              </w:rPr>
-              <w:t>Drosophila melanogaster</w:t>
-            </w:r>
-            <w:r>
-              <w:t xml:space="preserve">. </w:t>
-            </w:r>
-            <w:proofErr w:type="spellStart"/>
-            <w:r>
-              <w:rPr>
-                <w:b/>
-              </w:rPr>
-              <w:t>Behav</w:t>
-            </w:r>
-            <w:proofErr w:type="spellEnd"/>
-            <w:r>
-              <w:rPr>
-                <w:b/>
-              </w:rPr>
-              <w:t xml:space="preserve"> Genet</w:t>
-            </w:r>
-            <w:r>
-              <w:t>. 2016.</w:t>
             </w:r>
           </w:p>
         </w:tc>

--- a/cv/Fay_resume.docx
+++ b/cv/Fay_resume.docx
@@ -73,7 +73,7 @@
             <w:r>
               <w:t xml:space="preserve">· </w:t>
             </w:r>
-            <w:hyperlink r:id="rId7" w:history="1">
+            <w:hyperlink r:id="rId8" w:history="1">
               <w:r>
                 <w:rPr>
                   <w:rStyle w:val="Hyperlink"/>
@@ -103,7 +103,7 @@
                   <wp:extent cx="680484" cy="184736"/>
                   <wp:effectExtent l="0" t="0" r="0" b="6350"/>
                   <wp:docPr id="2" name="Picture 2">
-                    <a:hlinkClick xmlns:a="http://schemas.openxmlformats.org/drawingml/2006/main" r:id="rId8"/>
+                    <a:hlinkClick xmlns:a="http://schemas.openxmlformats.org/drawingml/2006/main" r:id="rId9"/>
                   </wp:docPr>
                   <wp:cNvGraphicFramePr>
                     <a:graphicFrameLocks xmlns:a="http://schemas.openxmlformats.org/drawingml/2006/main" noChangeAspect="1"/>
@@ -113,12 +113,12 @@
                       <pic:pic xmlns:pic="http://schemas.openxmlformats.org/drawingml/2006/picture">
                         <pic:nvPicPr>
                           <pic:cNvPr id="2" name="Picture 2">
-                            <a:hlinkClick r:id="rId8"/>
+                            <a:hlinkClick r:id="rId9"/>
                           </pic:cNvPr>
                           <pic:cNvPicPr/>
                         </pic:nvPicPr>
                         <pic:blipFill>
-                          <a:blip r:embed="rId9"/>
+                          <a:blip r:embed="rId10"/>
                           <a:stretch>
                             <a:fillRect/>
                           </a:stretch>
@@ -189,33 +189,50 @@
           <w:p>
             <w:pPr>
               <w:pStyle w:val="Heading3"/>
+              <w:ind w:left="0"/>
+              <w:rPr>
+                <w:sz w:val="24"/>
+              </w:rPr>
             </w:pPr>
             <w:r>
+              <w:rPr>
+                <w:sz w:val="24"/>
+              </w:rPr>
               <w:t xml:space="preserve">Feb 2017 – Present </w:t>
             </w:r>
           </w:p>
           <w:p>
             <w:pPr>
               <w:pStyle w:val="Heading2"/>
+              <w:ind w:left="0"/>
+              <w:rPr>
+                <w:sz w:val="28"/>
+              </w:rPr>
             </w:pPr>
             <w:r>
+              <w:rPr>
+                <w:sz w:val="28"/>
+              </w:rPr>
               <w:t xml:space="preserve">Data analyst, </w:t>
             </w:r>
             <w:r>
               <w:rPr>
                 <w:rStyle w:val="SubtleReference"/>
+                <w:sz w:val="28"/>
               </w:rPr>
               <w:t>Institute for health m</w:t>
             </w:r>
             <w:r>
               <w:rPr>
                 <w:rStyle w:val="SubtleReference"/>
+                <w:sz w:val="28"/>
               </w:rPr>
               <w:t xml:space="preserve">etrics and evaluation, Seattle, </w:t>
             </w:r>
             <w:r>
               <w:rPr>
                 <w:rStyle w:val="SubtleReference"/>
+                <w:sz w:val="28"/>
               </w:rPr>
               <w:t>WA</w:t>
             </w:r>
@@ -225,7 +242,7 @@
               <w:pStyle w:val="ListParagraph"/>
               <w:numPr>
                 <w:ilvl w:val="0"/>
-                <w:numId w:val="8"/>
+                <w:numId w:val="10"/>
               </w:numPr>
             </w:pPr>
             <w:r>
@@ -243,7 +260,7 @@
               <w:pStyle w:val="ListParagraph"/>
               <w:numPr>
                 <w:ilvl w:val="0"/>
-                <w:numId w:val="8"/>
+                <w:numId w:val="10"/>
               </w:numPr>
             </w:pPr>
             <w:r>
@@ -267,7 +284,7 @@
               <w:pStyle w:val="ListParagraph"/>
               <w:numPr>
                 <w:ilvl w:val="0"/>
-                <w:numId w:val="8"/>
+                <w:numId w:val="10"/>
               </w:numPr>
             </w:pPr>
             <w:r>
@@ -318,7 +335,7 @@
               <w:pStyle w:val="ListParagraph"/>
               <w:numPr>
                 <w:ilvl w:val="0"/>
-                <w:numId w:val="8"/>
+                <w:numId w:val="10"/>
               </w:numPr>
             </w:pPr>
             <w:r>
@@ -376,26 +393,39 @@
           <w:p>
             <w:pPr>
               <w:pStyle w:val="Heading3"/>
+              <w:ind w:left="0"/>
+              <w:rPr>
+                <w:sz w:val="24"/>
+              </w:rPr>
             </w:pPr>
             <w:r>
+              <w:rPr>
+                <w:sz w:val="24"/>
+              </w:rPr>
               <w:t>Jan 2015 – Sep 2016</w:t>
             </w:r>
           </w:p>
           <w:p>
             <w:pPr>
               <w:pStyle w:val="Heading2"/>
+              <w:ind w:left="0"/>
               <w:rPr>
                 <w:b w:val="0"/>
                 <w:smallCaps/>
                 <w:color w:val="595959" w:themeColor="text1" w:themeTint="A6"/>
+                <w:sz w:val="28"/>
               </w:rPr>
             </w:pPr>
             <w:r>
+              <w:rPr>
+                <w:sz w:val="28"/>
+              </w:rPr>
               <w:t xml:space="preserve">Data technician, </w:t>
             </w:r>
             <w:r>
               <w:rPr>
                 <w:rStyle w:val="SubtleReference"/>
+                <w:sz w:val="28"/>
               </w:rPr>
               <w:t>NC State University, Raleigh, NC</w:t>
             </w:r>
@@ -405,7 +435,7 @@
               <w:pStyle w:val="ListParagraph"/>
               <w:numPr>
                 <w:ilvl w:val="0"/>
-                <w:numId w:val="8"/>
+                <w:numId w:val="12"/>
               </w:numPr>
               <w:spacing w:before="6"/>
               <w:jc w:val="both"/>
@@ -518,7 +548,7 @@
               <w:pStyle w:val="ListParagraph"/>
               <w:numPr>
                 <w:ilvl w:val="0"/>
-                <w:numId w:val="8"/>
+                <w:numId w:val="12"/>
               </w:numPr>
               <w:spacing w:before="6"/>
               <w:jc w:val="both"/>
@@ -589,7 +619,7 @@
               <w:pStyle w:val="ListParagraph"/>
               <w:numPr>
                 <w:ilvl w:val="0"/>
-                <w:numId w:val="8"/>
+                <w:numId w:val="12"/>
               </w:numPr>
               <w:spacing w:before="6"/>
               <w:jc w:val="both"/>
@@ -694,6 +724,8 @@
         </w:rPr>
         <w:t>Education</w:t>
       </w:r>
+      <w:bookmarkStart w:id="0" w:name="_GoBack"/>
+      <w:bookmarkEnd w:id="0"/>
     </w:p>
     <w:tbl>
       <w:tblPr>
@@ -721,41 +753,52 @@
           <w:p>
             <w:pPr>
               <w:pStyle w:val="Heading2"/>
+              <w:ind w:left="0"/>
               <w:rPr>
                 <w:color w:val="595959" w:themeColor="text1" w:themeTint="A6"/>
-                <w:sz w:val="22"/>
+                <w:sz w:val="24"/>
               </w:rPr>
             </w:pPr>
             <w:r>
               <w:rPr>
                 <w:color w:val="595959" w:themeColor="text1" w:themeTint="A6"/>
-                <w:sz w:val="22"/>
+                <w:sz w:val="24"/>
               </w:rPr>
-              <w:t>Mar 2018</w:t>
-            </w:r>
-            <w:r>
-              <w:rPr>
-                <w:color w:val="595959" w:themeColor="text1" w:themeTint="A6"/>
-                <w:sz w:val="22"/>
-              </w:rPr>
-              <w:t xml:space="preserve"> – Present </w:t>
+              <w:t xml:space="preserve">Mar 2018 – Present </w:t>
             </w:r>
           </w:p>
           <w:p>
             <w:pPr>
               <w:pStyle w:val="Heading2"/>
+              <w:ind w:left="0"/>
+              <w:rPr>
+                <w:sz w:val="28"/>
+              </w:rPr>
             </w:pPr>
             <w:r>
-              <w:t xml:space="preserve">professional development, </w:t>
+              <w:rPr>
+                <w:sz w:val="28"/>
+              </w:rPr>
+              <w:t>P</w:t>
+            </w:r>
+            <w:r>
+              <w:rPr>
+                <w:sz w:val="28"/>
+              </w:rPr>
+              <w:t xml:space="preserve">rofessional development, </w:t>
             </w:r>
             <w:r>
               <w:rPr>
                 <w:rStyle w:val="SubtleReference"/>
+                <w:sz w:val="28"/>
               </w:rPr>
               <w:t>University of Washington</w:t>
             </w:r>
           </w:p>
           <w:p>
+            <w:pPr>
+              <w:ind w:left="0"/>
+            </w:pPr>
             <w:r>
               <w:t xml:space="preserve">3.9 </w:t>
             </w:r>
@@ -787,26 +830,44 @@
           <w:p>
             <w:pPr>
               <w:pStyle w:val="Heading3"/>
+              <w:ind w:left="0"/>
+              <w:rPr>
+                <w:sz w:val="24"/>
+              </w:rPr>
             </w:pPr>
             <w:r>
+              <w:rPr>
+                <w:sz w:val="24"/>
+              </w:rPr>
               <w:t>May 2015</w:t>
             </w:r>
           </w:p>
           <w:p>
             <w:pPr>
               <w:pStyle w:val="Heading2"/>
+              <w:ind w:left="0"/>
+              <w:rPr>
+                <w:sz w:val="28"/>
+              </w:rPr>
             </w:pPr>
             <w:r>
+              <w:rPr>
+                <w:sz w:val="28"/>
+              </w:rPr>
               <w:t xml:space="preserve">B.S. Biology, </w:t>
             </w:r>
             <w:r>
               <w:rPr>
                 <w:rStyle w:val="SubtleReference"/>
+                <w:sz w:val="28"/>
               </w:rPr>
               <w:t>North Carolina State University</w:t>
             </w:r>
           </w:p>
           <w:p>
+            <w:pPr>
+              <w:ind w:left="0"/>
+            </w:pPr>
             <w:r>
               <w:t xml:space="preserve">4.0 GPA. Caldwell Fellow. </w:t>
             </w:r>
@@ -816,8 +877,6 @@
             <w:r>
               <w:t>Coursework in statistics and genetics. Certificate in ArcGIS Desktop.</w:t>
             </w:r>
-            <w:bookmarkStart w:id="0" w:name="_GoBack"/>
-            <w:bookmarkEnd w:id="0"/>
           </w:p>
         </w:tc>
       </w:tr>
@@ -861,6 +920,9 @@
             </w:tcMar>
           </w:tcPr>
           <w:p>
+            <w:pPr>
+              <w:ind w:left="0"/>
+            </w:pPr>
             <w:r>
               <w:t xml:space="preserve">Proficient in Python </w:t>
             </w:r>
@@ -938,7 +1000,7 @@
               <w:pStyle w:val="ListParagraph"/>
               <w:numPr>
                 <w:ilvl w:val="0"/>
-                <w:numId w:val="8"/>
+                <w:numId w:val="13"/>
               </w:numPr>
             </w:pPr>
             <w:r>
@@ -971,7 +1033,7 @@
               <w:pStyle w:val="ListParagraph"/>
               <w:numPr>
                 <w:ilvl w:val="0"/>
-                <w:numId w:val="8"/>
+                <w:numId w:val="13"/>
               </w:numPr>
             </w:pPr>
             <w:r>
@@ -1000,8 +1062,8 @@
       </w:pPr>
     </w:p>
     <w:sectPr>
-      <w:footerReference w:type="default" r:id="rId10"/>
-      <w:headerReference w:type="first" r:id="rId11"/>
+      <w:footerReference w:type="default" r:id="rId11"/>
+      <w:headerReference w:type="first" r:id="rId12"/>
       <w:pgSz w:w="12240" w:h="15840"/>
       <w:pgMar w:top="950" w:right="864" w:bottom="864" w:left="864" w:header="576" w:footer="720" w:gutter="0"/>
       <w:cols w:space="720"/>
@@ -1173,7 +1235,146 @@
 
 <file path=word/numbering.xml><?xml version="1.0" encoding="utf-8"?>
 <w:numbering xmlns:wpc="http://schemas.microsoft.com/office/word/2010/wordprocessingCanvas" xmlns:cx="http://schemas.microsoft.com/office/drawing/2014/chartex" xmlns:cx1="http://schemas.microsoft.com/office/drawing/2015/9/8/chartex" xmlns:cx2="http://schemas.microsoft.com/office/drawing/2015/10/21/chartex" xmlns:cx3="http://schemas.microsoft.com/office/drawing/2016/5/9/chartex" xmlns:cx4="http://schemas.microsoft.com/office/drawing/2016/5/10/chartex" xmlns:cx5="http://schemas.microsoft.com/office/drawing/2016/5/11/chartex" xmlns:cx6="http://schemas.microsoft.com/office/drawing/2016/5/12/chartex" xmlns:cx7="http://schemas.microsoft.com/office/drawing/2016/5/13/chartex" xmlns:cx8="http://schemas.microsoft.com/office/drawing/2016/5/14/chartex" xmlns:mc="http://schemas.openxmlformats.org/markup-compatibility/2006" xmlns:aink="http://schemas.microsoft.com/office/drawing/2016/ink" xmlns:am3d="http://schemas.microsoft.com/office/drawing/2017/model3d" xmlns:o="urn:schemas-microsoft-com:office:office" xmlns:r="http://schemas.openxmlformats.org/officeDocument/2006/relationships" xmlns:m="http://schemas.openxmlformats.org/officeDocument/2006/math" xmlns:v="urn:schemas-microsoft-com:vml" xmlns:wp14="http://schemas.microsoft.com/office/word/2010/wordprocessingDrawing" xmlns:wp="http://schemas.openxmlformats.org/drawingml/2006/wordprocessingDrawing" xmlns:w10="urn:schemas-microsoft-com:office:word" xmlns:w="http://schemas.openxmlformats.org/wordprocessingml/2006/main" xmlns:w14="http://schemas.microsoft.com/office/word/2010/wordml" xmlns:w15="http://schemas.microsoft.com/office/word/2012/wordml" xmlns:w16cid="http://schemas.microsoft.com/office/word/2016/wordml/cid" xmlns:w16se="http://schemas.microsoft.com/office/word/2015/wordml/symex" xmlns:wpg="http://schemas.microsoft.com/office/word/2010/wordprocessingGroup" xmlns:wpi="http://schemas.microsoft.com/office/word/2010/wordprocessingInk" xmlns:wne="http://schemas.microsoft.com/office/word/2006/wordml" xmlns:wps="http://schemas.microsoft.com/office/word/2010/wordprocessingShape" mc:Ignorable="w14 w15 w16se w16cid wp14">
+  <w:numPicBullet w:numPicBulletId="0">
+    <w:pict>
+      <v:shapetype id="_x0000_t75" coordsize="21600,21600" o:spt="75" o:preferrelative="t" path="m@4@5l@4@11@9@11@9@5xe" filled="f" stroked="f">
+        <v:stroke joinstyle="miter"/>
+        <v:formulas>
+          <v:f eqn="if lineDrawn pixelLineWidth 0"/>
+          <v:f eqn="sum @0 1 0"/>
+          <v:f eqn="sum 0 0 @1"/>
+          <v:f eqn="prod @2 1 2"/>
+          <v:f eqn="prod @3 21600 pixelWidth"/>
+          <v:f eqn="prod @3 21600 pixelHeight"/>
+          <v:f eqn="sum @0 0 1"/>
+          <v:f eqn="prod @6 1 2"/>
+          <v:f eqn="prod @7 21600 pixelWidth"/>
+          <v:f eqn="sum @8 21600 0"/>
+          <v:f eqn="prod @7 21600 pixelHeight"/>
+          <v:f eqn="sum @10 21600 0"/>
+        </v:formulas>
+        <v:path o:extrusionok="f" gradientshapeok="t" o:connecttype="rect"/>
+        <o:lock v:ext="edit" aspectratio="t"/>
+      </v:shapetype>
+      <v:shape id="_x0000_i1034" type="#_x0000_t75" style="width:15.5pt;height:15.5pt" o:bullet="t">
+        <v:imagedata r:id="rId1" o:title="mso00755AD1"/>
+      </v:shape>
+    </w:pict>
+  </w:numPicBullet>
   <w:abstractNum w:abstractNumId="0" w15:restartNumberingAfterBreak="0">
+    <w:nsid w:val="09786453"/>
+    <w:multiLevelType w:val="hybridMultilevel"/>
+    <w:tmpl w:val="0E68270C"/>
+    <w:lvl w:ilvl="0" w:tplc="04090005">
+      <w:start w:val="1"/>
+      <w:numFmt w:val="bullet"/>
+      <w:lvlText w:val=""/>
+      <w:lvlJc w:val="left"/>
+      <w:pPr>
+        <w:ind w:left="720" w:hanging="360"/>
+      </w:pPr>
+      <w:rPr>
+        <w:rFonts w:ascii="Wingdings" w:hAnsi="Wingdings" w:hint="default"/>
+      </w:rPr>
+    </w:lvl>
+    <w:lvl w:ilvl="1" w:tplc="04090003" w:tentative="1">
+      <w:start w:val="1"/>
+      <w:numFmt w:val="bullet"/>
+      <w:lvlText w:val="o"/>
+      <w:lvlJc w:val="left"/>
+      <w:pPr>
+        <w:ind w:left="1440" w:hanging="360"/>
+      </w:pPr>
+      <w:rPr>
+        <w:rFonts w:ascii="Courier New" w:hAnsi="Courier New" w:cs="Courier New" w:hint="default"/>
+      </w:rPr>
+    </w:lvl>
+    <w:lvl w:ilvl="2" w:tplc="04090005" w:tentative="1">
+      <w:start w:val="1"/>
+      <w:numFmt w:val="bullet"/>
+      <w:lvlText w:val=""/>
+      <w:lvlJc w:val="left"/>
+      <w:pPr>
+        <w:ind w:left="2160" w:hanging="360"/>
+      </w:pPr>
+      <w:rPr>
+        <w:rFonts w:ascii="Wingdings" w:hAnsi="Wingdings" w:hint="default"/>
+      </w:rPr>
+    </w:lvl>
+    <w:lvl w:ilvl="3" w:tplc="04090001" w:tentative="1">
+      <w:start w:val="1"/>
+      <w:numFmt w:val="bullet"/>
+      <w:lvlText w:val=""/>
+      <w:lvlJc w:val="left"/>
+      <w:pPr>
+        <w:ind w:left="2880" w:hanging="360"/>
+      </w:pPr>
+      <w:rPr>
+        <w:rFonts w:ascii="Symbol" w:hAnsi="Symbol" w:hint="default"/>
+      </w:rPr>
+    </w:lvl>
+    <w:lvl w:ilvl="4" w:tplc="04090003" w:tentative="1">
+      <w:start w:val="1"/>
+      <w:numFmt w:val="bullet"/>
+      <w:lvlText w:val="o"/>
+      <w:lvlJc w:val="left"/>
+      <w:pPr>
+        <w:ind w:left="3600" w:hanging="360"/>
+      </w:pPr>
+      <w:rPr>
+        <w:rFonts w:ascii="Courier New" w:hAnsi="Courier New" w:cs="Courier New" w:hint="default"/>
+      </w:rPr>
+    </w:lvl>
+    <w:lvl w:ilvl="5" w:tplc="04090005" w:tentative="1">
+      <w:start w:val="1"/>
+      <w:numFmt w:val="bullet"/>
+      <w:lvlText w:val=""/>
+      <w:lvlJc w:val="left"/>
+      <w:pPr>
+        <w:ind w:left="4320" w:hanging="360"/>
+      </w:pPr>
+      <w:rPr>
+        <w:rFonts w:ascii="Wingdings" w:hAnsi="Wingdings" w:hint="default"/>
+      </w:rPr>
+    </w:lvl>
+    <w:lvl w:ilvl="6" w:tplc="04090001" w:tentative="1">
+      <w:start w:val="1"/>
+      <w:numFmt w:val="bullet"/>
+      <w:lvlText w:val=""/>
+      <w:lvlJc w:val="left"/>
+      <w:pPr>
+        <w:ind w:left="5040" w:hanging="360"/>
+      </w:pPr>
+      <w:rPr>
+        <w:rFonts w:ascii="Symbol" w:hAnsi="Symbol" w:hint="default"/>
+      </w:rPr>
+    </w:lvl>
+    <w:lvl w:ilvl="7" w:tplc="04090003" w:tentative="1">
+      <w:start w:val="1"/>
+      <w:numFmt w:val="bullet"/>
+      <w:lvlText w:val="o"/>
+      <w:lvlJc w:val="left"/>
+      <w:pPr>
+        <w:ind w:left="5760" w:hanging="360"/>
+      </w:pPr>
+      <w:rPr>
+        <w:rFonts w:ascii="Courier New" w:hAnsi="Courier New" w:cs="Courier New" w:hint="default"/>
+      </w:rPr>
+    </w:lvl>
+    <w:lvl w:ilvl="8" w:tplc="04090005" w:tentative="1">
+      <w:start w:val="1"/>
+      <w:numFmt w:val="bullet"/>
+      <w:lvlText w:val=""/>
+      <w:lvlJc w:val="left"/>
+      <w:pPr>
+        <w:ind w:left="6480" w:hanging="360"/>
+      </w:pPr>
+      <w:rPr>
+        <w:rFonts w:ascii="Wingdings" w:hAnsi="Wingdings" w:hint="default"/>
+      </w:rPr>
+    </w:lvl>
+  </w:abstractNum>
+  <w:abstractNum w:abstractNumId="1" w15:restartNumberingAfterBreak="0">
     <w:nsid w:val="18DD1EA1"/>
     <w:multiLevelType w:val="hybridMultilevel"/>
     <w:tmpl w:val="72FEE066"/>
@@ -1286,7 +1487,7 @@
       </w:rPr>
     </w:lvl>
   </w:abstractNum>
-  <w:abstractNum w:abstractNumId="1" w15:restartNumberingAfterBreak="0">
+  <w:abstractNum w:abstractNumId="2" w15:restartNumberingAfterBreak="0">
     <w:nsid w:val="308E0785"/>
     <w:multiLevelType w:val="hybridMultilevel"/>
     <w:tmpl w:val="97623A72"/>
@@ -1399,7 +1600,7 @@
       </w:rPr>
     </w:lvl>
   </w:abstractNum>
-  <w:abstractNum w:abstractNumId="2" w15:restartNumberingAfterBreak="0">
+  <w:abstractNum w:abstractNumId="3" w15:restartNumberingAfterBreak="0">
     <w:nsid w:val="39C7463B"/>
     <w:multiLevelType w:val="hybridMultilevel"/>
     <w:tmpl w:val="A086D49E"/>
@@ -1512,7 +1713,7 @@
       </w:rPr>
     </w:lvl>
   </w:abstractNum>
-  <w:abstractNum w:abstractNumId="3" w15:restartNumberingAfterBreak="0">
+  <w:abstractNum w:abstractNumId="4" w15:restartNumberingAfterBreak="0">
     <w:nsid w:val="47000A64"/>
     <w:multiLevelType w:val="hybridMultilevel"/>
     <w:tmpl w:val="A74EDA80"/>
@@ -1624,7 +1825,120 @@
       </w:rPr>
     </w:lvl>
   </w:abstractNum>
-  <w:abstractNum w:abstractNumId="4" w15:restartNumberingAfterBreak="0">
+  <w:abstractNum w:abstractNumId="5" w15:restartNumberingAfterBreak="0">
+    <w:nsid w:val="47641CA5"/>
+    <w:multiLevelType w:val="multilevel"/>
+    <w:tmpl w:val="51DE4616"/>
+    <w:lvl w:ilvl="0">
+      <w:start w:val="1"/>
+      <w:numFmt w:val="bullet"/>
+      <w:lvlText w:val="o"/>
+      <w:lvlJc w:val="left"/>
+      <w:pPr>
+        <w:ind w:left="720" w:hanging="360"/>
+      </w:pPr>
+      <w:rPr>
+        <w:rFonts w:ascii="Courier New" w:hAnsi="Courier New" w:cs="Courier New" w:hint="default"/>
+      </w:rPr>
+    </w:lvl>
+    <w:lvl w:ilvl="1">
+      <w:start w:val="1"/>
+      <w:numFmt w:val="bullet"/>
+      <w:lvlText w:val="o"/>
+      <w:lvlJc w:val="left"/>
+      <w:pPr>
+        <w:ind w:left="1440" w:hanging="360"/>
+      </w:pPr>
+      <w:rPr>
+        <w:rFonts w:ascii="Courier New" w:hAnsi="Courier New" w:cs="Courier New" w:hint="default"/>
+      </w:rPr>
+    </w:lvl>
+    <w:lvl w:ilvl="2">
+      <w:start w:val="1"/>
+      <w:numFmt w:val="bullet"/>
+      <w:lvlText w:val=""/>
+      <w:lvlJc w:val="left"/>
+      <w:pPr>
+        <w:ind w:left="2160" w:hanging="360"/>
+      </w:pPr>
+      <w:rPr>
+        <w:rFonts w:ascii="Wingdings" w:hAnsi="Wingdings" w:hint="default"/>
+      </w:rPr>
+    </w:lvl>
+    <w:lvl w:ilvl="3">
+      <w:start w:val="1"/>
+      <w:numFmt w:val="bullet"/>
+      <w:lvlText w:val=""/>
+      <w:lvlJc w:val="left"/>
+      <w:pPr>
+        <w:ind w:left="2880" w:hanging="360"/>
+      </w:pPr>
+      <w:rPr>
+        <w:rFonts w:ascii="Symbol" w:hAnsi="Symbol" w:hint="default"/>
+      </w:rPr>
+    </w:lvl>
+    <w:lvl w:ilvl="4">
+      <w:start w:val="1"/>
+      <w:numFmt w:val="bullet"/>
+      <w:lvlText w:val="o"/>
+      <w:lvlJc w:val="left"/>
+      <w:pPr>
+        <w:ind w:left="3600" w:hanging="360"/>
+      </w:pPr>
+      <w:rPr>
+        <w:rFonts w:ascii="Courier New" w:hAnsi="Courier New" w:cs="Courier New" w:hint="default"/>
+      </w:rPr>
+    </w:lvl>
+    <w:lvl w:ilvl="5">
+      <w:start w:val="1"/>
+      <w:numFmt w:val="bullet"/>
+      <w:lvlText w:val=""/>
+      <w:lvlJc w:val="left"/>
+      <w:pPr>
+        <w:ind w:left="4320" w:hanging="360"/>
+      </w:pPr>
+      <w:rPr>
+        <w:rFonts w:ascii="Wingdings" w:hAnsi="Wingdings" w:hint="default"/>
+      </w:rPr>
+    </w:lvl>
+    <w:lvl w:ilvl="6">
+      <w:start w:val="1"/>
+      <w:numFmt w:val="bullet"/>
+      <w:lvlText w:val=""/>
+      <w:lvlJc w:val="left"/>
+      <w:pPr>
+        <w:ind w:left="5040" w:hanging="360"/>
+      </w:pPr>
+      <w:rPr>
+        <w:rFonts w:ascii="Symbol" w:hAnsi="Symbol" w:hint="default"/>
+      </w:rPr>
+    </w:lvl>
+    <w:lvl w:ilvl="7">
+      <w:start w:val="1"/>
+      <w:numFmt w:val="bullet"/>
+      <w:lvlText w:val="o"/>
+      <w:lvlJc w:val="left"/>
+      <w:pPr>
+        <w:ind w:left="5760" w:hanging="360"/>
+      </w:pPr>
+      <w:rPr>
+        <w:rFonts w:ascii="Courier New" w:hAnsi="Courier New" w:cs="Courier New" w:hint="default"/>
+      </w:rPr>
+    </w:lvl>
+    <w:lvl w:ilvl="8">
+      <w:start w:val="1"/>
+      <w:numFmt w:val="bullet"/>
+      <w:lvlText w:val=""/>
+      <w:lvlJc w:val="left"/>
+      <w:pPr>
+        <w:ind w:left="6480" w:hanging="360"/>
+      </w:pPr>
+      <w:rPr>
+        <w:rFonts w:ascii="Wingdings" w:hAnsi="Wingdings" w:hint="default"/>
+      </w:rPr>
+    </w:lvl>
+  </w:abstractNum>
+  <w:abstractNum w:abstractNumId="6" w15:restartNumberingAfterBreak="0">
     <w:nsid w:val="4CB3441D"/>
     <w:multiLevelType w:val="hybridMultilevel"/>
     <w:tmpl w:val="A74E08C8"/>
@@ -1736,7 +2050,7 @@
       </w:rPr>
     </w:lvl>
   </w:abstractNum>
-  <w:abstractNum w:abstractNumId="5" w15:restartNumberingAfterBreak="0">
+  <w:abstractNum w:abstractNumId="7" w15:restartNumberingAfterBreak="0">
     <w:nsid w:val="56E13E26"/>
     <w:multiLevelType w:val="multilevel"/>
     <w:tmpl w:val="F88EF4EE"/>
@@ -1855,7 +2169,7 @@
       </w:rPr>
     </w:lvl>
   </w:abstractNum>
-  <w:abstractNum w:abstractNumId="6" w15:restartNumberingAfterBreak="0">
+  <w:abstractNum w:abstractNumId="8" w15:restartNumberingAfterBreak="0">
     <w:nsid w:val="579A0567"/>
     <w:multiLevelType w:val="hybridMultilevel"/>
     <w:tmpl w:val="16507BB0"/>
@@ -1968,7 +2282,7 @@
       </w:rPr>
     </w:lvl>
   </w:abstractNum>
-  <w:abstractNum w:abstractNumId="7" w15:restartNumberingAfterBreak="0">
+  <w:abstractNum w:abstractNumId="9" w15:restartNumberingAfterBreak="0">
     <w:nsid w:val="644912FC"/>
     <w:multiLevelType w:val="hybridMultilevel"/>
     <w:tmpl w:val="C8642DE6"/>
@@ -2058,7 +2372,120 @@
       </w:pPr>
     </w:lvl>
   </w:abstractNum>
-  <w:abstractNum w:abstractNumId="8" w15:restartNumberingAfterBreak="0">
+  <w:abstractNum w:abstractNumId="10" w15:restartNumberingAfterBreak="0">
+    <w:nsid w:val="71452B84"/>
+    <w:multiLevelType w:val="hybridMultilevel"/>
+    <w:tmpl w:val="4AA28DDE"/>
+    <w:lvl w:ilvl="0" w:tplc="04090005">
+      <w:start w:val="1"/>
+      <w:numFmt w:val="bullet"/>
+      <w:lvlText w:val=""/>
+      <w:lvlJc w:val="left"/>
+      <w:pPr>
+        <w:ind w:left="720" w:hanging="360"/>
+      </w:pPr>
+      <w:rPr>
+        <w:rFonts w:ascii="Wingdings" w:hAnsi="Wingdings" w:hint="default"/>
+      </w:rPr>
+    </w:lvl>
+    <w:lvl w:ilvl="1" w:tplc="04090003" w:tentative="1">
+      <w:start w:val="1"/>
+      <w:numFmt w:val="bullet"/>
+      <w:lvlText w:val="o"/>
+      <w:lvlJc w:val="left"/>
+      <w:pPr>
+        <w:ind w:left="1440" w:hanging="360"/>
+      </w:pPr>
+      <w:rPr>
+        <w:rFonts w:ascii="Courier New" w:hAnsi="Courier New" w:cs="Courier New" w:hint="default"/>
+      </w:rPr>
+    </w:lvl>
+    <w:lvl w:ilvl="2" w:tplc="04090005" w:tentative="1">
+      <w:start w:val="1"/>
+      <w:numFmt w:val="bullet"/>
+      <w:lvlText w:val=""/>
+      <w:lvlJc w:val="left"/>
+      <w:pPr>
+        <w:ind w:left="2160" w:hanging="360"/>
+      </w:pPr>
+      <w:rPr>
+        <w:rFonts w:ascii="Wingdings" w:hAnsi="Wingdings" w:hint="default"/>
+      </w:rPr>
+    </w:lvl>
+    <w:lvl w:ilvl="3" w:tplc="04090001" w:tentative="1">
+      <w:start w:val="1"/>
+      <w:numFmt w:val="bullet"/>
+      <w:lvlText w:val=""/>
+      <w:lvlJc w:val="left"/>
+      <w:pPr>
+        <w:ind w:left="2880" w:hanging="360"/>
+      </w:pPr>
+      <w:rPr>
+        <w:rFonts w:ascii="Symbol" w:hAnsi="Symbol" w:hint="default"/>
+      </w:rPr>
+    </w:lvl>
+    <w:lvl w:ilvl="4" w:tplc="04090003" w:tentative="1">
+      <w:start w:val="1"/>
+      <w:numFmt w:val="bullet"/>
+      <w:lvlText w:val="o"/>
+      <w:lvlJc w:val="left"/>
+      <w:pPr>
+        <w:ind w:left="3600" w:hanging="360"/>
+      </w:pPr>
+      <w:rPr>
+        <w:rFonts w:ascii="Courier New" w:hAnsi="Courier New" w:cs="Courier New" w:hint="default"/>
+      </w:rPr>
+    </w:lvl>
+    <w:lvl w:ilvl="5" w:tplc="04090005" w:tentative="1">
+      <w:start w:val="1"/>
+      <w:numFmt w:val="bullet"/>
+      <w:lvlText w:val=""/>
+      <w:lvlJc w:val="left"/>
+      <w:pPr>
+        <w:ind w:left="4320" w:hanging="360"/>
+      </w:pPr>
+      <w:rPr>
+        <w:rFonts w:ascii="Wingdings" w:hAnsi="Wingdings" w:hint="default"/>
+      </w:rPr>
+    </w:lvl>
+    <w:lvl w:ilvl="6" w:tplc="04090001" w:tentative="1">
+      <w:start w:val="1"/>
+      <w:numFmt w:val="bullet"/>
+      <w:lvlText w:val=""/>
+      <w:lvlJc w:val="left"/>
+      <w:pPr>
+        <w:ind w:left="5040" w:hanging="360"/>
+      </w:pPr>
+      <w:rPr>
+        <w:rFonts w:ascii="Symbol" w:hAnsi="Symbol" w:hint="default"/>
+      </w:rPr>
+    </w:lvl>
+    <w:lvl w:ilvl="7" w:tplc="04090003" w:tentative="1">
+      <w:start w:val="1"/>
+      <w:numFmt w:val="bullet"/>
+      <w:lvlText w:val="o"/>
+      <w:lvlJc w:val="left"/>
+      <w:pPr>
+        <w:ind w:left="5760" w:hanging="360"/>
+      </w:pPr>
+      <w:rPr>
+        <w:rFonts w:ascii="Courier New" w:hAnsi="Courier New" w:cs="Courier New" w:hint="default"/>
+      </w:rPr>
+    </w:lvl>
+    <w:lvl w:ilvl="8" w:tplc="04090005" w:tentative="1">
+      <w:start w:val="1"/>
+      <w:numFmt w:val="bullet"/>
+      <w:lvlText w:val=""/>
+      <w:lvlJc w:val="left"/>
+      <w:pPr>
+        <w:ind w:left="6480" w:hanging="360"/>
+      </w:pPr>
+      <w:rPr>
+        <w:rFonts w:ascii="Wingdings" w:hAnsi="Wingdings" w:hint="default"/>
+      </w:rPr>
+    </w:lvl>
+  </w:abstractNum>
+  <w:abstractNum w:abstractNumId="11" w15:restartNumberingAfterBreak="0">
     <w:nsid w:val="77A2473E"/>
     <w:multiLevelType w:val="multilevel"/>
     <w:tmpl w:val="B2C835DA"/>
@@ -2153,32 +2580,157 @@
       </w:pPr>
     </w:lvl>
   </w:abstractNum>
+  <w:abstractNum w:abstractNumId="12" w15:restartNumberingAfterBreak="0">
+    <w:nsid w:val="7BAF2CA6"/>
+    <w:multiLevelType w:val="hybridMultilevel"/>
+    <w:tmpl w:val="2B582A60"/>
+    <w:lvl w:ilvl="0" w:tplc="04090005">
+      <w:start w:val="1"/>
+      <w:numFmt w:val="bullet"/>
+      <w:lvlText w:val=""/>
+      <w:lvlJc w:val="left"/>
+      <w:pPr>
+        <w:ind w:left="720" w:hanging="360"/>
+      </w:pPr>
+      <w:rPr>
+        <w:rFonts w:ascii="Wingdings" w:hAnsi="Wingdings" w:hint="default"/>
+      </w:rPr>
+    </w:lvl>
+    <w:lvl w:ilvl="1" w:tplc="04090003" w:tentative="1">
+      <w:start w:val="1"/>
+      <w:numFmt w:val="bullet"/>
+      <w:lvlText w:val="o"/>
+      <w:lvlJc w:val="left"/>
+      <w:pPr>
+        <w:ind w:left="1440" w:hanging="360"/>
+      </w:pPr>
+      <w:rPr>
+        <w:rFonts w:ascii="Courier New" w:hAnsi="Courier New" w:cs="Courier New" w:hint="default"/>
+      </w:rPr>
+    </w:lvl>
+    <w:lvl w:ilvl="2" w:tplc="04090005" w:tentative="1">
+      <w:start w:val="1"/>
+      <w:numFmt w:val="bullet"/>
+      <w:lvlText w:val=""/>
+      <w:lvlJc w:val="left"/>
+      <w:pPr>
+        <w:ind w:left="2160" w:hanging="360"/>
+      </w:pPr>
+      <w:rPr>
+        <w:rFonts w:ascii="Wingdings" w:hAnsi="Wingdings" w:hint="default"/>
+      </w:rPr>
+    </w:lvl>
+    <w:lvl w:ilvl="3" w:tplc="04090001" w:tentative="1">
+      <w:start w:val="1"/>
+      <w:numFmt w:val="bullet"/>
+      <w:lvlText w:val=""/>
+      <w:lvlJc w:val="left"/>
+      <w:pPr>
+        <w:ind w:left="2880" w:hanging="360"/>
+      </w:pPr>
+      <w:rPr>
+        <w:rFonts w:ascii="Symbol" w:hAnsi="Symbol" w:hint="default"/>
+      </w:rPr>
+    </w:lvl>
+    <w:lvl w:ilvl="4" w:tplc="04090003" w:tentative="1">
+      <w:start w:val="1"/>
+      <w:numFmt w:val="bullet"/>
+      <w:lvlText w:val="o"/>
+      <w:lvlJc w:val="left"/>
+      <w:pPr>
+        <w:ind w:left="3600" w:hanging="360"/>
+      </w:pPr>
+      <w:rPr>
+        <w:rFonts w:ascii="Courier New" w:hAnsi="Courier New" w:cs="Courier New" w:hint="default"/>
+      </w:rPr>
+    </w:lvl>
+    <w:lvl w:ilvl="5" w:tplc="04090005" w:tentative="1">
+      <w:start w:val="1"/>
+      <w:numFmt w:val="bullet"/>
+      <w:lvlText w:val=""/>
+      <w:lvlJc w:val="left"/>
+      <w:pPr>
+        <w:ind w:left="4320" w:hanging="360"/>
+      </w:pPr>
+      <w:rPr>
+        <w:rFonts w:ascii="Wingdings" w:hAnsi="Wingdings" w:hint="default"/>
+      </w:rPr>
+    </w:lvl>
+    <w:lvl w:ilvl="6" w:tplc="04090001" w:tentative="1">
+      <w:start w:val="1"/>
+      <w:numFmt w:val="bullet"/>
+      <w:lvlText w:val=""/>
+      <w:lvlJc w:val="left"/>
+      <w:pPr>
+        <w:ind w:left="5040" w:hanging="360"/>
+      </w:pPr>
+      <w:rPr>
+        <w:rFonts w:ascii="Symbol" w:hAnsi="Symbol" w:hint="default"/>
+      </w:rPr>
+    </w:lvl>
+    <w:lvl w:ilvl="7" w:tplc="04090003" w:tentative="1">
+      <w:start w:val="1"/>
+      <w:numFmt w:val="bullet"/>
+      <w:lvlText w:val="o"/>
+      <w:lvlJc w:val="left"/>
+      <w:pPr>
+        <w:ind w:left="5760" w:hanging="360"/>
+      </w:pPr>
+      <w:rPr>
+        <w:rFonts w:ascii="Courier New" w:hAnsi="Courier New" w:cs="Courier New" w:hint="default"/>
+      </w:rPr>
+    </w:lvl>
+    <w:lvl w:ilvl="8" w:tplc="04090005" w:tentative="1">
+      <w:start w:val="1"/>
+      <w:numFmt w:val="bullet"/>
+      <w:lvlText w:val=""/>
+      <w:lvlJc w:val="left"/>
+      <w:pPr>
+        <w:ind w:left="6480" w:hanging="360"/>
+      </w:pPr>
+      <w:rPr>
+        <w:rFonts w:ascii="Wingdings" w:hAnsi="Wingdings" w:hint="default"/>
+      </w:rPr>
+    </w:lvl>
+  </w:abstractNum>
   <w:num w:numId="1">
+    <w:abstractNumId w:val="7"/>
+  </w:num>
+  <w:num w:numId="2">
+    <w:abstractNumId w:val="11"/>
+  </w:num>
+  <w:num w:numId="3">
+    <w:abstractNumId w:val="4"/>
+  </w:num>
+  <w:num w:numId="4">
+    <w:abstractNumId w:val="6"/>
+  </w:num>
+  <w:num w:numId="5">
+    <w:abstractNumId w:val="8"/>
+  </w:num>
+  <w:num w:numId="6">
+    <w:abstractNumId w:val="2"/>
+  </w:num>
+  <w:num w:numId="7">
+    <w:abstractNumId w:val="1"/>
+  </w:num>
+  <w:num w:numId="8">
+    <w:abstractNumId w:val="3"/>
+  </w:num>
+  <w:num w:numId="9">
+    <w:abstractNumId w:val="9"/>
+  </w:num>
+  <w:num w:numId="10">
+    <w:abstractNumId w:val="12"/>
+  </w:num>
+  <w:num w:numId="11">
     <w:abstractNumId w:val="5"/>
   </w:num>
-  <w:num w:numId="2">
-    <w:abstractNumId w:val="8"/>
-  </w:num>
-  <w:num w:numId="3">
-    <w:abstractNumId w:val="3"/>
-  </w:num>
-  <w:num w:numId="4">
-    <w:abstractNumId w:val="4"/>
-  </w:num>
-  <w:num w:numId="5">
-    <w:abstractNumId w:val="6"/>
-  </w:num>
-  <w:num w:numId="6">
-    <w:abstractNumId w:val="1"/>
-  </w:num>
-  <w:num w:numId="7">
+  <w:num w:numId="12">
     <w:abstractNumId w:val="0"/>
   </w:num>
-  <w:num w:numId="8">
-    <w:abstractNumId w:val="2"/>
-  </w:num>
-  <w:num w:numId="9">
-    <w:abstractNumId w:val="7"/>
+  <w:num w:numId="13">
+    <w:abstractNumId w:val="10"/>
   </w:num>
 </w:numbering>
 </file>
@@ -27045,4 +27597,16 @@
     </a:ext>
   </a:extLst>
 </a:theme>
+</file>
+
+<file path=customXml/item1.xml><?xml version="1.0" encoding="utf-8"?>
+<b:Sources xmlns:b="http://schemas.openxmlformats.org/officeDocument/2006/bibliography" xmlns="http://schemas.openxmlformats.org/officeDocument/2006/bibliography" SelectedStyle="/APASixthEditionOfficeOnline.xsl" StyleName="APA" Version="6"/>
+</file>
+
+<file path=customXml/itemProps1.xml><?xml version="1.0" encoding="utf-8"?>
+<ds:datastoreItem xmlns:ds="http://schemas.openxmlformats.org/officeDocument/2006/customXml" ds:itemID="{8C26EB46-F225-BF48-BF53-2A28FDB5CFA4}">
+  <ds:schemaRefs>
+    <ds:schemaRef ds:uri="http://schemas.openxmlformats.org/officeDocument/2006/bibliography"/>
+  </ds:schemaRefs>
+</ds:datastoreItem>
 </file>
--- a/cv/Fay_resume.docx
+++ b/cv/Fay_resume.docx
@@ -89,58 +89,29 @@
                 <w:t>ebsite</w:t>
               </w:r>
             </w:hyperlink>
-          </w:p>
-          <w:p>
-            <w:pPr>
-              <w:pStyle w:val="ContactInfoEmphasis"/>
-            </w:pPr>
             <w:r>
-              <w:rPr>
-                <w:noProof/>
-              </w:rPr>
-              <w:drawing>
-                <wp:inline distT="0" distB="0" distL="0" distR="0" wp14:anchorId="50066AE3" wp14:editId="213F7789">
-                  <wp:extent cx="680484" cy="184736"/>
-                  <wp:effectExtent l="0" t="0" r="0" b="6350"/>
-                  <wp:docPr id="2" name="Picture 2">
-                    <a:hlinkClick xmlns:a="http://schemas.openxmlformats.org/drawingml/2006/main" r:id="rId9"/>
-                  </wp:docPr>
-                  <wp:cNvGraphicFramePr>
-                    <a:graphicFrameLocks xmlns:a="http://schemas.openxmlformats.org/drawingml/2006/main" noChangeAspect="1"/>
-                  </wp:cNvGraphicFramePr>
-                  <a:graphic xmlns:a="http://schemas.openxmlformats.org/drawingml/2006/main">
-                    <a:graphicData uri="http://schemas.openxmlformats.org/drawingml/2006/picture">
-                      <pic:pic xmlns:pic="http://schemas.openxmlformats.org/drawingml/2006/picture">
-                        <pic:nvPicPr>
-                          <pic:cNvPr id="2" name="Picture 2">
-                            <a:hlinkClick r:id="rId9"/>
-                          </pic:cNvPr>
-                          <pic:cNvPicPr/>
-                        </pic:nvPicPr>
-                        <pic:blipFill>
-                          <a:blip r:embed="rId10"/>
-                          <a:stretch>
-                            <a:fillRect/>
-                          </a:stretch>
-                        </pic:blipFill>
-                        <pic:spPr>
-                          <a:xfrm>
-                            <a:off x="0" y="0"/>
-                            <a:ext cx="705194" cy="191444"/>
-                          </a:xfrm>
-                          <a:prstGeom prst="rect">
-                            <a:avLst/>
-                          </a:prstGeom>
-                        </pic:spPr>
-                      </pic:pic>
-                    </a:graphicData>
-                  </a:graphic>
-                </wp:inline>
-              </w:drawing>
+              <w:t xml:space="preserve"> </w:t>
+            </w:r>
+            <w:r>
+              <w:t>·</w:t>
             </w:r>
             <w:r>
               <w:t xml:space="preserve"> </w:t>
             </w:r>
+            <w:hyperlink r:id="rId9" w:history="1">
+              <w:r>
+                <w:rPr>
+                  <w:rStyle w:val="Hyperlink"/>
+                </w:rPr>
+                <w:t>Linked</w:t>
+              </w:r>
+              <w:r>
+                <w:rPr>
+                  <w:rStyle w:val="Hyperlink"/>
+                </w:rPr>
+                <w:t>In</w:t>
+              </w:r>
+            </w:hyperlink>
           </w:p>
         </w:tc>
       </w:tr>
@@ -148,11 +119,18 @@
     <w:p>
       <w:pPr>
         <w:pStyle w:val="Heading1"/>
+        <w:spacing w:before="120" w:after="120"/>
         <w:ind w:left="0"/>
         <w:rPr>
           <w:rFonts w:asciiTheme="minorHAnsi" w:hAnsiTheme="minorHAnsi" w:cstheme="minorHAnsi"/>
         </w:rPr>
       </w:pPr>
+      <w:r>
+        <w:rPr>
+          <w:rFonts w:asciiTheme="minorHAnsi" w:hAnsiTheme="minorHAnsi" w:cstheme="minorHAnsi"/>
+        </w:rPr>
+        <w:t xml:space="preserve">work </w:t>
+      </w:r>
       <w:r>
         <w:rPr>
           <w:rFonts w:asciiTheme="minorHAnsi" w:hAnsiTheme="minorHAnsi" w:cstheme="minorHAnsi"/>
@@ -164,7 +142,6 @@
       <w:tblPr>
         <w:tblStyle w:val="TableGrid"/>
         <w:tblW w:w="4764" w:type="pct"/>
-        <w:tblInd w:w="648" w:type="dxa"/>
         <w:tblCellMar>
           <w:left w:w="0" w:type="dxa"/>
           <w:right w:w="0" w:type="dxa"/>
@@ -180,7 +157,7 @@
         </w:trPr>
         <w:tc>
           <w:tcPr>
-            <w:tcW w:w="9994" w:type="dxa"/>
+            <w:tcW w:w="10016" w:type="dxa"/>
             <w:shd w:val="clear" w:color="auto" w:fill="auto"/>
             <w:tcMar>
               <w:left w:w="0" w:type="dxa"/>
@@ -191,50 +168,40 @@
               <w:pStyle w:val="Heading3"/>
               <w:ind w:left="0"/>
               <w:rPr>
+                <w:color w:val="1D824C" w:themeColor="accent1"/>
                 <w:sz w:val="24"/>
               </w:rPr>
             </w:pPr>
             <w:r>
               <w:rPr>
-                <w:sz w:val="24"/>
+                <w:color w:val="1D824C" w:themeColor="accent1"/>
+                <w:sz w:val="28"/>
               </w:rPr>
-              <w:t xml:space="preserve">Feb 2017 – Present </w:t>
+              <w:t>Data analyst</w:t>
+            </w:r>
+            <w:r>
+              <w:rPr>
+                <w:color w:val="1D824C" w:themeColor="accent1"/>
+                <w:sz w:val="28"/>
+              </w:rPr>
+              <w:t>, Feb 2017 – Present</w:t>
             </w:r>
           </w:p>
           <w:p>
             <w:pPr>
-              <w:pStyle w:val="Heading2"/>
+              <w:pStyle w:val="Heading3"/>
               <w:ind w:left="0"/>
               <w:rPr>
-                <w:sz w:val="28"/>
+                <w:color w:val="000000" w:themeColor="text1"/>
+                <w:sz w:val="24"/>
               </w:rPr>
             </w:pPr>
             <w:r>
               <w:rPr>
-                <w:sz w:val="28"/>
+                <w:color w:val="000000" w:themeColor="text1"/>
+                <w:sz w:val="24"/>
               </w:rPr>
-              <w:t xml:space="preserve">Data analyst, </w:t>
-            </w:r>
-            <w:r>
-              <w:rPr>
-                <w:rStyle w:val="SubtleReference"/>
-                <w:sz w:val="28"/>
-              </w:rPr>
-              <w:t>Institute for health m</w:t>
-            </w:r>
-            <w:r>
-              <w:rPr>
-                <w:rStyle w:val="SubtleReference"/>
-                <w:sz w:val="28"/>
-              </w:rPr>
-              <w:t xml:space="preserve">etrics and evaluation, Seattle, </w:t>
-            </w:r>
-            <w:r>
-              <w:rPr>
-                <w:rStyle w:val="SubtleReference"/>
-                <w:sz w:val="28"/>
-              </w:rPr>
-              <w:t>WA</w:t>
+              <w:t xml:space="preserve">Institute for health metrics and evaluation, seattle, wa </w:t>
             </w:r>
           </w:p>
           <w:p>
@@ -253,6 +220,9 @@
             </w:r>
             <w:r>
               <w:t>to improve epidemiological predictions in data-sparse areas for multiple risk factors. Increased model performance 50%-100% on average from old statistical methods and gained approval from the IHME scientific council</w:t>
+            </w:r>
+            <w:r>
+              <w:t>.</w:t>
             </w:r>
           </w:p>
           <w:p>
@@ -288,25 +258,19 @@
               </w:numPr>
             </w:pPr>
             <w:r>
-              <w:t>D</w:t>
+              <w:t>Pioneered the use of</w:t>
             </w:r>
             <w:r>
-              <w:t xml:space="preserve">esigned dynamic dashboards </w:t>
+              <w:t xml:space="preserve"> dynamic dashboards </w:t>
             </w:r>
             <w:r>
-              <w:t>in Tableau and S</w:t>
+              <w:t xml:space="preserve">for </w:t>
             </w:r>
             <w:r>
-              <w:t>uperset</w:t>
+              <w:t xml:space="preserve">story prototyping and </w:t>
             </w:r>
             <w:r>
-              <w:t xml:space="preserve"> (open-source)</w:t>
-            </w:r>
-            <w:r>
-              <w:t xml:space="preserve"> </w:t>
-            </w:r>
-            <w:r>
-              <w:t>for dat</w:t>
+              <w:t>dat</w:t>
             </w:r>
             <w:r>
               <w:t xml:space="preserve">a validation, replacing </w:t>
@@ -383,7 +347,7 @@
         </w:trPr>
         <w:tc>
           <w:tcPr>
-            <w:tcW w:w="9994" w:type="dxa"/>
+            <w:tcW w:w="10016" w:type="dxa"/>
             <w:shd w:val="clear" w:color="auto" w:fill="auto"/>
             <w:tcMar>
               <w:top w:w="216" w:type="dxa"/>
@@ -392,27 +356,9 @@
           </w:tcPr>
           <w:p>
             <w:pPr>
-              <w:pStyle w:val="Heading3"/>
-              <w:ind w:left="0"/>
-              <w:rPr>
-                <w:sz w:val="24"/>
-              </w:rPr>
-            </w:pPr>
-            <w:r>
-              <w:rPr>
-                <w:sz w:val="24"/>
-              </w:rPr>
-              <w:t>Jan 2015 – Sep 2016</w:t>
-            </w:r>
-          </w:p>
-          <w:p>
-            <w:pPr>
               <w:pStyle w:val="Heading2"/>
               <w:ind w:left="0"/>
               <w:rPr>
-                <w:b w:val="0"/>
-                <w:smallCaps/>
-                <w:color w:val="595959" w:themeColor="text1" w:themeTint="A6"/>
                 <w:sz w:val="28"/>
               </w:rPr>
             </w:pPr>
@@ -420,14 +366,30 @@
               <w:rPr>
                 <w:sz w:val="28"/>
               </w:rPr>
-              <w:t xml:space="preserve">Data technician, </w:t>
+              <w:t>Data technician</w:t>
             </w:r>
             <w:r>
               <w:rPr>
-                <w:rStyle w:val="SubtleReference"/>
                 <w:sz w:val="28"/>
               </w:rPr>
-              <w:t>NC State University, Raleigh, NC</w:t>
+              <w:t xml:space="preserve">, jan 2015 – Sep 2016 </w:t>
+            </w:r>
+          </w:p>
+          <w:p>
+            <w:pPr>
+              <w:pStyle w:val="Heading3"/>
+              <w:ind w:left="0"/>
+              <w:rPr>
+                <w:color w:val="000000" w:themeColor="text1"/>
+                <w:sz w:val="24"/>
+              </w:rPr>
+            </w:pPr>
+            <w:r>
+              <w:rPr>
+                <w:color w:val="000000" w:themeColor="text1"/>
+                <w:sz w:val="24"/>
+              </w:rPr>
+              <w:t>NC state university, raleigh, nc</w:t>
             </w:r>
           </w:p>
           <w:p>
@@ -713,6 +675,7 @@
     <w:p>
       <w:pPr>
         <w:pStyle w:val="Heading1"/>
+        <w:spacing w:after="120"/>
         <w:ind w:left="0"/>
         <w:rPr>
           <w:rFonts w:ascii="Calibri" w:hAnsi="Calibri" w:cs="Calibri"/>
@@ -724,14 +687,11 @@
         </w:rPr>
         <w:t>Education</w:t>
       </w:r>
-      <w:bookmarkStart w:id="0" w:name="_GoBack"/>
-      <w:bookmarkEnd w:id="0"/>
     </w:p>
     <w:tbl>
       <w:tblPr>
         <w:tblStyle w:val="TableGrid"/>
         <w:tblW w:w="4700" w:type="pct"/>
-        <w:tblInd w:w="648" w:type="dxa"/>
         <w:tblCellMar>
           <w:left w:w="0" w:type="dxa"/>
           <w:right w:w="0" w:type="dxa"/>
@@ -755,23 +715,6 @@
               <w:pStyle w:val="Heading2"/>
               <w:ind w:left="0"/>
               <w:rPr>
-                <w:color w:val="595959" w:themeColor="text1" w:themeTint="A6"/>
-                <w:sz w:val="24"/>
-              </w:rPr>
-            </w:pPr>
-            <w:r>
-              <w:rPr>
-                <w:color w:val="595959" w:themeColor="text1" w:themeTint="A6"/>
-                <w:sz w:val="24"/>
-              </w:rPr>
-              <w:t xml:space="preserve">Mar 2018 – Present </w:t>
-            </w:r>
-          </w:p>
-          <w:p>
-            <w:pPr>
-              <w:pStyle w:val="Heading2"/>
-              <w:ind w:left="0"/>
-              <w:rPr>
                 <w:sz w:val="28"/>
               </w:rPr>
             </w:pPr>
@@ -789,10 +732,26 @@
             </w:r>
             <w:r>
               <w:rPr>
-                <w:rStyle w:val="SubtleReference"/>
                 <w:sz w:val="28"/>
               </w:rPr>
-              <w:t>University of Washington</w:t>
+              <w:t xml:space="preserve">mar 2018 – present </w:t>
+            </w:r>
+          </w:p>
+          <w:p>
+            <w:pPr>
+              <w:pStyle w:val="Heading2"/>
+              <w:ind w:left="0"/>
+              <w:rPr>
+                <w:color w:val="000000" w:themeColor="text1"/>
+                <w:sz w:val="24"/>
+              </w:rPr>
+            </w:pPr>
+            <w:r>
+              <w:rPr>
+                <w:color w:val="000000" w:themeColor="text1"/>
+                <w:sz w:val="24"/>
+              </w:rPr>
+              <w:t xml:space="preserve">University of washington </w:t>
             </w:r>
           </w:p>
           <w:p>
@@ -808,15 +767,12 @@
             <w:r>
               <w:t xml:space="preserve">ogramming </w:t>
             </w:r>
-            <w:r>
-              <w:t>(Java)</w:t>
-            </w:r>
           </w:p>
         </w:tc>
       </w:tr>
       <w:tr>
         <w:trPr>
-          <w:trHeight w:val="238"/>
+          <w:trHeight w:val="26"/>
         </w:trPr>
         <w:tc>
           <w:tcPr>
@@ -829,21 +785,6 @@
           </w:tcPr>
           <w:p>
             <w:pPr>
-              <w:pStyle w:val="Heading3"/>
-              <w:ind w:left="0"/>
-              <w:rPr>
-                <w:sz w:val="24"/>
-              </w:rPr>
-            </w:pPr>
-            <w:r>
-              <w:rPr>
-                <w:sz w:val="24"/>
-              </w:rPr>
-              <w:t>May 2015</w:t>
-            </w:r>
-          </w:p>
-          <w:p>
-            <w:pPr>
               <w:pStyle w:val="Heading2"/>
               <w:ind w:left="0"/>
               <w:rPr>
@@ -854,14 +795,30 @@
               <w:rPr>
                 <w:sz w:val="28"/>
               </w:rPr>
-              <w:t xml:space="preserve">B.S. Biology, </w:t>
+              <w:t>B.S. Biology</w:t>
             </w:r>
             <w:r>
               <w:rPr>
-                <w:rStyle w:val="SubtleReference"/>
                 <w:sz w:val="28"/>
               </w:rPr>
-              <w:t>North Carolina State University</w:t>
+              <w:t>, concentration in ecology, evolution, and conservation, May 2015</w:t>
+            </w:r>
+          </w:p>
+          <w:p>
+            <w:pPr>
+              <w:pStyle w:val="Heading3"/>
+              <w:ind w:left="0"/>
+              <w:rPr>
+                <w:color w:val="000000" w:themeColor="text1"/>
+                <w:sz w:val="24"/>
+              </w:rPr>
+            </w:pPr>
+            <w:r>
+              <w:rPr>
+                <w:color w:val="000000" w:themeColor="text1"/>
+                <w:sz w:val="24"/>
+              </w:rPr>
+              <w:t>nc state university</w:t>
             </w:r>
           </w:p>
           <w:p>
@@ -869,13 +826,13 @@
               <w:ind w:left="0"/>
             </w:pPr>
             <w:r>
-              <w:t xml:space="preserve">4.0 GPA. Caldwell Fellow. </w:t>
+              <w:t xml:space="preserve">4.0 GPA. </w:t>
             </w:r>
             <w:r>
               <w:t xml:space="preserve">Calculus and chemistry tutor. </w:t>
             </w:r>
             <w:r>
-              <w:t>Coursework in statistics and genetics. Certificate in ArcGIS Desktop.</w:t>
+              <w:t>Certificate in ArcGIS Desktop.</w:t>
             </w:r>
           </w:p>
         </w:tc>
@@ -884,6 +841,7 @@
     <w:p>
       <w:pPr>
         <w:pStyle w:val="Heading1"/>
+        <w:spacing w:after="120"/>
         <w:ind w:left="0"/>
         <w:rPr>
           <w:rFonts w:ascii="Calibri" w:hAnsi="Calibri" w:cs="Calibri"/>
@@ -893,14 +851,13 @@
         <w:rPr>
           <w:rFonts w:ascii="Calibri" w:hAnsi="Calibri" w:cs="Calibri"/>
         </w:rPr>
-        <w:t>languages</w:t>
+        <w:t>Skills</w:t>
       </w:r>
     </w:p>
     <w:tbl>
       <w:tblPr>
         <w:tblStyle w:val="TableGrid"/>
         <w:tblW w:w="4700" w:type="pct"/>
-        <w:tblInd w:w="648" w:type="dxa"/>
         <w:tblCellMar>
           <w:left w:w="0" w:type="dxa"/>
           <w:right w:w="0" w:type="dxa"/>
@@ -913,7 +870,7 @@
       <w:tr>
         <w:tc>
           <w:tcPr>
-            <w:tcW w:w="9860" w:type="dxa"/>
+            <w:tcW w:w="9881" w:type="dxa"/>
             <w:shd w:val="clear" w:color="auto" w:fill="auto"/>
             <w:tcMar>
               <w:left w:w="0" w:type="dxa"/>
@@ -921,22 +878,82 @@
           </w:tcPr>
           <w:p>
             <w:pPr>
-              <w:ind w:left="0"/>
+              <w:pStyle w:val="ListParagraph"/>
+              <w:numPr>
+                <w:ilvl w:val="0"/>
+                <w:numId w:val="17"/>
+              </w:numPr>
             </w:pPr>
             <w:r>
-              <w:t xml:space="preserve">Proficient in Python </w:t>
+              <w:t>Languages: Python, R, Java, MySQL, JavaScript, HTML/CSS</w:t>
+            </w:r>
+          </w:p>
+          <w:p>
+            <w:pPr>
+              <w:pStyle w:val="ListParagraph"/>
+              <w:numPr>
+                <w:ilvl w:val="0"/>
+                <w:numId w:val="17"/>
+              </w:numPr>
+            </w:pPr>
+            <w:r>
+              <w:t>Libraries: Sciki</w:t>
             </w:r>
             <w:r>
-              <w:t xml:space="preserve">and R. </w:t>
+              <w:t xml:space="preserve">t-Learn, Pandas, </w:t>
             </w:r>
             <w:r>
-              <w:t>Pri</w:t>
+              <w:t>NumPy</w:t>
             </w:r>
             <w:r>
-              <w:t xml:space="preserve">or experience in Java, SQL, </w:t>
+              <w:t xml:space="preserve">, </w:t>
             </w:r>
             <w:r>
-              <w:t>JavaScript</w:t>
+              <w:t xml:space="preserve">Tidyverse, </w:t>
+            </w:r>
+            <w:r>
+              <w:t xml:space="preserve">Seaborn, Matplotlib, </w:t>
+            </w:r>
+            <w:r>
+              <w:t>NLTK</w:t>
+            </w:r>
+            <w:r>
+              <w:t xml:space="preserve">, </w:t>
+            </w:r>
+            <w:r>
+              <w:t>Flask</w:t>
+            </w:r>
+            <w:r>
+              <w:t>, Django</w:t>
+            </w:r>
+            <w:r>
+              <w:t>, Caret</w:t>
+            </w:r>
+            <w:bookmarkStart w:id="0" w:name="_GoBack"/>
+            <w:bookmarkEnd w:id="0"/>
+          </w:p>
+          <w:p>
+            <w:pPr>
+              <w:pStyle w:val="ListParagraph"/>
+              <w:numPr>
+                <w:ilvl w:val="0"/>
+                <w:numId w:val="17"/>
+              </w:numPr>
+            </w:pPr>
+            <w:r>
+              <w:t xml:space="preserve">Technologies: </w:t>
+            </w:r>
+            <w:r>
+              <w:t xml:space="preserve">Tableau, Superset, Git, </w:t>
+            </w:r>
+            <w:r>
+              <w:t>Docke</w:t>
+            </w:r>
+            <w:r>
+              <w:t xml:space="preserve">r, Azure, Git, </w:t>
+            </w:r>
+            <w:r>
+              <w:t>Unix</w:t>
             </w:r>
           </w:p>
         </w:tc>
@@ -945,6 +962,7 @@
     <w:p>
       <w:pPr>
         <w:pStyle w:val="Heading1"/>
+        <w:spacing w:after="120"/>
         <w:ind w:left="0"/>
         <w:rPr>
           <w:rFonts w:ascii="Calibri" w:hAnsi="Calibri" w:cs="Calibri"/>
@@ -967,7 +985,6 @@
       <w:tblPr>
         <w:tblStyle w:val="TableGrid"/>
         <w:tblW w:w="4700" w:type="pct"/>
-        <w:tblInd w:w="648" w:type="dxa"/>
         <w:tblBorders>
           <w:left w:val="dotted" w:sz="18" w:space="0" w:color="BFBFBF"/>
         </w:tblBorders>
@@ -982,11 +999,11 @@
       </w:tblGrid>
       <w:tr>
         <w:trPr>
-          <w:trHeight w:val="247"/>
+          <w:trHeight w:val="109"/>
         </w:trPr>
         <w:tc>
           <w:tcPr>
-            <w:tcW w:w="9860" w:type="dxa"/>
+            <w:tcW w:w="9881" w:type="dxa"/>
             <w:tcBorders>
               <w:left w:val="nil"/>
             </w:tcBorders>
@@ -1000,7 +1017,7 @@
               <w:pStyle w:val="ListParagraph"/>
               <w:numPr>
                 <w:ilvl w:val="0"/>
-                <w:numId w:val="13"/>
+                <w:numId w:val="15"/>
               </w:numPr>
             </w:pPr>
             <w:r>
@@ -1033,7 +1050,7 @@
               <w:pStyle w:val="ListParagraph"/>
               <w:numPr>
                 <w:ilvl w:val="0"/>
-                <w:numId w:val="13"/>
+                <w:numId w:val="15"/>
               </w:numPr>
             </w:pPr>
             <w:r>
@@ -1062,8 +1079,8 @@
       </w:pPr>
     </w:p>
     <w:sectPr>
-      <w:footerReference w:type="default" r:id="rId11"/>
-      <w:headerReference w:type="first" r:id="rId12"/>
+      <w:footerReference w:type="default" r:id="rId10"/>
+      <w:headerReference w:type="first" r:id="rId11"/>
       <w:pgSz w:w="12240" w:h="15840"/>
       <w:pgMar w:top="950" w:right="864" w:bottom="864" w:left="864" w:header="576" w:footer="720" w:gutter="0"/>
       <w:cols w:space="720"/>
@@ -1256,7 +1273,7 @@
         <v:path o:extrusionok="f" gradientshapeok="t" o:connecttype="rect"/>
         <o:lock v:ext="edit" aspectratio="t"/>
       </v:shapetype>
-      <v:shape id="_x0000_i1034" type="#_x0000_t75" style="width:15.5pt;height:15.5pt" o:bullet="t">
+      <v:shape id="_x0000_i1071" type="#_x0000_t75" style="width:15.5pt;height:15.5pt" o:bullet="t">
         <v:imagedata r:id="rId1" o:title="mso00755AD1"/>
       </v:shape>
     </w:pict>
@@ -1264,17 +1281,18 @@
   <w:abstractNum w:abstractNumId="0" w15:restartNumberingAfterBreak="0">
     <w:nsid w:val="09786453"/>
     <w:multiLevelType w:val="hybridMultilevel"/>
-    <w:tmpl w:val="0E68270C"/>
-    <w:lvl w:ilvl="0" w:tplc="04090005">
+    <w:tmpl w:val="10109C86"/>
+    <w:lvl w:ilvl="0" w:tplc="62C6DF08">
       <w:start w:val="1"/>
       <w:numFmt w:val="bullet"/>
       <w:lvlText w:val=""/>
       <w:lvlJc w:val="left"/>
       <w:pPr>
-        <w:ind w:left="720" w:hanging="360"/>
+        <w:ind w:left="360" w:hanging="360"/>
       </w:pPr>
       <w:rPr>
         <w:rFonts w:ascii="Wingdings" w:hAnsi="Wingdings" w:hint="default"/>
+        <w:color w:val="000000" w:themeColor="text1"/>
       </w:rPr>
     </w:lvl>
     <w:lvl w:ilvl="1" w:tplc="04090003" w:tentative="1">
@@ -1283,7 +1301,7 @@
       <w:lvlText w:val="o"/>
       <w:lvlJc w:val="left"/>
       <w:pPr>
-        <w:ind w:left="1440" w:hanging="360"/>
+        <w:ind w:left="1080" w:hanging="360"/>
       </w:pPr>
       <w:rPr>
         <w:rFonts w:ascii="Courier New" w:hAnsi="Courier New" w:cs="Courier New" w:hint="default"/>
@@ -1295,7 +1313,7 @@
       <w:lvlText w:val=""/>
       <w:lvlJc w:val="left"/>
       <w:pPr>
-        <w:ind w:left="2160" w:hanging="360"/>
+        <w:ind w:left="1800" w:hanging="360"/>
       </w:pPr>
       <w:rPr>
         <w:rFonts w:ascii="Wingdings" w:hAnsi="Wingdings" w:hint="default"/>
@@ -1307,7 +1325,7 @@
       <w:lvlText w:val=""/>
       <w:lvlJc w:val="left"/>
       <w:pPr>
-        <w:ind w:left="2880" w:hanging="360"/>
+        <w:ind w:left="2520" w:hanging="360"/>
       </w:pPr>
       <w:rPr>
         <w:rFonts w:ascii="Symbol" w:hAnsi="Symbol" w:hint="default"/>
@@ -1319,7 +1337,7 @@
       <w:lvlText w:val="o"/>
       <w:lvlJc w:val="left"/>
       <w:pPr>
-        <w:ind w:left="3600" w:hanging="360"/>
+        <w:ind w:left="3240" w:hanging="360"/>
       </w:pPr>
       <w:rPr>
         <w:rFonts w:ascii="Courier New" w:hAnsi="Courier New" w:cs="Courier New" w:hint="default"/>
@@ -1331,7 +1349,7 @@
       <w:lvlText w:val=""/>
       <w:lvlJc w:val="left"/>
       <w:pPr>
-        <w:ind w:left="4320" w:hanging="360"/>
+        <w:ind w:left="3960" w:hanging="360"/>
       </w:pPr>
       <w:rPr>
         <w:rFonts w:ascii="Wingdings" w:hAnsi="Wingdings" w:hint="default"/>
@@ -1343,7 +1361,7 @@
       <w:lvlText w:val=""/>
       <w:lvlJc w:val="left"/>
       <w:pPr>
-        <w:ind w:left="5040" w:hanging="360"/>
+        <w:ind w:left="4680" w:hanging="360"/>
       </w:pPr>
       <w:rPr>
         <w:rFonts w:ascii="Symbol" w:hAnsi="Symbol" w:hint="default"/>
@@ -1355,7 +1373,7 @@
       <w:lvlText w:val="o"/>
       <w:lvlJc w:val="left"/>
       <w:pPr>
-        <w:ind w:left="5760" w:hanging="360"/>
+        <w:ind w:left="5400" w:hanging="360"/>
       </w:pPr>
       <w:rPr>
         <w:rFonts w:ascii="Courier New" w:hAnsi="Courier New" w:cs="Courier New" w:hint="default"/>
@@ -1367,7 +1385,7 @@
       <w:lvlText w:val=""/>
       <w:lvlJc w:val="left"/>
       <w:pPr>
-        <w:ind w:left="6480" w:hanging="360"/>
+        <w:ind w:left="6120" w:hanging="360"/>
       </w:pPr>
       <w:rPr>
         <w:rFonts w:ascii="Wingdings" w:hAnsi="Wingdings" w:hint="default"/>
@@ -1601,6 +1619,119 @@
     </w:lvl>
   </w:abstractNum>
   <w:abstractNum w:abstractNumId="3" w15:restartNumberingAfterBreak="0">
+    <w:nsid w:val="39374500"/>
+    <w:multiLevelType w:val="hybridMultilevel"/>
+    <w:tmpl w:val="BD8C1378"/>
+    <w:lvl w:ilvl="0" w:tplc="04090005">
+      <w:start w:val="1"/>
+      <w:numFmt w:val="bullet"/>
+      <w:lvlText w:val=""/>
+      <w:lvlJc w:val="left"/>
+      <w:pPr>
+        <w:ind w:left="720" w:hanging="360"/>
+      </w:pPr>
+      <w:rPr>
+        <w:rFonts w:ascii="Wingdings" w:hAnsi="Wingdings" w:hint="default"/>
+      </w:rPr>
+    </w:lvl>
+    <w:lvl w:ilvl="1" w:tplc="04090003" w:tentative="1">
+      <w:start w:val="1"/>
+      <w:numFmt w:val="bullet"/>
+      <w:lvlText w:val="o"/>
+      <w:lvlJc w:val="left"/>
+      <w:pPr>
+        <w:ind w:left="1440" w:hanging="360"/>
+      </w:pPr>
+      <w:rPr>
+        <w:rFonts w:ascii="Courier New" w:hAnsi="Courier New" w:cs="Courier New" w:hint="default"/>
+      </w:rPr>
+    </w:lvl>
+    <w:lvl w:ilvl="2" w:tplc="04090005" w:tentative="1">
+      <w:start w:val="1"/>
+      <w:numFmt w:val="bullet"/>
+      <w:lvlText w:val=""/>
+      <w:lvlJc w:val="left"/>
+      <w:pPr>
+        <w:ind w:left="2160" w:hanging="360"/>
+      </w:pPr>
+      <w:rPr>
+        <w:rFonts w:ascii="Wingdings" w:hAnsi="Wingdings" w:hint="default"/>
+      </w:rPr>
+    </w:lvl>
+    <w:lvl w:ilvl="3" w:tplc="04090001" w:tentative="1">
+      <w:start w:val="1"/>
+      <w:numFmt w:val="bullet"/>
+      <w:lvlText w:val=""/>
+      <w:lvlJc w:val="left"/>
+      <w:pPr>
+        <w:ind w:left="2880" w:hanging="360"/>
+      </w:pPr>
+      <w:rPr>
+        <w:rFonts w:ascii="Symbol" w:hAnsi="Symbol" w:hint="default"/>
+      </w:rPr>
+    </w:lvl>
+    <w:lvl w:ilvl="4" w:tplc="04090003" w:tentative="1">
+      <w:start w:val="1"/>
+      <w:numFmt w:val="bullet"/>
+      <w:lvlText w:val="o"/>
+      <w:lvlJc w:val="left"/>
+      <w:pPr>
+        <w:ind w:left="3600" w:hanging="360"/>
+      </w:pPr>
+      <w:rPr>
+        <w:rFonts w:ascii="Courier New" w:hAnsi="Courier New" w:cs="Courier New" w:hint="default"/>
+      </w:rPr>
+    </w:lvl>
+    <w:lvl w:ilvl="5" w:tplc="04090005" w:tentative="1">
+      <w:start w:val="1"/>
+      <w:numFmt w:val="bullet"/>
+      <w:lvlText w:val=""/>
+      <w:lvlJc w:val="left"/>
+      <w:pPr>
+        <w:ind w:left="4320" w:hanging="360"/>
+      </w:pPr>
+      <w:rPr>
+        <w:rFonts w:ascii="Wingdings" w:hAnsi="Wingdings" w:hint="default"/>
+      </w:rPr>
+    </w:lvl>
+    <w:lvl w:ilvl="6" w:tplc="04090001" w:tentative="1">
+      <w:start w:val="1"/>
+      <w:numFmt w:val="bullet"/>
+      <w:lvlText w:val=""/>
+      <w:lvlJc w:val="left"/>
+      <w:pPr>
+        <w:ind w:left="5040" w:hanging="360"/>
+      </w:pPr>
+      <w:rPr>
+        <w:rFonts w:ascii="Symbol" w:hAnsi="Symbol" w:hint="default"/>
+      </w:rPr>
+    </w:lvl>
+    <w:lvl w:ilvl="7" w:tplc="04090003" w:tentative="1">
+      <w:start w:val="1"/>
+      <w:numFmt w:val="bullet"/>
+      <w:lvlText w:val="o"/>
+      <w:lvlJc w:val="left"/>
+      <w:pPr>
+        <w:ind w:left="5760" w:hanging="360"/>
+      </w:pPr>
+      <w:rPr>
+        <w:rFonts w:ascii="Courier New" w:hAnsi="Courier New" w:cs="Courier New" w:hint="default"/>
+      </w:rPr>
+    </w:lvl>
+    <w:lvl w:ilvl="8" w:tplc="04090005" w:tentative="1">
+      <w:start w:val="1"/>
+      <w:numFmt w:val="bullet"/>
+      <w:lvlText w:val=""/>
+      <w:lvlJc w:val="left"/>
+      <w:pPr>
+        <w:ind w:left="6480" w:hanging="360"/>
+      </w:pPr>
+      <w:rPr>
+        <w:rFonts w:ascii="Wingdings" w:hAnsi="Wingdings" w:hint="default"/>
+      </w:rPr>
+    </w:lvl>
+  </w:abstractNum>
+  <w:abstractNum w:abstractNumId="4" w15:restartNumberingAfterBreak="0">
     <w:nsid w:val="39C7463B"/>
     <w:multiLevelType w:val="hybridMultilevel"/>
     <w:tmpl w:val="A086D49E"/>
@@ -1713,7 +1844,120 @@
       </w:rPr>
     </w:lvl>
   </w:abstractNum>
-  <w:abstractNum w:abstractNumId="4" w15:restartNumberingAfterBreak="0">
+  <w:abstractNum w:abstractNumId="5" w15:restartNumberingAfterBreak="0">
+    <w:nsid w:val="3A8B2986"/>
+    <w:multiLevelType w:val="hybridMultilevel"/>
+    <w:tmpl w:val="67ACD13C"/>
+    <w:lvl w:ilvl="0" w:tplc="04090005">
+      <w:start w:val="1"/>
+      <w:numFmt w:val="bullet"/>
+      <w:lvlText w:val=""/>
+      <w:lvlJc w:val="left"/>
+      <w:pPr>
+        <w:ind w:left="720" w:hanging="360"/>
+      </w:pPr>
+      <w:rPr>
+        <w:rFonts w:ascii="Wingdings" w:hAnsi="Wingdings" w:hint="default"/>
+      </w:rPr>
+    </w:lvl>
+    <w:lvl w:ilvl="1" w:tplc="04090003" w:tentative="1">
+      <w:start w:val="1"/>
+      <w:numFmt w:val="bullet"/>
+      <w:lvlText w:val="o"/>
+      <w:lvlJc w:val="left"/>
+      <w:pPr>
+        <w:ind w:left="1440" w:hanging="360"/>
+      </w:pPr>
+      <w:rPr>
+        <w:rFonts w:ascii="Courier New" w:hAnsi="Courier New" w:cs="Courier New" w:hint="default"/>
+      </w:rPr>
+    </w:lvl>
+    <w:lvl w:ilvl="2" w:tplc="04090005" w:tentative="1">
+      <w:start w:val="1"/>
+      <w:numFmt w:val="bullet"/>
+      <w:lvlText w:val=""/>
+      <w:lvlJc w:val="left"/>
+      <w:pPr>
+        <w:ind w:left="2160" w:hanging="360"/>
+      </w:pPr>
+      <w:rPr>
+        <w:rFonts w:ascii="Wingdings" w:hAnsi="Wingdings" w:hint="default"/>
+      </w:rPr>
+    </w:lvl>
+    <w:lvl w:ilvl="3" w:tplc="04090001" w:tentative="1">
+      <w:start w:val="1"/>
+      <w:numFmt w:val="bullet"/>
+      <w:lvlText w:val=""/>
+      <w:lvlJc w:val="left"/>
+      <w:pPr>
+        <w:ind w:left="2880" w:hanging="360"/>
+      </w:pPr>
+      <w:rPr>
+        <w:rFonts w:ascii="Symbol" w:hAnsi="Symbol" w:hint="default"/>
+      </w:rPr>
+    </w:lvl>
+    <w:lvl w:ilvl="4" w:tplc="04090003" w:tentative="1">
+      <w:start w:val="1"/>
+      <w:numFmt w:val="bullet"/>
+      <w:lvlText w:val="o"/>
+      <w:lvlJc w:val="left"/>
+      <w:pPr>
+        <w:ind w:left="3600" w:hanging="360"/>
+      </w:pPr>
+      <w:rPr>
+        <w:rFonts w:ascii="Courier New" w:hAnsi="Courier New" w:cs="Courier New" w:hint="default"/>
+      </w:rPr>
+    </w:lvl>
+    <w:lvl w:ilvl="5" w:tplc="04090005" w:tentative="1">
+      <w:start w:val="1"/>
+      <w:numFmt w:val="bullet"/>
+      <w:lvlText w:val=""/>
+      <w:lvlJc w:val="left"/>
+      <w:pPr>
+        <w:ind w:left="4320" w:hanging="360"/>
+      </w:pPr>
+      <w:rPr>
+        <w:rFonts w:ascii="Wingdings" w:hAnsi="Wingdings" w:hint="default"/>
+      </w:rPr>
+    </w:lvl>
+    <w:lvl w:ilvl="6" w:tplc="04090001" w:tentative="1">
+      <w:start w:val="1"/>
+      <w:numFmt w:val="bullet"/>
+      <w:lvlText w:val=""/>
+      <w:lvlJc w:val="left"/>
+      <w:pPr>
+        <w:ind w:left="5040" w:hanging="360"/>
+      </w:pPr>
+      <w:rPr>
+        <w:rFonts w:ascii="Symbol" w:hAnsi="Symbol" w:hint="default"/>
+      </w:rPr>
+    </w:lvl>
+    <w:lvl w:ilvl="7" w:tplc="04090003" w:tentative="1">
+      <w:start w:val="1"/>
+      <w:numFmt w:val="bullet"/>
+      <w:lvlText w:val="o"/>
+      <w:lvlJc w:val="left"/>
+      <w:pPr>
+        <w:ind w:left="5760" w:hanging="360"/>
+      </w:pPr>
+      <w:rPr>
+        <w:rFonts w:ascii="Courier New" w:hAnsi="Courier New" w:cs="Courier New" w:hint="default"/>
+      </w:rPr>
+    </w:lvl>
+    <w:lvl w:ilvl="8" w:tplc="04090005" w:tentative="1">
+      <w:start w:val="1"/>
+      <w:numFmt w:val="bullet"/>
+      <w:lvlText w:val=""/>
+      <w:lvlJc w:val="left"/>
+      <w:pPr>
+        <w:ind w:left="6480" w:hanging="360"/>
+      </w:pPr>
+      <w:rPr>
+        <w:rFonts w:ascii="Wingdings" w:hAnsi="Wingdings" w:hint="default"/>
+      </w:rPr>
+    </w:lvl>
+  </w:abstractNum>
+  <w:abstractNum w:abstractNumId="6" w15:restartNumberingAfterBreak="0">
     <w:nsid w:val="47000A64"/>
     <w:multiLevelType w:val="hybridMultilevel"/>
     <w:tmpl w:val="A74EDA80"/>
@@ -1825,7 +2069,7 @@
       </w:rPr>
     </w:lvl>
   </w:abstractNum>
-  <w:abstractNum w:abstractNumId="5" w15:restartNumberingAfterBreak="0">
+  <w:abstractNum w:abstractNumId="7" w15:restartNumberingAfterBreak="0">
     <w:nsid w:val="47641CA5"/>
     <w:multiLevelType w:val="multilevel"/>
     <w:tmpl w:val="51DE4616"/>
@@ -1938,7 +2182,7 @@
       </w:rPr>
     </w:lvl>
   </w:abstractNum>
-  <w:abstractNum w:abstractNumId="6" w15:restartNumberingAfterBreak="0">
+  <w:abstractNum w:abstractNumId="8" w15:restartNumberingAfterBreak="0">
     <w:nsid w:val="4CB3441D"/>
     <w:multiLevelType w:val="hybridMultilevel"/>
     <w:tmpl w:val="A74E08C8"/>
@@ -2050,7 +2294,121 @@
       </w:rPr>
     </w:lvl>
   </w:abstractNum>
-  <w:abstractNum w:abstractNumId="7" w15:restartNumberingAfterBreak="0">
+  <w:abstractNum w:abstractNumId="9" w15:restartNumberingAfterBreak="0">
+    <w:nsid w:val="53565F72"/>
+    <w:multiLevelType w:val="hybridMultilevel"/>
+    <w:tmpl w:val="F8324A94"/>
+    <w:lvl w:ilvl="0" w:tplc="9D16EBA8">
+      <w:start w:val="1"/>
+      <w:numFmt w:val="bullet"/>
+      <w:lvlText w:val=""/>
+      <w:lvlJc w:val="left"/>
+      <w:pPr>
+        <w:ind w:left="360" w:hanging="360"/>
+      </w:pPr>
+      <w:rPr>
+        <w:rFonts w:ascii="Wingdings" w:hAnsi="Wingdings" w:hint="default"/>
+        <w:color w:val="000000" w:themeColor="text1"/>
+      </w:rPr>
+    </w:lvl>
+    <w:lvl w:ilvl="1" w:tplc="04090003" w:tentative="1">
+      <w:start w:val="1"/>
+      <w:numFmt w:val="bullet"/>
+      <w:lvlText w:val="o"/>
+      <w:lvlJc w:val="left"/>
+      <w:pPr>
+        <w:ind w:left="1080" w:hanging="360"/>
+      </w:pPr>
+      <w:rPr>
+        <w:rFonts w:ascii="Courier New" w:hAnsi="Courier New" w:cs="Courier New" w:hint="default"/>
+      </w:rPr>
+    </w:lvl>
+    <w:lvl w:ilvl="2" w:tplc="04090005" w:tentative="1">
+      <w:start w:val="1"/>
+      <w:numFmt w:val="bullet"/>
+      <w:lvlText w:val=""/>
+      <w:lvlJc w:val="left"/>
+      <w:pPr>
+        <w:ind w:left="1800" w:hanging="360"/>
+      </w:pPr>
+      <w:rPr>
+        <w:rFonts w:ascii="Wingdings" w:hAnsi="Wingdings" w:hint="default"/>
+      </w:rPr>
+    </w:lvl>
+    <w:lvl w:ilvl="3" w:tplc="04090001" w:tentative="1">
+      <w:start w:val="1"/>
+      <w:numFmt w:val="bullet"/>
+      <w:lvlText w:val=""/>
+      <w:lvlJc w:val="left"/>
+      <w:pPr>
+        <w:ind w:left="2520" w:hanging="360"/>
+      </w:pPr>
+      <w:rPr>
+        <w:rFonts w:ascii="Symbol" w:hAnsi="Symbol" w:hint="default"/>
+      </w:rPr>
+    </w:lvl>
+    <w:lvl w:ilvl="4" w:tplc="04090003" w:tentative="1">
+      <w:start w:val="1"/>
+      <w:numFmt w:val="bullet"/>
+      <w:lvlText w:val="o"/>
+      <w:lvlJc w:val="left"/>
+      <w:pPr>
+        <w:ind w:left="3240" w:hanging="360"/>
+      </w:pPr>
+      <w:rPr>
+        <w:rFonts w:ascii="Courier New" w:hAnsi="Courier New" w:cs="Courier New" w:hint="default"/>
+      </w:rPr>
+    </w:lvl>
+    <w:lvl w:ilvl="5" w:tplc="04090005" w:tentative="1">
+      <w:start w:val="1"/>
+      <w:numFmt w:val="bullet"/>
+      <w:lvlText w:val=""/>
+      <w:lvlJc w:val="left"/>
+      <w:pPr>
+        <w:ind w:left="3960" w:hanging="360"/>
+      </w:pPr>
+      <w:rPr>
+        <w:rFonts w:ascii="Wingdings" w:hAnsi="Wingdings" w:hint="default"/>
+      </w:rPr>
+    </w:lvl>
+    <w:lvl w:ilvl="6" w:tplc="04090001" w:tentative="1">
+      <w:start w:val="1"/>
+      <w:numFmt w:val="bullet"/>
+      <w:lvlText w:val=""/>
+      <w:lvlJc w:val="left"/>
+      <w:pPr>
+        <w:ind w:left="4680" w:hanging="360"/>
+      </w:pPr>
+      <w:rPr>
+        <w:rFonts w:ascii="Symbol" w:hAnsi="Symbol" w:hint="default"/>
+      </w:rPr>
+    </w:lvl>
+    <w:lvl w:ilvl="7" w:tplc="04090003" w:tentative="1">
+      <w:start w:val="1"/>
+      <w:numFmt w:val="bullet"/>
+      <w:lvlText w:val="o"/>
+      <w:lvlJc w:val="left"/>
+      <w:pPr>
+        <w:ind w:left="5400" w:hanging="360"/>
+      </w:pPr>
+      <w:rPr>
+        <w:rFonts w:ascii="Courier New" w:hAnsi="Courier New" w:cs="Courier New" w:hint="default"/>
+      </w:rPr>
+    </w:lvl>
+    <w:lvl w:ilvl="8" w:tplc="04090005" w:tentative="1">
+      <w:start w:val="1"/>
+      <w:numFmt w:val="bullet"/>
+      <w:lvlText w:val=""/>
+      <w:lvlJc w:val="left"/>
+      <w:pPr>
+        <w:ind w:left="6120" w:hanging="360"/>
+      </w:pPr>
+      <w:rPr>
+        <w:rFonts w:ascii="Wingdings" w:hAnsi="Wingdings" w:hint="default"/>
+      </w:rPr>
+    </w:lvl>
+  </w:abstractNum>
+  <w:abstractNum w:abstractNumId="10" w15:restartNumberingAfterBreak="0">
     <w:nsid w:val="56E13E26"/>
     <w:multiLevelType w:val="multilevel"/>
     <w:tmpl w:val="F88EF4EE"/>
@@ -2169,7 +2527,7 @@
       </w:rPr>
     </w:lvl>
   </w:abstractNum>
-  <w:abstractNum w:abstractNumId="8" w15:restartNumberingAfterBreak="0">
+  <w:abstractNum w:abstractNumId="11" w15:restartNumberingAfterBreak="0">
     <w:nsid w:val="579A0567"/>
     <w:multiLevelType w:val="hybridMultilevel"/>
     <w:tmpl w:val="16507BB0"/>
@@ -2282,7 +2640,121 @@
       </w:rPr>
     </w:lvl>
   </w:abstractNum>
-  <w:abstractNum w:abstractNumId="9" w15:restartNumberingAfterBreak="0">
+  <w:abstractNum w:abstractNumId="12" w15:restartNumberingAfterBreak="0">
+    <w:nsid w:val="63DF1CF7"/>
+    <w:multiLevelType w:val="hybridMultilevel"/>
+    <w:tmpl w:val="2FC032E4"/>
+    <w:lvl w:ilvl="0" w:tplc="E03E27C2">
+      <w:start w:val="1"/>
+      <w:numFmt w:val="bullet"/>
+      <w:lvlText w:val=""/>
+      <w:lvlJc w:val="left"/>
+      <w:pPr>
+        <w:ind w:left="360" w:hanging="360"/>
+      </w:pPr>
+      <w:rPr>
+        <w:rFonts w:ascii="Wingdings" w:hAnsi="Wingdings" w:hint="default"/>
+        <w:color w:val="000000" w:themeColor="text1"/>
+      </w:rPr>
+    </w:lvl>
+    <w:lvl w:ilvl="1" w:tplc="04090003" w:tentative="1">
+      <w:start w:val="1"/>
+      <w:numFmt w:val="bullet"/>
+      <w:lvlText w:val="o"/>
+      <w:lvlJc w:val="left"/>
+      <w:pPr>
+        <w:ind w:left="1080" w:hanging="360"/>
+      </w:pPr>
+      <w:rPr>
+        <w:rFonts w:ascii="Courier New" w:hAnsi="Courier New" w:cs="Courier New" w:hint="default"/>
+      </w:rPr>
+    </w:lvl>
+    <w:lvl w:ilvl="2" w:tplc="04090005" w:tentative="1">
+      <w:start w:val="1"/>
+      <w:numFmt w:val="bullet"/>
+      <w:lvlText w:val=""/>
+      <w:lvlJc w:val="left"/>
+      <w:pPr>
+        <w:ind w:left="1800" w:hanging="360"/>
+      </w:pPr>
+      <w:rPr>
+        <w:rFonts w:ascii="Wingdings" w:hAnsi="Wingdings" w:hint="default"/>
+      </w:rPr>
+    </w:lvl>
+    <w:lvl w:ilvl="3" w:tplc="04090001" w:tentative="1">
+      <w:start w:val="1"/>
+      <w:numFmt w:val="bullet"/>
+      <w:lvlText w:val=""/>
+      <w:lvlJc w:val="left"/>
+      <w:pPr>
+        <w:ind w:left="2520" w:hanging="360"/>
+      </w:pPr>
+      <w:rPr>
+        <w:rFonts w:ascii="Symbol" w:hAnsi="Symbol" w:hint="default"/>
+      </w:rPr>
+    </w:lvl>
+    <w:lvl w:ilvl="4" w:tplc="04090003" w:tentative="1">
+      <w:start w:val="1"/>
+      <w:numFmt w:val="bullet"/>
+      <w:lvlText w:val="o"/>
+      <w:lvlJc w:val="left"/>
+      <w:pPr>
+        <w:ind w:left="3240" w:hanging="360"/>
+      </w:pPr>
+      <w:rPr>
+        <w:rFonts w:ascii="Courier New" w:hAnsi="Courier New" w:cs="Courier New" w:hint="default"/>
+      </w:rPr>
+    </w:lvl>
+    <w:lvl w:ilvl="5" w:tplc="04090005" w:tentative="1">
+      <w:start w:val="1"/>
+      <w:numFmt w:val="bullet"/>
+      <w:lvlText w:val=""/>
+      <w:lvlJc w:val="left"/>
+      <w:pPr>
+        <w:ind w:left="3960" w:hanging="360"/>
+      </w:pPr>
+      <w:rPr>
+        <w:rFonts w:ascii="Wingdings" w:hAnsi="Wingdings" w:hint="default"/>
+      </w:rPr>
+    </w:lvl>
+    <w:lvl w:ilvl="6" w:tplc="04090001" w:tentative="1">
+      <w:start w:val="1"/>
+      <w:numFmt w:val="bullet"/>
+      <w:lvlText w:val=""/>
+      <w:lvlJc w:val="left"/>
+      <w:pPr>
+        <w:ind w:left="4680" w:hanging="360"/>
+      </w:pPr>
+      <w:rPr>
+        <w:rFonts w:ascii="Symbol" w:hAnsi="Symbol" w:hint="default"/>
+      </w:rPr>
+    </w:lvl>
+    <w:lvl w:ilvl="7" w:tplc="04090003" w:tentative="1">
+      <w:start w:val="1"/>
+      <w:numFmt w:val="bullet"/>
+      <w:lvlText w:val="o"/>
+      <w:lvlJc w:val="left"/>
+      <w:pPr>
+        <w:ind w:left="5400" w:hanging="360"/>
+      </w:pPr>
+      <w:rPr>
+        <w:rFonts w:ascii="Courier New" w:hAnsi="Courier New" w:cs="Courier New" w:hint="default"/>
+      </w:rPr>
+    </w:lvl>
+    <w:lvl w:ilvl="8" w:tplc="04090005" w:tentative="1">
+      <w:start w:val="1"/>
+      <w:numFmt w:val="bullet"/>
+      <w:lvlText w:val=""/>
+      <w:lvlJc w:val="left"/>
+      <w:pPr>
+        <w:ind w:left="6120" w:hanging="360"/>
+      </w:pPr>
+      <w:rPr>
+        <w:rFonts w:ascii="Wingdings" w:hAnsi="Wingdings" w:hint="default"/>
+      </w:rPr>
+    </w:lvl>
+  </w:abstractNum>
+  <w:abstractNum w:abstractNumId="13" w15:restartNumberingAfterBreak="0">
     <w:nsid w:val="644912FC"/>
     <w:multiLevelType w:val="hybridMultilevel"/>
     <w:tmpl w:val="C8642DE6"/>
@@ -2372,7 +2844,7 @@
       </w:pPr>
     </w:lvl>
   </w:abstractNum>
-  <w:abstractNum w:abstractNumId="10" w15:restartNumberingAfterBreak="0">
+  <w:abstractNum w:abstractNumId="14" w15:restartNumberingAfterBreak="0">
     <w:nsid w:val="71452B84"/>
     <w:multiLevelType w:val="hybridMultilevel"/>
     <w:tmpl w:val="4AA28DDE"/>
@@ -2382,7 +2854,7 @@
       <w:lvlText w:val=""/>
       <w:lvlJc w:val="left"/>
       <w:pPr>
-        <w:ind w:left="720" w:hanging="360"/>
+        <w:ind w:left="360" w:hanging="360"/>
       </w:pPr>
       <w:rPr>
         <w:rFonts w:ascii="Wingdings" w:hAnsi="Wingdings" w:hint="default"/>
@@ -2394,7 +2866,7 @@
       <w:lvlText w:val="o"/>
       <w:lvlJc w:val="left"/>
       <w:pPr>
-        <w:ind w:left="1440" w:hanging="360"/>
+        <w:ind w:left="1080" w:hanging="360"/>
       </w:pPr>
       <w:rPr>
         <w:rFonts w:ascii="Courier New" w:hAnsi="Courier New" w:cs="Courier New" w:hint="default"/>
@@ -2406,7 +2878,7 @@
       <w:lvlText w:val=""/>
       <w:lvlJc w:val="left"/>
       <w:pPr>
-        <w:ind w:left="2160" w:hanging="360"/>
+        <w:ind w:left="1800" w:hanging="360"/>
       </w:pPr>
       <w:rPr>
         <w:rFonts w:ascii="Wingdings" w:hAnsi="Wingdings" w:hint="default"/>
@@ -2418,7 +2890,7 @@
       <w:lvlText w:val=""/>
       <w:lvlJc w:val="left"/>
       <w:pPr>
-        <w:ind w:left="2880" w:hanging="360"/>
+        <w:ind w:left="2520" w:hanging="360"/>
       </w:pPr>
       <w:rPr>
         <w:rFonts w:ascii="Symbol" w:hAnsi="Symbol" w:hint="default"/>
@@ -2430,7 +2902,7 @@
       <w:lvlText w:val="o"/>
       <w:lvlJc w:val="left"/>
       <w:pPr>
-        <w:ind w:left="3600" w:hanging="360"/>
+        <w:ind w:left="3240" w:hanging="360"/>
       </w:pPr>
       <w:rPr>
         <w:rFonts w:ascii="Courier New" w:hAnsi="Courier New" w:cs="Courier New" w:hint="default"/>
@@ -2442,7 +2914,7 @@
       <w:lvlText w:val=""/>
       <w:lvlJc w:val="left"/>
       <w:pPr>
-        <w:ind w:left="4320" w:hanging="360"/>
+        <w:ind w:left="3960" w:hanging="360"/>
       </w:pPr>
       <w:rPr>
         <w:rFonts w:ascii="Wingdings" w:hAnsi="Wingdings" w:hint="default"/>
@@ -2454,7 +2926,7 @@
       <w:lvlText w:val=""/>
       <w:lvlJc w:val="left"/>
       <w:pPr>
-        <w:ind w:left="5040" w:hanging="360"/>
+        <w:ind w:left="4680" w:hanging="360"/>
       </w:pPr>
       <w:rPr>
         <w:rFonts w:ascii="Symbol" w:hAnsi="Symbol" w:hint="default"/>
@@ -2466,7 +2938,7 @@
       <w:lvlText w:val="o"/>
       <w:lvlJc w:val="left"/>
       <w:pPr>
-        <w:ind w:left="5760" w:hanging="360"/>
+        <w:ind w:left="5400" w:hanging="360"/>
       </w:pPr>
       <w:rPr>
         <w:rFonts w:ascii="Courier New" w:hAnsi="Courier New" w:cs="Courier New" w:hint="default"/>
@@ -2478,14 +2950,14 @@
       <w:lvlText w:val=""/>
       <w:lvlJc w:val="left"/>
       <w:pPr>
-        <w:ind w:left="6480" w:hanging="360"/>
+        <w:ind w:left="6120" w:hanging="360"/>
       </w:pPr>
       <w:rPr>
         <w:rFonts w:ascii="Wingdings" w:hAnsi="Wingdings" w:hint="default"/>
       </w:rPr>
     </w:lvl>
   </w:abstractNum>
-  <w:abstractNum w:abstractNumId="11" w15:restartNumberingAfterBreak="0">
+  <w:abstractNum w:abstractNumId="15" w15:restartNumberingAfterBreak="0">
     <w:nsid w:val="77A2473E"/>
     <w:multiLevelType w:val="multilevel"/>
     <w:tmpl w:val="B2C835DA"/>
@@ -2580,20 +3052,21 @@
       </w:pPr>
     </w:lvl>
   </w:abstractNum>
-  <w:abstractNum w:abstractNumId="12" w15:restartNumberingAfterBreak="0">
+  <w:abstractNum w:abstractNumId="16" w15:restartNumberingAfterBreak="0">
     <w:nsid w:val="7BAF2CA6"/>
     <w:multiLevelType w:val="hybridMultilevel"/>
-    <w:tmpl w:val="2B582A60"/>
-    <w:lvl w:ilvl="0" w:tplc="04090005">
+    <w:tmpl w:val="E586DCC4"/>
+    <w:lvl w:ilvl="0" w:tplc="0B3656B6">
       <w:start w:val="1"/>
       <w:numFmt w:val="bullet"/>
       <w:lvlText w:val=""/>
       <w:lvlJc w:val="left"/>
       <w:pPr>
-        <w:ind w:left="720" w:hanging="360"/>
+        <w:ind w:left="360" w:hanging="360"/>
       </w:pPr>
       <w:rPr>
         <w:rFonts w:ascii="Wingdings" w:hAnsi="Wingdings" w:hint="default"/>
+        <w:color w:val="000000" w:themeColor="text1"/>
       </w:rPr>
     </w:lvl>
     <w:lvl w:ilvl="1" w:tplc="04090003" w:tentative="1">
@@ -2602,7 +3075,7 @@
       <w:lvlText w:val="o"/>
       <w:lvlJc w:val="left"/>
       <w:pPr>
-        <w:ind w:left="1440" w:hanging="360"/>
+        <w:ind w:left="1080" w:hanging="360"/>
       </w:pPr>
       <w:rPr>
         <w:rFonts w:ascii="Courier New" w:hAnsi="Courier New" w:cs="Courier New" w:hint="default"/>
@@ -2614,7 +3087,7 @@
       <w:lvlText w:val=""/>
       <w:lvlJc w:val="left"/>
       <w:pPr>
-        <w:ind w:left="2160" w:hanging="360"/>
+        <w:ind w:left="1800" w:hanging="360"/>
       </w:pPr>
       <w:rPr>
         <w:rFonts w:ascii="Wingdings" w:hAnsi="Wingdings" w:hint="default"/>
@@ -2626,7 +3099,7 @@
       <w:lvlText w:val=""/>
       <w:lvlJc w:val="left"/>
       <w:pPr>
-        <w:ind w:left="2880" w:hanging="360"/>
+        <w:ind w:left="2520" w:hanging="360"/>
       </w:pPr>
       <w:rPr>
         <w:rFonts w:ascii="Symbol" w:hAnsi="Symbol" w:hint="default"/>
@@ -2638,7 +3111,7 @@
       <w:lvlText w:val="o"/>
       <w:lvlJc w:val="left"/>
       <w:pPr>
-        <w:ind w:left="3600" w:hanging="360"/>
+        <w:ind w:left="3240" w:hanging="360"/>
       </w:pPr>
       <w:rPr>
         <w:rFonts w:ascii="Courier New" w:hAnsi="Courier New" w:cs="Courier New" w:hint="default"/>
@@ -2650,7 +3123,7 @@
       <w:lvlText w:val=""/>
       <w:lvlJc w:val="left"/>
       <w:pPr>
-        <w:ind w:left="4320" w:hanging="360"/>
+        <w:ind w:left="3960" w:hanging="360"/>
       </w:pPr>
       <w:rPr>
         <w:rFonts w:ascii="Wingdings" w:hAnsi="Wingdings" w:hint="default"/>
@@ -2662,7 +3135,7 @@
       <w:lvlText w:val=""/>
       <w:lvlJc w:val="left"/>
       <w:pPr>
-        <w:ind w:left="5040" w:hanging="360"/>
+        <w:ind w:left="4680" w:hanging="360"/>
       </w:pPr>
       <w:rPr>
         <w:rFonts w:ascii="Symbol" w:hAnsi="Symbol" w:hint="default"/>
@@ -2674,7 +3147,7 @@
       <w:lvlText w:val="o"/>
       <w:lvlJc w:val="left"/>
       <w:pPr>
-        <w:ind w:left="5760" w:hanging="360"/>
+        <w:ind w:left="5400" w:hanging="360"/>
       </w:pPr>
       <w:rPr>
         <w:rFonts w:ascii="Courier New" w:hAnsi="Courier New" w:cs="Courier New" w:hint="default"/>
@@ -2686,7 +3159,7 @@
       <w:lvlText w:val=""/>
       <w:lvlJc w:val="left"/>
       <w:pPr>
-        <w:ind w:left="6480" w:hanging="360"/>
+        <w:ind w:left="6120" w:hanging="360"/>
       </w:pPr>
       <w:rPr>
         <w:rFonts w:ascii="Wingdings" w:hAnsi="Wingdings" w:hint="default"/>
@@ -2694,19 +3167,19 @@
     </w:lvl>
   </w:abstractNum>
   <w:num w:numId="1">
-    <w:abstractNumId w:val="7"/>
+    <w:abstractNumId w:val="10"/>
   </w:num>
   <w:num w:numId="2">
-    <w:abstractNumId w:val="11"/>
+    <w:abstractNumId w:val="15"/>
   </w:num>
   <w:num w:numId="3">
-    <w:abstractNumId w:val="4"/>
+    <w:abstractNumId w:val="6"/>
   </w:num>
   <w:num w:numId="4">
-    <w:abstractNumId w:val="6"/>
+    <w:abstractNumId w:val="8"/>
   </w:num>
   <w:num w:numId="5">
-    <w:abstractNumId w:val="8"/>
+    <w:abstractNumId w:val="11"/>
   </w:num>
   <w:num w:numId="6">
     <w:abstractNumId w:val="2"/>
@@ -2715,22 +3188,34 @@
     <w:abstractNumId w:val="1"/>
   </w:num>
   <w:num w:numId="8">
-    <w:abstractNumId w:val="3"/>
+    <w:abstractNumId w:val="4"/>
   </w:num>
   <w:num w:numId="9">
-    <w:abstractNumId w:val="9"/>
+    <w:abstractNumId w:val="13"/>
   </w:num>
   <w:num w:numId="10">
-    <w:abstractNumId w:val="12"/>
+    <w:abstractNumId w:val="16"/>
   </w:num>
   <w:num w:numId="11">
-    <w:abstractNumId w:val="5"/>
+    <w:abstractNumId w:val="7"/>
   </w:num>
   <w:num w:numId="12">
     <w:abstractNumId w:val="0"/>
   </w:num>
   <w:num w:numId="13">
-    <w:abstractNumId w:val="10"/>
+    <w:abstractNumId w:val="14"/>
+  </w:num>
+  <w:num w:numId="14">
+    <w:abstractNumId w:val="3"/>
+  </w:num>
+  <w:num w:numId="15">
+    <w:abstractNumId w:val="12"/>
+  </w:num>
+  <w:num w:numId="16">
+    <w:abstractNumId w:val="5"/>
+  </w:num>
+  <w:num w:numId="17">
+    <w:abstractNumId w:val="9"/>
   </w:num>
 </w:numbering>
 </file>
@@ -27604,7 +28089,7 @@
 </file>
 
 <file path=customXml/itemProps1.xml><?xml version="1.0" encoding="utf-8"?>
-<ds:datastoreItem xmlns:ds="http://schemas.openxmlformats.org/officeDocument/2006/customXml" ds:itemID="{8C26EB46-F225-BF48-BF53-2A28FDB5CFA4}">
+<ds:datastoreItem xmlns:ds="http://schemas.openxmlformats.org/officeDocument/2006/customXml" ds:itemID="{706D826B-2382-7C46-975D-8D815E31ADE1}">
   <ds:schemaRefs>
     <ds:schemaRef ds:uri="http://schemas.openxmlformats.org/officeDocument/2006/bibliography"/>
   </ds:schemaRefs>

--- a/cv/Fay_resume.docx
+++ b/cv/Fay_resume.docx
@@ -234,6 +234,32 @@
               </w:numPr>
             </w:pPr>
             <w:r>
+              <w:t>Received the Rising Star</w:t>
+            </w:r>
+            <w:r>
+              <w:t xml:space="preserve"> award</w:t>
+            </w:r>
+            <w:r>
+              <w:t xml:space="preserve">, 2018. Nominated also for Innovator of the Year, </w:t>
+            </w:r>
+            <w:bookmarkStart w:id="0" w:name="_GoBack"/>
+            <w:bookmarkEnd w:id="0"/>
+            <w:r>
+              <w:t>Outstanding Growth</w:t>
+            </w:r>
+            <w:r>
+              <w:t>.</w:t>
+            </w:r>
+          </w:p>
+          <w:p>
+            <w:pPr>
+              <w:pStyle w:val="ListParagraph"/>
+              <w:numPr>
+                <w:ilvl w:val="0"/>
+                <w:numId w:val="10"/>
+              </w:numPr>
+            </w:pPr>
+            <w:r>
               <w:t>Improved</w:t>
             </w:r>
             <w:r>
@@ -247,6 +273,9 @@
             </w:r>
             <w:r>
               <w:t>reducing extraction time by 20% and saving 600 hours of Data Analyst time</w:t>
+            </w:r>
+            <w:r>
+              <w:t>.</w:t>
             </w:r>
           </w:p>
           <w:p>
@@ -291,7 +320,7 @@
               <w:t xml:space="preserve"> hours of Data Analyst time</w:t>
             </w:r>
             <w:r>
-              <w:t xml:space="preserve">. </w:t>
+              <w:t>.</w:t>
             </w:r>
           </w:p>
           <w:p>
@@ -337,6 +366,9 @@
             </w:r>
             <w:r>
               <w:t>press releases</w:t>
+            </w:r>
+            <w:r>
+              <w:t>.</w:t>
             </w:r>
           </w:p>
         </w:tc>
@@ -829,10 +861,13 @@
               <w:t xml:space="preserve">4.0 GPA. </w:t>
             </w:r>
             <w:r>
-              <w:t xml:space="preserve">Calculus and chemistry tutor. </w:t>
+              <w:t>Awarded the Caldwell Fellowship, 2012-2015</w:t>
             </w:r>
             <w:r>
-              <w:t>Certificate in ArcGIS Desktop.</w:t>
+              <w:t xml:space="preserve">. </w:t>
+            </w:r>
+            <w:r>
+              <w:t>Calculus and chemistry tutor.</w:t>
             </w:r>
           </w:p>
         </w:tc>
@@ -929,8 +964,6 @@
             <w:r>
               <w:t>, Caret</w:t>
             </w:r>
-            <w:bookmarkStart w:id="0" w:name="_GoBack"/>
-            <w:bookmarkEnd w:id="0"/>
           </w:p>
           <w:p>
             <w:pPr>
@@ -954,6 +987,9 @@
             </w:r>
             <w:r>
               <w:t>Unix</w:t>
+            </w:r>
+            <w:r>
+              <w:t>, ArcGIS</w:t>
             </w:r>
           </w:p>
         </w:tc>
@@ -1273,7 +1309,7 @@
         <v:path o:extrusionok="f" gradientshapeok="t" o:connecttype="rect"/>
         <o:lock v:ext="edit" aspectratio="t"/>
       </v:shapetype>
-      <v:shape id="_x0000_i1071" type="#_x0000_t75" style="width:15.5pt;height:15.5pt" o:bullet="t">
+      <v:shape id="_x0000_i1082" type="#_x0000_t75" style="width:15.5pt;height:15.5pt" o:bullet="t">
         <v:imagedata r:id="rId1" o:title="mso00755AD1"/>
       </v:shape>
     </w:pict>
@@ -28089,7 +28125,7 @@
 </file>
 
 <file path=customXml/itemProps1.xml><?xml version="1.0" encoding="utf-8"?>
-<ds:datastoreItem xmlns:ds="http://schemas.openxmlformats.org/officeDocument/2006/customXml" ds:itemID="{706D826B-2382-7C46-975D-8D815E31ADE1}">
+<ds:datastoreItem xmlns:ds="http://schemas.openxmlformats.org/officeDocument/2006/customXml" ds:itemID="{F82E9CC9-D494-C242-8648-F350A6033049}">
   <ds:schemaRefs>
     <ds:schemaRef ds:uri="http://schemas.openxmlformats.org/officeDocument/2006/bibliography"/>
   </ds:schemaRefs>

--- a/cv/Fay_resume.docx
+++ b/cv/Fay_resume.docx
@@ -10,6 +10,7 @@
         <w:rPr>
           <w:rFonts w:asciiTheme="majorHAnsi" w:hAnsiTheme="majorHAnsi" w:cstheme="majorHAnsi"/>
           <w:b/>
+          <w:color w:val="000000" w:themeColor="text1"/>
           <w:sz w:val="52"/>
           <w:szCs w:val="52"/>
         </w:rPr>
@@ -18,6 +19,7 @@
         <w:rPr>
           <w:rFonts w:asciiTheme="majorHAnsi" w:hAnsiTheme="majorHAnsi" w:cstheme="majorHAnsi"/>
           <w:b/>
+          <w:color w:val="000000" w:themeColor="text1"/>
           <w:sz w:val="52"/>
           <w:szCs w:val="52"/>
         </w:rPr>
@@ -43,7 +45,7 @@
       <w:r>
         <w:t xml:space="preserve">kairsten.fay@gmail.com · </w:t>
       </w:r>
-      <w:hyperlink r:id="rId5" w:history="1">
+      <w:hyperlink r:id="rId7" w:history="1">
         <w:r>
           <w:rPr>
             <w:rStyle w:val="Hyperlink"/>
@@ -54,7 +56,7 @@
       <w:r>
         <w:t xml:space="preserve"> · </w:t>
       </w:r>
-      <w:hyperlink r:id="rId6" w:history="1">
+      <w:hyperlink r:id="rId8" w:history="1">
         <w:r>
           <w:rPr>
             <w:rStyle w:val="Hyperlink"/>
@@ -70,11 +72,20 @@
           <w:bottom w:val="dotted" w:sz="18" w:space="1" w:color="BFBFBF"/>
         </w:pBdr>
         <w:ind w:left="0"/>
-      </w:pPr>
-      <w:r>
+        <w:rPr>
+          <w:color w:val="000000" w:themeColor="text1"/>
+        </w:rPr>
+      </w:pPr>
+      <w:r>
+        <w:rPr>
+          <w:color w:val="000000" w:themeColor="text1"/>
+        </w:rPr>
         <w:t>WORK EXPERIENCE</w:t>
       </w:r>
       <w:r>
+        <w:rPr>
+          <w:color w:val="000000" w:themeColor="text1"/>
+        </w:rPr>
         <w:tab/>
       </w:r>
     </w:p>
@@ -84,12 +95,14 @@
         <w:ind w:left="0"/>
         <w:rPr>
           <w:b/>
+          <w:color w:val="000000" w:themeColor="text1"/>
           <w:sz w:val="24"/>
         </w:rPr>
       </w:pPr>
       <w:r>
         <w:rPr>
           <w:b/>
+          <w:color w:val="000000" w:themeColor="text1"/>
           <w:sz w:val="24"/>
         </w:rPr>
         <w:t>DATA ANALYST, FEB 2017 – PRESENT</w:t>
@@ -100,14 +113,25 @@
         <w:spacing w:after="120" w:line="240" w:lineRule="auto"/>
         <w:ind w:left="0"/>
         <w:rPr>
-          <w:sz w:val="22"/>
-        </w:rPr>
-      </w:pPr>
-      <w:r>
-        <w:rPr>
-          <w:sz w:val="22"/>
-        </w:rPr>
-        <w:t xml:space="preserve">INSTITUTE FOR HEALTH METRICS AND EVALUATION, SEATTLE, WA </w:t>
+          <w:color w:val="000000" w:themeColor="text1"/>
+          <w:sz w:val="22"/>
+        </w:rPr>
+      </w:pPr>
+      <w:r>
+        <w:rPr>
+          <w:color w:val="000000" w:themeColor="text1"/>
+          <w:sz w:val="22"/>
+        </w:rPr>
+        <w:t xml:space="preserve">INSTITUTE FOR HEALTH METRICS AND EVALUATION, </w:t>
+      </w:r>
+      <w:bookmarkStart w:id="0" w:name="_GoBack"/>
+      <w:bookmarkEnd w:id="0"/>
+      <w:r>
+        <w:rPr>
+          <w:color w:val="000000" w:themeColor="text1"/>
+          <w:sz w:val="22"/>
+        </w:rPr>
+        <w:t xml:space="preserve">SEATTLE, WA </w:t>
       </w:r>
     </w:p>
     <w:p>
@@ -119,11 +143,13 @@
         </w:numPr>
         <w:spacing w:line="240" w:lineRule="auto"/>
         <w:rPr>
-          <w:sz w:val="22"/>
-        </w:rPr>
-      </w:pPr>
-      <w:r>
-        <w:rPr>
+          <w:color w:val="000000" w:themeColor="text1"/>
+          <w:sz w:val="22"/>
+        </w:rPr>
+      </w:pPr>
+      <w:r>
+        <w:rPr>
+          <w:color w:val="000000" w:themeColor="text1"/>
           <w:sz w:val="22"/>
         </w:rPr>
         <w:t>Built a machine learning library to improve epidemiological predictions in data-sparse areas for multiple risk factors. Increased model performance 50%-100% on average from old statistical methods and gained approval from the IHME scientific council.</w:t>
@@ -138,23 +164,27 @@
         </w:numPr>
         <w:spacing w:line="240" w:lineRule="auto"/>
         <w:rPr>
-          <w:sz w:val="22"/>
-        </w:rPr>
-      </w:pPr>
-      <w:r>
-        <w:rPr>
+          <w:color w:val="000000" w:themeColor="text1"/>
+          <w:sz w:val="22"/>
+        </w:rPr>
+      </w:pPr>
+      <w:r>
+        <w:rPr>
+          <w:color w:val="000000" w:themeColor="text1"/>
           <w:sz w:val="22"/>
         </w:rPr>
         <w:t xml:space="preserve">Received the Rising Star award, 2018. Nominated </w:t>
       </w:r>
       <w:r>
         <w:rPr>
+          <w:color w:val="000000" w:themeColor="text1"/>
           <w:sz w:val="22"/>
         </w:rPr>
         <w:t xml:space="preserve">also for Innovator of the Year and </w:t>
       </w:r>
       <w:r>
         <w:rPr>
+          <w:color w:val="000000" w:themeColor="text1"/>
           <w:sz w:val="22"/>
         </w:rPr>
         <w:t>Outstanding Growth.</w:t>
@@ -169,11 +199,13 @@
         </w:numPr>
         <w:spacing w:line="240" w:lineRule="auto"/>
         <w:rPr>
-          <w:sz w:val="22"/>
-        </w:rPr>
-      </w:pPr>
-      <w:r>
-        <w:rPr>
+          <w:color w:val="000000" w:themeColor="text1"/>
+          <w:sz w:val="22"/>
+        </w:rPr>
+      </w:pPr>
+      <w:r>
+        <w:rPr>
+          <w:color w:val="000000" w:themeColor="text1"/>
           <w:sz w:val="22"/>
         </w:rPr>
         <w:t>Improved the ETL pipeline code. Updated it to process data more quickly and altered the extraction process reducing extraction time by 20% and saving 600 hours of Data Analyst time.</w:t>
@@ -188,11 +220,13 @@
         </w:numPr>
         <w:spacing w:line="240" w:lineRule="auto"/>
         <w:rPr>
-          <w:sz w:val="22"/>
-        </w:rPr>
-      </w:pPr>
-      <w:r>
-        <w:rPr>
+          <w:color w:val="000000" w:themeColor="text1"/>
+          <w:sz w:val="22"/>
+        </w:rPr>
+      </w:pPr>
+      <w:r>
+        <w:rPr>
+          <w:color w:val="000000" w:themeColor="text1"/>
           <w:sz w:val="22"/>
         </w:rPr>
         <w:t>Pioneered the use of dynamic dashboards for story prototyping and data validation, replacing static graphs and saving 300 hours of Data Analyst time.</w:t>
@@ -207,11 +241,13 @@
         </w:numPr>
         <w:spacing w:line="240" w:lineRule="auto"/>
         <w:rPr>
-          <w:sz w:val="22"/>
-        </w:rPr>
-      </w:pPr>
-      <w:r>
-        <w:rPr>
+          <w:color w:val="000000" w:themeColor="text1"/>
+          <w:sz w:val="22"/>
+        </w:rPr>
+      </w:pPr>
+      <w:r>
+        <w:rPr>
+          <w:color w:val="000000" w:themeColor="text1"/>
           <w:sz w:val="22"/>
         </w:rPr>
         <w:t>Performed statistical data analysis and data visualization for internal and external communications including publications and press releases.</w:t>
@@ -223,12 +259,14 @@
         <w:ind w:left="0"/>
         <w:rPr>
           <w:b/>
+          <w:color w:val="000000" w:themeColor="text1"/>
           <w:sz w:val="24"/>
         </w:rPr>
       </w:pPr>
       <w:r>
         <w:rPr>
           <w:b/>
+          <w:color w:val="000000" w:themeColor="text1"/>
           <w:sz w:val="24"/>
         </w:rPr>
         <w:t xml:space="preserve">DATA TECHNICIAN, JAN 2015 – SEP 2016 </w:t>
@@ -239,11 +277,13 @@
         <w:spacing w:after="120" w:line="240" w:lineRule="auto"/>
         <w:ind w:left="0"/>
         <w:rPr>
-          <w:sz w:val="22"/>
-        </w:rPr>
-      </w:pPr>
-      <w:r>
-        <w:rPr>
+          <w:color w:val="000000" w:themeColor="text1"/>
+          <w:sz w:val="22"/>
+        </w:rPr>
+      </w:pPr>
+      <w:r>
+        <w:rPr>
+          <w:color w:val="000000" w:themeColor="text1"/>
           <w:sz w:val="22"/>
         </w:rPr>
         <w:t>NC STATE UNIVERSITY, RALEIGH, NC</w:t>
@@ -258,11 +298,13 @@
         </w:numPr>
         <w:spacing w:line="240" w:lineRule="auto"/>
         <w:rPr>
-          <w:sz w:val="22"/>
-        </w:rPr>
-      </w:pPr>
-      <w:r>
-        <w:rPr>
+          <w:color w:val="000000" w:themeColor="text1"/>
+          <w:sz w:val="22"/>
+        </w:rPr>
+      </w:pPr>
+      <w:r>
+        <w:rPr>
+          <w:color w:val="000000" w:themeColor="text1"/>
           <w:sz w:val="22"/>
         </w:rPr>
         <w:t>Created an unprecedented, geospatial data set using literature review and museum collections to research the shifting winter coat color distribution of animals worldwide due to climate change.</w:t>
@@ -277,11 +319,13 @@
         </w:numPr>
         <w:spacing w:line="240" w:lineRule="auto"/>
         <w:rPr>
-          <w:sz w:val="22"/>
-        </w:rPr>
-      </w:pPr>
-      <w:r>
-        <w:rPr>
+          <w:color w:val="000000" w:themeColor="text1"/>
+          <w:sz w:val="22"/>
+        </w:rPr>
+      </w:pPr>
+      <w:r>
+        <w:rPr>
+          <w:color w:val="000000" w:themeColor="text1"/>
           <w:sz w:val="22"/>
         </w:rPr>
         <w:t>Publicized the dataset by building a visualization dashboard on Tableau public.</w:t>
@@ -296,11 +340,13 @@
         </w:numPr>
         <w:spacing w:line="240" w:lineRule="auto"/>
         <w:rPr>
-          <w:sz w:val="22"/>
-        </w:rPr>
-      </w:pPr>
-      <w:r>
-        <w:rPr>
+          <w:color w:val="000000" w:themeColor="text1"/>
+          <w:sz w:val="22"/>
+        </w:rPr>
+      </w:pPr>
+      <w:r>
+        <w:rPr>
+          <w:color w:val="000000" w:themeColor="text1"/>
           <w:sz w:val="22"/>
         </w:rPr>
         <w:t>Increased data coverage by 15% by recruiting collaborators’ help at inaccessible museums.</w:t>
@@ -312,6 +358,7 @@
         <w:spacing w:line="240" w:lineRule="auto"/>
         <w:ind w:left="360"/>
         <w:rPr>
+          <w:color w:val="000000" w:themeColor="text1"/>
           <w:sz w:val="22"/>
         </w:rPr>
       </w:pPr>
@@ -325,12 +372,14 @@
         <w:ind w:left="0"/>
         <w:rPr>
           <w:rFonts w:asciiTheme="majorHAnsi" w:hAnsiTheme="majorHAnsi" w:cstheme="majorHAnsi"/>
+          <w:color w:val="000000" w:themeColor="text1"/>
           <w:sz w:val="32"/>
         </w:rPr>
       </w:pPr>
       <w:r>
         <w:rPr>
           <w:rFonts w:asciiTheme="majorHAnsi" w:hAnsiTheme="majorHAnsi" w:cstheme="majorHAnsi"/>
+          <w:color w:val="000000" w:themeColor="text1"/>
           <w:sz w:val="32"/>
         </w:rPr>
         <w:t>EDUCATION</w:t>
@@ -342,6 +391,7 @@
         <w:ind w:left="0"/>
         <w:rPr>
           <w:b/>
+          <w:color w:val="000000" w:themeColor="text1"/>
           <w:sz w:val="24"/>
         </w:rPr>
         <w:sectPr>
@@ -358,12 +408,14 @@
         <w:ind w:left="0"/>
         <w:rPr>
           <w:b/>
+          <w:color w:val="000000" w:themeColor="text1"/>
           <w:sz w:val="24"/>
         </w:rPr>
       </w:pPr>
       <w:r>
         <w:rPr>
           <w:b/>
+          <w:color w:val="000000" w:themeColor="text1"/>
           <w:sz w:val="24"/>
         </w:rPr>
         <w:t xml:space="preserve">PROFESSIONAL DEVELOPMENT, </w:t>
@@ -371,6 +423,7 @@
       <w:r>
         <w:rPr>
           <w:b/>
+          <w:color w:val="000000" w:themeColor="text1"/>
           <w:sz w:val="24"/>
         </w:rPr>
         <w:t xml:space="preserve">MAR 2018 – PRESENT </w:t>
@@ -381,11 +434,13 @@
         <w:spacing w:after="120" w:line="240" w:lineRule="auto"/>
         <w:ind w:left="0"/>
         <w:rPr>
-          <w:sz w:val="22"/>
-        </w:rPr>
-      </w:pPr>
-      <w:r>
-        <w:rPr>
+          <w:color w:val="000000" w:themeColor="text1"/>
+          <w:sz w:val="22"/>
+        </w:rPr>
+      </w:pPr>
+      <w:r>
+        <w:rPr>
+          <w:color w:val="000000" w:themeColor="text1"/>
           <w:sz w:val="22"/>
         </w:rPr>
         <w:t xml:space="preserve">UNIVERSITY OF WASHINGTON </w:t>
@@ -396,11 +451,13 @@
         <w:spacing w:after="120" w:line="240" w:lineRule="auto"/>
         <w:ind w:left="0"/>
         <w:rPr>
-          <w:sz w:val="22"/>
-        </w:rPr>
-      </w:pPr>
-      <w:r>
-        <w:rPr>
+          <w:color w:val="000000" w:themeColor="text1"/>
+          <w:sz w:val="22"/>
+        </w:rPr>
+      </w:pPr>
+      <w:r>
+        <w:rPr>
+          <w:color w:val="000000" w:themeColor="text1"/>
           <w:sz w:val="22"/>
         </w:rPr>
         <w:t xml:space="preserve">3.9 GPA. Coursework in Computer Programming </w:t>
@@ -412,29 +469,31 @@
         <w:ind w:left="0"/>
         <w:rPr>
           <w:b/>
+          <w:color w:val="000000" w:themeColor="text1"/>
           <w:sz w:val="24"/>
         </w:rPr>
       </w:pPr>
       <w:r>
         <w:rPr>
           <w:b/>
+          <w:color w:val="000000" w:themeColor="text1"/>
           <w:sz w:val="24"/>
         </w:rPr>
         <w:t>B.S. BIOLOGY, CONCENTRATION IN ECOLOGY, EVOLUTION, AND CONSERVATION, MAY 2015</w:t>
       </w:r>
-      <w:bookmarkStart w:id="0" w:name="_GoBack"/>
-      <w:bookmarkEnd w:id="0"/>
     </w:p>
     <w:p>
       <w:pPr>
         <w:spacing w:after="120" w:line="240" w:lineRule="auto"/>
         <w:ind w:left="0"/>
         <w:rPr>
-          <w:sz w:val="22"/>
-        </w:rPr>
-      </w:pPr>
-      <w:r>
-        <w:rPr>
+          <w:color w:val="000000" w:themeColor="text1"/>
+          <w:sz w:val="22"/>
+        </w:rPr>
+      </w:pPr>
+      <w:r>
+        <w:rPr>
+          <w:color w:val="000000" w:themeColor="text1"/>
           <w:sz w:val="22"/>
         </w:rPr>
         <w:t>NC STATE UNIVERSITY</w:t>
@@ -445,6 +504,7 @@
         <w:spacing w:after="120" w:line="240" w:lineRule="auto"/>
         <w:ind w:left="0"/>
         <w:rPr>
+          <w:color w:val="000000" w:themeColor="text1"/>
           <w:sz w:val="22"/>
         </w:rPr>
         <w:sectPr>
@@ -457,12 +517,14 @@
       </w:pPr>
       <w:r>
         <w:rPr>
+          <w:color w:val="000000" w:themeColor="text1"/>
           <w:sz w:val="22"/>
         </w:rPr>
         <w:t>4.0 GPA. Awarded the Caldwell Fellowship, 2012-201</w:t>
       </w:r>
       <w:r>
         <w:rPr>
+          <w:color w:val="000000" w:themeColor="text1"/>
           <w:sz w:val="22"/>
         </w:rPr>
         <w:t>5. Calculus and chemistry tutor</w:t>
@@ -477,12 +539,14 @@
         <w:ind w:left="0"/>
         <w:rPr>
           <w:rFonts w:asciiTheme="majorHAnsi" w:hAnsiTheme="majorHAnsi" w:cstheme="majorHAnsi"/>
+          <w:color w:val="000000" w:themeColor="text1"/>
           <w:sz w:val="32"/>
         </w:rPr>
       </w:pPr>
       <w:r>
         <w:rPr>
           <w:rFonts w:asciiTheme="majorHAnsi" w:hAnsiTheme="majorHAnsi" w:cstheme="majorHAnsi"/>
+          <w:color w:val="000000" w:themeColor="text1"/>
           <w:sz w:val="32"/>
         </w:rPr>
         <w:t>SKILLS</w:t>
@@ -497,11 +561,13 @@
         </w:numPr>
         <w:spacing w:line="240" w:lineRule="auto"/>
         <w:rPr>
-          <w:sz w:val="22"/>
-        </w:rPr>
-      </w:pPr>
-      <w:r>
-        <w:rPr>
+          <w:color w:val="000000" w:themeColor="text1"/>
+          <w:sz w:val="22"/>
+        </w:rPr>
+      </w:pPr>
+      <w:r>
+        <w:rPr>
+          <w:color w:val="000000" w:themeColor="text1"/>
           <w:sz w:val="22"/>
         </w:rPr>
         <w:t>Languages: Python, R, Java, MySQL, JavaScript, HTML/CSS</w:t>
@@ -516,11 +582,13 @@
         </w:numPr>
         <w:spacing w:line="240" w:lineRule="auto"/>
         <w:rPr>
-          <w:sz w:val="22"/>
-        </w:rPr>
-      </w:pPr>
-      <w:r>
-        <w:rPr>
+          <w:color w:val="000000" w:themeColor="text1"/>
+          <w:sz w:val="22"/>
+        </w:rPr>
+      </w:pPr>
+      <w:r>
+        <w:rPr>
+          <w:color w:val="000000" w:themeColor="text1"/>
           <w:sz w:val="22"/>
         </w:rPr>
         <w:t xml:space="preserve">Libraries: </w:t>
@@ -528,6 +596,7 @@
       <w:proofErr w:type="spellStart"/>
       <w:r>
         <w:rPr>
+          <w:color w:val="000000" w:themeColor="text1"/>
           <w:sz w:val="22"/>
         </w:rPr>
         <w:t>Scikit</w:t>
@@ -535,6 +604,7 @@
       <w:proofErr w:type="spellEnd"/>
       <w:r>
         <w:rPr>
+          <w:color w:val="000000" w:themeColor="text1"/>
           <w:sz w:val="22"/>
         </w:rPr>
         <w:t xml:space="preserve">-Learn, Pandas, NumPy, </w:t>
@@ -542,6 +612,7 @@
       <w:proofErr w:type="spellStart"/>
       <w:r>
         <w:rPr>
+          <w:color w:val="000000" w:themeColor="text1"/>
           <w:sz w:val="22"/>
         </w:rPr>
         <w:t>Tidyverse</w:t>
@@ -549,6 +620,7 @@
       <w:proofErr w:type="spellEnd"/>
       <w:r>
         <w:rPr>
+          <w:color w:val="000000" w:themeColor="text1"/>
           <w:sz w:val="22"/>
         </w:rPr>
         <w:t>, Seaborn, Matplotlib, NLTK, Flask, Django, Caret</w:t>
@@ -563,11 +635,13 @@
         </w:numPr>
         <w:spacing w:line="240" w:lineRule="auto"/>
         <w:rPr>
-          <w:sz w:val="22"/>
-        </w:rPr>
-      </w:pPr>
-      <w:r>
-        <w:rPr>
+          <w:color w:val="000000" w:themeColor="text1"/>
+          <w:sz w:val="22"/>
+        </w:rPr>
+      </w:pPr>
+      <w:r>
+        <w:rPr>
+          <w:color w:val="000000" w:themeColor="text1"/>
           <w:sz w:val="22"/>
         </w:rPr>
         <w:t>Technologies: Tableau, Superset, Git, Docker, Azure, Git, Unix, ArcGIS</w:t>
@@ -576,6 +650,9 @@
     <w:p>
       <w:pPr>
         <w:spacing w:line="240" w:lineRule="auto"/>
+        <w:rPr>
+          <w:color w:val="000000" w:themeColor="text1"/>
+        </w:rPr>
       </w:pPr>
     </w:p>
     <w:p>
@@ -587,12 +664,14 @@
         <w:ind w:left="0"/>
         <w:rPr>
           <w:rFonts w:asciiTheme="majorHAnsi" w:hAnsiTheme="majorHAnsi" w:cstheme="majorHAnsi"/>
+          <w:color w:val="000000" w:themeColor="text1"/>
           <w:sz w:val="32"/>
         </w:rPr>
       </w:pPr>
       <w:r>
         <w:rPr>
           <w:rFonts w:asciiTheme="majorHAnsi" w:hAnsiTheme="majorHAnsi" w:cstheme="majorHAnsi"/>
+          <w:color w:val="000000" w:themeColor="text1"/>
           <w:sz w:val="32"/>
         </w:rPr>
         <w:t>SELECTED PUBLICATIONS</w:t>
@@ -607,11 +686,13 @@
         </w:numPr>
         <w:spacing w:line="240" w:lineRule="auto"/>
         <w:rPr>
-          <w:sz w:val="22"/>
-        </w:rPr>
-      </w:pPr>
-      <w:r>
-        <w:rPr>
+          <w:color w:val="000000" w:themeColor="text1"/>
+          <w:sz w:val="22"/>
+        </w:rPr>
+      </w:pPr>
+      <w:r>
+        <w:rPr>
+          <w:color w:val="000000" w:themeColor="text1"/>
           <w:sz w:val="22"/>
         </w:rPr>
         <w:t xml:space="preserve">Co-author: Winter Coat Color Polymorphisms Identify Global Hotspots for Evolutionary Rescue from Climate Change. Science. 2018. </w:t>
@@ -626,11 +707,13 @@
         </w:numPr>
         <w:spacing w:line="240" w:lineRule="auto"/>
         <w:rPr>
-          <w:sz w:val="22"/>
-        </w:rPr>
-      </w:pPr>
-      <w:r>
-        <w:rPr>
+          <w:color w:val="000000" w:themeColor="text1"/>
+          <w:sz w:val="22"/>
+        </w:rPr>
+      </w:pPr>
+      <w:r>
+        <w:rPr>
+          <w:color w:val="000000" w:themeColor="text1"/>
           <w:sz w:val="22"/>
         </w:rPr>
         <w:t xml:space="preserve">Co-author: Global Burden of Disease risk factors capstone. The Lancet. 2017. </w:t>
@@ -645,6 +728,56 @@
     </w:sectPr>
   </w:body>
 </w:document>
+</file>
+
+<file path=word/endnotes.xml><?xml version="1.0" encoding="utf-8"?>
+<w:endnotes xmlns:wpc="http://schemas.microsoft.com/office/word/2010/wordprocessingCanvas" xmlns:cx="http://schemas.microsoft.com/office/drawing/2014/chartex" xmlns:cx1="http://schemas.microsoft.com/office/drawing/2015/9/8/chartex" xmlns:cx2="http://schemas.microsoft.com/office/drawing/2015/10/21/chartex" xmlns:cx3="http://schemas.microsoft.com/office/drawing/2016/5/9/chartex" xmlns:cx4="http://schemas.microsoft.com/office/drawing/2016/5/10/chartex" xmlns:cx5="http://schemas.microsoft.com/office/drawing/2016/5/11/chartex" xmlns:cx6="http://schemas.microsoft.com/office/drawing/2016/5/12/chartex" xmlns:cx7="http://schemas.microsoft.com/office/drawing/2016/5/13/chartex" xmlns:cx8="http://schemas.microsoft.com/office/drawing/2016/5/14/chartex" xmlns:mc="http://schemas.openxmlformats.org/markup-compatibility/2006" xmlns:aink="http://schemas.microsoft.com/office/drawing/2016/ink" xmlns:am3d="http://schemas.microsoft.com/office/drawing/2017/model3d" xmlns:o="urn:schemas-microsoft-com:office:office" xmlns:r="http://schemas.openxmlformats.org/officeDocument/2006/relationships" xmlns:m="http://schemas.openxmlformats.org/officeDocument/2006/math" xmlns:v="urn:schemas-microsoft-com:vml" xmlns:wp14="http://schemas.microsoft.com/office/word/2010/wordprocessingDrawing" xmlns:wp="http://schemas.openxmlformats.org/drawingml/2006/wordprocessingDrawing" xmlns:w10="urn:schemas-microsoft-com:office:word" xmlns:w="http://schemas.openxmlformats.org/wordprocessingml/2006/main" xmlns:w14="http://schemas.microsoft.com/office/word/2010/wordml" xmlns:w15="http://schemas.microsoft.com/office/word/2012/wordml" xmlns:w16cid="http://schemas.microsoft.com/office/word/2016/wordml/cid" xmlns:w16se="http://schemas.microsoft.com/office/word/2015/wordml/symex" xmlns:wpg="http://schemas.microsoft.com/office/word/2010/wordprocessingGroup" xmlns:wpi="http://schemas.microsoft.com/office/word/2010/wordprocessingInk" xmlns:wne="http://schemas.microsoft.com/office/word/2006/wordml" xmlns:wps="http://schemas.microsoft.com/office/word/2010/wordprocessingShape" mc:Ignorable="w14 w15 w16se w16cid wp14">
+  <w:endnote w:type="separator" w:id="-1">
+    <w:p>
+      <w:pPr>
+        <w:spacing w:after="0" w:line="240" w:lineRule="auto"/>
+      </w:pPr>
+      <w:r>
+        <w:separator/>
+      </w:r>
+    </w:p>
+  </w:endnote>
+  <w:endnote w:type="continuationSeparator" w:id="0">
+    <w:p>
+      <w:pPr>
+        <w:spacing w:after="0" w:line="240" w:lineRule="auto"/>
+      </w:pPr>
+      <w:r>
+        <w:continuationSeparator/>
+      </w:r>
+    </w:p>
+  </w:endnote>
+</w:endnotes>
+</file>
+
+<file path=word/footnotes.xml><?xml version="1.0" encoding="utf-8"?>
+<w:footnotes xmlns:wpc="http://schemas.microsoft.com/office/word/2010/wordprocessingCanvas" xmlns:cx="http://schemas.microsoft.com/office/drawing/2014/chartex" xmlns:cx1="http://schemas.microsoft.com/office/drawing/2015/9/8/chartex" xmlns:cx2="http://schemas.microsoft.com/office/drawing/2015/10/21/chartex" xmlns:cx3="http://schemas.microsoft.com/office/drawing/2016/5/9/chartex" xmlns:cx4="http://schemas.microsoft.com/office/drawing/2016/5/10/chartex" xmlns:cx5="http://schemas.microsoft.com/office/drawing/2016/5/11/chartex" xmlns:cx6="http://schemas.microsoft.com/office/drawing/2016/5/12/chartex" xmlns:cx7="http://schemas.microsoft.com/office/drawing/2016/5/13/chartex" xmlns:cx8="http://schemas.microsoft.com/office/drawing/2016/5/14/chartex" xmlns:mc="http://schemas.openxmlformats.org/markup-compatibility/2006" xmlns:aink="http://schemas.microsoft.com/office/drawing/2016/ink" xmlns:am3d="http://schemas.microsoft.com/office/drawing/2017/model3d" xmlns:o="urn:schemas-microsoft-com:office:office" xmlns:r="http://schemas.openxmlformats.org/officeDocument/2006/relationships" xmlns:m="http://schemas.openxmlformats.org/officeDocument/2006/math" xmlns:v="urn:schemas-microsoft-com:vml" xmlns:wp14="http://schemas.microsoft.com/office/word/2010/wordprocessingDrawing" xmlns:wp="http://schemas.openxmlformats.org/drawingml/2006/wordprocessingDrawing" xmlns:w10="urn:schemas-microsoft-com:office:word" xmlns:w="http://schemas.openxmlformats.org/wordprocessingml/2006/main" xmlns:w14="http://schemas.microsoft.com/office/word/2010/wordml" xmlns:w15="http://schemas.microsoft.com/office/word/2012/wordml" xmlns:w16cid="http://schemas.microsoft.com/office/word/2016/wordml/cid" xmlns:w16se="http://schemas.microsoft.com/office/word/2015/wordml/symex" xmlns:wpg="http://schemas.microsoft.com/office/word/2010/wordprocessingGroup" xmlns:wpi="http://schemas.microsoft.com/office/word/2010/wordprocessingInk" xmlns:wne="http://schemas.microsoft.com/office/word/2006/wordml" xmlns:wps="http://schemas.microsoft.com/office/word/2010/wordprocessingShape" mc:Ignorable="w14 w15 w16se w16cid wp14">
+  <w:footnote w:type="separator" w:id="-1">
+    <w:p>
+      <w:pPr>
+        <w:spacing w:after="0" w:line="240" w:lineRule="auto"/>
+      </w:pPr>
+      <w:r>
+        <w:separator/>
+      </w:r>
+    </w:p>
+  </w:footnote>
+  <w:footnote w:type="continuationSeparator" w:id="0">
+    <w:p>
+      <w:pPr>
+        <w:spacing w:after="0" w:line="240" w:lineRule="auto"/>
+      </w:pPr>
+      <w:r>
+        <w:continuationSeparator/>
+      </w:r>
+    </w:p>
+  </w:footnote>
+</w:footnotes>
 </file>
 
 <file path=word/numbering.xml><?xml version="1.0" encoding="utf-8"?>

--- a/cv/Fay_resume.docx
+++ b/cv/Fay_resume.docx
@@ -122,16 +122,7 @@
           <w:color w:val="000000" w:themeColor="text1"/>
           <w:sz w:val="22"/>
         </w:rPr>
-        <w:t xml:space="preserve">INSTITUTE FOR HEALTH METRICS AND EVALUATION, </w:t>
-      </w:r>
-      <w:bookmarkStart w:id="0" w:name="_GoBack"/>
-      <w:bookmarkEnd w:id="0"/>
-      <w:r>
-        <w:rPr>
-          <w:color w:val="000000" w:themeColor="text1"/>
-          <w:sz w:val="22"/>
-        </w:rPr>
-        <w:t xml:space="preserve">SEATTLE, WA </w:t>
+        <w:t xml:space="preserve">INSTITUTE FOR HEALTH METRICS AND EVALUATION, SEATTLE, WA </w:t>
       </w:r>
     </w:p>
     <w:p>
@@ -591,39 +582,7 @@
           <w:color w:val="000000" w:themeColor="text1"/>
           <w:sz w:val="22"/>
         </w:rPr>
-        <w:t xml:space="preserve">Libraries: </w:t>
-      </w:r>
-      <w:proofErr w:type="spellStart"/>
-      <w:r>
-        <w:rPr>
-          <w:color w:val="000000" w:themeColor="text1"/>
-          <w:sz w:val="22"/>
-        </w:rPr>
-        <w:t>Scikit</w:t>
-      </w:r>
-      <w:proofErr w:type="spellEnd"/>
-      <w:r>
-        <w:rPr>
-          <w:color w:val="000000" w:themeColor="text1"/>
-          <w:sz w:val="22"/>
-        </w:rPr>
-        <w:t xml:space="preserve">-Learn, Pandas, NumPy, </w:t>
-      </w:r>
-      <w:proofErr w:type="spellStart"/>
-      <w:r>
-        <w:rPr>
-          <w:color w:val="000000" w:themeColor="text1"/>
-          <w:sz w:val="22"/>
-        </w:rPr>
-        <w:t>Tidyverse</w:t>
-      </w:r>
-      <w:proofErr w:type="spellEnd"/>
-      <w:r>
-        <w:rPr>
-          <w:color w:val="000000" w:themeColor="text1"/>
-          <w:sz w:val="22"/>
-        </w:rPr>
-        <w:t>, Seaborn, Matplotlib, NLTK, Flask, Django, Caret</w:t>
+        <w:t>Libraries: Scikit-Learn, Pandas, NumPy, Tidyverse, Seaborn, Matplotlib, NLTK, Flask, Django, Caret</w:t>
       </w:r>
     </w:p>
     <w:p>
@@ -644,7 +603,37 @@
           <w:color w:val="000000" w:themeColor="text1"/>
           <w:sz w:val="22"/>
         </w:rPr>
-        <w:t>Technologies: Tableau, Superset, Git, Docker, Azure, Git, Unix, ArcGIS</w:t>
+        <w:t>Technologies: Tableau, Sup</w:t>
+      </w:r>
+      <w:r>
+        <w:rPr>
+          <w:color w:val="000000" w:themeColor="text1"/>
+          <w:sz w:val="22"/>
+        </w:rPr>
+        <w:t xml:space="preserve">erset, Git, Docker, </w:t>
+      </w:r>
+      <w:r>
+        <w:rPr>
+          <w:color w:val="000000" w:themeColor="text1"/>
+          <w:sz w:val="22"/>
+        </w:rPr>
+        <w:t xml:space="preserve">Unix, </w:t>
+      </w:r>
+      <w:r>
+        <w:rPr>
+          <w:color w:val="000000" w:themeColor="text1"/>
+          <w:sz w:val="22"/>
+        </w:rPr>
+        <w:t xml:space="preserve">Azure, </w:t>
+      </w:r>
+      <w:bookmarkStart w:id="0" w:name="_GoBack"/>
+      <w:bookmarkEnd w:id="0"/>
+      <w:r>
+        <w:rPr>
+          <w:color w:val="000000" w:themeColor="text1"/>
+          <w:sz w:val="22"/>
+        </w:rPr>
+        <w:t>ArcGIS</w:t>
       </w:r>
     </w:p>
     <w:p>

--- a/cv/Fay_resume.docx
+++ b/cv/Fay_resume.docx
@@ -28,7 +28,7 @@
     </w:p>
     <w:p>
       <w:pPr>
-        <w:spacing w:after="120" w:line="240" w:lineRule="auto"/>
+        <w:spacing w:after="0" w:line="276" w:lineRule="auto"/>
         <w:ind w:left="0"/>
         <w:jc w:val="center"/>
       </w:pPr>
@@ -38,7 +38,7 @@
     </w:p>
     <w:p>
       <w:pPr>
-        <w:spacing w:after="120" w:line="240" w:lineRule="auto"/>
+        <w:spacing w:after="0" w:line="276" w:lineRule="auto"/>
         <w:ind w:left="0"/>
         <w:jc w:val="center"/>
       </w:pPr>
@@ -64,6 +64,8 @@
           <w:t>LinkedIn</w:t>
         </w:r>
       </w:hyperlink>
+      <w:bookmarkStart w:id="0" w:name="_GoBack"/>
+      <w:bookmarkEnd w:id="0"/>
     </w:p>
     <w:p>
       <w:pPr>
@@ -241,7 +243,105 @@
           <w:color w:val="000000" w:themeColor="text1"/>
           <w:sz w:val="22"/>
         </w:rPr>
-        <w:t>Performed statistical data analysis and data visualization for internal and external communications including publications and press releases.</w:t>
+        <w:t>Produced</w:t>
+      </w:r>
+      <w:r>
+        <w:rPr>
+          <w:color w:val="000000" w:themeColor="text1"/>
+          <w:sz w:val="22"/>
+        </w:rPr>
+        <w:t xml:space="preserve"> publication-quality statistical data analyse</w:t>
+      </w:r>
+      <w:r>
+        <w:rPr>
+          <w:color w:val="000000" w:themeColor="text1"/>
+          <w:sz w:val="22"/>
+        </w:rPr>
+        <w:t>s and data visualization</w:t>
+      </w:r>
+      <w:r>
+        <w:rPr>
+          <w:color w:val="000000" w:themeColor="text1"/>
+          <w:sz w:val="22"/>
+        </w:rPr>
+        <w:t>s</w:t>
+      </w:r>
+      <w:r>
+        <w:rPr>
+          <w:color w:val="000000" w:themeColor="text1"/>
+          <w:sz w:val="22"/>
+        </w:rPr>
+        <w:t xml:space="preserve"> </w:t>
+      </w:r>
+      <w:r>
+        <w:rPr>
+          <w:color w:val="000000" w:themeColor="text1"/>
+          <w:sz w:val="22"/>
+        </w:rPr>
+        <w:t xml:space="preserve">for scientific publications, </w:t>
+      </w:r>
+      <w:r>
+        <w:rPr>
+          <w:color w:val="000000" w:themeColor="text1"/>
+          <w:sz w:val="22"/>
+        </w:rPr>
+        <w:t xml:space="preserve">press </w:t>
+      </w:r>
+      <w:r>
+        <w:rPr>
+          <w:color w:val="000000" w:themeColor="text1"/>
+          <w:sz w:val="22"/>
+        </w:rPr>
+        <w:t xml:space="preserve">releases, and external data requests. </w:t>
+      </w:r>
+    </w:p>
+    <w:p>
+      <w:pPr>
+        <w:pStyle w:val="ListParagraph"/>
+        <w:numPr>
+          <w:ilvl w:val="0"/>
+          <w:numId w:val="4"/>
+        </w:numPr>
+        <w:spacing w:line="240" w:lineRule="auto"/>
+        <w:rPr>
+          <w:color w:val="000000" w:themeColor="text1"/>
+          <w:sz w:val="22"/>
+        </w:rPr>
+      </w:pPr>
+      <w:r>
+        <w:rPr>
+          <w:color w:val="000000" w:themeColor="text1"/>
+          <w:sz w:val="22"/>
+        </w:rPr>
+        <w:t xml:space="preserve">Actively sought leadership </w:t>
+      </w:r>
+      <w:r>
+        <w:rPr>
+          <w:color w:val="000000" w:themeColor="text1"/>
+          <w:sz w:val="22"/>
+        </w:rPr>
+        <w:t xml:space="preserve">roles </w:t>
+      </w:r>
+      <w:r>
+        <w:rPr>
+          <w:color w:val="000000" w:themeColor="text1"/>
+          <w:sz w:val="22"/>
+        </w:rPr>
+        <w:t>including helping launch a staff feedback group</w:t>
+      </w:r>
+      <w:r>
+        <w:rPr>
+          <w:color w:val="000000" w:themeColor="text1"/>
+          <w:sz w:val="22"/>
+        </w:rPr>
+        <w:t xml:space="preserve"> that met with senior management</w:t>
+      </w:r>
+      <w:r>
+        <w:rPr>
+          <w:color w:val="000000" w:themeColor="text1"/>
+          <w:sz w:val="22"/>
+        </w:rPr>
+        <w:t xml:space="preserve">, organizing a monthly game night, leading a weekly team code review, and supervising a student assistant </w:t>
       </w:r>
     </w:p>
     <w:p>
@@ -298,28 +398,7 @@
           <w:color w:val="000000" w:themeColor="text1"/>
           <w:sz w:val="22"/>
         </w:rPr>
-        <w:t>Created an unprecedented, geospatial data set using literature review and museum collections to research the shifting winter coat color distribution of animals worldwide due to climate change.</w:t>
-      </w:r>
-    </w:p>
-    <w:p>
-      <w:pPr>
-        <w:pStyle w:val="ListParagraph"/>
-        <w:numPr>
-          <w:ilvl w:val="0"/>
-          <w:numId w:val="5"/>
-        </w:numPr>
-        <w:spacing w:line="240" w:lineRule="auto"/>
-        <w:rPr>
-          <w:color w:val="000000" w:themeColor="text1"/>
-          <w:sz w:val="22"/>
-        </w:rPr>
-      </w:pPr>
-      <w:r>
-        <w:rPr>
-          <w:color w:val="000000" w:themeColor="text1"/>
-          <w:sz w:val="22"/>
-        </w:rPr>
-        <w:t>Publicized the dataset by building a visualization dashboard on Tableau public.</w:t>
+        <w:t>Publicized an unprecedented, geospatial dataset using Tableau’s website for public visualization dashboards.</w:t>
       </w:r>
     </w:p>
     <w:p>
@@ -582,7 +661,14 @@
           <w:color w:val="000000" w:themeColor="text1"/>
           <w:sz w:val="22"/>
         </w:rPr>
-        <w:t>Libraries: Scikit-Learn, Pandas, NumPy, Tidyverse, Seaborn, Matplotlib, NLTK, Flask, Django, Caret</w:t>
+        <w:t>Libraries: Scikit-Learn, Pandas, NumPy, Tidyverse, Seaborn, Matplo</w:t>
+      </w:r>
+      <w:r>
+        <w:rPr>
+          <w:color w:val="000000" w:themeColor="text1"/>
+          <w:sz w:val="22"/>
+        </w:rPr>
+        <w:t>tlib, Flask</w:t>
       </w:r>
     </w:p>
     <w:p>
@@ -626,14 +712,19 @@
         </w:rPr>
         <w:t xml:space="preserve">Azure, </w:t>
       </w:r>
-      <w:bookmarkStart w:id="0" w:name="_GoBack"/>
-      <w:bookmarkEnd w:id="0"/>
       <w:r>
         <w:rPr>
           <w:color w:val="000000" w:themeColor="text1"/>
           <w:sz w:val="22"/>
         </w:rPr>
         <w:t>ArcGIS</w:t>
+      </w:r>
+      <w:r>
+        <w:rPr>
+          <w:color w:val="000000" w:themeColor="text1"/>
+          <w:sz w:val="22"/>
+        </w:rPr>
+        <w:t>, Distributed computing systems</w:t>
       </w:r>
     </w:p>
     <w:p>

--- a/cv/Fay_resume.docx
+++ b/cv/Fay_resume.docx
@@ -64,8 +64,6 @@
           <w:t>LinkedIn</w:t>
         </w:r>
       </w:hyperlink>
-      <w:bookmarkStart w:id="0" w:name="_GoBack"/>
-      <w:bookmarkEnd w:id="0"/>
     </w:p>
     <w:p>
       <w:pPr>
@@ -93,7 +91,7 @@
     </w:p>
     <w:p>
       <w:pPr>
-        <w:spacing w:after="120" w:line="240" w:lineRule="auto"/>
+        <w:spacing w:after="0" w:line="240" w:lineRule="auto"/>
         <w:ind w:left="0"/>
         <w:rPr>
           <w:b/>
@@ -346,7 +344,18 @@
     </w:p>
     <w:p>
       <w:pPr>
-        <w:spacing w:after="120" w:line="240" w:lineRule="auto"/>
+        <w:pStyle w:val="ListParagraph"/>
+        <w:spacing w:line="240" w:lineRule="auto"/>
+        <w:ind w:left="360"/>
+        <w:rPr>
+          <w:color w:val="000000" w:themeColor="text1"/>
+          <w:sz w:val="22"/>
+        </w:rPr>
+      </w:pPr>
+    </w:p>
+    <w:p>
+      <w:pPr>
+        <w:spacing w:after="0" w:line="240" w:lineRule="auto"/>
         <w:ind w:left="0"/>
         <w:rPr>
           <w:b/>
@@ -466,7 +475,7 @@
         </w:rPr>
         <w:sectPr>
           <w:pgSz w:w="12240" w:h="15840"/>
-          <w:pgMar w:top="720" w:right="720" w:bottom="720" w:left="720" w:header="720" w:footer="720" w:gutter="0"/>
+          <w:pgMar w:top="1440" w:right="1080" w:bottom="1440" w:left="1080" w:header="720" w:footer="720" w:gutter="0"/>
           <w:cols w:space="720"/>
           <w:docGrid w:linePitch="360"/>
         </w:sectPr>
@@ -580,7 +589,7 @@
         <w:sectPr>
           <w:type w:val="continuous"/>
           <w:pgSz w:w="12240" w:h="15840"/>
-          <w:pgMar w:top="720" w:right="720" w:bottom="720" w:left="720" w:header="720" w:footer="720" w:gutter="0"/>
+          <w:pgMar w:top="1440" w:right="1080" w:bottom="1440" w:left="1080" w:header="720" w:footer="720" w:gutter="0"/>
           <w:cols w:num="2" w:space="720"/>
           <w:docGrid w:linePitch="360"/>
         </w:sectPr>
@@ -703,6 +712,15 @@
           <w:color w:val="000000" w:themeColor="text1"/>
           <w:sz w:val="22"/>
         </w:rPr>
+        <w:t xml:space="preserve">Rancher, </w:t>
+      </w:r>
+      <w:bookmarkStart w:id="0" w:name="_GoBack"/>
+      <w:bookmarkEnd w:id="0"/>
+      <w:r>
+        <w:rPr>
+          <w:color w:val="000000" w:themeColor="text1"/>
+          <w:sz w:val="22"/>
+        </w:rPr>
         <w:t xml:space="preserve">Unix, </w:t>
       </w:r>
       <w:r>
@@ -725,84 +743,12 @@
           <w:sz w:val="22"/>
         </w:rPr>
         <w:t>, Distributed computing systems</w:t>
-      </w:r>
-    </w:p>
-    <w:p>
-      <w:pPr>
-        <w:spacing w:line="240" w:lineRule="auto"/>
-        <w:rPr>
-          <w:color w:val="000000" w:themeColor="text1"/>
-        </w:rPr>
-      </w:pPr>
-    </w:p>
-    <w:p>
-      <w:pPr>
-        <w:pBdr>
-          <w:bottom w:val="dotted" w:sz="18" w:space="1" w:color="BFBFBF"/>
-        </w:pBdr>
-        <w:spacing w:line="240" w:lineRule="auto"/>
-        <w:ind w:left="0"/>
-        <w:rPr>
-          <w:rFonts w:asciiTheme="majorHAnsi" w:hAnsiTheme="majorHAnsi" w:cstheme="majorHAnsi"/>
-          <w:color w:val="000000" w:themeColor="text1"/>
-          <w:sz w:val="32"/>
-        </w:rPr>
-      </w:pPr>
-      <w:r>
-        <w:rPr>
-          <w:rFonts w:asciiTheme="majorHAnsi" w:hAnsiTheme="majorHAnsi" w:cstheme="majorHAnsi"/>
-          <w:color w:val="000000" w:themeColor="text1"/>
-          <w:sz w:val="32"/>
-        </w:rPr>
-        <w:t>SELECTED PUBLICATIONS</w:t>
-      </w:r>
-    </w:p>
-    <w:p>
-      <w:pPr>
-        <w:pStyle w:val="ListParagraph"/>
-        <w:numPr>
-          <w:ilvl w:val="0"/>
-          <w:numId w:val="7"/>
-        </w:numPr>
-        <w:spacing w:line="240" w:lineRule="auto"/>
-        <w:rPr>
-          <w:color w:val="000000" w:themeColor="text1"/>
-          <w:sz w:val="22"/>
-        </w:rPr>
-      </w:pPr>
-      <w:r>
-        <w:rPr>
-          <w:color w:val="000000" w:themeColor="text1"/>
-          <w:sz w:val="22"/>
-        </w:rPr>
-        <w:t xml:space="preserve">Co-author: Winter Coat Color Polymorphisms Identify Global Hotspots for Evolutionary Rescue from Climate Change. Science. 2018. </w:t>
-      </w:r>
-    </w:p>
-    <w:p>
-      <w:pPr>
-        <w:pStyle w:val="ListParagraph"/>
-        <w:numPr>
-          <w:ilvl w:val="0"/>
-          <w:numId w:val="7"/>
-        </w:numPr>
-        <w:spacing w:line="240" w:lineRule="auto"/>
-        <w:rPr>
-          <w:color w:val="000000" w:themeColor="text1"/>
-          <w:sz w:val="22"/>
-        </w:rPr>
-      </w:pPr>
-      <w:r>
-        <w:rPr>
-          <w:color w:val="000000" w:themeColor="text1"/>
-          <w:sz w:val="22"/>
-        </w:rPr>
-        <w:t xml:space="preserve">Co-author: Global Burden of Disease risk factors capstone. The Lancet. 2017. </w:t>
       </w:r>
     </w:p>
     <w:sectPr>
       <w:type w:val="continuous"/>
       <w:pgSz w:w="12240" w:h="15840"/>
-      <w:pgMar w:top="720" w:right="720" w:bottom="720" w:left="720" w:header="720" w:footer="720" w:gutter="0"/>
+      <w:pgMar w:top="1440" w:right="1080" w:bottom="1440" w:left="1080" w:header="720" w:footer="720" w:gutter="0"/>
       <w:cols w:space="720"/>
       <w:docGrid w:linePitch="360"/>
     </w:sectPr>

--- a/cv/Fay_resume.docx
+++ b/cv/Fay_resume.docx
@@ -311,7 +311,21 @@
           <w:color w:val="000000" w:themeColor="text1"/>
           <w:sz w:val="22"/>
         </w:rPr>
-        <w:t xml:space="preserve">Actively sought leadership </w:t>
+        <w:t xml:space="preserve">Actively </w:t>
+      </w:r>
+      <w:r>
+        <w:rPr>
+          <w:color w:val="000000" w:themeColor="text1"/>
+          <w:sz w:val="22"/>
+        </w:rPr>
+        <w:t>took on</w:t>
+      </w:r>
+      <w:r>
+        <w:rPr>
+          <w:color w:val="000000" w:themeColor="text1"/>
+          <w:sz w:val="22"/>
+        </w:rPr>
+        <w:t xml:space="preserve"> leadership </w:t>
       </w:r>
       <w:r>
         <w:rPr>
@@ -325,15 +339,24 @@
           <w:color w:val="000000" w:themeColor="text1"/>
           <w:sz w:val="22"/>
         </w:rPr>
-        <w:t>including helping launch a staff feedback group</w:t>
-      </w:r>
-      <w:r>
-        <w:rPr>
-          <w:color w:val="000000" w:themeColor="text1"/>
-          <w:sz w:val="22"/>
-        </w:rPr>
-        <w:t xml:space="preserve"> that met with senior management</w:t>
-      </w:r>
+        <w:t>including launch</w:t>
+      </w:r>
+      <w:r>
+        <w:rPr>
+          <w:color w:val="000000" w:themeColor="text1"/>
+          <w:sz w:val="22"/>
+        </w:rPr>
+        <w:t>ing</w:t>
+      </w:r>
+      <w:r>
+        <w:rPr>
+          <w:color w:val="000000" w:themeColor="text1"/>
+          <w:sz w:val="22"/>
+        </w:rPr>
+        <w:t xml:space="preserve"> a staff feedback group</w:t>
+      </w:r>
+      <w:bookmarkStart w:id="0" w:name="_GoBack"/>
+      <w:bookmarkEnd w:id="0"/>
       <w:r>
         <w:rPr>
           <w:color w:val="000000" w:themeColor="text1"/>
@@ -714,8 +737,6 @@
         </w:rPr>
         <w:t xml:space="preserve">Rancher, </w:t>
       </w:r>
-      <w:bookmarkStart w:id="0" w:name="_GoBack"/>
-      <w:bookmarkEnd w:id="0"/>
       <w:r>
         <w:rPr>
           <w:color w:val="000000" w:themeColor="text1"/>

--- a/cv/Fay_resume.docx
+++ b/cv/Fay_resume.docx
@@ -311,6 +311,27 @@
           <w:color w:val="000000" w:themeColor="text1"/>
           <w:sz w:val="22"/>
         </w:rPr>
+        <w:t xml:space="preserve">Built an HTTP-based RESTful API for programmatic querying of a central database. </w:t>
+      </w:r>
+    </w:p>
+    <w:p>
+      <w:pPr>
+        <w:pStyle w:val="ListParagraph"/>
+        <w:numPr>
+          <w:ilvl w:val="0"/>
+          <w:numId w:val="4"/>
+        </w:numPr>
+        <w:spacing w:line="240" w:lineRule="auto"/>
+        <w:rPr>
+          <w:color w:val="000000" w:themeColor="text1"/>
+          <w:sz w:val="22"/>
+        </w:rPr>
+      </w:pPr>
+      <w:r>
+        <w:rPr>
+          <w:color w:val="000000" w:themeColor="text1"/>
+          <w:sz w:val="22"/>
+        </w:rPr>
         <w:t xml:space="preserve">Actively </w:t>
       </w:r>
       <w:r>
@@ -353,16 +374,7 @@
           <w:color w:val="000000" w:themeColor="text1"/>
           <w:sz w:val="22"/>
         </w:rPr>
-        <w:t xml:space="preserve"> a staff feedback group</w:t>
-      </w:r>
-      <w:bookmarkStart w:id="0" w:name="_GoBack"/>
-      <w:bookmarkEnd w:id="0"/>
-      <w:r>
-        <w:rPr>
-          <w:color w:val="000000" w:themeColor="text1"/>
-          <w:sz w:val="22"/>
-        </w:rPr>
-        <w:t xml:space="preserve">, organizing a monthly game night, leading a weekly team code review, and supervising a student assistant </w:t>
+        <w:t xml:space="preserve"> a staff feedback group, organizing a monthly game night, leading a weekly team code review, and supervising a student assistant </w:t>
       </w:r>
     </w:p>
     <w:p>
@@ -375,6 +387,8 @@
           <w:sz w:val="22"/>
         </w:rPr>
       </w:pPr>
+      <w:bookmarkStart w:id="0" w:name="_GoBack"/>
+      <w:bookmarkEnd w:id="0"/>
     </w:p>
     <w:p>
       <w:pPr>

--- a/cv/Fay_resume.docx
+++ b/cv/Fay_resume.docx
@@ -28,7 +28,7 @@
     </w:p>
     <w:p>
       <w:pPr>
-        <w:spacing w:after="0" w:line="276" w:lineRule="auto"/>
+        <w:spacing w:after="0" w:line="360" w:lineRule="auto"/>
         <w:ind w:left="0"/>
         <w:jc w:val="center"/>
       </w:pPr>
@@ -38,7 +38,7 @@
     </w:p>
     <w:p>
       <w:pPr>
-        <w:spacing w:after="0" w:line="276" w:lineRule="auto"/>
+        <w:spacing w:after="0" w:line="360" w:lineRule="auto"/>
         <w:ind w:left="0"/>
         <w:jc w:val="center"/>
       </w:pPr>
@@ -88,6 +88,8 @@
         </w:rPr>
         <w:tab/>
       </w:r>
+      <w:bookmarkStart w:id="0" w:name="_GoBack"/>
+      <w:bookmarkEnd w:id="0"/>
     </w:p>
     <w:p>
       <w:pPr>
@@ -387,8 +389,6 @@
           <w:sz w:val="22"/>
         </w:rPr>
       </w:pPr>
-      <w:bookmarkStart w:id="0" w:name="_GoBack"/>
-      <w:bookmarkEnd w:id="0"/>
     </w:p>
     <w:p>
       <w:pPr>

--- a/cv/Fay_resume.docx
+++ b/cv/Fay_resume.docx
@@ -88,8 +88,6 @@
         </w:rPr>
         <w:tab/>
       </w:r>
-      <w:bookmarkStart w:id="0" w:name="_GoBack"/>
-      <w:bookmarkEnd w:id="0"/>
     </w:p>
     <w:p>
       <w:pPr>
@@ -201,7 +199,23 @@
           <w:color w:val="000000" w:themeColor="text1"/>
           <w:sz w:val="22"/>
         </w:rPr>
-        <w:t>Improved the ETL pipeline code. Updated it to process data more quickly and altered the extraction process reducing extraction time by 20% and saving 600 hours of Data Analyst time.</w:t>
+        <w:t>Improved the ETL pipeline code. Updated it to process data more quickly and</w:t>
+      </w:r>
+      <w:r>
+        <w:rPr>
+          <w:color w:val="000000" w:themeColor="text1"/>
+          <w:sz w:val="22"/>
+        </w:rPr>
+        <w:t xml:space="preserve"> altered the extraction process, </w:t>
+      </w:r>
+      <w:bookmarkStart w:id="0" w:name="_GoBack"/>
+      <w:bookmarkEnd w:id="0"/>
+      <w:r>
+        <w:rPr>
+          <w:color w:val="000000" w:themeColor="text1"/>
+          <w:sz w:val="22"/>
+        </w:rPr>
+        <w:t>reducing extraction time by 20% and saving 600 hours of Data Analyst time.</w:t>
       </w:r>
     </w:p>
     <w:p>
@@ -243,56 +257,23 @@
           <w:color w:val="000000" w:themeColor="text1"/>
           <w:sz w:val="22"/>
         </w:rPr>
-        <w:t>Produced</w:t>
-      </w:r>
-      <w:r>
-        <w:rPr>
-          <w:color w:val="000000" w:themeColor="text1"/>
-          <w:sz w:val="22"/>
-        </w:rPr>
-        <w:t xml:space="preserve"> publication-quality statistical data analyse</w:t>
-      </w:r>
-      <w:r>
-        <w:rPr>
-          <w:color w:val="000000" w:themeColor="text1"/>
-          <w:sz w:val="22"/>
-        </w:rPr>
-        <w:t>s and data visualization</w:t>
-      </w:r>
-      <w:r>
-        <w:rPr>
-          <w:color w:val="000000" w:themeColor="text1"/>
-          <w:sz w:val="22"/>
-        </w:rPr>
-        <w:t>s</w:t>
-      </w:r>
-      <w:r>
-        <w:rPr>
-          <w:color w:val="000000" w:themeColor="text1"/>
-          <w:sz w:val="22"/>
-        </w:rPr>
-        <w:t xml:space="preserve"> </w:t>
-      </w:r>
-      <w:r>
-        <w:rPr>
-          <w:color w:val="000000" w:themeColor="text1"/>
-          <w:sz w:val="22"/>
-        </w:rPr>
-        <w:t xml:space="preserve">for scientific publications, </w:t>
-      </w:r>
-      <w:r>
-        <w:rPr>
-          <w:color w:val="000000" w:themeColor="text1"/>
-          <w:sz w:val="22"/>
-        </w:rPr>
-        <w:t xml:space="preserve">press </w:t>
-      </w:r>
-      <w:r>
-        <w:rPr>
-          <w:color w:val="000000" w:themeColor="text1"/>
-          <w:sz w:val="22"/>
-        </w:rPr>
-        <w:t xml:space="preserve">releases, and external data requests. </w:t>
+        <w:t>Refactored the team’s website and added interactive visualizations (</w:t>
+      </w:r>
+      <w:hyperlink r:id="rId9" w:history="1">
+        <w:r>
+          <w:rPr>
+            <w:rStyle w:val="Hyperlink"/>
+            <w:sz w:val="22"/>
+          </w:rPr>
+          <w:t>http://nutrition.healthdata.org</w:t>
+        </w:r>
+      </w:hyperlink>
+      <w:r>
+        <w:rPr>
+          <w:color w:val="000000" w:themeColor="text1"/>
+          <w:sz w:val="22"/>
+        </w:rPr>
+        <w:t xml:space="preserve">) </w:t>
       </w:r>
     </w:p>
     <w:p>
@@ -313,7 +294,56 @@
           <w:color w:val="000000" w:themeColor="text1"/>
           <w:sz w:val="22"/>
         </w:rPr>
-        <w:t xml:space="preserve">Built an HTTP-based RESTful API for programmatic querying of a central database. </w:t>
+        <w:t>Produced</w:t>
+      </w:r>
+      <w:r>
+        <w:rPr>
+          <w:color w:val="000000" w:themeColor="text1"/>
+          <w:sz w:val="22"/>
+        </w:rPr>
+        <w:t xml:space="preserve"> publication-quality statistical data analyse</w:t>
+      </w:r>
+      <w:r>
+        <w:rPr>
+          <w:color w:val="000000" w:themeColor="text1"/>
+          <w:sz w:val="22"/>
+        </w:rPr>
+        <w:t>s and data visualization</w:t>
+      </w:r>
+      <w:r>
+        <w:rPr>
+          <w:color w:val="000000" w:themeColor="text1"/>
+          <w:sz w:val="22"/>
+        </w:rPr>
+        <w:t>s</w:t>
+      </w:r>
+      <w:r>
+        <w:rPr>
+          <w:color w:val="000000" w:themeColor="text1"/>
+          <w:sz w:val="22"/>
+        </w:rPr>
+        <w:t xml:space="preserve"> </w:t>
+      </w:r>
+      <w:r>
+        <w:rPr>
+          <w:color w:val="000000" w:themeColor="text1"/>
+          <w:sz w:val="22"/>
+        </w:rPr>
+        <w:t xml:space="preserve">for scientific publications, </w:t>
+      </w:r>
+      <w:r>
+        <w:rPr>
+          <w:color w:val="000000" w:themeColor="text1"/>
+          <w:sz w:val="22"/>
+        </w:rPr>
+        <w:t xml:space="preserve">press </w:t>
+      </w:r>
+      <w:r>
+        <w:rPr>
+          <w:color w:val="000000" w:themeColor="text1"/>
+          <w:sz w:val="22"/>
+        </w:rPr>
+        <w:t xml:space="preserve">releases, and external data requests. </w:t>
       </w:r>
     </w:p>
     <w:p>
@@ -334,6 +364,27 @@
           <w:color w:val="000000" w:themeColor="text1"/>
           <w:sz w:val="22"/>
         </w:rPr>
+        <w:t xml:space="preserve">Built an HTTP-based RESTful API for programmatic querying of a central database. </w:t>
+      </w:r>
+    </w:p>
+    <w:p>
+      <w:pPr>
+        <w:pStyle w:val="ListParagraph"/>
+        <w:numPr>
+          <w:ilvl w:val="0"/>
+          <w:numId w:val="4"/>
+        </w:numPr>
+        <w:spacing w:line="240" w:lineRule="auto"/>
+        <w:rPr>
+          <w:color w:val="000000" w:themeColor="text1"/>
+          <w:sz w:val="22"/>
+        </w:rPr>
+      </w:pPr>
+      <w:r>
+        <w:rPr>
+          <w:color w:val="000000" w:themeColor="text1"/>
+          <w:sz w:val="22"/>
+        </w:rPr>
         <w:t xml:space="preserve">Actively </w:t>
       </w:r>
       <w:r>
@@ -376,7 +427,21 @@
           <w:color w:val="000000" w:themeColor="text1"/>
           <w:sz w:val="22"/>
         </w:rPr>
-        <w:t xml:space="preserve"> a staff feedback group, organizing a monthly game night, leading a weekly team code review, and supervising a student assistant </w:t>
+        <w:t xml:space="preserve"> a staff feedback group, organizing a monthly game night,</w:t>
+      </w:r>
+      <w:r>
+        <w:rPr>
+          <w:color w:val="000000" w:themeColor="text1"/>
+          <w:sz w:val="22"/>
+        </w:rPr>
+        <w:t xml:space="preserve"> hosting book clubs,</w:t>
+      </w:r>
+      <w:r>
+        <w:rPr>
+          <w:color w:val="000000" w:themeColor="text1"/>
+          <w:sz w:val="22"/>
+        </w:rPr>
+        <w:t xml:space="preserve"> leading a weekly team code review, and supervising a student assistant </w:t>
       </w:r>
     </w:p>
     <w:p>
@@ -444,7 +509,14 @@
           <w:color w:val="000000" w:themeColor="text1"/>
           <w:sz w:val="22"/>
         </w:rPr>
-        <w:t>Publicized an unprecedented, geospatial dataset using Tableau’s website for public visualization dashboards.</w:t>
+        <w:t>Publicized an unprecedented</w:t>
+      </w:r>
+      <w:r>
+        <w:rPr>
+          <w:color w:val="000000" w:themeColor="text1"/>
+          <w:sz w:val="22"/>
+        </w:rPr>
+        <w:t xml:space="preserve"> geospatial dataset using Tableau’s website for public visualization dashboards.</w:t>
       </w:r>
     </w:p>
     <w:p>

--- a/cv/Fay_resume.docx
+++ b/cv/Fay_resume.docx
@@ -11,7 +11,7 @@
           <w:rFonts w:asciiTheme="majorHAnsi" w:hAnsiTheme="majorHAnsi" w:cstheme="majorHAnsi"/>
           <w:b/>
           <w:color w:val="000000" w:themeColor="text1"/>
-          <w:sz w:val="52"/>
+          <w:sz w:val="72"/>
           <w:szCs w:val="52"/>
         </w:rPr>
       </w:pPr>
@@ -20,7 +20,7 @@
           <w:rFonts w:asciiTheme="majorHAnsi" w:hAnsiTheme="majorHAnsi" w:cstheme="majorHAnsi"/>
           <w:b/>
           <w:color w:val="000000" w:themeColor="text1"/>
-          <w:sz w:val="52"/>
+          <w:sz w:val="72"/>
           <w:szCs w:val="52"/>
         </w:rPr>
         <w:t>KAIRSTEN FAY</w:t>
@@ -143,121 +143,28 @@
           <w:color w:val="000000" w:themeColor="text1"/>
           <w:sz w:val="22"/>
         </w:rPr>
-        <w:t>Built a machine learning library to improve epidemiological predictions in data-sparse areas for multiple risk factors. Increased model performance 50%-100% on average from old statistical methods and gained approval from the IHME scientific council.</w:t>
-      </w:r>
-    </w:p>
-    <w:p>
-      <w:pPr>
-        <w:pStyle w:val="ListParagraph"/>
-        <w:numPr>
-          <w:ilvl w:val="0"/>
-          <w:numId w:val="4"/>
-        </w:numPr>
-        <w:spacing w:line="240" w:lineRule="auto"/>
-        <w:rPr>
-          <w:color w:val="000000" w:themeColor="text1"/>
-          <w:sz w:val="22"/>
-        </w:rPr>
-      </w:pPr>
-      <w:r>
-        <w:rPr>
-          <w:color w:val="000000" w:themeColor="text1"/>
-          <w:sz w:val="22"/>
-        </w:rPr>
-        <w:t xml:space="preserve">Received the Rising Star award, 2018. Nominated </w:t>
-      </w:r>
-      <w:r>
-        <w:rPr>
-          <w:color w:val="000000" w:themeColor="text1"/>
-          <w:sz w:val="22"/>
-        </w:rPr>
-        <w:t xml:space="preserve">also for Innovator of the Year and </w:t>
-      </w:r>
-      <w:r>
-        <w:rPr>
-          <w:color w:val="000000" w:themeColor="text1"/>
-          <w:sz w:val="22"/>
-        </w:rPr>
-        <w:t>Outstanding Growth.</w:t>
-      </w:r>
-    </w:p>
-    <w:p>
-      <w:pPr>
-        <w:pStyle w:val="ListParagraph"/>
-        <w:numPr>
-          <w:ilvl w:val="0"/>
-          <w:numId w:val="4"/>
-        </w:numPr>
-        <w:spacing w:line="240" w:lineRule="auto"/>
-        <w:rPr>
-          <w:color w:val="000000" w:themeColor="text1"/>
-          <w:sz w:val="22"/>
-        </w:rPr>
-      </w:pPr>
-      <w:r>
-        <w:rPr>
-          <w:color w:val="000000" w:themeColor="text1"/>
-          <w:sz w:val="22"/>
-        </w:rPr>
-        <w:t>Improved the ETL pipeline code. Updated it to process data more quickly and</w:t>
-      </w:r>
-      <w:r>
-        <w:rPr>
-          <w:color w:val="000000" w:themeColor="text1"/>
-          <w:sz w:val="22"/>
-        </w:rPr>
-        <w:t xml:space="preserve"> altered the extraction process, </w:t>
-      </w:r>
-      <w:bookmarkStart w:id="0" w:name="_GoBack"/>
-      <w:bookmarkEnd w:id="0"/>
-      <w:r>
-        <w:rPr>
-          <w:color w:val="000000" w:themeColor="text1"/>
-          <w:sz w:val="22"/>
-        </w:rPr>
-        <w:t>reducing extraction time by 20% and saving 600 hours of Data Analyst time.</w:t>
-      </w:r>
-    </w:p>
-    <w:p>
-      <w:pPr>
-        <w:pStyle w:val="ListParagraph"/>
-        <w:numPr>
-          <w:ilvl w:val="0"/>
-          <w:numId w:val="4"/>
-        </w:numPr>
-        <w:spacing w:line="240" w:lineRule="auto"/>
-        <w:rPr>
-          <w:color w:val="000000" w:themeColor="text1"/>
-          <w:sz w:val="22"/>
-        </w:rPr>
-      </w:pPr>
-      <w:r>
-        <w:rPr>
-          <w:color w:val="000000" w:themeColor="text1"/>
-          <w:sz w:val="22"/>
-        </w:rPr>
-        <w:t>Pioneered the use of dynamic dashboards for story prototyping and data validation, replacing static graphs and saving 300 hours of Data Analyst time.</w:t>
-      </w:r>
-    </w:p>
-    <w:p>
-      <w:pPr>
-        <w:pStyle w:val="ListParagraph"/>
-        <w:numPr>
-          <w:ilvl w:val="0"/>
-          <w:numId w:val="4"/>
-        </w:numPr>
-        <w:spacing w:line="240" w:lineRule="auto"/>
-        <w:rPr>
-          <w:color w:val="000000" w:themeColor="text1"/>
-          <w:sz w:val="22"/>
-        </w:rPr>
-      </w:pPr>
-      <w:r>
-        <w:rPr>
-          <w:color w:val="000000" w:themeColor="text1"/>
-          <w:sz w:val="22"/>
-        </w:rPr>
-        <w:t>Refactored the team’s website and added interactive visualizations (</w:t>
+        <w:t xml:space="preserve">Created </w:t>
+      </w:r>
+      <w:r>
+        <w:rPr>
+          <w:color w:val="000000" w:themeColor="text1"/>
+          <w:sz w:val="22"/>
+        </w:rPr>
+        <w:t>interactive online visualizations from a large amount of disparate data sources to provide actionable insights on the state of the world’s health</w:t>
+      </w:r>
+      <w:r>
+        <w:rPr>
+          <w:color w:val="000000" w:themeColor="text1"/>
+          <w:sz w:val="22"/>
+        </w:rPr>
+        <w:t xml:space="preserve">. </w:t>
+      </w:r>
+      <w:r>
+        <w:rPr>
+          <w:color w:val="000000" w:themeColor="text1"/>
+          <w:sz w:val="22"/>
+        </w:rPr>
+        <w:t>(</w:t>
       </w:r>
       <w:hyperlink r:id="rId9" w:history="1">
         <w:r>
@@ -273,7 +180,7 @@
           <w:color w:val="000000" w:themeColor="text1"/>
           <w:sz w:val="22"/>
         </w:rPr>
-        <w:t xml:space="preserve">) </w:t>
+        <w:t>)</w:t>
       </w:r>
     </w:p>
     <w:p>
@@ -294,56 +201,7 @@
           <w:color w:val="000000" w:themeColor="text1"/>
           <w:sz w:val="22"/>
         </w:rPr>
-        <w:t>Produced</w:t>
-      </w:r>
-      <w:r>
-        <w:rPr>
-          <w:color w:val="000000" w:themeColor="text1"/>
-          <w:sz w:val="22"/>
-        </w:rPr>
-        <w:t xml:space="preserve"> publication-quality statistical data analyse</w:t>
-      </w:r>
-      <w:r>
-        <w:rPr>
-          <w:color w:val="000000" w:themeColor="text1"/>
-          <w:sz w:val="22"/>
-        </w:rPr>
-        <w:t>s and data visualization</w:t>
-      </w:r>
-      <w:r>
-        <w:rPr>
-          <w:color w:val="000000" w:themeColor="text1"/>
-          <w:sz w:val="22"/>
-        </w:rPr>
-        <w:t>s</w:t>
-      </w:r>
-      <w:r>
-        <w:rPr>
-          <w:color w:val="000000" w:themeColor="text1"/>
-          <w:sz w:val="22"/>
-        </w:rPr>
-        <w:t xml:space="preserve"> </w:t>
-      </w:r>
-      <w:r>
-        <w:rPr>
-          <w:color w:val="000000" w:themeColor="text1"/>
-          <w:sz w:val="22"/>
-        </w:rPr>
-        <w:t xml:space="preserve">for scientific publications, </w:t>
-      </w:r>
-      <w:r>
-        <w:rPr>
-          <w:color w:val="000000" w:themeColor="text1"/>
-          <w:sz w:val="22"/>
-        </w:rPr>
-        <w:t xml:space="preserve">press </w:t>
-      </w:r>
-      <w:r>
-        <w:rPr>
-          <w:color w:val="000000" w:themeColor="text1"/>
-          <w:sz w:val="22"/>
-        </w:rPr>
-        <w:t xml:space="preserve">releases, and external data requests. </w:t>
+        <w:t>Developed and deployed new machine learning models that improved the accuracy of epidemiological predictions in data-sparse regions by 50-100%.</w:t>
       </w:r>
     </w:p>
     <w:p>
@@ -354,18 +212,58 @@
           <w:numId w:val="4"/>
         </w:numPr>
         <w:spacing w:line="240" w:lineRule="auto"/>
-        <w:rPr>
-          <w:color w:val="000000" w:themeColor="text1"/>
-          <w:sz w:val="22"/>
-        </w:rPr>
-      </w:pPr>
-      <w:r>
-        <w:rPr>
-          <w:color w:val="000000" w:themeColor="text1"/>
-          <w:sz w:val="22"/>
-        </w:rPr>
-        <w:t xml:space="preserve">Built an HTTP-based RESTful API for programmatic querying of a central database. </w:t>
-      </w:r>
+      </w:pPr>
+      <w:r>
+        <w:rPr>
+          <w:color w:val="000000" w:themeColor="text1"/>
+          <w:sz w:val="22"/>
+        </w:rPr>
+        <w:t>Improved the ETL pipeline code</w:t>
+      </w:r>
+      <w:r>
+        <w:rPr>
+          <w:color w:val="000000" w:themeColor="text1"/>
+          <w:sz w:val="22"/>
+        </w:rPr>
+        <w:t xml:space="preserve"> to prevent data loss and </w:t>
+      </w:r>
+      <w:r>
+        <w:rPr>
+          <w:color w:val="000000" w:themeColor="text1"/>
+          <w:sz w:val="22"/>
+        </w:rPr>
+        <w:t>reduc</w:t>
+      </w:r>
+      <w:r>
+        <w:rPr>
+          <w:color w:val="000000" w:themeColor="text1"/>
+          <w:sz w:val="22"/>
+        </w:rPr>
+        <w:t>ed</w:t>
+      </w:r>
+      <w:r>
+        <w:rPr>
+          <w:color w:val="000000" w:themeColor="text1"/>
+          <w:sz w:val="22"/>
+        </w:rPr>
+        <w:t xml:space="preserve"> extraction time by 20%</w:t>
+      </w:r>
+      <w:r>
+        <w:rPr>
+          <w:color w:val="000000" w:themeColor="text1"/>
+          <w:sz w:val="22"/>
+        </w:rPr>
+        <w:t xml:space="preserve">, </w:t>
+      </w:r>
+      <w:r>
+        <w:rPr>
+          <w:color w:val="000000" w:themeColor="text1"/>
+          <w:sz w:val="22"/>
+        </w:rPr>
+        <w:t>saving 600 hours of Data Analyst time.</w:t>
+      </w:r>
+      <w:bookmarkStart w:id="0" w:name="_GoBack"/>
+      <w:bookmarkEnd w:id="0"/>
     </w:p>
     <w:p>
       <w:pPr>
@@ -385,35 +283,70 @@
           <w:color w:val="000000" w:themeColor="text1"/>
           <w:sz w:val="22"/>
         </w:rPr>
-        <w:t xml:space="preserve">Actively </w:t>
-      </w:r>
-      <w:r>
-        <w:rPr>
-          <w:color w:val="000000" w:themeColor="text1"/>
-          <w:sz w:val="22"/>
-        </w:rPr>
-        <w:t>took on</w:t>
-      </w:r>
-      <w:r>
-        <w:rPr>
-          <w:color w:val="000000" w:themeColor="text1"/>
-          <w:sz w:val="22"/>
-        </w:rPr>
-        <w:t xml:space="preserve"> leadership </w:t>
-      </w:r>
-      <w:r>
-        <w:rPr>
-          <w:color w:val="000000" w:themeColor="text1"/>
-          <w:sz w:val="22"/>
-        </w:rPr>
-        <w:t xml:space="preserve">roles </w:t>
-      </w:r>
-      <w:r>
-        <w:rPr>
-          <w:color w:val="000000" w:themeColor="text1"/>
-          <w:sz w:val="22"/>
-        </w:rPr>
-        <w:t>including launch</w:t>
+        <w:t xml:space="preserve">Built an HTTP-based RESTful API for </w:t>
+      </w:r>
+      <w:r>
+        <w:rPr>
+          <w:color w:val="000000" w:themeColor="text1"/>
+          <w:sz w:val="22"/>
+        </w:rPr>
+        <w:t xml:space="preserve">a </w:t>
+      </w:r>
+      <w:r>
+        <w:rPr>
+          <w:color w:val="000000" w:themeColor="text1"/>
+          <w:sz w:val="22"/>
+        </w:rPr>
+        <w:t>central database</w:t>
+      </w:r>
+      <w:r>
+        <w:rPr>
+          <w:color w:val="000000" w:themeColor="text1"/>
+          <w:sz w:val="22"/>
+        </w:rPr>
+        <w:t xml:space="preserve"> to</w:t>
+      </w:r>
+      <w:r>
+        <w:rPr>
+          <w:color w:val="000000" w:themeColor="text1"/>
+          <w:sz w:val="22"/>
+        </w:rPr>
+        <w:t xml:space="preserve"> build a natural language processing application</w:t>
+      </w:r>
+      <w:r>
+        <w:rPr>
+          <w:color w:val="000000" w:themeColor="text1"/>
+          <w:sz w:val="22"/>
+        </w:rPr>
+        <w:t>.</w:t>
+      </w:r>
+    </w:p>
+    <w:p>
+      <w:pPr>
+        <w:pStyle w:val="ListParagraph"/>
+        <w:numPr>
+          <w:ilvl w:val="0"/>
+          <w:numId w:val="4"/>
+        </w:numPr>
+        <w:spacing w:line="240" w:lineRule="auto"/>
+        <w:rPr>
+          <w:color w:val="000000" w:themeColor="text1"/>
+          <w:sz w:val="22"/>
+        </w:rPr>
+      </w:pPr>
+      <w:r>
+        <w:rPr>
+          <w:color w:val="000000" w:themeColor="text1"/>
+          <w:sz w:val="22"/>
+        </w:rPr>
+        <w:t xml:space="preserve">Contributed to a positive work culture by </w:t>
+      </w:r>
+      <w:r>
+        <w:rPr>
+          <w:color w:val="000000" w:themeColor="text1"/>
+          <w:sz w:val="22"/>
+        </w:rPr>
+        <w:t>launch</w:t>
       </w:r>
       <w:r>
         <w:rPr>
@@ -441,7 +374,91 @@
           <w:color w:val="000000" w:themeColor="text1"/>
           <w:sz w:val="22"/>
         </w:rPr>
-        <w:t xml:space="preserve"> leading a weekly team code review, and supervising a student assistant </w:t>
+        <w:t xml:space="preserve"> leading a weekly team code review, and </w:t>
+      </w:r>
+      <w:r>
+        <w:rPr>
+          <w:color w:val="000000" w:themeColor="text1"/>
+          <w:sz w:val="22"/>
+        </w:rPr>
+        <w:t>mentoring</w:t>
+      </w:r>
+      <w:r>
+        <w:rPr>
+          <w:color w:val="000000" w:themeColor="text1"/>
+          <w:sz w:val="22"/>
+        </w:rPr>
+        <w:t xml:space="preserve"> </w:t>
+      </w:r>
+      <w:r>
+        <w:rPr>
+          <w:color w:val="000000" w:themeColor="text1"/>
+          <w:sz w:val="22"/>
+        </w:rPr>
+        <w:t>new hires</w:t>
+      </w:r>
+      <w:r>
+        <w:rPr>
+          <w:color w:val="000000" w:themeColor="text1"/>
+          <w:sz w:val="22"/>
+        </w:rPr>
+        <w:t>.</w:t>
+      </w:r>
+    </w:p>
+    <w:p>
+      <w:pPr>
+        <w:pStyle w:val="ListParagraph"/>
+        <w:numPr>
+          <w:ilvl w:val="0"/>
+          <w:numId w:val="4"/>
+        </w:numPr>
+        <w:spacing w:line="240" w:lineRule="auto"/>
+        <w:rPr>
+          <w:color w:val="000000" w:themeColor="text1"/>
+          <w:sz w:val="22"/>
+        </w:rPr>
+      </w:pPr>
+      <w:r>
+        <w:rPr>
+          <w:color w:val="000000" w:themeColor="text1"/>
+          <w:sz w:val="22"/>
+        </w:rPr>
+        <w:t>Published d</w:t>
+      </w:r>
+      <w:r>
+        <w:rPr>
+          <w:color w:val="000000" w:themeColor="text1"/>
+          <w:sz w:val="22"/>
+        </w:rPr>
+        <w:t xml:space="preserve">ata visualizations and statistical analyses </w:t>
+      </w:r>
+      <w:r>
+        <w:rPr>
+          <w:color w:val="000000" w:themeColor="text1"/>
+          <w:sz w:val="22"/>
+        </w:rPr>
+        <w:t xml:space="preserve">in </w:t>
+      </w:r>
+      <w:r>
+        <w:rPr>
+          <w:color w:val="000000" w:themeColor="text1"/>
+          <w:sz w:val="22"/>
+        </w:rPr>
+        <w:t>internationally renowned, peer reviewed</w:t>
+      </w:r>
+      <w:r>
+        <w:rPr>
+          <w:color w:val="000000" w:themeColor="text1"/>
+          <w:sz w:val="22"/>
+        </w:rPr>
+        <w:t xml:space="preserve"> scientific</w:t>
+      </w:r>
+      <w:r>
+        <w:rPr>
+          <w:color w:val="000000" w:themeColor="text1"/>
+          <w:sz w:val="22"/>
+        </w:rPr>
+        <w:t xml:space="preserve"> journals.</w:t>
       </w:r>
     </w:p>
     <w:p>
@@ -509,7 +526,14 @@
           <w:color w:val="000000" w:themeColor="text1"/>
           <w:sz w:val="22"/>
         </w:rPr>
-        <w:t>Publicized an unprecedented</w:t>
+        <w:t>Publicized a</w:t>
+      </w:r>
+      <w:r>
+        <w:rPr>
+          <w:color w:val="000000" w:themeColor="text1"/>
+          <w:sz w:val="22"/>
+        </w:rPr>
+        <w:t xml:space="preserve"> novel,</w:t>
       </w:r>
       <w:r>
         <w:rPr>
@@ -542,12 +566,11 @@
     </w:p>
     <w:p>
       <w:pPr>
-        <w:pStyle w:val="ListParagraph"/>
         <w:spacing w:line="240" w:lineRule="auto"/>
-        <w:ind w:left="360"/>
-        <w:rPr>
-          <w:color w:val="000000" w:themeColor="text1"/>
-          <w:sz w:val="22"/>
+        <w:ind w:left="0"/>
+        <w:rPr>
+          <w:color w:val="000000" w:themeColor="text1"/>
+          <w:sz w:val="32"/>
         </w:rPr>
       </w:pPr>
     </w:p>
@@ -728,6 +751,20 @@
         <w:rPr>
           <w:rFonts w:asciiTheme="majorHAnsi" w:hAnsiTheme="majorHAnsi" w:cstheme="majorHAnsi"/>
           <w:color w:val="000000" w:themeColor="text1"/>
+          <w:sz w:val="24"/>
+        </w:rPr>
+      </w:pPr>
+    </w:p>
+    <w:p>
+      <w:pPr>
+        <w:pBdr>
+          <w:bottom w:val="dotted" w:sz="18" w:space="1" w:color="BFBFBF"/>
+        </w:pBdr>
+        <w:spacing w:line="240" w:lineRule="auto"/>
+        <w:ind w:left="0"/>
+        <w:rPr>
+          <w:rFonts w:asciiTheme="majorHAnsi" w:hAnsiTheme="majorHAnsi" w:cstheme="majorHAnsi"/>
+          <w:color w:val="000000" w:themeColor="text1"/>
           <w:sz w:val="32"/>
         </w:rPr>
       </w:pPr>
@@ -779,7 +816,39 @@
           <w:color w:val="000000" w:themeColor="text1"/>
           <w:sz w:val="22"/>
         </w:rPr>
-        <w:t>Libraries: Scikit-Learn, Pandas, NumPy, Tidyverse, Seaborn, Matplo</w:t>
+        <w:t xml:space="preserve">Libraries: </w:t>
+      </w:r>
+      <w:proofErr w:type="spellStart"/>
+      <w:r>
+        <w:rPr>
+          <w:color w:val="000000" w:themeColor="text1"/>
+          <w:sz w:val="22"/>
+        </w:rPr>
+        <w:t>Scikit</w:t>
+      </w:r>
+      <w:proofErr w:type="spellEnd"/>
+      <w:r>
+        <w:rPr>
+          <w:color w:val="000000" w:themeColor="text1"/>
+          <w:sz w:val="22"/>
+        </w:rPr>
+        <w:t xml:space="preserve">-Learn, Pandas, NumPy, </w:t>
+      </w:r>
+      <w:proofErr w:type="spellStart"/>
+      <w:r>
+        <w:rPr>
+          <w:color w:val="000000" w:themeColor="text1"/>
+          <w:sz w:val="22"/>
+        </w:rPr>
+        <w:t>Tidyverse</w:t>
+      </w:r>
+      <w:proofErr w:type="spellEnd"/>
+      <w:r>
+        <w:rPr>
+          <w:color w:val="000000" w:themeColor="text1"/>
+          <w:sz w:val="22"/>
+        </w:rPr>
+        <w:t>, Seaborn, Matplo</w:t>
       </w:r>
       <w:r>
         <w:rPr>
@@ -2830,6 +2899,99 @@
       <w:outlineLvl w:val="9"/>
     </w:pPr>
   </w:style>
+  <w:style w:type="character" w:styleId="CommentReference">
+    <w:name w:val="annotation reference"/>
+    <w:basedOn w:val="DefaultParagraphFont"/>
+    <w:uiPriority w:val="99"/>
+    <w:semiHidden/>
+    <w:unhideWhenUsed/>
+    <w:rsid w:val="00E95063"/>
+    <w:rPr>
+      <w:sz w:val="16"/>
+      <w:szCs w:val="16"/>
+    </w:rPr>
+  </w:style>
+  <w:style w:type="paragraph" w:styleId="CommentText">
+    <w:name w:val="annotation text"/>
+    <w:basedOn w:val="Normal"/>
+    <w:link w:val="CommentTextChar"/>
+    <w:uiPriority w:val="99"/>
+    <w:semiHidden/>
+    <w:unhideWhenUsed/>
+    <w:rsid w:val="00E95063"/>
+    <w:pPr>
+      <w:spacing w:line="240" w:lineRule="auto"/>
+    </w:pPr>
+  </w:style>
+  <w:style w:type="character" w:customStyle="1" w:styleId="CommentTextChar">
+    <w:name w:val="Comment Text Char"/>
+    <w:basedOn w:val="DefaultParagraphFont"/>
+    <w:link w:val="CommentText"/>
+    <w:uiPriority w:val="99"/>
+    <w:semiHidden/>
+    <w:rsid w:val="00E95063"/>
+    <w:rPr>
+      <w:color w:val="5A5A5A" w:themeColor="text1" w:themeTint="A5"/>
+    </w:rPr>
+  </w:style>
+  <w:style w:type="paragraph" w:styleId="CommentSubject">
+    <w:name w:val="annotation subject"/>
+    <w:basedOn w:val="CommentText"/>
+    <w:next w:val="CommentText"/>
+    <w:link w:val="CommentSubjectChar"/>
+    <w:uiPriority w:val="99"/>
+    <w:semiHidden/>
+    <w:unhideWhenUsed/>
+    <w:rsid w:val="00E95063"/>
+    <w:rPr>
+      <w:b/>
+      <w:bCs/>
+    </w:rPr>
+  </w:style>
+  <w:style w:type="character" w:customStyle="1" w:styleId="CommentSubjectChar">
+    <w:name w:val="Comment Subject Char"/>
+    <w:basedOn w:val="CommentTextChar"/>
+    <w:link w:val="CommentSubject"/>
+    <w:uiPriority w:val="99"/>
+    <w:semiHidden/>
+    <w:rsid w:val="00E95063"/>
+    <w:rPr>
+      <w:b/>
+      <w:bCs/>
+      <w:color w:val="5A5A5A" w:themeColor="text1" w:themeTint="A5"/>
+    </w:rPr>
+  </w:style>
+  <w:style w:type="paragraph" w:styleId="BalloonText">
+    <w:name w:val="Balloon Text"/>
+    <w:basedOn w:val="Normal"/>
+    <w:link w:val="BalloonTextChar"/>
+    <w:uiPriority w:val="99"/>
+    <w:semiHidden/>
+    <w:unhideWhenUsed/>
+    <w:rsid w:val="00E95063"/>
+    <w:pPr>
+      <w:spacing w:after="0" w:line="240" w:lineRule="auto"/>
+    </w:pPr>
+    <w:rPr>
+      <w:rFonts w:ascii="Times New Roman" w:hAnsi="Times New Roman" w:cs="Times New Roman"/>
+      <w:sz w:val="18"/>
+      <w:szCs w:val="18"/>
+    </w:rPr>
+  </w:style>
+  <w:style w:type="character" w:customStyle="1" w:styleId="BalloonTextChar">
+    <w:name w:val="Balloon Text Char"/>
+    <w:basedOn w:val="DefaultParagraphFont"/>
+    <w:link w:val="BalloonText"/>
+    <w:uiPriority w:val="99"/>
+    <w:semiHidden/>
+    <w:rsid w:val="00E95063"/>
+    <w:rPr>
+      <w:rFonts w:ascii="Times New Roman" w:hAnsi="Times New Roman" w:cs="Times New Roman"/>
+      <w:color w:val="5A5A5A" w:themeColor="text1" w:themeTint="A5"/>
+      <w:sz w:val="18"/>
+      <w:szCs w:val="18"/>
+    </w:rPr>
+  </w:style>
 </w:styles>
 </file>
 

--- a/cv/Fay_resume.docx
+++ b/cv/Fay_resume.docx
@@ -262,8 +262,6 @@
         </w:rPr>
         <w:t>saving 600 hours of Data Analyst time.</w:t>
       </w:r>
-      <w:bookmarkStart w:id="0" w:name="_GoBack"/>
-      <w:bookmarkEnd w:id="0"/>
     </w:p>
     <w:p>
       <w:pPr>
@@ -671,8 +669,38 @@
           <w:color w:val="000000" w:themeColor="text1"/>
           <w:sz w:val="22"/>
         </w:rPr>
-        <w:t xml:space="preserve">3.9 GPA. Coursework in Computer Programming </w:t>
-      </w:r>
+        <w:t>3.5</w:t>
+      </w:r>
+      <w:r>
+        <w:rPr>
+          <w:color w:val="000000" w:themeColor="text1"/>
+          <w:sz w:val="22"/>
+        </w:rPr>
+        <w:t xml:space="preserve"> GPA. Coursework in Computer </w:t>
+      </w:r>
+      <w:r>
+        <w:rPr>
+          <w:color w:val="000000" w:themeColor="text1"/>
+          <w:sz w:val="22"/>
+        </w:rPr>
+        <w:t>Science</w:t>
+      </w:r>
+      <w:r>
+        <w:rPr>
+          <w:color w:val="000000" w:themeColor="text1"/>
+          <w:sz w:val="22"/>
+        </w:rPr>
+        <w:t xml:space="preserve"> </w:t>
+      </w:r>
+      <w:r>
+        <w:rPr>
+          <w:color w:val="000000" w:themeColor="text1"/>
+          <w:sz w:val="22"/>
+        </w:rPr>
+        <w:t>(9 credit hours)</w:t>
+      </w:r>
+      <w:bookmarkStart w:id="0" w:name="_GoBack"/>
+      <w:bookmarkEnd w:id="0"/>
     </w:p>
     <w:p>
       <w:pPr>
